--- a/Tugas1/A11201912186.docx
+++ b/Tugas1/A11201912186.docx
@@ -5,6 +5,7 @@
     <w:p>
       <w:pPr>
         <w:spacing w:line="360" w:lineRule="auto"/>
+        <w:jc w:val="both"/>
         <w:rPr>
           <w:rFonts w:ascii="Times New Roman" w:hAnsi="Times New Roman" w:cs="Times New Roman"/>
           <w:sz w:val="24"/>
@@ -126,6 +127,7 @@
           <w:numId w:val="2"/>
         </w:numPr>
         <w:spacing w:line="360" w:lineRule="auto"/>
+        <w:jc w:val="both"/>
         <w:rPr>
           <w:rFonts w:ascii="Times New Roman" w:hAnsi="Times New Roman" w:cs="Times New Roman"/>
           <w:sz w:val="24"/>
@@ -329,7 +331,25 @@
           <w:sz w:val="24"/>
           <w:szCs w:val="24"/>
         </w:rPr>
-        <w:t xml:space="preserve"> Waterfall model. Hal </w:t>
+        <w:t xml:space="preserve"> </w:t>
+      </w:r>
+      <w:r>
+        <w:rPr>
+          <w:rFonts w:ascii="Times New Roman" w:hAnsi="Times New Roman" w:cs="Times New Roman"/>
+          <w:i/>
+          <w:iCs/>
+          <w:sz w:val="24"/>
+          <w:szCs w:val="24"/>
+        </w:rPr>
+        <w:t>Waterfall</w:t>
+      </w:r>
+      <w:r>
+        <w:rPr>
+          <w:rFonts w:ascii="Times New Roman" w:hAnsi="Times New Roman" w:cs="Times New Roman"/>
+          <w:sz w:val="24"/>
+          <w:szCs w:val="24"/>
+        </w:rPr>
+        <w:t xml:space="preserve"> model. Hal </w:t>
       </w:r>
       <w:proofErr w:type="spellStart"/>
       <w:r>
@@ -751,7 +771,25 @@
           <w:sz w:val="24"/>
           <w:szCs w:val="24"/>
         </w:rPr>
-        <w:t xml:space="preserve"> Waterfall model yang </w:t>
+        <w:t xml:space="preserve"> </w:t>
+      </w:r>
+      <w:r>
+        <w:rPr>
+          <w:rFonts w:ascii="Times New Roman" w:hAnsi="Times New Roman" w:cs="Times New Roman"/>
+          <w:i/>
+          <w:iCs/>
+          <w:sz w:val="24"/>
+          <w:szCs w:val="24"/>
+        </w:rPr>
+        <w:t>Waterfall</w:t>
+      </w:r>
+      <w:r>
+        <w:rPr>
+          <w:rFonts w:ascii="Times New Roman" w:hAnsi="Times New Roman" w:cs="Times New Roman"/>
+          <w:sz w:val="24"/>
+          <w:szCs w:val="24"/>
+        </w:rPr>
+        <w:t xml:space="preserve"> model yang </w:t>
       </w:r>
       <w:proofErr w:type="spellStart"/>
       <w:r>
@@ -861,6 +899,1224 @@
         </w:rPr>
         <w:t>.</w:t>
       </w:r>
+    </w:p>
+    <w:p>
+      <w:pPr>
+        <w:spacing w:line="360" w:lineRule="auto"/>
+        <w:ind w:firstLine="360"/>
+        <w:jc w:val="center"/>
+        <w:rPr>
+          <w:rFonts w:ascii="Times New Roman" w:hAnsi="Times New Roman" w:cs="Times New Roman"/>
+          <w:sz w:val="24"/>
+          <w:szCs w:val="24"/>
+        </w:rPr>
+      </w:pPr>
+      <w:r>
+        <w:rPr>
+          <w:rFonts w:ascii="Times New Roman" w:hAnsi="Times New Roman" w:cs="Times New Roman"/>
+          <w:noProof/>
+          <w:sz w:val="24"/>
+          <w:szCs w:val="24"/>
+        </w:rPr>
+        <w:drawing>
+          <wp:inline distT="0" distB="0" distL="0" distR="0" wp14:anchorId="7F36B1E0" wp14:editId="5B7D5960">
+            <wp:extent cx="3240000" cy="1800000"/>
+            <wp:effectExtent l="0" t="0" r="0" b="0"/>
+            <wp:docPr id="1" name="Picture 1"/>
+            <wp:cNvGraphicFramePr>
+              <a:graphicFrameLocks xmlns:a="http://schemas.openxmlformats.org/drawingml/2006/main"/>
+            </wp:cNvGraphicFramePr>
+            <a:graphic xmlns:a="http://schemas.openxmlformats.org/drawingml/2006/main">
+              <a:graphicData uri="http://schemas.openxmlformats.org/drawingml/2006/picture">
+                <pic:pic xmlns:pic="http://schemas.openxmlformats.org/drawingml/2006/picture">
+                  <pic:nvPicPr>
+                    <pic:cNvPr id="1" name="Picture 1"/>
+                    <pic:cNvPicPr preferRelativeResize="0"/>
+                  </pic:nvPicPr>
+                  <pic:blipFill>
+                    <a:blip r:embed="rId5" cstate="print">
+                      <a:extLst>
+                        <a:ext uri="{28A0092B-C50C-407E-A947-70E740481C1C}">
+                          <a14:useLocalDpi xmlns:a14="http://schemas.microsoft.com/office/drawing/2010/main" val="0"/>
+                        </a:ext>
+                      </a:extLst>
+                    </a:blip>
+                    <a:stretch>
+                      <a:fillRect/>
+                    </a:stretch>
+                  </pic:blipFill>
+                  <pic:spPr>
+                    <a:xfrm>
+                      <a:off x="0" y="0"/>
+                      <a:ext cx="3240000" cy="1800000"/>
+                    </a:xfrm>
+                    <a:prstGeom prst="rect">
+                      <a:avLst/>
+                    </a:prstGeom>
+                  </pic:spPr>
+                </pic:pic>
+              </a:graphicData>
+            </a:graphic>
+          </wp:inline>
+        </w:drawing>
+      </w:r>
+    </w:p>
+    <w:p>
+      <w:pPr>
+        <w:spacing w:line="360" w:lineRule="auto"/>
+        <w:ind w:firstLine="360"/>
+        <w:jc w:val="both"/>
+        <w:rPr>
+          <w:rFonts w:ascii="Times New Roman" w:hAnsi="Times New Roman" w:cs="Times New Roman"/>
+          <w:sz w:val="24"/>
+          <w:szCs w:val="24"/>
+        </w:rPr>
+      </w:pPr>
+      <w:proofErr w:type="spellStart"/>
+      <w:r>
+        <w:rPr>
+          <w:rFonts w:ascii="Times New Roman" w:hAnsi="Times New Roman" w:cs="Times New Roman"/>
+          <w:sz w:val="24"/>
+          <w:szCs w:val="24"/>
+        </w:rPr>
+        <w:t>Tujuan</w:t>
+      </w:r>
+      <w:proofErr w:type="spellEnd"/>
+      <w:r>
+        <w:rPr>
+          <w:rFonts w:ascii="Times New Roman" w:hAnsi="Times New Roman" w:cs="Times New Roman"/>
+          <w:sz w:val="24"/>
+          <w:szCs w:val="24"/>
+        </w:rPr>
+        <w:t xml:space="preserve"> Agile model </w:t>
+      </w:r>
+      <w:proofErr w:type="spellStart"/>
+      <w:r>
+        <w:rPr>
+          <w:rFonts w:ascii="Times New Roman" w:hAnsi="Times New Roman" w:cs="Times New Roman"/>
+          <w:sz w:val="24"/>
+          <w:szCs w:val="24"/>
+        </w:rPr>
+        <w:t>yaitu</w:t>
+      </w:r>
+      <w:proofErr w:type="spellEnd"/>
+      <w:r>
+        <w:rPr>
+          <w:rFonts w:ascii="Times New Roman" w:hAnsi="Times New Roman" w:cs="Times New Roman"/>
+          <w:sz w:val="24"/>
+          <w:szCs w:val="24"/>
+        </w:rPr>
+        <w:t>:</w:t>
+      </w:r>
+    </w:p>
+    <w:p>
+      <w:pPr>
+        <w:pStyle w:val="ListParagraph"/>
+        <w:numPr>
+          <w:ilvl w:val="0"/>
+          <w:numId w:val="3"/>
+        </w:numPr>
+        <w:spacing w:line="360" w:lineRule="auto"/>
+        <w:jc w:val="both"/>
+        <w:rPr>
+          <w:rFonts w:ascii="Times New Roman" w:hAnsi="Times New Roman" w:cs="Times New Roman"/>
+          <w:sz w:val="24"/>
+          <w:szCs w:val="24"/>
+        </w:rPr>
+      </w:pPr>
+      <w:proofErr w:type="spellStart"/>
+      <w:r>
+        <w:rPr>
+          <w:rFonts w:ascii="Times New Roman" w:hAnsi="Times New Roman" w:cs="Times New Roman"/>
+          <w:sz w:val="24"/>
+          <w:szCs w:val="24"/>
+        </w:rPr>
+        <w:t>Menghasilkan</w:t>
+      </w:r>
+      <w:proofErr w:type="spellEnd"/>
+      <w:r>
+        <w:rPr>
+          <w:rFonts w:ascii="Times New Roman" w:hAnsi="Times New Roman" w:cs="Times New Roman"/>
+          <w:sz w:val="24"/>
+          <w:szCs w:val="24"/>
+        </w:rPr>
+        <w:t xml:space="preserve"> </w:t>
+      </w:r>
+      <w:proofErr w:type="spellStart"/>
+      <w:r>
+        <w:rPr>
+          <w:rFonts w:ascii="Times New Roman" w:hAnsi="Times New Roman" w:cs="Times New Roman"/>
+          <w:sz w:val="24"/>
+          <w:szCs w:val="24"/>
+        </w:rPr>
+        <w:t>perangkat</w:t>
+      </w:r>
+      <w:proofErr w:type="spellEnd"/>
+      <w:r>
+        <w:rPr>
+          <w:rFonts w:ascii="Times New Roman" w:hAnsi="Times New Roman" w:cs="Times New Roman"/>
+          <w:sz w:val="24"/>
+          <w:szCs w:val="24"/>
+        </w:rPr>
+        <w:t xml:space="preserve"> </w:t>
+      </w:r>
+      <w:proofErr w:type="spellStart"/>
+      <w:r>
+        <w:rPr>
+          <w:rFonts w:ascii="Times New Roman" w:hAnsi="Times New Roman" w:cs="Times New Roman"/>
+          <w:sz w:val="24"/>
+          <w:szCs w:val="24"/>
+        </w:rPr>
+        <w:t>lunak</w:t>
+      </w:r>
+      <w:proofErr w:type="spellEnd"/>
+      <w:r>
+        <w:rPr>
+          <w:rFonts w:ascii="Times New Roman" w:hAnsi="Times New Roman" w:cs="Times New Roman"/>
+          <w:sz w:val="24"/>
+          <w:szCs w:val="24"/>
+        </w:rPr>
+        <w:t xml:space="preserve"> yang </w:t>
+      </w:r>
+      <w:proofErr w:type="spellStart"/>
+      <w:r>
+        <w:rPr>
+          <w:rFonts w:ascii="Times New Roman" w:hAnsi="Times New Roman" w:cs="Times New Roman"/>
+          <w:sz w:val="24"/>
+          <w:szCs w:val="24"/>
+        </w:rPr>
+        <w:t>berkualitas</w:t>
+      </w:r>
+      <w:proofErr w:type="spellEnd"/>
+      <w:r>
+        <w:rPr>
+          <w:rFonts w:ascii="Times New Roman" w:hAnsi="Times New Roman" w:cs="Times New Roman"/>
+          <w:sz w:val="24"/>
+          <w:szCs w:val="24"/>
+        </w:rPr>
+        <w:t xml:space="preserve"> </w:t>
+      </w:r>
+      <w:proofErr w:type="spellStart"/>
+      <w:r>
+        <w:rPr>
+          <w:rFonts w:ascii="Times New Roman" w:hAnsi="Times New Roman" w:cs="Times New Roman"/>
+          <w:sz w:val="24"/>
+          <w:szCs w:val="24"/>
+        </w:rPr>
+        <w:t>dengan</w:t>
+      </w:r>
+      <w:proofErr w:type="spellEnd"/>
+      <w:r>
+        <w:rPr>
+          <w:rFonts w:ascii="Times New Roman" w:hAnsi="Times New Roman" w:cs="Times New Roman"/>
+          <w:sz w:val="24"/>
+          <w:szCs w:val="24"/>
+        </w:rPr>
+        <w:t xml:space="preserve"> </w:t>
+      </w:r>
+      <w:proofErr w:type="spellStart"/>
+      <w:r>
+        <w:rPr>
+          <w:rFonts w:ascii="Times New Roman" w:hAnsi="Times New Roman" w:cs="Times New Roman"/>
+          <w:sz w:val="24"/>
+          <w:szCs w:val="24"/>
+        </w:rPr>
+        <w:t>biaya</w:t>
+      </w:r>
+      <w:proofErr w:type="spellEnd"/>
+      <w:r>
+        <w:rPr>
+          <w:rFonts w:ascii="Times New Roman" w:hAnsi="Times New Roman" w:cs="Times New Roman"/>
+          <w:sz w:val="24"/>
+          <w:szCs w:val="24"/>
+        </w:rPr>
+        <w:t xml:space="preserve"> </w:t>
+      </w:r>
+      <w:proofErr w:type="spellStart"/>
+      <w:r>
+        <w:rPr>
+          <w:rFonts w:ascii="Times New Roman" w:hAnsi="Times New Roman" w:cs="Times New Roman"/>
+          <w:sz w:val="24"/>
+          <w:szCs w:val="24"/>
+        </w:rPr>
+        <w:t>rendah</w:t>
+      </w:r>
+      <w:proofErr w:type="spellEnd"/>
+      <w:r>
+        <w:rPr>
+          <w:rFonts w:ascii="Times New Roman" w:hAnsi="Times New Roman" w:cs="Times New Roman"/>
+          <w:sz w:val="24"/>
+          <w:szCs w:val="24"/>
+        </w:rPr>
+        <w:t xml:space="preserve"> (</w:t>
+      </w:r>
+      <w:r>
+        <w:rPr>
+          <w:rFonts w:ascii="Times New Roman" w:hAnsi="Times New Roman" w:cs="Times New Roman"/>
+          <w:i/>
+          <w:iCs/>
+          <w:sz w:val="24"/>
+          <w:szCs w:val="24"/>
+        </w:rPr>
+        <w:t>High-value and working App system</w:t>
+      </w:r>
+      <w:r>
+        <w:rPr>
+          <w:rFonts w:ascii="Times New Roman" w:hAnsi="Times New Roman" w:cs="Times New Roman"/>
+          <w:sz w:val="24"/>
+          <w:szCs w:val="24"/>
+        </w:rPr>
+        <w:t>)</w:t>
+      </w:r>
+    </w:p>
+    <w:p>
+      <w:pPr>
+        <w:pStyle w:val="ListParagraph"/>
+        <w:numPr>
+          <w:ilvl w:val="0"/>
+          <w:numId w:val="3"/>
+        </w:numPr>
+        <w:spacing w:line="360" w:lineRule="auto"/>
+        <w:jc w:val="both"/>
+        <w:rPr>
+          <w:rFonts w:ascii="Times New Roman" w:hAnsi="Times New Roman" w:cs="Times New Roman"/>
+          <w:sz w:val="24"/>
+          <w:szCs w:val="24"/>
+        </w:rPr>
+      </w:pPr>
+      <w:r>
+        <w:rPr>
+          <w:rFonts w:ascii="Times New Roman" w:hAnsi="Times New Roman" w:cs="Times New Roman"/>
+          <w:sz w:val="24"/>
+          <w:szCs w:val="24"/>
+        </w:rPr>
+        <w:t xml:space="preserve">Tim </w:t>
+      </w:r>
+      <w:proofErr w:type="spellStart"/>
+      <w:r>
+        <w:rPr>
+          <w:rFonts w:ascii="Times New Roman" w:hAnsi="Times New Roman" w:cs="Times New Roman"/>
+          <w:sz w:val="24"/>
+          <w:szCs w:val="24"/>
+        </w:rPr>
+        <w:t>dapat</w:t>
+      </w:r>
+      <w:proofErr w:type="spellEnd"/>
+      <w:r>
+        <w:rPr>
+          <w:rFonts w:ascii="Times New Roman" w:hAnsi="Times New Roman" w:cs="Times New Roman"/>
+          <w:sz w:val="24"/>
+          <w:szCs w:val="24"/>
+        </w:rPr>
+        <w:t xml:space="preserve"> </w:t>
+      </w:r>
+      <w:proofErr w:type="spellStart"/>
+      <w:r>
+        <w:rPr>
+          <w:rFonts w:ascii="Times New Roman" w:hAnsi="Times New Roman" w:cs="Times New Roman"/>
+          <w:sz w:val="24"/>
+          <w:szCs w:val="24"/>
+        </w:rPr>
+        <w:t>mengerjakan</w:t>
+      </w:r>
+      <w:proofErr w:type="spellEnd"/>
+      <w:r>
+        <w:rPr>
+          <w:rFonts w:ascii="Times New Roman" w:hAnsi="Times New Roman" w:cs="Times New Roman"/>
+          <w:sz w:val="24"/>
+          <w:szCs w:val="24"/>
+        </w:rPr>
+        <w:t xml:space="preserve"> </w:t>
+      </w:r>
+      <w:proofErr w:type="spellStart"/>
+      <w:r>
+        <w:rPr>
+          <w:rFonts w:ascii="Times New Roman" w:hAnsi="Times New Roman" w:cs="Times New Roman"/>
+          <w:sz w:val="24"/>
+          <w:szCs w:val="24"/>
+        </w:rPr>
+        <w:t>dalam</w:t>
+      </w:r>
+      <w:proofErr w:type="spellEnd"/>
+      <w:r>
+        <w:rPr>
+          <w:rFonts w:ascii="Times New Roman" w:hAnsi="Times New Roman" w:cs="Times New Roman"/>
+          <w:sz w:val="24"/>
+          <w:szCs w:val="24"/>
+        </w:rPr>
+        <w:t xml:space="preserve"> </w:t>
+      </w:r>
+      <w:proofErr w:type="spellStart"/>
+      <w:r>
+        <w:rPr>
+          <w:rFonts w:ascii="Times New Roman" w:hAnsi="Times New Roman" w:cs="Times New Roman"/>
+          <w:sz w:val="24"/>
+          <w:szCs w:val="24"/>
+        </w:rPr>
+        <w:t>waktu</w:t>
+      </w:r>
+      <w:proofErr w:type="spellEnd"/>
+      <w:r>
+        <w:rPr>
+          <w:rFonts w:ascii="Times New Roman" w:hAnsi="Times New Roman" w:cs="Times New Roman"/>
+          <w:sz w:val="24"/>
+          <w:szCs w:val="24"/>
+        </w:rPr>
+        <w:t xml:space="preserve"> </w:t>
+      </w:r>
+      <w:proofErr w:type="spellStart"/>
+      <w:r>
+        <w:rPr>
+          <w:rFonts w:ascii="Times New Roman" w:hAnsi="Times New Roman" w:cs="Times New Roman"/>
+          <w:sz w:val="24"/>
+          <w:szCs w:val="24"/>
+        </w:rPr>
+        <w:t>singkat</w:t>
+      </w:r>
+      <w:proofErr w:type="spellEnd"/>
+      <w:r>
+        <w:rPr>
+          <w:rFonts w:ascii="Times New Roman" w:hAnsi="Times New Roman" w:cs="Times New Roman"/>
+          <w:sz w:val="24"/>
+          <w:szCs w:val="24"/>
+        </w:rPr>
+        <w:t xml:space="preserve"> </w:t>
+      </w:r>
+      <w:proofErr w:type="spellStart"/>
+      <w:r>
+        <w:rPr>
+          <w:rFonts w:ascii="Times New Roman" w:hAnsi="Times New Roman" w:cs="Times New Roman"/>
+          <w:sz w:val="24"/>
+          <w:szCs w:val="24"/>
+        </w:rPr>
+        <w:t>dengan</w:t>
+      </w:r>
+      <w:proofErr w:type="spellEnd"/>
+      <w:r>
+        <w:rPr>
+          <w:rFonts w:ascii="Times New Roman" w:hAnsi="Times New Roman" w:cs="Times New Roman"/>
+          <w:sz w:val="24"/>
+          <w:szCs w:val="24"/>
+        </w:rPr>
+        <w:t xml:space="preserve"> </w:t>
+      </w:r>
+      <w:proofErr w:type="spellStart"/>
+      <w:r>
+        <w:rPr>
+          <w:rFonts w:ascii="Times New Roman" w:hAnsi="Times New Roman" w:cs="Times New Roman"/>
+          <w:sz w:val="24"/>
+          <w:szCs w:val="24"/>
+        </w:rPr>
+        <w:t>menambah</w:t>
+      </w:r>
+      <w:proofErr w:type="spellEnd"/>
+      <w:r>
+        <w:rPr>
+          <w:rFonts w:ascii="Times New Roman" w:hAnsi="Times New Roman" w:cs="Times New Roman"/>
+          <w:sz w:val="24"/>
+          <w:szCs w:val="24"/>
+        </w:rPr>
+        <w:t xml:space="preserve"> </w:t>
+      </w:r>
+      <w:proofErr w:type="spellStart"/>
+      <w:r>
+        <w:rPr>
+          <w:rFonts w:ascii="Times New Roman" w:hAnsi="Times New Roman" w:cs="Times New Roman"/>
+          <w:sz w:val="24"/>
+          <w:szCs w:val="24"/>
+        </w:rPr>
+        <w:t>fitur</w:t>
+      </w:r>
+      <w:proofErr w:type="spellEnd"/>
+      <w:r>
+        <w:rPr>
+          <w:rFonts w:ascii="Times New Roman" w:hAnsi="Times New Roman" w:cs="Times New Roman"/>
+          <w:sz w:val="24"/>
+          <w:szCs w:val="24"/>
+        </w:rPr>
+        <w:t xml:space="preserve"> </w:t>
+      </w:r>
+      <w:proofErr w:type="spellStart"/>
+      <w:r>
+        <w:rPr>
+          <w:rFonts w:ascii="Times New Roman" w:hAnsi="Times New Roman" w:cs="Times New Roman"/>
+          <w:sz w:val="24"/>
+          <w:szCs w:val="24"/>
+        </w:rPr>
+        <w:t>sesuai</w:t>
+      </w:r>
+      <w:proofErr w:type="spellEnd"/>
+      <w:r>
+        <w:rPr>
+          <w:rFonts w:ascii="Times New Roman" w:hAnsi="Times New Roman" w:cs="Times New Roman"/>
+          <w:sz w:val="24"/>
+          <w:szCs w:val="24"/>
+        </w:rPr>
+        <w:t xml:space="preserve"> </w:t>
+      </w:r>
+      <w:proofErr w:type="spellStart"/>
+      <w:r>
+        <w:rPr>
+          <w:rFonts w:ascii="Times New Roman" w:hAnsi="Times New Roman" w:cs="Times New Roman"/>
+          <w:sz w:val="24"/>
+          <w:szCs w:val="24"/>
+        </w:rPr>
+        <w:t>permintaan</w:t>
+      </w:r>
+      <w:proofErr w:type="spellEnd"/>
+      <w:r>
+        <w:rPr>
+          <w:rFonts w:ascii="Times New Roman" w:hAnsi="Times New Roman" w:cs="Times New Roman"/>
+          <w:sz w:val="24"/>
+          <w:szCs w:val="24"/>
+        </w:rPr>
+        <w:t xml:space="preserve"> </w:t>
+      </w:r>
+      <w:r>
+        <w:rPr>
+          <w:rFonts w:ascii="Times New Roman" w:hAnsi="Times New Roman" w:cs="Times New Roman"/>
+          <w:sz w:val="24"/>
+          <w:szCs w:val="24"/>
+        </w:rPr>
+        <w:t>(</w:t>
+      </w:r>
+      <w:r>
+        <w:rPr>
+          <w:rFonts w:ascii="Times New Roman" w:hAnsi="Times New Roman" w:cs="Times New Roman"/>
+          <w:i/>
+          <w:iCs/>
+          <w:sz w:val="24"/>
+          <w:szCs w:val="24"/>
+        </w:rPr>
+        <w:t>C</w:t>
+      </w:r>
+      <w:r>
+        <w:rPr>
+          <w:rFonts w:ascii="Times New Roman" w:hAnsi="Times New Roman" w:cs="Times New Roman"/>
+          <w:i/>
+          <w:iCs/>
+          <w:sz w:val="24"/>
+          <w:szCs w:val="24"/>
+        </w:rPr>
+        <w:t>lient</w:t>
+      </w:r>
+      <w:r>
+        <w:rPr>
+          <w:rFonts w:ascii="Times New Roman" w:hAnsi="Times New Roman" w:cs="Times New Roman"/>
+          <w:i/>
+          <w:iCs/>
+          <w:sz w:val="24"/>
+          <w:szCs w:val="24"/>
+        </w:rPr>
+        <w:t xml:space="preserve"> </w:t>
+      </w:r>
+      <w:r>
+        <w:rPr>
+          <w:rFonts w:ascii="Times New Roman" w:hAnsi="Times New Roman" w:cs="Times New Roman"/>
+          <w:i/>
+          <w:iCs/>
+          <w:sz w:val="24"/>
+          <w:szCs w:val="24"/>
+        </w:rPr>
+        <w:t>High-value and working App system</w:t>
+      </w:r>
+      <w:r>
+        <w:rPr>
+          <w:rFonts w:ascii="Times New Roman" w:hAnsi="Times New Roman" w:cs="Times New Roman"/>
+          <w:sz w:val="24"/>
+          <w:szCs w:val="24"/>
+        </w:rPr>
+        <w:t>)</w:t>
+      </w:r>
+    </w:p>
+    <w:p>
+      <w:pPr>
+        <w:pStyle w:val="ListParagraph"/>
+        <w:numPr>
+          <w:ilvl w:val="0"/>
+          <w:numId w:val="3"/>
+        </w:numPr>
+        <w:spacing w:line="360" w:lineRule="auto"/>
+        <w:jc w:val="both"/>
+        <w:rPr>
+          <w:rFonts w:ascii="Times New Roman" w:hAnsi="Times New Roman" w:cs="Times New Roman"/>
+          <w:sz w:val="24"/>
+          <w:szCs w:val="24"/>
+        </w:rPr>
+      </w:pPr>
+      <w:proofErr w:type="spellStart"/>
+      <w:r>
+        <w:rPr>
+          <w:rFonts w:ascii="Times New Roman" w:hAnsi="Times New Roman" w:cs="Times New Roman"/>
+          <w:sz w:val="24"/>
+          <w:szCs w:val="24"/>
+        </w:rPr>
+        <w:t>Dapat</w:t>
+      </w:r>
+      <w:proofErr w:type="spellEnd"/>
+      <w:r>
+        <w:rPr>
+          <w:rFonts w:ascii="Times New Roman" w:hAnsi="Times New Roman" w:cs="Times New Roman"/>
+          <w:sz w:val="24"/>
+          <w:szCs w:val="24"/>
+        </w:rPr>
+        <w:t xml:space="preserve"> </w:t>
+      </w:r>
+      <w:proofErr w:type="spellStart"/>
+      <w:r>
+        <w:rPr>
+          <w:rFonts w:ascii="Times New Roman" w:hAnsi="Times New Roman" w:cs="Times New Roman"/>
+          <w:sz w:val="24"/>
+          <w:szCs w:val="24"/>
+        </w:rPr>
+        <w:t>mengontrol</w:t>
+      </w:r>
+      <w:proofErr w:type="spellEnd"/>
+      <w:r>
+        <w:rPr>
+          <w:rFonts w:ascii="Times New Roman" w:hAnsi="Times New Roman" w:cs="Times New Roman"/>
+          <w:sz w:val="24"/>
+          <w:szCs w:val="24"/>
+        </w:rPr>
+        <w:t xml:space="preserve"> </w:t>
+      </w:r>
+      <w:proofErr w:type="spellStart"/>
+      <w:r>
+        <w:rPr>
+          <w:rFonts w:ascii="Times New Roman" w:hAnsi="Times New Roman" w:cs="Times New Roman"/>
+          <w:sz w:val="24"/>
+          <w:szCs w:val="24"/>
+        </w:rPr>
+        <w:t>biaya</w:t>
+      </w:r>
+      <w:proofErr w:type="spellEnd"/>
+      <w:r>
+        <w:rPr>
+          <w:rFonts w:ascii="Times New Roman" w:hAnsi="Times New Roman" w:cs="Times New Roman"/>
+          <w:sz w:val="24"/>
+          <w:szCs w:val="24"/>
+        </w:rPr>
+        <w:t xml:space="preserve"> dan </w:t>
+      </w:r>
+      <w:proofErr w:type="spellStart"/>
+      <w:r>
+        <w:rPr>
+          <w:rFonts w:ascii="Times New Roman" w:hAnsi="Times New Roman" w:cs="Times New Roman"/>
+          <w:sz w:val="24"/>
+          <w:szCs w:val="24"/>
+        </w:rPr>
+        <w:t>waktu</w:t>
+      </w:r>
+      <w:proofErr w:type="spellEnd"/>
+      <w:r>
+        <w:rPr>
+          <w:rFonts w:ascii="Times New Roman" w:hAnsi="Times New Roman" w:cs="Times New Roman"/>
+          <w:sz w:val="24"/>
+          <w:szCs w:val="24"/>
+        </w:rPr>
+        <w:t xml:space="preserve"> </w:t>
+      </w:r>
+      <w:proofErr w:type="spellStart"/>
+      <w:r>
+        <w:rPr>
+          <w:rFonts w:ascii="Times New Roman" w:hAnsi="Times New Roman" w:cs="Times New Roman"/>
+          <w:sz w:val="24"/>
+          <w:szCs w:val="24"/>
+        </w:rPr>
+        <w:t>pengembangan</w:t>
+      </w:r>
+      <w:proofErr w:type="spellEnd"/>
+      <w:r>
+        <w:rPr>
+          <w:rFonts w:ascii="Times New Roman" w:hAnsi="Times New Roman" w:cs="Times New Roman"/>
+          <w:sz w:val="24"/>
+          <w:szCs w:val="24"/>
+        </w:rPr>
+        <w:t xml:space="preserve"> </w:t>
+      </w:r>
+      <w:r>
+        <w:rPr>
+          <w:rFonts w:ascii="Times New Roman" w:hAnsi="Times New Roman" w:cs="Times New Roman"/>
+          <w:sz w:val="24"/>
+          <w:szCs w:val="24"/>
+        </w:rPr>
+        <w:t>(</w:t>
+      </w:r>
+      <w:r>
+        <w:rPr>
+          <w:rFonts w:ascii="Times New Roman" w:hAnsi="Times New Roman" w:cs="Times New Roman"/>
+          <w:i/>
+          <w:iCs/>
+          <w:sz w:val="24"/>
+          <w:szCs w:val="24"/>
+        </w:rPr>
+        <w:t>Cost control and value-driven development</w:t>
+      </w:r>
+      <w:r>
+        <w:rPr>
+          <w:rFonts w:ascii="Times New Roman" w:hAnsi="Times New Roman" w:cs="Times New Roman"/>
+          <w:sz w:val="24"/>
+          <w:szCs w:val="24"/>
+        </w:rPr>
+        <w:t>)</w:t>
+      </w:r>
+    </w:p>
+    <w:p>
+      <w:pPr>
+        <w:pStyle w:val="ListParagraph"/>
+        <w:numPr>
+          <w:ilvl w:val="0"/>
+          <w:numId w:val="3"/>
+        </w:numPr>
+        <w:spacing w:line="360" w:lineRule="auto"/>
+        <w:jc w:val="both"/>
+        <w:rPr>
+          <w:rFonts w:ascii="Times New Roman" w:hAnsi="Times New Roman" w:cs="Times New Roman"/>
+          <w:sz w:val="24"/>
+          <w:szCs w:val="24"/>
+        </w:rPr>
+      </w:pPr>
+      <w:proofErr w:type="spellStart"/>
+      <w:r>
+        <w:rPr>
+          <w:rFonts w:ascii="Times New Roman" w:hAnsi="Times New Roman" w:cs="Times New Roman"/>
+          <w:sz w:val="24"/>
+          <w:szCs w:val="24"/>
+        </w:rPr>
+        <w:t>Kualitas</w:t>
+      </w:r>
+      <w:proofErr w:type="spellEnd"/>
+      <w:r>
+        <w:rPr>
+          <w:rFonts w:ascii="Times New Roman" w:hAnsi="Times New Roman" w:cs="Times New Roman"/>
+          <w:sz w:val="24"/>
+          <w:szCs w:val="24"/>
+        </w:rPr>
+        <w:t xml:space="preserve"> </w:t>
+      </w:r>
+      <w:proofErr w:type="spellStart"/>
+      <w:r>
+        <w:rPr>
+          <w:rFonts w:ascii="Times New Roman" w:hAnsi="Times New Roman" w:cs="Times New Roman"/>
+          <w:sz w:val="24"/>
+          <w:szCs w:val="24"/>
+        </w:rPr>
+        <w:t>perangkat</w:t>
+      </w:r>
+      <w:proofErr w:type="spellEnd"/>
+      <w:r>
+        <w:rPr>
+          <w:rFonts w:ascii="Times New Roman" w:hAnsi="Times New Roman" w:cs="Times New Roman"/>
+          <w:sz w:val="24"/>
+          <w:szCs w:val="24"/>
+        </w:rPr>
+        <w:t xml:space="preserve"> </w:t>
+      </w:r>
+      <w:proofErr w:type="spellStart"/>
+      <w:r>
+        <w:rPr>
+          <w:rFonts w:ascii="Times New Roman" w:hAnsi="Times New Roman" w:cs="Times New Roman"/>
+          <w:sz w:val="24"/>
+          <w:szCs w:val="24"/>
+        </w:rPr>
+        <w:t>lunak</w:t>
+      </w:r>
+      <w:proofErr w:type="spellEnd"/>
+      <w:r>
+        <w:rPr>
+          <w:rFonts w:ascii="Times New Roman" w:hAnsi="Times New Roman" w:cs="Times New Roman"/>
+          <w:sz w:val="24"/>
+          <w:szCs w:val="24"/>
+        </w:rPr>
+        <w:t xml:space="preserve"> </w:t>
+      </w:r>
+      <w:proofErr w:type="spellStart"/>
+      <w:r>
+        <w:rPr>
+          <w:rFonts w:ascii="Times New Roman" w:hAnsi="Times New Roman" w:cs="Times New Roman"/>
+          <w:sz w:val="24"/>
+          <w:szCs w:val="24"/>
+        </w:rPr>
+        <w:t>terjaga</w:t>
+      </w:r>
+      <w:proofErr w:type="spellEnd"/>
+      <w:r>
+        <w:rPr>
+          <w:rFonts w:ascii="Times New Roman" w:hAnsi="Times New Roman" w:cs="Times New Roman"/>
+          <w:sz w:val="24"/>
+          <w:szCs w:val="24"/>
+        </w:rPr>
+        <w:t xml:space="preserve"> (</w:t>
+      </w:r>
+      <w:r>
+        <w:rPr>
+          <w:rFonts w:ascii="Times New Roman" w:hAnsi="Times New Roman" w:cs="Times New Roman"/>
+          <w:i/>
+          <w:iCs/>
+          <w:sz w:val="24"/>
+          <w:szCs w:val="24"/>
+        </w:rPr>
+        <w:t>High-quality production</w:t>
+      </w:r>
+      <w:r>
+        <w:rPr>
+          <w:rFonts w:ascii="Times New Roman" w:hAnsi="Times New Roman" w:cs="Times New Roman"/>
+          <w:sz w:val="24"/>
+          <w:szCs w:val="24"/>
+        </w:rPr>
+        <w:t>)</w:t>
+      </w:r>
+    </w:p>
+    <w:p>
+      <w:pPr>
+        <w:pStyle w:val="ListParagraph"/>
+        <w:numPr>
+          <w:ilvl w:val="0"/>
+          <w:numId w:val="3"/>
+        </w:numPr>
+        <w:spacing w:line="360" w:lineRule="auto"/>
+        <w:jc w:val="both"/>
+        <w:rPr>
+          <w:rFonts w:ascii="Times New Roman" w:hAnsi="Times New Roman" w:cs="Times New Roman"/>
+          <w:sz w:val="24"/>
+          <w:szCs w:val="24"/>
+        </w:rPr>
+      </w:pPr>
+      <w:proofErr w:type="spellStart"/>
+      <w:r>
+        <w:rPr>
+          <w:rFonts w:ascii="Times New Roman" w:hAnsi="Times New Roman" w:cs="Times New Roman"/>
+          <w:sz w:val="24"/>
+          <w:szCs w:val="24"/>
+        </w:rPr>
+        <w:t>Fleksibel</w:t>
+      </w:r>
+      <w:proofErr w:type="spellEnd"/>
+      <w:r>
+        <w:rPr>
+          <w:rFonts w:ascii="Times New Roman" w:hAnsi="Times New Roman" w:cs="Times New Roman"/>
+          <w:sz w:val="24"/>
+          <w:szCs w:val="24"/>
+        </w:rPr>
+        <w:t xml:space="preserve"> (</w:t>
+      </w:r>
+      <w:r>
+        <w:rPr>
+          <w:rFonts w:ascii="Times New Roman" w:hAnsi="Times New Roman" w:cs="Times New Roman"/>
+          <w:i/>
+          <w:iCs/>
+          <w:sz w:val="24"/>
+          <w:szCs w:val="24"/>
+        </w:rPr>
+        <w:t>Flexible and risk management</w:t>
+      </w:r>
+      <w:r>
+        <w:rPr>
+          <w:rFonts w:ascii="Times New Roman" w:hAnsi="Times New Roman" w:cs="Times New Roman"/>
+          <w:sz w:val="24"/>
+          <w:szCs w:val="24"/>
+        </w:rPr>
+        <w:t>)</w:t>
+      </w:r>
+    </w:p>
+    <w:p>
+      <w:pPr>
+        <w:pStyle w:val="ListParagraph"/>
+        <w:numPr>
+          <w:ilvl w:val="0"/>
+          <w:numId w:val="3"/>
+        </w:numPr>
+        <w:spacing w:line="360" w:lineRule="auto"/>
+        <w:jc w:val="both"/>
+        <w:rPr>
+          <w:rFonts w:ascii="Times New Roman" w:hAnsi="Times New Roman" w:cs="Times New Roman"/>
+          <w:sz w:val="24"/>
+          <w:szCs w:val="24"/>
+        </w:rPr>
+      </w:pPr>
+      <w:proofErr w:type="spellStart"/>
+      <w:r>
+        <w:rPr>
+          <w:rFonts w:ascii="Times New Roman" w:hAnsi="Times New Roman" w:cs="Times New Roman"/>
+          <w:sz w:val="24"/>
+          <w:szCs w:val="24"/>
+        </w:rPr>
+        <w:t>Dapat</w:t>
+      </w:r>
+      <w:proofErr w:type="spellEnd"/>
+      <w:r>
+        <w:rPr>
+          <w:rFonts w:ascii="Times New Roman" w:hAnsi="Times New Roman" w:cs="Times New Roman"/>
+          <w:sz w:val="24"/>
+          <w:szCs w:val="24"/>
+        </w:rPr>
+        <w:t xml:space="preserve"> </w:t>
+      </w:r>
+      <w:proofErr w:type="spellStart"/>
+      <w:r>
+        <w:rPr>
+          <w:rFonts w:ascii="Times New Roman" w:hAnsi="Times New Roman" w:cs="Times New Roman"/>
+          <w:sz w:val="24"/>
+          <w:szCs w:val="24"/>
+        </w:rPr>
+        <w:t>kolaborasi</w:t>
+      </w:r>
+      <w:proofErr w:type="spellEnd"/>
+      <w:r>
+        <w:rPr>
+          <w:rFonts w:ascii="Times New Roman" w:hAnsi="Times New Roman" w:cs="Times New Roman"/>
+          <w:sz w:val="24"/>
+          <w:szCs w:val="24"/>
+        </w:rPr>
+        <w:t xml:space="preserve"> </w:t>
+      </w:r>
+      <w:proofErr w:type="spellStart"/>
+      <w:r>
+        <w:rPr>
+          <w:rFonts w:ascii="Times New Roman" w:hAnsi="Times New Roman" w:cs="Times New Roman"/>
+          <w:sz w:val="24"/>
+          <w:szCs w:val="24"/>
+        </w:rPr>
+        <w:t>tiap</w:t>
+      </w:r>
+      <w:proofErr w:type="spellEnd"/>
+      <w:r>
+        <w:rPr>
+          <w:rFonts w:ascii="Times New Roman" w:hAnsi="Times New Roman" w:cs="Times New Roman"/>
+          <w:sz w:val="24"/>
+          <w:szCs w:val="24"/>
+        </w:rPr>
+        <w:t xml:space="preserve"> </w:t>
+      </w:r>
+      <w:proofErr w:type="spellStart"/>
+      <w:r>
+        <w:rPr>
+          <w:rFonts w:ascii="Times New Roman" w:hAnsi="Times New Roman" w:cs="Times New Roman"/>
+          <w:sz w:val="24"/>
+          <w:szCs w:val="24"/>
+        </w:rPr>
+        <w:t>tim</w:t>
+      </w:r>
+      <w:proofErr w:type="spellEnd"/>
+      <w:r>
+        <w:rPr>
+          <w:rFonts w:ascii="Times New Roman" w:hAnsi="Times New Roman" w:cs="Times New Roman"/>
+          <w:sz w:val="24"/>
+          <w:szCs w:val="24"/>
+        </w:rPr>
+        <w:t xml:space="preserve"> (</w:t>
+      </w:r>
+      <w:r>
+        <w:rPr>
+          <w:rFonts w:ascii="Times New Roman" w:hAnsi="Times New Roman" w:cs="Times New Roman"/>
+          <w:i/>
+          <w:iCs/>
+          <w:sz w:val="24"/>
+          <w:szCs w:val="24"/>
+        </w:rPr>
+        <w:t>Collaboration</w:t>
+      </w:r>
+      <w:r>
+        <w:rPr>
+          <w:rFonts w:ascii="Times New Roman" w:hAnsi="Times New Roman" w:cs="Times New Roman"/>
+          <w:sz w:val="24"/>
+          <w:szCs w:val="24"/>
+        </w:rPr>
+        <w:t>)</w:t>
+      </w:r>
+    </w:p>
+    <w:p>
+      <w:pPr>
+        <w:pStyle w:val="ListParagraph"/>
+        <w:numPr>
+          <w:ilvl w:val="0"/>
+          <w:numId w:val="3"/>
+        </w:numPr>
+        <w:spacing w:line="360" w:lineRule="auto"/>
+        <w:jc w:val="both"/>
+        <w:rPr>
+          <w:rFonts w:ascii="Times New Roman" w:hAnsi="Times New Roman" w:cs="Times New Roman"/>
+          <w:sz w:val="24"/>
+          <w:szCs w:val="24"/>
+        </w:rPr>
+      </w:pPr>
+      <w:proofErr w:type="spellStart"/>
+      <w:r>
+        <w:rPr>
+          <w:rFonts w:ascii="Times New Roman" w:hAnsi="Times New Roman" w:cs="Times New Roman"/>
+          <w:sz w:val="24"/>
+          <w:szCs w:val="24"/>
+        </w:rPr>
+        <w:t>Saling</w:t>
+      </w:r>
+      <w:proofErr w:type="spellEnd"/>
+      <w:r>
+        <w:rPr>
+          <w:rFonts w:ascii="Times New Roman" w:hAnsi="Times New Roman" w:cs="Times New Roman"/>
+          <w:sz w:val="24"/>
+          <w:szCs w:val="24"/>
+        </w:rPr>
+        <w:t xml:space="preserve"> support </w:t>
+      </w:r>
+      <w:proofErr w:type="spellStart"/>
+      <w:r>
+        <w:rPr>
+          <w:rFonts w:ascii="Times New Roman" w:hAnsi="Times New Roman" w:cs="Times New Roman"/>
+          <w:sz w:val="24"/>
+          <w:szCs w:val="24"/>
+        </w:rPr>
+        <w:t>satu</w:t>
+      </w:r>
+      <w:proofErr w:type="spellEnd"/>
+      <w:r>
+        <w:rPr>
+          <w:rFonts w:ascii="Times New Roman" w:hAnsi="Times New Roman" w:cs="Times New Roman"/>
+          <w:sz w:val="24"/>
+          <w:szCs w:val="24"/>
+        </w:rPr>
+        <w:t xml:space="preserve"> </w:t>
+      </w:r>
+      <w:proofErr w:type="spellStart"/>
+      <w:r>
+        <w:rPr>
+          <w:rFonts w:ascii="Times New Roman" w:hAnsi="Times New Roman" w:cs="Times New Roman"/>
+          <w:sz w:val="24"/>
+          <w:szCs w:val="24"/>
+        </w:rPr>
+        <w:t>sama</w:t>
+      </w:r>
+      <w:proofErr w:type="spellEnd"/>
+      <w:r>
+        <w:rPr>
+          <w:rFonts w:ascii="Times New Roman" w:hAnsi="Times New Roman" w:cs="Times New Roman"/>
+          <w:sz w:val="24"/>
+          <w:szCs w:val="24"/>
+        </w:rPr>
+        <w:t xml:space="preserve"> </w:t>
+      </w:r>
+      <w:proofErr w:type="gramStart"/>
+      <w:r>
+        <w:rPr>
+          <w:rFonts w:ascii="Times New Roman" w:hAnsi="Times New Roman" w:cs="Times New Roman"/>
+          <w:sz w:val="24"/>
+          <w:szCs w:val="24"/>
+        </w:rPr>
+        <w:t>lain.(</w:t>
+      </w:r>
+      <w:proofErr w:type="gramEnd"/>
+      <w:r>
+        <w:rPr>
+          <w:rFonts w:ascii="Times New Roman" w:hAnsi="Times New Roman" w:cs="Times New Roman"/>
+          <w:i/>
+          <w:iCs/>
+          <w:sz w:val="24"/>
+          <w:szCs w:val="24"/>
+        </w:rPr>
+        <w:t>Self-organizing and self-managing teams</w:t>
+      </w:r>
+      <w:r>
+        <w:rPr>
+          <w:rFonts w:ascii="Times New Roman" w:hAnsi="Times New Roman" w:cs="Times New Roman"/>
+          <w:sz w:val="24"/>
+          <w:szCs w:val="24"/>
+        </w:rPr>
+        <w:t>)</w:t>
+      </w:r>
+    </w:p>
+    <w:p>
+      <w:pPr>
+        <w:spacing w:line="360" w:lineRule="auto"/>
+        <w:ind w:left="360"/>
+        <w:jc w:val="both"/>
+        <w:rPr>
+          <w:rFonts w:ascii="Times New Roman" w:hAnsi="Times New Roman" w:cs="Times New Roman"/>
+          <w:sz w:val="24"/>
+          <w:szCs w:val="24"/>
+        </w:rPr>
+      </w:pPr>
+      <w:r>
+        <w:rPr>
+          <w:rFonts w:ascii="Times New Roman" w:hAnsi="Times New Roman" w:cs="Times New Roman"/>
+          <w:sz w:val="24"/>
+          <w:szCs w:val="24"/>
+        </w:rPr>
+        <w:t xml:space="preserve">Langkah – Langkah pada Agile model </w:t>
+      </w:r>
+      <w:proofErr w:type="spellStart"/>
+      <w:r>
+        <w:rPr>
+          <w:rFonts w:ascii="Times New Roman" w:hAnsi="Times New Roman" w:cs="Times New Roman"/>
+          <w:sz w:val="24"/>
+          <w:szCs w:val="24"/>
+        </w:rPr>
+        <w:t>yaitu</w:t>
+      </w:r>
+      <w:proofErr w:type="spellEnd"/>
+      <w:r>
+        <w:rPr>
+          <w:rFonts w:ascii="Times New Roman" w:hAnsi="Times New Roman" w:cs="Times New Roman"/>
+          <w:sz w:val="24"/>
+          <w:szCs w:val="24"/>
+        </w:rPr>
+        <w:t>:</w:t>
+      </w:r>
+    </w:p>
+    <w:p>
+      <w:pPr>
+        <w:pStyle w:val="ListParagraph"/>
+        <w:numPr>
+          <w:ilvl w:val="0"/>
+          <w:numId w:val="4"/>
+        </w:numPr>
+        <w:spacing w:line="360" w:lineRule="auto"/>
+        <w:jc w:val="both"/>
+        <w:rPr>
+          <w:rFonts w:ascii="Times New Roman" w:hAnsi="Times New Roman" w:cs="Times New Roman"/>
+          <w:sz w:val="24"/>
+          <w:szCs w:val="24"/>
+        </w:rPr>
+      </w:pPr>
+      <w:r>
+        <w:rPr>
+          <w:rFonts w:ascii="Times New Roman" w:hAnsi="Times New Roman" w:cs="Times New Roman"/>
+          <w:sz w:val="24"/>
+          <w:szCs w:val="24"/>
+        </w:rPr>
+        <w:t>Planning</w:t>
+      </w:r>
+    </w:p>
+    <w:p>
+      <w:pPr>
+        <w:pStyle w:val="ListParagraph"/>
+        <w:numPr>
+          <w:ilvl w:val="0"/>
+          <w:numId w:val="4"/>
+        </w:numPr>
+        <w:spacing w:line="360" w:lineRule="auto"/>
+        <w:jc w:val="both"/>
+        <w:rPr>
+          <w:rFonts w:ascii="Times New Roman" w:hAnsi="Times New Roman" w:cs="Times New Roman"/>
+          <w:sz w:val="24"/>
+          <w:szCs w:val="24"/>
+        </w:rPr>
+      </w:pPr>
+      <w:r>
+        <w:rPr>
+          <w:rFonts w:ascii="Times New Roman" w:hAnsi="Times New Roman" w:cs="Times New Roman"/>
+          <w:sz w:val="24"/>
+          <w:szCs w:val="24"/>
+        </w:rPr>
+        <w:t>Requirement Analysis</w:t>
+      </w:r>
+    </w:p>
+    <w:p>
+      <w:pPr>
+        <w:pStyle w:val="ListParagraph"/>
+        <w:numPr>
+          <w:ilvl w:val="0"/>
+          <w:numId w:val="4"/>
+        </w:numPr>
+        <w:spacing w:line="360" w:lineRule="auto"/>
+        <w:jc w:val="both"/>
+        <w:rPr>
+          <w:rFonts w:ascii="Times New Roman" w:hAnsi="Times New Roman" w:cs="Times New Roman"/>
+          <w:sz w:val="24"/>
+          <w:szCs w:val="24"/>
+        </w:rPr>
+      </w:pPr>
+      <w:r>
+        <w:rPr>
+          <w:rFonts w:ascii="Times New Roman" w:hAnsi="Times New Roman" w:cs="Times New Roman"/>
+          <w:sz w:val="24"/>
+          <w:szCs w:val="24"/>
+        </w:rPr>
+        <w:t>Design</w:t>
+      </w:r>
+    </w:p>
+    <w:p>
+      <w:pPr>
+        <w:pStyle w:val="ListParagraph"/>
+        <w:numPr>
+          <w:ilvl w:val="0"/>
+          <w:numId w:val="4"/>
+        </w:numPr>
+        <w:spacing w:line="360" w:lineRule="auto"/>
+        <w:jc w:val="both"/>
+        <w:rPr>
+          <w:rFonts w:ascii="Times New Roman" w:hAnsi="Times New Roman" w:cs="Times New Roman"/>
+          <w:sz w:val="24"/>
+          <w:szCs w:val="24"/>
+        </w:rPr>
+      </w:pPr>
+      <w:r>
+        <w:rPr>
+          <w:rFonts w:ascii="Times New Roman" w:hAnsi="Times New Roman" w:cs="Times New Roman"/>
+          <w:sz w:val="24"/>
+          <w:szCs w:val="24"/>
+        </w:rPr>
+        <w:t>Development</w:t>
+      </w:r>
+    </w:p>
+    <w:p>
+      <w:pPr>
+        <w:pStyle w:val="ListParagraph"/>
+        <w:numPr>
+          <w:ilvl w:val="0"/>
+          <w:numId w:val="4"/>
+        </w:numPr>
+        <w:spacing w:line="360" w:lineRule="auto"/>
+        <w:jc w:val="both"/>
+        <w:rPr>
+          <w:rFonts w:ascii="Times New Roman" w:hAnsi="Times New Roman" w:cs="Times New Roman"/>
+          <w:sz w:val="24"/>
+          <w:szCs w:val="24"/>
+        </w:rPr>
+      </w:pPr>
+      <w:r>
+        <w:rPr>
+          <w:rFonts w:ascii="Times New Roman" w:hAnsi="Times New Roman" w:cs="Times New Roman"/>
+          <w:sz w:val="24"/>
+          <w:szCs w:val="24"/>
+        </w:rPr>
+        <w:t>Testing</w:t>
+      </w:r>
+    </w:p>
+    <w:p>
+      <w:pPr>
+        <w:pStyle w:val="ListParagraph"/>
+        <w:numPr>
+          <w:ilvl w:val="0"/>
+          <w:numId w:val="4"/>
+        </w:numPr>
+        <w:spacing w:line="360" w:lineRule="auto"/>
+        <w:jc w:val="both"/>
+        <w:rPr>
+          <w:rFonts w:ascii="Times New Roman" w:hAnsi="Times New Roman" w:cs="Times New Roman"/>
+          <w:sz w:val="24"/>
+          <w:szCs w:val="24"/>
+        </w:rPr>
+      </w:pPr>
+      <w:r>
+        <w:rPr>
+          <w:rFonts w:ascii="Times New Roman" w:hAnsi="Times New Roman" w:cs="Times New Roman"/>
+          <w:sz w:val="24"/>
+          <w:szCs w:val="24"/>
+        </w:rPr>
+        <w:lastRenderedPageBreak/>
+        <w:t>Review</w:t>
+      </w:r>
+    </w:p>
+    <w:p>
+      <w:pPr>
+        <w:pStyle w:val="ListParagraph"/>
+        <w:spacing w:line="360" w:lineRule="auto"/>
+        <w:jc w:val="both"/>
+        <w:rPr>
+          <w:rFonts w:ascii="Times New Roman" w:hAnsi="Times New Roman" w:cs="Times New Roman"/>
+          <w:sz w:val="24"/>
+          <w:szCs w:val="24"/>
+        </w:rPr>
+      </w:pPr>
     </w:p>
     <w:tbl>
       <w:tblPr>
@@ -1402,6 +2658,42 @@
               <w:t>tim</w:t>
             </w:r>
             <w:proofErr w:type="spellEnd"/>
+            <w:r>
+              <w:rPr>
+                <w:rFonts w:ascii="Times New Roman" w:hAnsi="Times New Roman" w:cs="Times New Roman"/>
+                <w:sz w:val="24"/>
+                <w:szCs w:val="24"/>
+              </w:rPr>
+              <w:t xml:space="preserve"> dan </w:t>
+            </w:r>
+            <w:proofErr w:type="spellStart"/>
+            <w:r>
+              <w:rPr>
+                <w:rFonts w:ascii="Times New Roman" w:hAnsi="Times New Roman" w:cs="Times New Roman"/>
+                <w:sz w:val="24"/>
+                <w:szCs w:val="24"/>
+              </w:rPr>
+              <w:t>antar</w:t>
+            </w:r>
+            <w:proofErr w:type="spellEnd"/>
+            <w:r>
+              <w:rPr>
+                <w:rFonts w:ascii="Times New Roman" w:hAnsi="Times New Roman" w:cs="Times New Roman"/>
+                <w:sz w:val="24"/>
+                <w:szCs w:val="24"/>
+              </w:rPr>
+              <w:t xml:space="preserve"> </w:t>
+            </w:r>
+            <w:proofErr w:type="spellStart"/>
+            <w:r>
+              <w:rPr>
+                <w:rFonts w:ascii="Times New Roman" w:hAnsi="Times New Roman" w:cs="Times New Roman"/>
+                <w:sz w:val="24"/>
+                <w:szCs w:val="24"/>
+              </w:rPr>
+              <w:t>tim</w:t>
+            </w:r>
+            <w:proofErr w:type="spellEnd"/>
           </w:p>
         </w:tc>
       </w:tr>
@@ -1790,22 +3082,7 @@
     </w:tbl>
     <w:p>
       <w:pPr>
-        <w:pStyle w:val="ListParagraph"/>
         <w:spacing w:line="360" w:lineRule="auto"/>
-        <w:ind w:left="360"/>
-        <w:jc w:val="both"/>
-        <w:rPr>
-          <w:rFonts w:ascii="Times New Roman" w:hAnsi="Times New Roman" w:cs="Times New Roman"/>
-          <w:sz w:val="24"/>
-          <w:szCs w:val="24"/>
-        </w:rPr>
-      </w:pPr>
-    </w:p>
-    <w:p>
-      <w:pPr>
-        <w:pStyle w:val="ListParagraph"/>
-        <w:spacing w:line="360" w:lineRule="auto"/>
-        <w:ind w:left="360"/>
         <w:jc w:val="both"/>
         <w:rPr>
           <w:rFonts w:ascii="Times New Roman" w:hAnsi="Times New Roman" w:cs="Times New Roman"/>
@@ -1822,6 +3099,7 @@
           <w:numId w:val="2"/>
         </w:numPr>
         <w:spacing w:line="360" w:lineRule="auto"/>
+        <w:jc w:val="both"/>
         <w:rPr>
           <w:rFonts w:ascii="Times New Roman" w:hAnsi="Times New Roman" w:cs="Times New Roman"/>
           <w:sz w:val="24"/>
@@ -1836,6 +3114,1962 @@
         </w:rPr>
         <w:t>DevOps Model</w:t>
       </w:r>
+    </w:p>
+    <w:p>
+      <w:pPr>
+        <w:pStyle w:val="ListParagraph"/>
+        <w:spacing w:line="360" w:lineRule="auto"/>
+        <w:ind w:left="360" w:firstLine="360"/>
+        <w:jc w:val="both"/>
+        <w:rPr>
+          <w:rFonts w:ascii="Times New Roman" w:hAnsi="Times New Roman" w:cs="Times New Roman"/>
+          <w:sz w:val="24"/>
+          <w:szCs w:val="24"/>
+        </w:rPr>
+      </w:pPr>
+      <w:r>
+        <w:rPr>
+          <w:rFonts w:ascii="Times New Roman" w:hAnsi="Times New Roman" w:cs="Times New Roman"/>
+          <w:sz w:val="24"/>
+          <w:szCs w:val="24"/>
+        </w:rPr>
+        <w:t xml:space="preserve">DevOps Model </w:t>
+      </w:r>
+      <w:proofErr w:type="spellStart"/>
+      <w:r>
+        <w:rPr>
+          <w:rFonts w:ascii="Times New Roman" w:hAnsi="Times New Roman" w:cs="Times New Roman"/>
+          <w:sz w:val="24"/>
+          <w:szCs w:val="24"/>
+        </w:rPr>
+        <w:t>adalah</w:t>
+      </w:r>
+      <w:proofErr w:type="spellEnd"/>
+      <w:r>
+        <w:rPr>
+          <w:rFonts w:ascii="Times New Roman" w:hAnsi="Times New Roman" w:cs="Times New Roman"/>
+          <w:sz w:val="24"/>
+          <w:szCs w:val="24"/>
+        </w:rPr>
+        <w:t xml:space="preserve"> </w:t>
+      </w:r>
+      <w:proofErr w:type="spellStart"/>
+      <w:r>
+        <w:rPr>
+          <w:rFonts w:ascii="Times New Roman" w:hAnsi="Times New Roman" w:cs="Times New Roman"/>
+          <w:sz w:val="24"/>
+          <w:szCs w:val="24"/>
+        </w:rPr>
+        <w:t>suatu</w:t>
+      </w:r>
+      <w:proofErr w:type="spellEnd"/>
+      <w:r>
+        <w:rPr>
+          <w:rFonts w:ascii="Times New Roman" w:hAnsi="Times New Roman" w:cs="Times New Roman"/>
+          <w:sz w:val="24"/>
+          <w:szCs w:val="24"/>
+        </w:rPr>
+        <w:t xml:space="preserve"> model </w:t>
+      </w:r>
+      <w:proofErr w:type="spellStart"/>
+      <w:r>
+        <w:rPr>
+          <w:rFonts w:ascii="Times New Roman" w:hAnsi="Times New Roman" w:cs="Times New Roman"/>
+          <w:sz w:val="24"/>
+          <w:szCs w:val="24"/>
+        </w:rPr>
+        <w:t>pengembangan</w:t>
+      </w:r>
+      <w:proofErr w:type="spellEnd"/>
+      <w:r>
+        <w:rPr>
+          <w:rFonts w:ascii="Times New Roman" w:hAnsi="Times New Roman" w:cs="Times New Roman"/>
+          <w:sz w:val="24"/>
+          <w:szCs w:val="24"/>
+        </w:rPr>
+        <w:t xml:space="preserve"> </w:t>
+      </w:r>
+      <w:proofErr w:type="spellStart"/>
+      <w:r>
+        <w:rPr>
+          <w:rFonts w:ascii="Times New Roman" w:hAnsi="Times New Roman" w:cs="Times New Roman"/>
+          <w:sz w:val="24"/>
+          <w:szCs w:val="24"/>
+        </w:rPr>
+        <w:t>perangkat</w:t>
+      </w:r>
+      <w:proofErr w:type="spellEnd"/>
+      <w:r>
+        <w:rPr>
+          <w:rFonts w:ascii="Times New Roman" w:hAnsi="Times New Roman" w:cs="Times New Roman"/>
+          <w:sz w:val="24"/>
+          <w:szCs w:val="24"/>
+        </w:rPr>
+        <w:t xml:space="preserve"> </w:t>
+      </w:r>
+      <w:proofErr w:type="spellStart"/>
+      <w:r>
+        <w:rPr>
+          <w:rFonts w:ascii="Times New Roman" w:hAnsi="Times New Roman" w:cs="Times New Roman"/>
+          <w:sz w:val="24"/>
+          <w:szCs w:val="24"/>
+        </w:rPr>
+        <w:t>lunak</w:t>
+      </w:r>
+      <w:proofErr w:type="spellEnd"/>
+      <w:r>
+        <w:rPr>
+          <w:rFonts w:ascii="Times New Roman" w:hAnsi="Times New Roman" w:cs="Times New Roman"/>
+          <w:sz w:val="24"/>
+          <w:szCs w:val="24"/>
+        </w:rPr>
+        <w:t xml:space="preserve"> </w:t>
+      </w:r>
+      <w:proofErr w:type="spellStart"/>
+      <w:r>
+        <w:rPr>
+          <w:rFonts w:ascii="Times New Roman" w:hAnsi="Times New Roman" w:cs="Times New Roman"/>
+          <w:sz w:val="24"/>
+          <w:szCs w:val="24"/>
+        </w:rPr>
+        <w:t>dimana</w:t>
+      </w:r>
+      <w:proofErr w:type="spellEnd"/>
+      <w:r>
+        <w:rPr>
+          <w:rFonts w:ascii="Times New Roman" w:hAnsi="Times New Roman" w:cs="Times New Roman"/>
+          <w:sz w:val="24"/>
+          <w:szCs w:val="24"/>
+        </w:rPr>
+        <w:t xml:space="preserve"> </w:t>
+      </w:r>
+      <w:proofErr w:type="spellStart"/>
+      <w:r>
+        <w:rPr>
+          <w:rFonts w:ascii="Times New Roman" w:hAnsi="Times New Roman" w:cs="Times New Roman"/>
+          <w:sz w:val="24"/>
+          <w:szCs w:val="24"/>
+        </w:rPr>
+        <w:t>pengembangan</w:t>
+      </w:r>
+      <w:proofErr w:type="spellEnd"/>
+      <w:r>
+        <w:rPr>
+          <w:rFonts w:ascii="Times New Roman" w:hAnsi="Times New Roman" w:cs="Times New Roman"/>
+          <w:sz w:val="24"/>
+          <w:szCs w:val="24"/>
+        </w:rPr>
+        <w:t xml:space="preserve"> dan </w:t>
+      </w:r>
+      <w:proofErr w:type="spellStart"/>
+      <w:r>
+        <w:rPr>
+          <w:rFonts w:ascii="Times New Roman" w:hAnsi="Times New Roman" w:cs="Times New Roman"/>
+          <w:sz w:val="24"/>
+          <w:szCs w:val="24"/>
+        </w:rPr>
+        <w:t>pengiriman</w:t>
+      </w:r>
+      <w:proofErr w:type="spellEnd"/>
+      <w:r>
+        <w:rPr>
+          <w:rFonts w:ascii="Times New Roman" w:hAnsi="Times New Roman" w:cs="Times New Roman"/>
+          <w:sz w:val="24"/>
+          <w:szCs w:val="24"/>
+        </w:rPr>
+        <w:t xml:space="preserve"> </w:t>
+      </w:r>
+      <w:proofErr w:type="spellStart"/>
+      <w:r>
+        <w:rPr>
+          <w:rFonts w:ascii="Times New Roman" w:hAnsi="Times New Roman" w:cs="Times New Roman"/>
+          <w:sz w:val="24"/>
+          <w:szCs w:val="24"/>
+        </w:rPr>
+        <w:t>perangkat</w:t>
+      </w:r>
+      <w:proofErr w:type="spellEnd"/>
+      <w:r>
+        <w:rPr>
+          <w:rFonts w:ascii="Times New Roman" w:hAnsi="Times New Roman" w:cs="Times New Roman"/>
+          <w:sz w:val="24"/>
+          <w:szCs w:val="24"/>
+        </w:rPr>
+        <w:t xml:space="preserve"> </w:t>
+      </w:r>
+      <w:proofErr w:type="spellStart"/>
+      <w:r>
+        <w:rPr>
+          <w:rFonts w:ascii="Times New Roman" w:hAnsi="Times New Roman" w:cs="Times New Roman"/>
+          <w:sz w:val="24"/>
+          <w:szCs w:val="24"/>
+        </w:rPr>
+        <w:t>lunak</w:t>
+      </w:r>
+      <w:proofErr w:type="spellEnd"/>
+      <w:r>
+        <w:rPr>
+          <w:rFonts w:ascii="Times New Roman" w:hAnsi="Times New Roman" w:cs="Times New Roman"/>
+          <w:sz w:val="24"/>
+          <w:szCs w:val="24"/>
+        </w:rPr>
+        <w:t xml:space="preserve"> </w:t>
+      </w:r>
+      <w:proofErr w:type="spellStart"/>
+      <w:r>
+        <w:rPr>
+          <w:rFonts w:ascii="Times New Roman" w:hAnsi="Times New Roman" w:cs="Times New Roman"/>
+          <w:sz w:val="24"/>
+          <w:szCs w:val="24"/>
+        </w:rPr>
+        <w:t>ke</w:t>
+      </w:r>
+      <w:proofErr w:type="spellEnd"/>
+      <w:r>
+        <w:rPr>
+          <w:rFonts w:ascii="Times New Roman" w:hAnsi="Times New Roman" w:cs="Times New Roman"/>
+          <w:sz w:val="24"/>
+          <w:szCs w:val="24"/>
+        </w:rPr>
+        <w:t xml:space="preserve"> </w:t>
+      </w:r>
+      <w:proofErr w:type="spellStart"/>
+      <w:r>
+        <w:rPr>
+          <w:rFonts w:ascii="Times New Roman" w:hAnsi="Times New Roman" w:cs="Times New Roman"/>
+          <w:sz w:val="24"/>
+          <w:szCs w:val="24"/>
+        </w:rPr>
+        <w:t>dalam</w:t>
+      </w:r>
+      <w:proofErr w:type="spellEnd"/>
+      <w:r>
+        <w:rPr>
+          <w:rFonts w:ascii="Times New Roman" w:hAnsi="Times New Roman" w:cs="Times New Roman"/>
+          <w:sz w:val="24"/>
+          <w:szCs w:val="24"/>
+        </w:rPr>
+        <w:t xml:space="preserve"> </w:t>
+      </w:r>
+      <w:proofErr w:type="spellStart"/>
+      <w:r>
+        <w:rPr>
+          <w:rFonts w:ascii="Times New Roman" w:hAnsi="Times New Roman" w:cs="Times New Roman"/>
+          <w:sz w:val="24"/>
+          <w:szCs w:val="24"/>
+        </w:rPr>
+        <w:t>suatu</w:t>
+      </w:r>
+      <w:proofErr w:type="spellEnd"/>
+      <w:r>
+        <w:rPr>
+          <w:rFonts w:ascii="Times New Roman" w:hAnsi="Times New Roman" w:cs="Times New Roman"/>
+          <w:sz w:val="24"/>
+          <w:szCs w:val="24"/>
+        </w:rPr>
+        <w:t xml:space="preserve"> </w:t>
+      </w:r>
+      <w:proofErr w:type="spellStart"/>
+      <w:r>
+        <w:rPr>
+          <w:rFonts w:ascii="Times New Roman" w:hAnsi="Times New Roman" w:cs="Times New Roman"/>
+          <w:sz w:val="24"/>
+          <w:szCs w:val="24"/>
+        </w:rPr>
+        <w:t>infrastruktur</w:t>
+      </w:r>
+      <w:proofErr w:type="spellEnd"/>
+      <w:r>
+        <w:rPr>
+          <w:rFonts w:ascii="Times New Roman" w:hAnsi="Times New Roman" w:cs="Times New Roman"/>
+          <w:sz w:val="24"/>
+          <w:szCs w:val="24"/>
+        </w:rPr>
+        <w:t xml:space="preserve"> </w:t>
+      </w:r>
+      <w:proofErr w:type="spellStart"/>
+      <w:r>
+        <w:rPr>
+          <w:rFonts w:ascii="Times New Roman" w:hAnsi="Times New Roman" w:cs="Times New Roman"/>
+          <w:sz w:val="24"/>
+          <w:szCs w:val="24"/>
+        </w:rPr>
+        <w:t>dengan</w:t>
+      </w:r>
+      <w:proofErr w:type="spellEnd"/>
+      <w:r>
+        <w:rPr>
+          <w:rFonts w:ascii="Times New Roman" w:hAnsi="Times New Roman" w:cs="Times New Roman"/>
+          <w:sz w:val="24"/>
+          <w:szCs w:val="24"/>
+        </w:rPr>
+        <w:t xml:space="preserve"> </w:t>
+      </w:r>
+      <w:proofErr w:type="spellStart"/>
+      <w:r>
+        <w:rPr>
+          <w:rFonts w:ascii="Times New Roman" w:hAnsi="Times New Roman" w:cs="Times New Roman"/>
+          <w:sz w:val="24"/>
+          <w:szCs w:val="24"/>
+        </w:rPr>
+        <w:t>menggunakan</w:t>
+      </w:r>
+      <w:proofErr w:type="spellEnd"/>
+      <w:r>
+        <w:rPr>
+          <w:rFonts w:ascii="Times New Roman" w:hAnsi="Times New Roman" w:cs="Times New Roman"/>
+          <w:sz w:val="24"/>
+          <w:szCs w:val="24"/>
+        </w:rPr>
+        <w:t xml:space="preserve"> </w:t>
+      </w:r>
+      <w:proofErr w:type="spellStart"/>
+      <w:r>
+        <w:rPr>
+          <w:rFonts w:ascii="Times New Roman" w:hAnsi="Times New Roman" w:cs="Times New Roman"/>
+          <w:sz w:val="24"/>
+          <w:szCs w:val="24"/>
+        </w:rPr>
+        <w:t>metode</w:t>
+      </w:r>
+      <w:proofErr w:type="spellEnd"/>
+      <w:r>
+        <w:rPr>
+          <w:rFonts w:ascii="Times New Roman" w:hAnsi="Times New Roman" w:cs="Times New Roman"/>
+          <w:sz w:val="24"/>
+          <w:szCs w:val="24"/>
+        </w:rPr>
+        <w:t xml:space="preserve"> yang </w:t>
+      </w:r>
+      <w:proofErr w:type="spellStart"/>
+      <w:r>
+        <w:rPr>
+          <w:rFonts w:ascii="Times New Roman" w:hAnsi="Times New Roman" w:cs="Times New Roman"/>
+          <w:sz w:val="24"/>
+          <w:szCs w:val="24"/>
+        </w:rPr>
+        <w:t>kolaboratif</w:t>
+      </w:r>
+      <w:proofErr w:type="spellEnd"/>
+      <w:r>
+        <w:rPr>
+          <w:rFonts w:ascii="Times New Roman" w:hAnsi="Times New Roman" w:cs="Times New Roman"/>
+          <w:sz w:val="24"/>
+          <w:szCs w:val="24"/>
+        </w:rPr>
+        <w:t xml:space="preserve"> dan </w:t>
+      </w:r>
+      <w:proofErr w:type="spellStart"/>
+      <w:r>
+        <w:rPr>
+          <w:rFonts w:ascii="Times New Roman" w:hAnsi="Times New Roman" w:cs="Times New Roman"/>
+          <w:sz w:val="24"/>
+          <w:szCs w:val="24"/>
+        </w:rPr>
+        <w:t>integratif</w:t>
+      </w:r>
+      <w:proofErr w:type="spellEnd"/>
+      <w:r>
+        <w:rPr>
+          <w:rFonts w:ascii="Times New Roman" w:hAnsi="Times New Roman" w:cs="Times New Roman"/>
+          <w:sz w:val="24"/>
+          <w:szCs w:val="24"/>
+        </w:rPr>
+        <w:t xml:space="preserve">. Model </w:t>
+      </w:r>
+      <w:proofErr w:type="spellStart"/>
+      <w:r>
+        <w:rPr>
+          <w:rFonts w:ascii="Times New Roman" w:hAnsi="Times New Roman" w:cs="Times New Roman"/>
+          <w:sz w:val="24"/>
+          <w:szCs w:val="24"/>
+        </w:rPr>
+        <w:t>ini</w:t>
+      </w:r>
+      <w:proofErr w:type="spellEnd"/>
+      <w:r>
+        <w:rPr>
+          <w:rFonts w:ascii="Times New Roman" w:hAnsi="Times New Roman" w:cs="Times New Roman"/>
+          <w:sz w:val="24"/>
+          <w:szCs w:val="24"/>
+        </w:rPr>
+        <w:t xml:space="preserve"> </w:t>
+      </w:r>
+      <w:proofErr w:type="spellStart"/>
+      <w:r>
+        <w:rPr>
+          <w:rFonts w:ascii="Times New Roman" w:hAnsi="Times New Roman" w:cs="Times New Roman"/>
+          <w:sz w:val="24"/>
+          <w:szCs w:val="24"/>
+        </w:rPr>
+        <w:t>merupakan</w:t>
+      </w:r>
+      <w:proofErr w:type="spellEnd"/>
+      <w:r>
+        <w:rPr>
+          <w:rFonts w:ascii="Times New Roman" w:hAnsi="Times New Roman" w:cs="Times New Roman"/>
+          <w:sz w:val="24"/>
+          <w:szCs w:val="24"/>
+        </w:rPr>
+        <w:t xml:space="preserve"> </w:t>
+      </w:r>
+      <w:proofErr w:type="spellStart"/>
+      <w:r>
+        <w:rPr>
+          <w:rFonts w:ascii="Times New Roman" w:hAnsi="Times New Roman" w:cs="Times New Roman"/>
+          <w:sz w:val="24"/>
+          <w:szCs w:val="24"/>
+        </w:rPr>
+        <w:t>kolaborasi</w:t>
+      </w:r>
+      <w:proofErr w:type="spellEnd"/>
+      <w:r>
+        <w:rPr>
+          <w:rFonts w:ascii="Times New Roman" w:hAnsi="Times New Roman" w:cs="Times New Roman"/>
+          <w:sz w:val="24"/>
+          <w:szCs w:val="24"/>
+        </w:rPr>
+        <w:t xml:space="preserve"> </w:t>
+      </w:r>
+      <w:proofErr w:type="spellStart"/>
+      <w:r>
+        <w:rPr>
+          <w:rFonts w:ascii="Times New Roman" w:hAnsi="Times New Roman" w:cs="Times New Roman"/>
+          <w:sz w:val="24"/>
+          <w:szCs w:val="24"/>
+        </w:rPr>
+        <w:t>dari</w:t>
+      </w:r>
+      <w:proofErr w:type="spellEnd"/>
+      <w:r>
+        <w:rPr>
+          <w:rFonts w:ascii="Times New Roman" w:hAnsi="Times New Roman" w:cs="Times New Roman"/>
+          <w:sz w:val="24"/>
+          <w:szCs w:val="24"/>
+        </w:rPr>
+        <w:t xml:space="preserve"> </w:t>
+      </w:r>
+      <w:proofErr w:type="spellStart"/>
+      <w:r>
+        <w:rPr>
+          <w:rFonts w:ascii="Times New Roman" w:hAnsi="Times New Roman" w:cs="Times New Roman"/>
+          <w:sz w:val="24"/>
+          <w:szCs w:val="24"/>
+        </w:rPr>
+        <w:t>pengembangan</w:t>
+      </w:r>
+      <w:proofErr w:type="spellEnd"/>
+      <w:r>
+        <w:rPr>
+          <w:rFonts w:ascii="Times New Roman" w:hAnsi="Times New Roman" w:cs="Times New Roman"/>
+          <w:sz w:val="24"/>
+          <w:szCs w:val="24"/>
+        </w:rPr>
+        <w:t xml:space="preserve"> (development) dan </w:t>
+      </w:r>
+      <w:proofErr w:type="spellStart"/>
+      <w:r>
+        <w:rPr>
+          <w:rFonts w:ascii="Times New Roman" w:hAnsi="Times New Roman" w:cs="Times New Roman"/>
+          <w:sz w:val="24"/>
+          <w:szCs w:val="24"/>
+        </w:rPr>
+        <w:t>operasi</w:t>
+      </w:r>
+      <w:proofErr w:type="spellEnd"/>
+      <w:r>
+        <w:rPr>
+          <w:rFonts w:ascii="Times New Roman" w:hAnsi="Times New Roman" w:cs="Times New Roman"/>
+          <w:sz w:val="24"/>
+          <w:szCs w:val="24"/>
+        </w:rPr>
+        <w:t xml:space="preserve"> (operations). DevOps model </w:t>
+      </w:r>
+      <w:proofErr w:type="spellStart"/>
+      <w:r>
+        <w:rPr>
+          <w:rFonts w:ascii="Times New Roman" w:hAnsi="Times New Roman" w:cs="Times New Roman"/>
+          <w:sz w:val="24"/>
+          <w:szCs w:val="24"/>
+        </w:rPr>
+        <w:t>ini</w:t>
+      </w:r>
+      <w:proofErr w:type="spellEnd"/>
+      <w:r>
+        <w:rPr>
+          <w:rFonts w:ascii="Times New Roman" w:hAnsi="Times New Roman" w:cs="Times New Roman"/>
+          <w:sz w:val="24"/>
+          <w:szCs w:val="24"/>
+        </w:rPr>
+        <w:t xml:space="preserve"> </w:t>
+      </w:r>
+      <w:proofErr w:type="spellStart"/>
+      <w:r>
+        <w:rPr>
+          <w:rFonts w:ascii="Times New Roman" w:hAnsi="Times New Roman" w:cs="Times New Roman"/>
+          <w:sz w:val="24"/>
+          <w:szCs w:val="24"/>
+        </w:rPr>
+        <w:t>berpusat</w:t>
+      </w:r>
+      <w:proofErr w:type="spellEnd"/>
+      <w:r>
+        <w:rPr>
+          <w:rFonts w:ascii="Times New Roman" w:hAnsi="Times New Roman" w:cs="Times New Roman"/>
+          <w:sz w:val="24"/>
+          <w:szCs w:val="24"/>
+        </w:rPr>
+        <w:t xml:space="preserve"> pada </w:t>
+      </w:r>
+      <w:proofErr w:type="spellStart"/>
+      <w:r>
+        <w:rPr>
+          <w:rFonts w:ascii="Times New Roman" w:hAnsi="Times New Roman" w:cs="Times New Roman"/>
+          <w:sz w:val="24"/>
+          <w:szCs w:val="24"/>
+        </w:rPr>
+        <w:t>perubahan</w:t>
+      </w:r>
+      <w:proofErr w:type="spellEnd"/>
+      <w:r>
+        <w:rPr>
+          <w:rFonts w:ascii="Times New Roman" w:hAnsi="Times New Roman" w:cs="Times New Roman"/>
+          <w:sz w:val="24"/>
+          <w:szCs w:val="24"/>
+        </w:rPr>
+        <w:t xml:space="preserve"> yang </w:t>
+      </w:r>
+      <w:proofErr w:type="spellStart"/>
+      <w:r>
+        <w:rPr>
+          <w:rFonts w:ascii="Times New Roman" w:hAnsi="Times New Roman" w:cs="Times New Roman"/>
+          <w:sz w:val="24"/>
+          <w:szCs w:val="24"/>
+        </w:rPr>
+        <w:t>meningkatkan</w:t>
+      </w:r>
+      <w:proofErr w:type="spellEnd"/>
+      <w:r>
+        <w:rPr>
+          <w:rFonts w:ascii="Times New Roman" w:hAnsi="Times New Roman" w:cs="Times New Roman"/>
+          <w:sz w:val="24"/>
+          <w:szCs w:val="24"/>
+        </w:rPr>
+        <w:t xml:space="preserve"> </w:t>
+      </w:r>
+      <w:proofErr w:type="spellStart"/>
+      <w:r>
+        <w:rPr>
+          <w:rFonts w:ascii="Times New Roman" w:hAnsi="Times New Roman" w:cs="Times New Roman"/>
+          <w:sz w:val="24"/>
+          <w:szCs w:val="24"/>
+        </w:rPr>
+        <w:t>kerjasama</w:t>
+      </w:r>
+      <w:proofErr w:type="spellEnd"/>
+      <w:r>
+        <w:rPr>
+          <w:rFonts w:ascii="Times New Roman" w:hAnsi="Times New Roman" w:cs="Times New Roman"/>
+          <w:sz w:val="24"/>
+          <w:szCs w:val="24"/>
+        </w:rPr>
+        <w:t xml:space="preserve"> </w:t>
+      </w:r>
+      <w:proofErr w:type="spellStart"/>
+      <w:r>
+        <w:rPr>
+          <w:rFonts w:ascii="Times New Roman" w:hAnsi="Times New Roman" w:cs="Times New Roman"/>
+          <w:sz w:val="24"/>
+          <w:szCs w:val="24"/>
+        </w:rPr>
+        <w:t>antar</w:t>
+      </w:r>
+      <w:proofErr w:type="spellEnd"/>
+      <w:r>
+        <w:rPr>
+          <w:rFonts w:ascii="Times New Roman" w:hAnsi="Times New Roman" w:cs="Times New Roman"/>
+          <w:sz w:val="24"/>
+          <w:szCs w:val="24"/>
+        </w:rPr>
+        <w:t xml:space="preserve"> </w:t>
+      </w:r>
+      <w:proofErr w:type="spellStart"/>
+      <w:r>
+        <w:rPr>
+          <w:rFonts w:ascii="Times New Roman" w:hAnsi="Times New Roman" w:cs="Times New Roman"/>
+          <w:sz w:val="24"/>
+          <w:szCs w:val="24"/>
+        </w:rPr>
+        <w:t>tim</w:t>
+      </w:r>
+      <w:proofErr w:type="spellEnd"/>
+      <w:r>
+        <w:rPr>
+          <w:rFonts w:ascii="Times New Roman" w:hAnsi="Times New Roman" w:cs="Times New Roman"/>
+          <w:sz w:val="24"/>
+          <w:szCs w:val="24"/>
+        </w:rPr>
+        <w:t xml:space="preserve"> yang </w:t>
+      </w:r>
+      <w:proofErr w:type="spellStart"/>
+      <w:r>
+        <w:rPr>
+          <w:rFonts w:ascii="Times New Roman" w:hAnsi="Times New Roman" w:cs="Times New Roman"/>
+          <w:sz w:val="24"/>
+          <w:szCs w:val="24"/>
+        </w:rPr>
+        <w:t>bertanggung</w:t>
+      </w:r>
+      <w:proofErr w:type="spellEnd"/>
+      <w:r>
+        <w:rPr>
+          <w:rFonts w:ascii="Times New Roman" w:hAnsi="Times New Roman" w:cs="Times New Roman"/>
+          <w:sz w:val="24"/>
+          <w:szCs w:val="24"/>
+        </w:rPr>
+        <w:t xml:space="preserve"> </w:t>
+      </w:r>
+      <w:proofErr w:type="spellStart"/>
+      <w:r>
+        <w:rPr>
+          <w:rFonts w:ascii="Times New Roman" w:hAnsi="Times New Roman" w:cs="Times New Roman"/>
+          <w:sz w:val="24"/>
+          <w:szCs w:val="24"/>
+        </w:rPr>
+        <w:t>jawab</w:t>
+      </w:r>
+      <w:proofErr w:type="spellEnd"/>
+      <w:r>
+        <w:rPr>
+          <w:rFonts w:ascii="Times New Roman" w:hAnsi="Times New Roman" w:cs="Times New Roman"/>
+          <w:sz w:val="24"/>
+          <w:szCs w:val="24"/>
+        </w:rPr>
+        <w:t xml:space="preserve"> </w:t>
+      </w:r>
+      <w:proofErr w:type="spellStart"/>
+      <w:r>
+        <w:rPr>
+          <w:rFonts w:ascii="Times New Roman" w:hAnsi="Times New Roman" w:cs="Times New Roman"/>
+          <w:sz w:val="24"/>
+          <w:szCs w:val="24"/>
+        </w:rPr>
+        <w:t>terhadap</w:t>
+      </w:r>
+      <w:proofErr w:type="spellEnd"/>
+      <w:r>
+        <w:rPr>
+          <w:rFonts w:ascii="Times New Roman" w:hAnsi="Times New Roman" w:cs="Times New Roman"/>
+          <w:sz w:val="24"/>
+          <w:szCs w:val="24"/>
+        </w:rPr>
+        <w:t xml:space="preserve"> </w:t>
+      </w:r>
+      <w:proofErr w:type="spellStart"/>
+      <w:r>
+        <w:rPr>
+          <w:rFonts w:ascii="Times New Roman" w:hAnsi="Times New Roman" w:cs="Times New Roman"/>
+          <w:sz w:val="24"/>
+          <w:szCs w:val="24"/>
+        </w:rPr>
+        <w:t>segmen</w:t>
+      </w:r>
+      <w:proofErr w:type="spellEnd"/>
+      <w:r>
+        <w:rPr>
+          <w:rFonts w:ascii="Times New Roman" w:hAnsi="Times New Roman" w:cs="Times New Roman"/>
+          <w:sz w:val="24"/>
+          <w:szCs w:val="24"/>
+        </w:rPr>
+        <w:t>.</w:t>
+      </w:r>
+    </w:p>
+    <w:p>
+      <w:pPr>
+        <w:pStyle w:val="ListParagraph"/>
+        <w:spacing w:line="360" w:lineRule="auto"/>
+        <w:ind w:left="360"/>
+        <w:jc w:val="both"/>
+        <w:rPr>
+          <w:rFonts w:ascii="Times New Roman" w:hAnsi="Times New Roman" w:cs="Times New Roman"/>
+          <w:sz w:val="24"/>
+          <w:szCs w:val="24"/>
+        </w:rPr>
+      </w:pPr>
+    </w:p>
+    <w:p>
+      <w:pPr>
+        <w:pStyle w:val="ListParagraph"/>
+        <w:spacing w:line="360" w:lineRule="auto"/>
+        <w:ind w:left="360"/>
+        <w:jc w:val="center"/>
+        <w:rPr>
+          <w:rFonts w:ascii="Times New Roman" w:hAnsi="Times New Roman" w:cs="Times New Roman"/>
+          <w:sz w:val="24"/>
+          <w:szCs w:val="24"/>
+        </w:rPr>
+      </w:pPr>
+      <w:r>
+        <w:drawing>
+          <wp:inline distT="0" distB="0" distL="0" distR="0" wp14:anchorId="26877F0A" wp14:editId="2988F42E">
+            <wp:extent cx="3240000" cy="2160000"/>
+            <wp:effectExtent l="0" t="0" r="0" b="0"/>
+            <wp:docPr id="3" name="Picture 3"/>
+            <wp:cNvGraphicFramePr>
+              <a:graphicFrameLocks xmlns:a="http://schemas.openxmlformats.org/drawingml/2006/main"/>
+            </wp:cNvGraphicFramePr>
+            <a:graphic xmlns:a="http://schemas.openxmlformats.org/drawingml/2006/main">
+              <a:graphicData uri="http://schemas.openxmlformats.org/drawingml/2006/picture">
+                <pic:pic xmlns:pic="http://schemas.openxmlformats.org/drawingml/2006/picture">
+                  <pic:nvPicPr>
+                    <pic:cNvPr id="1" name=""/>
+                    <pic:cNvPicPr preferRelativeResize="0"/>
+                  </pic:nvPicPr>
+                  <pic:blipFill>
+                    <a:blip r:embed="rId6"/>
+                    <a:stretch>
+                      <a:fillRect/>
+                    </a:stretch>
+                  </pic:blipFill>
+                  <pic:spPr>
+                    <a:xfrm>
+                      <a:off x="0" y="0"/>
+                      <a:ext cx="3240000" cy="2160000"/>
+                    </a:xfrm>
+                    <a:prstGeom prst="rect">
+                      <a:avLst/>
+                    </a:prstGeom>
+                  </pic:spPr>
+                </pic:pic>
+              </a:graphicData>
+            </a:graphic>
+          </wp:inline>
+        </w:drawing>
+      </w:r>
+    </w:p>
+    <w:p>
+      <w:pPr>
+        <w:spacing w:line="360" w:lineRule="auto"/>
+        <w:ind w:left="360"/>
+        <w:jc w:val="both"/>
+        <w:rPr>
+          <w:rFonts w:ascii="Times New Roman" w:hAnsi="Times New Roman" w:cs="Times New Roman"/>
+          <w:sz w:val="24"/>
+          <w:szCs w:val="24"/>
+        </w:rPr>
+      </w:pPr>
+    </w:p>
+    <w:p>
+      <w:pPr>
+        <w:spacing w:line="360" w:lineRule="auto"/>
+        <w:ind w:left="360"/>
+        <w:jc w:val="both"/>
+        <w:rPr>
+          <w:rFonts w:ascii="Times New Roman" w:hAnsi="Times New Roman" w:cs="Times New Roman"/>
+          <w:sz w:val="24"/>
+          <w:szCs w:val="24"/>
+        </w:rPr>
+      </w:pPr>
+    </w:p>
+    <w:p>
+      <w:pPr>
+        <w:spacing w:line="360" w:lineRule="auto"/>
+        <w:ind w:left="360"/>
+        <w:jc w:val="both"/>
+        <w:rPr>
+          <w:rFonts w:ascii="Times New Roman" w:hAnsi="Times New Roman" w:cs="Times New Roman"/>
+          <w:sz w:val="24"/>
+          <w:szCs w:val="24"/>
+        </w:rPr>
+      </w:pPr>
+      <w:r>
+        <w:rPr>
+          <w:rFonts w:ascii="Times New Roman" w:hAnsi="Times New Roman" w:cs="Times New Roman"/>
+          <w:sz w:val="24"/>
+          <w:szCs w:val="24"/>
+        </w:rPr>
+        <w:lastRenderedPageBreak/>
+        <w:t xml:space="preserve">Langkah – Langkah pada Agile model </w:t>
+      </w:r>
+      <w:proofErr w:type="spellStart"/>
+      <w:r>
+        <w:rPr>
+          <w:rFonts w:ascii="Times New Roman" w:hAnsi="Times New Roman" w:cs="Times New Roman"/>
+          <w:sz w:val="24"/>
+          <w:szCs w:val="24"/>
+        </w:rPr>
+        <w:t>yaitu</w:t>
+      </w:r>
+      <w:proofErr w:type="spellEnd"/>
+      <w:r>
+        <w:rPr>
+          <w:rFonts w:ascii="Times New Roman" w:hAnsi="Times New Roman" w:cs="Times New Roman"/>
+          <w:sz w:val="24"/>
+          <w:szCs w:val="24"/>
+        </w:rPr>
+        <w:t>:</w:t>
+      </w:r>
+    </w:p>
+    <w:p>
+      <w:pPr>
+        <w:pStyle w:val="ListParagraph"/>
+        <w:numPr>
+          <w:ilvl w:val="0"/>
+          <w:numId w:val="5"/>
+        </w:numPr>
+        <w:spacing w:line="360" w:lineRule="auto"/>
+        <w:jc w:val="both"/>
+        <w:rPr>
+          <w:rFonts w:ascii="Times New Roman" w:hAnsi="Times New Roman" w:cs="Times New Roman"/>
+          <w:sz w:val="24"/>
+          <w:szCs w:val="24"/>
+        </w:rPr>
+      </w:pPr>
+      <w:r>
+        <w:rPr>
+          <w:rFonts w:ascii="Times New Roman" w:hAnsi="Times New Roman" w:cs="Times New Roman"/>
+          <w:sz w:val="24"/>
+          <w:szCs w:val="24"/>
+        </w:rPr>
+        <w:t>Planning</w:t>
+      </w:r>
+    </w:p>
+    <w:p>
+      <w:pPr>
+        <w:pStyle w:val="ListParagraph"/>
+        <w:numPr>
+          <w:ilvl w:val="0"/>
+          <w:numId w:val="5"/>
+        </w:numPr>
+        <w:spacing w:line="360" w:lineRule="auto"/>
+        <w:jc w:val="both"/>
+        <w:rPr>
+          <w:rFonts w:ascii="Times New Roman" w:hAnsi="Times New Roman" w:cs="Times New Roman"/>
+          <w:sz w:val="24"/>
+          <w:szCs w:val="24"/>
+        </w:rPr>
+      </w:pPr>
+      <w:r>
+        <w:rPr>
+          <w:rFonts w:ascii="Times New Roman" w:hAnsi="Times New Roman" w:cs="Times New Roman"/>
+          <w:sz w:val="24"/>
+          <w:szCs w:val="24"/>
+        </w:rPr>
+        <w:t>Development</w:t>
+      </w:r>
+    </w:p>
+    <w:p>
+      <w:pPr>
+        <w:pStyle w:val="ListParagraph"/>
+        <w:numPr>
+          <w:ilvl w:val="0"/>
+          <w:numId w:val="5"/>
+        </w:numPr>
+        <w:spacing w:line="360" w:lineRule="auto"/>
+        <w:jc w:val="both"/>
+        <w:rPr>
+          <w:rFonts w:ascii="Times New Roman" w:hAnsi="Times New Roman" w:cs="Times New Roman"/>
+          <w:sz w:val="24"/>
+          <w:szCs w:val="24"/>
+        </w:rPr>
+      </w:pPr>
+      <w:r>
+        <w:rPr>
+          <w:rFonts w:ascii="Times New Roman" w:hAnsi="Times New Roman" w:cs="Times New Roman"/>
+          <w:sz w:val="24"/>
+          <w:szCs w:val="24"/>
+        </w:rPr>
+        <w:t>Build</w:t>
+      </w:r>
+    </w:p>
+    <w:p>
+      <w:pPr>
+        <w:pStyle w:val="ListParagraph"/>
+        <w:numPr>
+          <w:ilvl w:val="0"/>
+          <w:numId w:val="5"/>
+        </w:numPr>
+        <w:spacing w:line="360" w:lineRule="auto"/>
+        <w:jc w:val="both"/>
+        <w:rPr>
+          <w:rFonts w:ascii="Times New Roman" w:hAnsi="Times New Roman" w:cs="Times New Roman"/>
+          <w:sz w:val="24"/>
+          <w:szCs w:val="24"/>
+        </w:rPr>
+      </w:pPr>
+      <w:r>
+        <w:rPr>
+          <w:rFonts w:ascii="Times New Roman" w:hAnsi="Times New Roman" w:cs="Times New Roman"/>
+          <w:sz w:val="24"/>
+          <w:szCs w:val="24"/>
+        </w:rPr>
+        <w:t>Test</w:t>
+      </w:r>
+    </w:p>
+    <w:p>
+      <w:pPr>
+        <w:pStyle w:val="ListParagraph"/>
+        <w:numPr>
+          <w:ilvl w:val="0"/>
+          <w:numId w:val="5"/>
+        </w:numPr>
+        <w:spacing w:line="360" w:lineRule="auto"/>
+        <w:jc w:val="both"/>
+        <w:rPr>
+          <w:rFonts w:ascii="Times New Roman" w:hAnsi="Times New Roman" w:cs="Times New Roman"/>
+          <w:sz w:val="24"/>
+          <w:szCs w:val="24"/>
+        </w:rPr>
+      </w:pPr>
+      <w:r>
+        <w:rPr>
+          <w:rFonts w:ascii="Times New Roman" w:hAnsi="Times New Roman" w:cs="Times New Roman"/>
+          <w:sz w:val="24"/>
+          <w:szCs w:val="24"/>
+        </w:rPr>
+        <w:t>Deploy</w:t>
+      </w:r>
+    </w:p>
+    <w:p>
+      <w:pPr>
+        <w:pStyle w:val="ListParagraph"/>
+        <w:numPr>
+          <w:ilvl w:val="0"/>
+          <w:numId w:val="5"/>
+        </w:numPr>
+        <w:spacing w:line="360" w:lineRule="auto"/>
+        <w:jc w:val="both"/>
+        <w:rPr>
+          <w:rFonts w:ascii="Times New Roman" w:hAnsi="Times New Roman" w:cs="Times New Roman"/>
+          <w:sz w:val="24"/>
+          <w:szCs w:val="24"/>
+        </w:rPr>
+      </w:pPr>
+      <w:r>
+        <w:rPr>
+          <w:rFonts w:ascii="Times New Roman" w:hAnsi="Times New Roman" w:cs="Times New Roman"/>
+          <w:sz w:val="24"/>
+          <w:szCs w:val="24"/>
+        </w:rPr>
+        <w:t>Operate</w:t>
+      </w:r>
+    </w:p>
+    <w:p>
+      <w:pPr>
+        <w:pStyle w:val="ListParagraph"/>
+        <w:numPr>
+          <w:ilvl w:val="0"/>
+          <w:numId w:val="5"/>
+        </w:numPr>
+        <w:spacing w:line="360" w:lineRule="auto"/>
+        <w:jc w:val="both"/>
+        <w:rPr>
+          <w:rFonts w:ascii="Times New Roman" w:hAnsi="Times New Roman" w:cs="Times New Roman"/>
+          <w:sz w:val="24"/>
+          <w:szCs w:val="24"/>
+        </w:rPr>
+      </w:pPr>
+      <w:r>
+        <w:rPr>
+          <w:rFonts w:ascii="Times New Roman" w:hAnsi="Times New Roman" w:cs="Times New Roman"/>
+          <w:sz w:val="24"/>
+          <w:szCs w:val="24"/>
+        </w:rPr>
+        <w:t>Monitor</w:t>
+      </w:r>
+    </w:p>
+    <w:p>
+      <w:pPr>
+        <w:pStyle w:val="ListParagraph"/>
+        <w:spacing w:line="360" w:lineRule="auto"/>
+        <w:ind w:left="360"/>
+        <w:jc w:val="both"/>
+        <w:rPr>
+          <w:rFonts w:ascii="Times New Roman" w:hAnsi="Times New Roman" w:cs="Times New Roman"/>
+          <w:sz w:val="24"/>
+          <w:szCs w:val="24"/>
+        </w:rPr>
+      </w:pPr>
+    </w:p>
+    <w:tbl>
+      <w:tblPr>
+        <w:tblStyle w:val="TableGrid"/>
+        <w:tblW w:w="0" w:type="auto"/>
+        <w:tblInd w:w="360" w:type="dxa"/>
+        <w:tblLook w:val="04A0" w:firstRow="1" w:lastRow="0" w:firstColumn="1" w:lastColumn="0" w:noHBand="0" w:noVBand="1"/>
+      </w:tblPr>
+      <w:tblGrid>
+        <w:gridCol w:w="4342"/>
+        <w:gridCol w:w="4314"/>
+      </w:tblGrid>
+      <w:tr>
+        <w:tc>
+          <w:tcPr>
+            <w:tcW w:w="4342" w:type="dxa"/>
+          </w:tcPr>
+          <w:p>
+            <w:pPr>
+              <w:pStyle w:val="ListParagraph"/>
+              <w:spacing w:line="360" w:lineRule="auto"/>
+              <w:ind w:left="0"/>
+              <w:jc w:val="both"/>
+              <w:rPr>
+                <w:rFonts w:ascii="Times New Roman" w:hAnsi="Times New Roman" w:cs="Times New Roman"/>
+                <w:sz w:val="24"/>
+                <w:szCs w:val="24"/>
+              </w:rPr>
+            </w:pPr>
+            <w:r>
+              <w:rPr>
+                <w:rFonts w:ascii="Times New Roman" w:hAnsi="Times New Roman" w:cs="Times New Roman"/>
+                <w:sz w:val="24"/>
+                <w:szCs w:val="24"/>
+              </w:rPr>
+              <w:t>PRO</w:t>
+            </w:r>
+          </w:p>
+        </w:tc>
+        <w:tc>
+          <w:tcPr>
+            <w:tcW w:w="4314" w:type="dxa"/>
+          </w:tcPr>
+          <w:p>
+            <w:pPr>
+              <w:pStyle w:val="ListParagraph"/>
+              <w:spacing w:line="360" w:lineRule="auto"/>
+              <w:ind w:left="0"/>
+              <w:jc w:val="both"/>
+              <w:rPr>
+                <w:rFonts w:ascii="Times New Roman" w:hAnsi="Times New Roman" w:cs="Times New Roman"/>
+                <w:sz w:val="24"/>
+                <w:szCs w:val="24"/>
+              </w:rPr>
+            </w:pPr>
+            <w:r>
+              <w:rPr>
+                <w:rFonts w:ascii="Times New Roman" w:hAnsi="Times New Roman" w:cs="Times New Roman"/>
+                <w:sz w:val="24"/>
+                <w:szCs w:val="24"/>
+              </w:rPr>
+              <w:t>CONS</w:t>
+            </w:r>
+          </w:p>
+        </w:tc>
+      </w:tr>
+      <w:tr>
+        <w:tc>
+          <w:tcPr>
+            <w:tcW w:w="4342" w:type="dxa"/>
+          </w:tcPr>
+          <w:p>
+            <w:pPr>
+              <w:pStyle w:val="ListParagraph"/>
+              <w:spacing w:line="360" w:lineRule="auto"/>
+              <w:ind w:left="0"/>
+              <w:jc w:val="both"/>
+              <w:rPr>
+                <w:rFonts w:ascii="Times New Roman" w:hAnsi="Times New Roman" w:cs="Times New Roman"/>
+                <w:sz w:val="24"/>
+                <w:szCs w:val="24"/>
+              </w:rPr>
+            </w:pPr>
+            <w:proofErr w:type="spellStart"/>
+            <w:r>
+              <w:rPr>
+                <w:rFonts w:ascii="Times New Roman" w:hAnsi="Times New Roman" w:cs="Times New Roman"/>
+                <w:sz w:val="24"/>
+                <w:szCs w:val="24"/>
+              </w:rPr>
+              <w:t>Pendekatan</w:t>
+            </w:r>
+            <w:proofErr w:type="spellEnd"/>
+            <w:r>
+              <w:rPr>
+                <w:rFonts w:ascii="Times New Roman" w:hAnsi="Times New Roman" w:cs="Times New Roman"/>
+                <w:sz w:val="24"/>
+                <w:szCs w:val="24"/>
+              </w:rPr>
+              <w:t xml:space="preserve"> yang </w:t>
+            </w:r>
+            <w:proofErr w:type="spellStart"/>
+            <w:r>
+              <w:rPr>
+                <w:rFonts w:ascii="Times New Roman" w:hAnsi="Times New Roman" w:cs="Times New Roman"/>
+                <w:sz w:val="24"/>
+                <w:szCs w:val="24"/>
+              </w:rPr>
+              <w:t>adaptif</w:t>
+            </w:r>
+            <w:proofErr w:type="spellEnd"/>
+            <w:r>
+              <w:rPr>
+                <w:rFonts w:ascii="Times New Roman" w:hAnsi="Times New Roman" w:cs="Times New Roman"/>
+                <w:sz w:val="24"/>
+                <w:szCs w:val="24"/>
+              </w:rPr>
+              <w:t xml:space="preserve"> dan </w:t>
+            </w:r>
+            <w:proofErr w:type="spellStart"/>
+            <w:r>
+              <w:rPr>
+                <w:rFonts w:ascii="Times New Roman" w:hAnsi="Times New Roman" w:cs="Times New Roman"/>
+                <w:sz w:val="24"/>
+                <w:szCs w:val="24"/>
+              </w:rPr>
+              <w:t>fleksibel</w:t>
+            </w:r>
+            <w:proofErr w:type="spellEnd"/>
+          </w:p>
+        </w:tc>
+        <w:tc>
+          <w:tcPr>
+            <w:tcW w:w="4314" w:type="dxa"/>
+          </w:tcPr>
+          <w:p>
+            <w:pPr>
+              <w:pStyle w:val="ListParagraph"/>
+              <w:spacing w:line="360" w:lineRule="auto"/>
+              <w:ind w:left="0"/>
+              <w:jc w:val="both"/>
+              <w:rPr>
+                <w:rFonts w:ascii="Times New Roman" w:hAnsi="Times New Roman" w:cs="Times New Roman"/>
+                <w:sz w:val="24"/>
+                <w:szCs w:val="24"/>
+              </w:rPr>
+            </w:pPr>
+            <w:proofErr w:type="spellStart"/>
+            <w:r>
+              <w:rPr>
+                <w:rFonts w:ascii="Times New Roman" w:hAnsi="Times New Roman" w:cs="Times New Roman"/>
+                <w:sz w:val="24"/>
+                <w:szCs w:val="24"/>
+              </w:rPr>
+              <w:t>Pengembang</w:t>
+            </w:r>
+            <w:proofErr w:type="spellEnd"/>
+            <w:r>
+              <w:rPr>
+                <w:rFonts w:ascii="Times New Roman" w:hAnsi="Times New Roman" w:cs="Times New Roman"/>
+                <w:sz w:val="24"/>
+                <w:szCs w:val="24"/>
+              </w:rPr>
+              <w:t xml:space="preserve"> </w:t>
+            </w:r>
+            <w:proofErr w:type="spellStart"/>
+            <w:r>
+              <w:rPr>
+                <w:rFonts w:ascii="Times New Roman" w:hAnsi="Times New Roman" w:cs="Times New Roman"/>
+                <w:sz w:val="24"/>
+                <w:szCs w:val="24"/>
+              </w:rPr>
+              <w:t>harus</w:t>
+            </w:r>
+            <w:proofErr w:type="spellEnd"/>
+            <w:r>
+              <w:rPr>
+                <w:rFonts w:ascii="Times New Roman" w:hAnsi="Times New Roman" w:cs="Times New Roman"/>
+                <w:sz w:val="24"/>
+                <w:szCs w:val="24"/>
+              </w:rPr>
+              <w:t xml:space="preserve"> </w:t>
+            </w:r>
+            <w:proofErr w:type="spellStart"/>
+            <w:r>
+              <w:rPr>
+                <w:rFonts w:ascii="Times New Roman" w:hAnsi="Times New Roman" w:cs="Times New Roman"/>
+                <w:sz w:val="24"/>
+                <w:szCs w:val="24"/>
+              </w:rPr>
+              <w:t>berpengalaman</w:t>
+            </w:r>
+            <w:proofErr w:type="spellEnd"/>
+          </w:p>
+        </w:tc>
+      </w:tr>
+      <w:tr>
+        <w:tc>
+          <w:tcPr>
+            <w:tcW w:w="4342" w:type="dxa"/>
+          </w:tcPr>
+          <w:p>
+            <w:pPr>
+              <w:pStyle w:val="ListParagraph"/>
+              <w:spacing w:line="360" w:lineRule="auto"/>
+              <w:ind w:left="0"/>
+              <w:jc w:val="both"/>
+              <w:rPr>
+                <w:rFonts w:ascii="Times New Roman" w:hAnsi="Times New Roman" w:cs="Times New Roman"/>
+                <w:sz w:val="24"/>
+                <w:szCs w:val="24"/>
+              </w:rPr>
+            </w:pPr>
+            <w:r>
+              <w:rPr>
+                <w:rFonts w:ascii="Times New Roman" w:hAnsi="Times New Roman" w:cs="Times New Roman"/>
+                <w:sz w:val="24"/>
+                <w:szCs w:val="24"/>
+              </w:rPr>
+              <w:t>Aman</w:t>
+            </w:r>
+          </w:p>
+        </w:tc>
+        <w:tc>
+          <w:tcPr>
+            <w:tcW w:w="4314" w:type="dxa"/>
+          </w:tcPr>
+          <w:p>
+            <w:pPr>
+              <w:pStyle w:val="ListParagraph"/>
+              <w:spacing w:line="360" w:lineRule="auto"/>
+              <w:ind w:left="0"/>
+              <w:jc w:val="both"/>
+              <w:rPr>
+                <w:rFonts w:ascii="Times New Roman" w:hAnsi="Times New Roman" w:cs="Times New Roman"/>
+                <w:sz w:val="24"/>
+                <w:szCs w:val="24"/>
+              </w:rPr>
+            </w:pPr>
+            <w:proofErr w:type="spellStart"/>
+            <w:r>
+              <w:rPr>
+                <w:rFonts w:ascii="Times New Roman" w:hAnsi="Times New Roman" w:cs="Times New Roman"/>
+                <w:sz w:val="24"/>
+                <w:szCs w:val="24"/>
+              </w:rPr>
+              <w:t>Kurangnya</w:t>
+            </w:r>
+            <w:proofErr w:type="spellEnd"/>
+            <w:r>
+              <w:rPr>
+                <w:rFonts w:ascii="Times New Roman" w:hAnsi="Times New Roman" w:cs="Times New Roman"/>
+                <w:sz w:val="24"/>
+                <w:szCs w:val="24"/>
+              </w:rPr>
+              <w:t xml:space="preserve"> </w:t>
+            </w:r>
+            <w:proofErr w:type="spellStart"/>
+            <w:r>
+              <w:rPr>
+                <w:rFonts w:ascii="Times New Roman" w:hAnsi="Times New Roman" w:cs="Times New Roman"/>
+                <w:sz w:val="24"/>
+                <w:szCs w:val="24"/>
+              </w:rPr>
+              <w:t>dokumentasi</w:t>
+            </w:r>
+            <w:proofErr w:type="spellEnd"/>
+            <w:r>
+              <w:rPr>
+                <w:rFonts w:ascii="Times New Roman" w:hAnsi="Times New Roman" w:cs="Times New Roman"/>
+                <w:sz w:val="24"/>
+                <w:szCs w:val="24"/>
+              </w:rPr>
+              <w:t xml:space="preserve"> </w:t>
+            </w:r>
+            <w:proofErr w:type="spellStart"/>
+            <w:r>
+              <w:rPr>
+                <w:rFonts w:ascii="Times New Roman" w:hAnsi="Times New Roman" w:cs="Times New Roman"/>
+                <w:sz w:val="24"/>
+                <w:szCs w:val="24"/>
+              </w:rPr>
+              <w:t>dikarenakan</w:t>
+            </w:r>
+            <w:proofErr w:type="spellEnd"/>
+            <w:r>
+              <w:rPr>
+                <w:rFonts w:ascii="Times New Roman" w:hAnsi="Times New Roman" w:cs="Times New Roman"/>
+                <w:sz w:val="24"/>
+                <w:szCs w:val="24"/>
+              </w:rPr>
+              <w:t xml:space="preserve"> </w:t>
+            </w:r>
+            <w:proofErr w:type="spellStart"/>
+            <w:r>
+              <w:rPr>
+                <w:rFonts w:ascii="Times New Roman" w:hAnsi="Times New Roman" w:cs="Times New Roman"/>
+                <w:sz w:val="24"/>
+                <w:szCs w:val="24"/>
+              </w:rPr>
+              <w:t>waktu</w:t>
+            </w:r>
+            <w:proofErr w:type="spellEnd"/>
+            <w:r>
+              <w:rPr>
+                <w:rFonts w:ascii="Times New Roman" w:hAnsi="Times New Roman" w:cs="Times New Roman"/>
+                <w:sz w:val="24"/>
+                <w:szCs w:val="24"/>
+              </w:rPr>
+              <w:t xml:space="preserve"> </w:t>
+            </w:r>
+            <w:proofErr w:type="spellStart"/>
+            <w:r>
+              <w:rPr>
+                <w:rFonts w:ascii="Times New Roman" w:hAnsi="Times New Roman" w:cs="Times New Roman"/>
+                <w:sz w:val="24"/>
+                <w:szCs w:val="24"/>
+              </w:rPr>
+              <w:t>pengerjaan</w:t>
+            </w:r>
+            <w:proofErr w:type="spellEnd"/>
+            <w:r>
+              <w:rPr>
+                <w:rFonts w:ascii="Times New Roman" w:hAnsi="Times New Roman" w:cs="Times New Roman"/>
+                <w:sz w:val="24"/>
+                <w:szCs w:val="24"/>
+              </w:rPr>
+              <w:t xml:space="preserve"> yang </w:t>
+            </w:r>
+            <w:proofErr w:type="spellStart"/>
+            <w:r>
+              <w:rPr>
+                <w:rFonts w:ascii="Times New Roman" w:hAnsi="Times New Roman" w:cs="Times New Roman"/>
+                <w:sz w:val="24"/>
+                <w:szCs w:val="24"/>
+              </w:rPr>
+              <w:t>singkat</w:t>
+            </w:r>
+            <w:proofErr w:type="spellEnd"/>
+          </w:p>
+        </w:tc>
+      </w:tr>
+      <w:tr>
+        <w:tc>
+          <w:tcPr>
+            <w:tcW w:w="4342" w:type="dxa"/>
+          </w:tcPr>
+          <w:p>
+            <w:pPr>
+              <w:pStyle w:val="ListParagraph"/>
+              <w:spacing w:line="360" w:lineRule="auto"/>
+              <w:ind w:left="0"/>
+              <w:jc w:val="both"/>
+              <w:rPr>
+                <w:rFonts w:ascii="Times New Roman" w:hAnsi="Times New Roman" w:cs="Times New Roman"/>
+                <w:sz w:val="24"/>
+                <w:szCs w:val="24"/>
+              </w:rPr>
+            </w:pPr>
+            <w:proofErr w:type="spellStart"/>
+            <w:r>
+              <w:rPr>
+                <w:rFonts w:ascii="Times New Roman" w:hAnsi="Times New Roman" w:cs="Times New Roman"/>
+                <w:sz w:val="24"/>
+                <w:szCs w:val="24"/>
+              </w:rPr>
+              <w:t>Komunikasi</w:t>
+            </w:r>
+            <w:proofErr w:type="spellEnd"/>
+            <w:r>
+              <w:rPr>
+                <w:rFonts w:ascii="Times New Roman" w:hAnsi="Times New Roman" w:cs="Times New Roman"/>
+                <w:sz w:val="24"/>
+                <w:szCs w:val="24"/>
+              </w:rPr>
+              <w:t xml:space="preserve"> </w:t>
+            </w:r>
+            <w:proofErr w:type="spellStart"/>
+            <w:r>
+              <w:rPr>
+                <w:rFonts w:ascii="Times New Roman" w:hAnsi="Times New Roman" w:cs="Times New Roman"/>
+                <w:sz w:val="24"/>
+                <w:szCs w:val="24"/>
+              </w:rPr>
+              <w:t>secara</w:t>
+            </w:r>
+            <w:proofErr w:type="spellEnd"/>
+            <w:r>
+              <w:rPr>
+                <w:rFonts w:ascii="Times New Roman" w:hAnsi="Times New Roman" w:cs="Times New Roman"/>
+                <w:sz w:val="24"/>
+                <w:szCs w:val="24"/>
+              </w:rPr>
+              <w:t xml:space="preserve"> </w:t>
+            </w:r>
+            <w:proofErr w:type="spellStart"/>
+            <w:r>
+              <w:rPr>
+                <w:rFonts w:ascii="Times New Roman" w:hAnsi="Times New Roman" w:cs="Times New Roman"/>
+                <w:sz w:val="24"/>
+                <w:szCs w:val="24"/>
+              </w:rPr>
+              <w:t>langsung</w:t>
+            </w:r>
+            <w:proofErr w:type="spellEnd"/>
+            <w:r>
+              <w:rPr>
+                <w:rFonts w:ascii="Times New Roman" w:hAnsi="Times New Roman" w:cs="Times New Roman"/>
+                <w:sz w:val="24"/>
+                <w:szCs w:val="24"/>
+              </w:rPr>
+              <w:t xml:space="preserve"> dan </w:t>
+            </w:r>
+            <w:proofErr w:type="spellStart"/>
+            <w:r>
+              <w:rPr>
+                <w:rFonts w:ascii="Times New Roman" w:hAnsi="Times New Roman" w:cs="Times New Roman"/>
+                <w:sz w:val="24"/>
+                <w:szCs w:val="24"/>
+              </w:rPr>
+              <w:t>transparan</w:t>
+            </w:r>
+            <w:proofErr w:type="spellEnd"/>
+          </w:p>
+        </w:tc>
+        <w:tc>
+          <w:tcPr>
+            <w:tcW w:w="4314" w:type="dxa"/>
+          </w:tcPr>
+          <w:p>
+            <w:pPr>
+              <w:pStyle w:val="ListParagraph"/>
+              <w:spacing w:line="360" w:lineRule="auto"/>
+              <w:ind w:left="0"/>
+              <w:jc w:val="both"/>
+              <w:rPr>
+                <w:rFonts w:ascii="Times New Roman" w:hAnsi="Times New Roman" w:cs="Times New Roman"/>
+                <w:sz w:val="24"/>
+                <w:szCs w:val="24"/>
+              </w:rPr>
+            </w:pPr>
+            <w:proofErr w:type="spellStart"/>
+            <w:r>
+              <w:rPr>
+                <w:rFonts w:ascii="Times New Roman" w:hAnsi="Times New Roman" w:cs="Times New Roman"/>
+                <w:sz w:val="24"/>
+                <w:szCs w:val="24"/>
+              </w:rPr>
+              <w:t>Ketergantungan</w:t>
+            </w:r>
+            <w:proofErr w:type="spellEnd"/>
+            <w:r>
+              <w:rPr>
+                <w:rFonts w:ascii="Times New Roman" w:hAnsi="Times New Roman" w:cs="Times New Roman"/>
+                <w:sz w:val="24"/>
+                <w:szCs w:val="24"/>
+              </w:rPr>
+              <w:t xml:space="preserve"> </w:t>
+            </w:r>
+            <w:proofErr w:type="spellStart"/>
+            <w:r>
+              <w:rPr>
+                <w:rFonts w:ascii="Times New Roman" w:hAnsi="Times New Roman" w:cs="Times New Roman"/>
+                <w:sz w:val="24"/>
+                <w:szCs w:val="24"/>
+              </w:rPr>
+              <w:t>antar</w:t>
+            </w:r>
+            <w:proofErr w:type="spellEnd"/>
+            <w:r>
+              <w:rPr>
+                <w:rFonts w:ascii="Times New Roman" w:hAnsi="Times New Roman" w:cs="Times New Roman"/>
+                <w:sz w:val="24"/>
+                <w:szCs w:val="24"/>
+              </w:rPr>
+              <w:t xml:space="preserve"> </w:t>
+            </w:r>
+            <w:proofErr w:type="spellStart"/>
+            <w:r>
+              <w:rPr>
+                <w:rFonts w:ascii="Times New Roman" w:hAnsi="Times New Roman" w:cs="Times New Roman"/>
+                <w:sz w:val="24"/>
+                <w:szCs w:val="24"/>
+              </w:rPr>
+              <w:t>anggota</w:t>
+            </w:r>
+            <w:proofErr w:type="spellEnd"/>
+            <w:r>
+              <w:rPr>
+                <w:rFonts w:ascii="Times New Roman" w:hAnsi="Times New Roman" w:cs="Times New Roman"/>
+                <w:sz w:val="24"/>
+                <w:szCs w:val="24"/>
+              </w:rPr>
+              <w:t xml:space="preserve"> </w:t>
+            </w:r>
+            <w:proofErr w:type="spellStart"/>
+            <w:r>
+              <w:rPr>
+                <w:rFonts w:ascii="Times New Roman" w:hAnsi="Times New Roman" w:cs="Times New Roman"/>
+                <w:sz w:val="24"/>
+                <w:szCs w:val="24"/>
+              </w:rPr>
+              <w:t>dalam</w:t>
+            </w:r>
+            <w:proofErr w:type="spellEnd"/>
+            <w:r>
+              <w:rPr>
+                <w:rFonts w:ascii="Times New Roman" w:hAnsi="Times New Roman" w:cs="Times New Roman"/>
+                <w:sz w:val="24"/>
+                <w:szCs w:val="24"/>
+              </w:rPr>
+              <w:t xml:space="preserve"> </w:t>
+            </w:r>
+            <w:proofErr w:type="spellStart"/>
+            <w:r>
+              <w:rPr>
+                <w:rFonts w:ascii="Times New Roman" w:hAnsi="Times New Roman" w:cs="Times New Roman"/>
+                <w:sz w:val="24"/>
+                <w:szCs w:val="24"/>
+              </w:rPr>
+              <w:t>suatu</w:t>
+            </w:r>
+            <w:proofErr w:type="spellEnd"/>
+            <w:r>
+              <w:rPr>
+                <w:rFonts w:ascii="Times New Roman" w:hAnsi="Times New Roman" w:cs="Times New Roman"/>
+                <w:sz w:val="24"/>
+                <w:szCs w:val="24"/>
+              </w:rPr>
+              <w:t xml:space="preserve"> </w:t>
+            </w:r>
+            <w:proofErr w:type="spellStart"/>
+            <w:r>
+              <w:rPr>
+                <w:rFonts w:ascii="Times New Roman" w:hAnsi="Times New Roman" w:cs="Times New Roman"/>
+                <w:sz w:val="24"/>
+                <w:szCs w:val="24"/>
+              </w:rPr>
+              <w:t>tim</w:t>
+            </w:r>
+            <w:proofErr w:type="spellEnd"/>
+            <w:r>
+              <w:rPr>
+                <w:rFonts w:ascii="Times New Roman" w:hAnsi="Times New Roman" w:cs="Times New Roman"/>
+                <w:sz w:val="24"/>
+                <w:szCs w:val="24"/>
+              </w:rPr>
+              <w:t xml:space="preserve"> dan </w:t>
+            </w:r>
+            <w:proofErr w:type="spellStart"/>
+            <w:r>
+              <w:rPr>
+                <w:rFonts w:ascii="Times New Roman" w:hAnsi="Times New Roman" w:cs="Times New Roman"/>
+                <w:sz w:val="24"/>
+                <w:szCs w:val="24"/>
+              </w:rPr>
+              <w:t>antar</w:t>
+            </w:r>
+            <w:proofErr w:type="spellEnd"/>
+            <w:r>
+              <w:rPr>
+                <w:rFonts w:ascii="Times New Roman" w:hAnsi="Times New Roman" w:cs="Times New Roman"/>
+                <w:sz w:val="24"/>
+                <w:szCs w:val="24"/>
+              </w:rPr>
+              <w:t xml:space="preserve"> </w:t>
+            </w:r>
+            <w:proofErr w:type="spellStart"/>
+            <w:r>
+              <w:rPr>
+                <w:rFonts w:ascii="Times New Roman" w:hAnsi="Times New Roman" w:cs="Times New Roman"/>
+                <w:sz w:val="24"/>
+                <w:szCs w:val="24"/>
+              </w:rPr>
+              <w:t>tim</w:t>
+            </w:r>
+            <w:proofErr w:type="spellEnd"/>
+          </w:p>
+        </w:tc>
+      </w:tr>
+      <w:tr>
+        <w:tc>
+          <w:tcPr>
+            <w:tcW w:w="4342" w:type="dxa"/>
+          </w:tcPr>
+          <w:p>
+            <w:pPr>
+              <w:pStyle w:val="ListParagraph"/>
+              <w:spacing w:line="360" w:lineRule="auto"/>
+              <w:ind w:left="0"/>
+              <w:jc w:val="both"/>
+              <w:rPr>
+                <w:rFonts w:ascii="Times New Roman" w:hAnsi="Times New Roman" w:cs="Times New Roman"/>
+                <w:sz w:val="24"/>
+                <w:szCs w:val="24"/>
+              </w:rPr>
+            </w:pPr>
+            <w:proofErr w:type="spellStart"/>
+            <w:r>
+              <w:rPr>
+                <w:rFonts w:ascii="Times New Roman" w:hAnsi="Times New Roman" w:cs="Times New Roman"/>
+                <w:sz w:val="24"/>
+                <w:szCs w:val="24"/>
+              </w:rPr>
+              <w:t>Mudah</w:t>
+            </w:r>
+            <w:proofErr w:type="spellEnd"/>
+            <w:r>
+              <w:rPr>
+                <w:rFonts w:ascii="Times New Roman" w:hAnsi="Times New Roman" w:cs="Times New Roman"/>
+                <w:sz w:val="24"/>
+                <w:szCs w:val="24"/>
+              </w:rPr>
+              <w:t xml:space="preserve"> </w:t>
+            </w:r>
+            <w:proofErr w:type="spellStart"/>
+            <w:r>
+              <w:rPr>
+                <w:rFonts w:ascii="Times New Roman" w:hAnsi="Times New Roman" w:cs="Times New Roman"/>
+                <w:sz w:val="24"/>
+                <w:szCs w:val="24"/>
+              </w:rPr>
+              <w:t>dalam</w:t>
+            </w:r>
+            <w:proofErr w:type="spellEnd"/>
+            <w:r>
+              <w:rPr>
+                <w:rFonts w:ascii="Times New Roman" w:hAnsi="Times New Roman" w:cs="Times New Roman"/>
+                <w:sz w:val="24"/>
+                <w:szCs w:val="24"/>
+              </w:rPr>
+              <w:t xml:space="preserve"> </w:t>
+            </w:r>
+            <w:proofErr w:type="spellStart"/>
+            <w:r>
+              <w:rPr>
+                <w:rFonts w:ascii="Times New Roman" w:hAnsi="Times New Roman" w:cs="Times New Roman"/>
+                <w:sz w:val="24"/>
+                <w:szCs w:val="24"/>
+              </w:rPr>
+              <w:t>mendeteksi</w:t>
+            </w:r>
+            <w:proofErr w:type="spellEnd"/>
+            <w:r>
+              <w:rPr>
+                <w:rFonts w:ascii="Times New Roman" w:hAnsi="Times New Roman" w:cs="Times New Roman"/>
+                <w:sz w:val="24"/>
+                <w:szCs w:val="24"/>
+              </w:rPr>
+              <w:t xml:space="preserve"> </w:t>
+            </w:r>
+            <w:proofErr w:type="spellStart"/>
+            <w:r>
+              <w:rPr>
+                <w:rFonts w:ascii="Times New Roman" w:hAnsi="Times New Roman" w:cs="Times New Roman"/>
+                <w:sz w:val="24"/>
+                <w:szCs w:val="24"/>
+              </w:rPr>
+              <w:t>masalah</w:t>
+            </w:r>
+            <w:proofErr w:type="spellEnd"/>
+          </w:p>
+        </w:tc>
+        <w:tc>
+          <w:tcPr>
+            <w:tcW w:w="4314" w:type="dxa"/>
+          </w:tcPr>
+          <w:p>
+            <w:pPr>
+              <w:pStyle w:val="ListParagraph"/>
+              <w:spacing w:line="360" w:lineRule="auto"/>
+              <w:ind w:left="0"/>
+              <w:jc w:val="both"/>
+              <w:rPr>
+                <w:rFonts w:ascii="Times New Roman" w:hAnsi="Times New Roman" w:cs="Times New Roman"/>
+                <w:sz w:val="24"/>
+                <w:szCs w:val="24"/>
+              </w:rPr>
+            </w:pPr>
+            <w:r>
+              <w:rPr>
+                <w:rFonts w:ascii="Times New Roman" w:hAnsi="Times New Roman" w:cs="Times New Roman"/>
+                <w:sz w:val="24"/>
+                <w:szCs w:val="24"/>
+              </w:rPr>
+              <w:t xml:space="preserve">Kurang </w:t>
+            </w:r>
+            <w:proofErr w:type="spellStart"/>
+            <w:r>
+              <w:rPr>
+                <w:rFonts w:ascii="Times New Roman" w:hAnsi="Times New Roman" w:cs="Times New Roman"/>
+                <w:sz w:val="24"/>
+                <w:szCs w:val="24"/>
+              </w:rPr>
+              <w:t>direkomendasikan</w:t>
+            </w:r>
+            <w:proofErr w:type="spellEnd"/>
+            <w:r>
+              <w:rPr>
+                <w:rFonts w:ascii="Times New Roman" w:hAnsi="Times New Roman" w:cs="Times New Roman"/>
+                <w:sz w:val="24"/>
+                <w:szCs w:val="24"/>
+              </w:rPr>
+              <w:t xml:space="preserve"> </w:t>
+            </w:r>
+            <w:proofErr w:type="spellStart"/>
+            <w:r>
+              <w:rPr>
+                <w:rFonts w:ascii="Times New Roman" w:hAnsi="Times New Roman" w:cs="Times New Roman"/>
+                <w:sz w:val="24"/>
+                <w:szCs w:val="24"/>
+              </w:rPr>
+              <w:t>untuk</w:t>
+            </w:r>
+            <w:proofErr w:type="spellEnd"/>
+            <w:r>
+              <w:rPr>
+                <w:rFonts w:ascii="Times New Roman" w:hAnsi="Times New Roman" w:cs="Times New Roman"/>
+                <w:sz w:val="24"/>
+                <w:szCs w:val="24"/>
+              </w:rPr>
+              <w:t xml:space="preserve"> </w:t>
+            </w:r>
+            <w:proofErr w:type="spellStart"/>
+            <w:r>
+              <w:rPr>
+                <w:rFonts w:ascii="Times New Roman" w:hAnsi="Times New Roman" w:cs="Times New Roman"/>
+                <w:sz w:val="24"/>
+                <w:szCs w:val="24"/>
+              </w:rPr>
+              <w:t>proyek</w:t>
+            </w:r>
+            <w:proofErr w:type="spellEnd"/>
+            <w:r>
+              <w:rPr>
+                <w:rFonts w:ascii="Times New Roman" w:hAnsi="Times New Roman" w:cs="Times New Roman"/>
+                <w:sz w:val="24"/>
+                <w:szCs w:val="24"/>
+              </w:rPr>
+              <w:t xml:space="preserve"> </w:t>
+            </w:r>
+            <w:proofErr w:type="spellStart"/>
+            <w:r>
+              <w:rPr>
+                <w:rFonts w:ascii="Times New Roman" w:hAnsi="Times New Roman" w:cs="Times New Roman"/>
+                <w:sz w:val="24"/>
+                <w:szCs w:val="24"/>
+              </w:rPr>
+              <w:t>besar</w:t>
+            </w:r>
+            <w:proofErr w:type="spellEnd"/>
+          </w:p>
+        </w:tc>
+      </w:tr>
+      <w:tr>
+        <w:tc>
+          <w:tcPr>
+            <w:tcW w:w="4342" w:type="dxa"/>
+          </w:tcPr>
+          <w:p>
+            <w:pPr>
+              <w:pStyle w:val="ListParagraph"/>
+              <w:spacing w:line="360" w:lineRule="auto"/>
+              <w:ind w:left="0"/>
+              <w:jc w:val="both"/>
+              <w:rPr>
+                <w:rFonts w:ascii="Times New Roman" w:hAnsi="Times New Roman" w:cs="Times New Roman"/>
+                <w:sz w:val="24"/>
+                <w:szCs w:val="24"/>
+              </w:rPr>
+            </w:pPr>
+            <w:r>
+              <w:rPr>
+                <w:rFonts w:ascii="Times New Roman" w:hAnsi="Times New Roman" w:cs="Times New Roman"/>
+                <w:sz w:val="24"/>
+                <w:szCs w:val="24"/>
+              </w:rPr>
+              <w:t xml:space="preserve">Waktu </w:t>
+            </w:r>
+            <w:proofErr w:type="spellStart"/>
+            <w:r>
+              <w:rPr>
+                <w:rFonts w:ascii="Times New Roman" w:hAnsi="Times New Roman" w:cs="Times New Roman"/>
+                <w:sz w:val="24"/>
+                <w:szCs w:val="24"/>
+              </w:rPr>
+              <w:t>pengerjaan</w:t>
+            </w:r>
+            <w:proofErr w:type="spellEnd"/>
+            <w:r>
+              <w:rPr>
+                <w:rFonts w:ascii="Times New Roman" w:hAnsi="Times New Roman" w:cs="Times New Roman"/>
+                <w:sz w:val="24"/>
+                <w:szCs w:val="24"/>
+              </w:rPr>
+              <w:t xml:space="preserve"> yang </w:t>
+            </w:r>
+            <w:proofErr w:type="spellStart"/>
+            <w:r>
+              <w:rPr>
+                <w:rFonts w:ascii="Times New Roman" w:hAnsi="Times New Roman" w:cs="Times New Roman"/>
+                <w:sz w:val="24"/>
+                <w:szCs w:val="24"/>
+              </w:rPr>
+              <w:t>singkat</w:t>
+            </w:r>
+            <w:proofErr w:type="spellEnd"/>
+            <w:r>
+              <w:rPr>
+                <w:rFonts w:ascii="Times New Roman" w:hAnsi="Times New Roman" w:cs="Times New Roman"/>
+                <w:sz w:val="24"/>
+                <w:szCs w:val="24"/>
+              </w:rPr>
+              <w:t xml:space="preserve">, </w:t>
+            </w:r>
+            <w:proofErr w:type="spellStart"/>
+            <w:r>
+              <w:rPr>
+                <w:rFonts w:ascii="Times New Roman" w:hAnsi="Times New Roman" w:cs="Times New Roman"/>
+                <w:sz w:val="24"/>
+                <w:szCs w:val="24"/>
+              </w:rPr>
+              <w:t>sehingga</w:t>
+            </w:r>
+            <w:proofErr w:type="spellEnd"/>
+            <w:r>
+              <w:rPr>
+                <w:rFonts w:ascii="Times New Roman" w:hAnsi="Times New Roman" w:cs="Times New Roman"/>
+                <w:sz w:val="24"/>
+                <w:szCs w:val="24"/>
+              </w:rPr>
+              <w:t xml:space="preserve"> </w:t>
+            </w:r>
+            <w:proofErr w:type="spellStart"/>
+            <w:r>
+              <w:rPr>
+                <w:rFonts w:ascii="Times New Roman" w:hAnsi="Times New Roman" w:cs="Times New Roman"/>
+                <w:sz w:val="24"/>
+                <w:szCs w:val="24"/>
+              </w:rPr>
+              <w:t>tepat</w:t>
+            </w:r>
+            <w:proofErr w:type="spellEnd"/>
+            <w:r>
+              <w:rPr>
+                <w:rFonts w:ascii="Times New Roman" w:hAnsi="Times New Roman" w:cs="Times New Roman"/>
+                <w:sz w:val="24"/>
+                <w:szCs w:val="24"/>
+              </w:rPr>
+              <w:t xml:space="preserve"> </w:t>
+            </w:r>
+            <w:proofErr w:type="spellStart"/>
+            <w:r>
+              <w:rPr>
+                <w:rFonts w:ascii="Times New Roman" w:hAnsi="Times New Roman" w:cs="Times New Roman"/>
+                <w:sz w:val="24"/>
+                <w:szCs w:val="24"/>
+              </w:rPr>
+              <w:t>untuk</w:t>
+            </w:r>
+            <w:proofErr w:type="spellEnd"/>
+            <w:r>
+              <w:rPr>
+                <w:rFonts w:ascii="Times New Roman" w:hAnsi="Times New Roman" w:cs="Times New Roman"/>
+                <w:sz w:val="24"/>
+                <w:szCs w:val="24"/>
+              </w:rPr>
+              <w:t xml:space="preserve"> </w:t>
+            </w:r>
+            <w:proofErr w:type="spellStart"/>
+            <w:r>
+              <w:rPr>
+                <w:rFonts w:ascii="Times New Roman" w:hAnsi="Times New Roman" w:cs="Times New Roman"/>
+                <w:sz w:val="24"/>
+                <w:szCs w:val="24"/>
+              </w:rPr>
+              <w:t>kepuasan</w:t>
+            </w:r>
+            <w:proofErr w:type="spellEnd"/>
+            <w:r>
+              <w:rPr>
+                <w:rFonts w:ascii="Times New Roman" w:hAnsi="Times New Roman" w:cs="Times New Roman"/>
+                <w:sz w:val="24"/>
+                <w:szCs w:val="24"/>
+              </w:rPr>
+              <w:t xml:space="preserve"> client </w:t>
+            </w:r>
+            <w:proofErr w:type="spellStart"/>
+            <w:r>
+              <w:rPr>
+                <w:rFonts w:ascii="Times New Roman" w:hAnsi="Times New Roman" w:cs="Times New Roman"/>
+                <w:sz w:val="24"/>
+                <w:szCs w:val="24"/>
+              </w:rPr>
+              <w:t>dikarenakan</w:t>
+            </w:r>
+            <w:proofErr w:type="spellEnd"/>
+            <w:r>
+              <w:rPr>
+                <w:rFonts w:ascii="Times New Roman" w:hAnsi="Times New Roman" w:cs="Times New Roman"/>
+                <w:sz w:val="24"/>
+                <w:szCs w:val="24"/>
+              </w:rPr>
+              <w:t xml:space="preserve"> </w:t>
+            </w:r>
+            <w:proofErr w:type="spellStart"/>
+            <w:r>
+              <w:rPr>
+                <w:rFonts w:ascii="Times New Roman" w:hAnsi="Times New Roman" w:cs="Times New Roman"/>
+                <w:sz w:val="24"/>
+                <w:szCs w:val="24"/>
+              </w:rPr>
+              <w:t>waktu</w:t>
+            </w:r>
+            <w:proofErr w:type="spellEnd"/>
+            <w:r>
+              <w:rPr>
+                <w:rFonts w:ascii="Times New Roman" w:hAnsi="Times New Roman" w:cs="Times New Roman"/>
+                <w:sz w:val="24"/>
+                <w:szCs w:val="24"/>
+              </w:rPr>
+              <w:t xml:space="preserve"> </w:t>
+            </w:r>
+            <w:proofErr w:type="spellStart"/>
+            <w:r>
+              <w:rPr>
+                <w:rFonts w:ascii="Times New Roman" w:hAnsi="Times New Roman" w:cs="Times New Roman"/>
+                <w:sz w:val="24"/>
+                <w:szCs w:val="24"/>
+              </w:rPr>
+              <w:t>tersebut</w:t>
+            </w:r>
+            <w:proofErr w:type="spellEnd"/>
+          </w:p>
+        </w:tc>
+        <w:tc>
+          <w:tcPr>
+            <w:tcW w:w="4314" w:type="dxa"/>
+          </w:tcPr>
+          <w:p>
+            <w:pPr>
+              <w:pStyle w:val="ListParagraph"/>
+              <w:spacing w:line="360" w:lineRule="auto"/>
+              <w:ind w:left="0"/>
+              <w:jc w:val="both"/>
+              <w:rPr>
+                <w:rFonts w:ascii="Times New Roman" w:hAnsi="Times New Roman" w:cs="Times New Roman"/>
+                <w:sz w:val="24"/>
+                <w:szCs w:val="24"/>
+              </w:rPr>
+            </w:pPr>
+          </w:p>
+        </w:tc>
+      </w:tr>
+    </w:tbl>
+    <w:p>
+      <w:pPr>
+        <w:pStyle w:val="ListParagraph"/>
+        <w:spacing w:line="360" w:lineRule="auto"/>
+        <w:ind w:left="360"/>
+        <w:jc w:val="both"/>
+        <w:rPr>
+          <w:rFonts w:ascii="Times New Roman" w:hAnsi="Times New Roman" w:cs="Times New Roman"/>
+          <w:sz w:val="24"/>
+          <w:szCs w:val="24"/>
+        </w:rPr>
+      </w:pPr>
+    </w:p>
+    <w:p>
+      <w:pPr>
+        <w:pStyle w:val="ListParagraph"/>
+        <w:spacing w:line="360" w:lineRule="auto"/>
+        <w:ind w:left="360"/>
+        <w:jc w:val="both"/>
+        <w:rPr>
+          <w:rFonts w:ascii="Times New Roman" w:hAnsi="Times New Roman" w:cs="Times New Roman"/>
+          <w:sz w:val="24"/>
+          <w:szCs w:val="24"/>
+        </w:rPr>
+      </w:pPr>
     </w:p>
     <w:p>
       <w:pPr>
@@ -1845,6 +5079,7 @@
           <w:numId w:val="2"/>
         </w:numPr>
         <w:spacing w:line="360" w:lineRule="auto"/>
+        <w:jc w:val="both"/>
         <w:rPr>
           <w:rFonts w:ascii="Times New Roman" w:hAnsi="Times New Roman" w:cs="Times New Roman"/>
           <w:sz w:val="24"/>
@@ -1962,16 +5197,16 @@
     </w:lvl>
   </w:abstractNum>
   <w:abstractNum w:abstractNumId="1" w15:restartNumberingAfterBreak="0">
-    <w:nsid w:val="6B835955"/>
+    <w:nsid w:val="43FE23DB"/>
     <w:multiLevelType w:val="hybridMultilevel"/>
-    <w:tmpl w:val="B2B20A82"/>
-    <w:lvl w:ilvl="0" w:tplc="3809000F">
+    <w:tmpl w:val="51AEFC40"/>
+    <w:lvl w:ilvl="0" w:tplc="38090019">
       <w:start w:val="1"/>
-      <w:numFmt w:val="decimal"/>
+      <w:numFmt w:val="lowerLetter"/>
       <w:lvlText w:val="%1."/>
       <w:lvlJc w:val="left"/>
       <w:pPr>
-        <w:ind w:left="360" w:hanging="360"/>
+        <w:ind w:left="720" w:hanging="360"/>
       </w:pPr>
       <w:rPr>
         <w:rFonts w:hint="default"/>
@@ -1983,7 +5218,7 @@
       <w:lvlText w:val="%2."/>
       <w:lvlJc w:val="left"/>
       <w:pPr>
-        <w:ind w:left="1080" w:hanging="360"/>
+        <w:ind w:left="1440" w:hanging="360"/>
       </w:pPr>
     </w:lvl>
     <w:lvl w:ilvl="2" w:tplc="3809001B" w:tentative="1">
@@ -1992,7 +5227,7 @@
       <w:lvlText w:val="%3."/>
       <w:lvlJc w:val="right"/>
       <w:pPr>
-        <w:ind w:left="1800" w:hanging="180"/>
+        <w:ind w:left="2160" w:hanging="180"/>
       </w:pPr>
     </w:lvl>
     <w:lvl w:ilvl="3" w:tplc="3809000F" w:tentative="1">
@@ -2001,7 +5236,7 @@
       <w:lvlText w:val="%4."/>
       <w:lvlJc w:val="left"/>
       <w:pPr>
-        <w:ind w:left="2520" w:hanging="360"/>
+        <w:ind w:left="2880" w:hanging="360"/>
       </w:pPr>
     </w:lvl>
     <w:lvl w:ilvl="4" w:tplc="38090019" w:tentative="1">
@@ -2010,7 +5245,7 @@
       <w:lvlText w:val="%5."/>
       <w:lvlJc w:val="left"/>
       <w:pPr>
-        <w:ind w:left="3240" w:hanging="360"/>
+        <w:ind w:left="3600" w:hanging="360"/>
       </w:pPr>
     </w:lvl>
     <w:lvl w:ilvl="5" w:tplc="3809001B" w:tentative="1">
@@ -2019,7 +5254,7 @@
       <w:lvlText w:val="%6."/>
       <w:lvlJc w:val="right"/>
       <w:pPr>
-        <w:ind w:left="3960" w:hanging="180"/>
+        <w:ind w:left="4320" w:hanging="180"/>
       </w:pPr>
     </w:lvl>
     <w:lvl w:ilvl="6" w:tplc="3809000F" w:tentative="1">
@@ -2028,7 +5263,7 @@
       <w:lvlText w:val="%7."/>
       <w:lvlJc w:val="left"/>
       <w:pPr>
-        <w:ind w:left="4680" w:hanging="360"/>
+        <w:ind w:left="5040" w:hanging="360"/>
       </w:pPr>
     </w:lvl>
     <w:lvl w:ilvl="7" w:tplc="38090019" w:tentative="1">
@@ -2037,7 +5272,7 @@
       <w:lvlText w:val="%8."/>
       <w:lvlJc w:val="left"/>
       <w:pPr>
-        <w:ind w:left="5400" w:hanging="360"/>
+        <w:ind w:left="5760" w:hanging="360"/>
       </w:pPr>
     </w:lvl>
     <w:lvl w:ilvl="8" w:tplc="3809001B" w:tentative="1">
@@ -2046,6 +5281,273 @@
       <w:lvlText w:val="%9."/>
       <w:lvlJc w:val="right"/>
       <w:pPr>
+        <w:ind w:left="6480" w:hanging="180"/>
+      </w:pPr>
+    </w:lvl>
+  </w:abstractNum>
+  <w:abstractNum w:abstractNumId="2" w15:restartNumberingAfterBreak="0">
+    <w:nsid w:val="472D3BF8"/>
+    <w:multiLevelType w:val="hybridMultilevel"/>
+    <w:tmpl w:val="224289AE"/>
+    <w:lvl w:ilvl="0" w:tplc="38090019">
+      <w:start w:val="1"/>
+      <w:numFmt w:val="lowerLetter"/>
+      <w:lvlText w:val="%1."/>
+      <w:lvlJc w:val="left"/>
+      <w:pPr>
+        <w:ind w:left="720" w:hanging="360"/>
+      </w:pPr>
+      <w:rPr>
+        <w:rFonts w:hint="default"/>
+      </w:rPr>
+    </w:lvl>
+    <w:lvl w:ilvl="1" w:tplc="38090019" w:tentative="1">
+      <w:start w:val="1"/>
+      <w:numFmt w:val="lowerLetter"/>
+      <w:lvlText w:val="%2."/>
+      <w:lvlJc w:val="left"/>
+      <w:pPr>
+        <w:ind w:left="1440" w:hanging="360"/>
+      </w:pPr>
+    </w:lvl>
+    <w:lvl w:ilvl="2" w:tplc="3809001B" w:tentative="1">
+      <w:start w:val="1"/>
+      <w:numFmt w:val="lowerRoman"/>
+      <w:lvlText w:val="%3."/>
+      <w:lvlJc w:val="right"/>
+      <w:pPr>
+        <w:ind w:left="2160" w:hanging="180"/>
+      </w:pPr>
+    </w:lvl>
+    <w:lvl w:ilvl="3" w:tplc="3809000F" w:tentative="1">
+      <w:start w:val="1"/>
+      <w:numFmt w:val="decimal"/>
+      <w:lvlText w:val="%4."/>
+      <w:lvlJc w:val="left"/>
+      <w:pPr>
+        <w:ind w:left="2880" w:hanging="360"/>
+      </w:pPr>
+    </w:lvl>
+    <w:lvl w:ilvl="4" w:tplc="38090019" w:tentative="1">
+      <w:start w:val="1"/>
+      <w:numFmt w:val="lowerLetter"/>
+      <w:lvlText w:val="%5."/>
+      <w:lvlJc w:val="left"/>
+      <w:pPr>
+        <w:ind w:left="3600" w:hanging="360"/>
+      </w:pPr>
+    </w:lvl>
+    <w:lvl w:ilvl="5" w:tplc="3809001B" w:tentative="1">
+      <w:start w:val="1"/>
+      <w:numFmt w:val="lowerRoman"/>
+      <w:lvlText w:val="%6."/>
+      <w:lvlJc w:val="right"/>
+      <w:pPr>
+        <w:ind w:left="4320" w:hanging="180"/>
+      </w:pPr>
+    </w:lvl>
+    <w:lvl w:ilvl="6" w:tplc="3809000F" w:tentative="1">
+      <w:start w:val="1"/>
+      <w:numFmt w:val="decimal"/>
+      <w:lvlText w:val="%7."/>
+      <w:lvlJc w:val="left"/>
+      <w:pPr>
+        <w:ind w:left="5040" w:hanging="360"/>
+      </w:pPr>
+    </w:lvl>
+    <w:lvl w:ilvl="7" w:tplc="38090019" w:tentative="1">
+      <w:start w:val="1"/>
+      <w:numFmt w:val="lowerLetter"/>
+      <w:lvlText w:val="%8."/>
+      <w:lvlJc w:val="left"/>
+      <w:pPr>
+        <w:ind w:left="5760" w:hanging="360"/>
+      </w:pPr>
+    </w:lvl>
+    <w:lvl w:ilvl="8" w:tplc="3809001B" w:tentative="1">
+      <w:start w:val="1"/>
+      <w:numFmt w:val="lowerRoman"/>
+      <w:lvlText w:val="%9."/>
+      <w:lvlJc w:val="right"/>
+      <w:pPr>
+        <w:ind w:left="6480" w:hanging="180"/>
+      </w:pPr>
+    </w:lvl>
+  </w:abstractNum>
+  <w:abstractNum w:abstractNumId="3" w15:restartNumberingAfterBreak="0">
+    <w:nsid w:val="55334D28"/>
+    <w:multiLevelType w:val="hybridMultilevel"/>
+    <w:tmpl w:val="913C1244"/>
+    <w:lvl w:ilvl="0" w:tplc="38090019">
+      <w:start w:val="1"/>
+      <w:numFmt w:val="lowerLetter"/>
+      <w:lvlText w:val="%1."/>
+      <w:lvlJc w:val="left"/>
+      <w:pPr>
+        <w:ind w:left="720" w:hanging="360"/>
+      </w:pPr>
+      <w:rPr>
+        <w:rFonts w:hint="default"/>
+      </w:rPr>
+    </w:lvl>
+    <w:lvl w:ilvl="1" w:tplc="38090019" w:tentative="1">
+      <w:start w:val="1"/>
+      <w:numFmt w:val="lowerLetter"/>
+      <w:lvlText w:val="%2."/>
+      <w:lvlJc w:val="left"/>
+      <w:pPr>
+        <w:ind w:left="1440" w:hanging="360"/>
+      </w:pPr>
+    </w:lvl>
+    <w:lvl w:ilvl="2" w:tplc="3809001B" w:tentative="1">
+      <w:start w:val="1"/>
+      <w:numFmt w:val="lowerRoman"/>
+      <w:lvlText w:val="%3."/>
+      <w:lvlJc w:val="right"/>
+      <w:pPr>
+        <w:ind w:left="2160" w:hanging="180"/>
+      </w:pPr>
+    </w:lvl>
+    <w:lvl w:ilvl="3" w:tplc="3809000F" w:tentative="1">
+      <w:start w:val="1"/>
+      <w:numFmt w:val="decimal"/>
+      <w:lvlText w:val="%4."/>
+      <w:lvlJc w:val="left"/>
+      <w:pPr>
+        <w:ind w:left="2880" w:hanging="360"/>
+      </w:pPr>
+    </w:lvl>
+    <w:lvl w:ilvl="4" w:tplc="38090019" w:tentative="1">
+      <w:start w:val="1"/>
+      <w:numFmt w:val="lowerLetter"/>
+      <w:lvlText w:val="%5."/>
+      <w:lvlJc w:val="left"/>
+      <w:pPr>
+        <w:ind w:left="3600" w:hanging="360"/>
+      </w:pPr>
+    </w:lvl>
+    <w:lvl w:ilvl="5" w:tplc="3809001B" w:tentative="1">
+      <w:start w:val="1"/>
+      <w:numFmt w:val="lowerRoman"/>
+      <w:lvlText w:val="%6."/>
+      <w:lvlJc w:val="right"/>
+      <w:pPr>
+        <w:ind w:left="4320" w:hanging="180"/>
+      </w:pPr>
+    </w:lvl>
+    <w:lvl w:ilvl="6" w:tplc="3809000F" w:tentative="1">
+      <w:start w:val="1"/>
+      <w:numFmt w:val="decimal"/>
+      <w:lvlText w:val="%7."/>
+      <w:lvlJc w:val="left"/>
+      <w:pPr>
+        <w:ind w:left="5040" w:hanging="360"/>
+      </w:pPr>
+    </w:lvl>
+    <w:lvl w:ilvl="7" w:tplc="38090019" w:tentative="1">
+      <w:start w:val="1"/>
+      <w:numFmt w:val="lowerLetter"/>
+      <w:lvlText w:val="%8."/>
+      <w:lvlJc w:val="left"/>
+      <w:pPr>
+        <w:ind w:left="5760" w:hanging="360"/>
+      </w:pPr>
+    </w:lvl>
+    <w:lvl w:ilvl="8" w:tplc="3809001B" w:tentative="1">
+      <w:start w:val="1"/>
+      <w:numFmt w:val="lowerRoman"/>
+      <w:lvlText w:val="%9."/>
+      <w:lvlJc w:val="right"/>
+      <w:pPr>
+        <w:ind w:left="6480" w:hanging="180"/>
+      </w:pPr>
+    </w:lvl>
+  </w:abstractNum>
+  <w:abstractNum w:abstractNumId="4" w15:restartNumberingAfterBreak="0">
+    <w:nsid w:val="6B835955"/>
+    <w:multiLevelType w:val="hybridMultilevel"/>
+    <w:tmpl w:val="B2B20A82"/>
+    <w:lvl w:ilvl="0" w:tplc="3809000F">
+      <w:start w:val="1"/>
+      <w:numFmt w:val="decimal"/>
+      <w:lvlText w:val="%1."/>
+      <w:lvlJc w:val="left"/>
+      <w:pPr>
+        <w:ind w:left="360" w:hanging="360"/>
+      </w:pPr>
+      <w:rPr>
+        <w:rFonts w:hint="default"/>
+      </w:rPr>
+    </w:lvl>
+    <w:lvl w:ilvl="1" w:tplc="38090019" w:tentative="1">
+      <w:start w:val="1"/>
+      <w:numFmt w:val="lowerLetter"/>
+      <w:lvlText w:val="%2."/>
+      <w:lvlJc w:val="left"/>
+      <w:pPr>
+        <w:ind w:left="1080" w:hanging="360"/>
+      </w:pPr>
+    </w:lvl>
+    <w:lvl w:ilvl="2" w:tplc="3809001B" w:tentative="1">
+      <w:start w:val="1"/>
+      <w:numFmt w:val="lowerRoman"/>
+      <w:lvlText w:val="%3."/>
+      <w:lvlJc w:val="right"/>
+      <w:pPr>
+        <w:ind w:left="1800" w:hanging="180"/>
+      </w:pPr>
+    </w:lvl>
+    <w:lvl w:ilvl="3" w:tplc="3809000F" w:tentative="1">
+      <w:start w:val="1"/>
+      <w:numFmt w:val="decimal"/>
+      <w:lvlText w:val="%4."/>
+      <w:lvlJc w:val="left"/>
+      <w:pPr>
+        <w:ind w:left="2520" w:hanging="360"/>
+      </w:pPr>
+    </w:lvl>
+    <w:lvl w:ilvl="4" w:tplc="38090019" w:tentative="1">
+      <w:start w:val="1"/>
+      <w:numFmt w:val="lowerLetter"/>
+      <w:lvlText w:val="%5."/>
+      <w:lvlJc w:val="left"/>
+      <w:pPr>
+        <w:ind w:left="3240" w:hanging="360"/>
+      </w:pPr>
+    </w:lvl>
+    <w:lvl w:ilvl="5" w:tplc="3809001B" w:tentative="1">
+      <w:start w:val="1"/>
+      <w:numFmt w:val="lowerRoman"/>
+      <w:lvlText w:val="%6."/>
+      <w:lvlJc w:val="right"/>
+      <w:pPr>
+        <w:ind w:left="3960" w:hanging="180"/>
+      </w:pPr>
+    </w:lvl>
+    <w:lvl w:ilvl="6" w:tplc="3809000F" w:tentative="1">
+      <w:start w:val="1"/>
+      <w:numFmt w:val="decimal"/>
+      <w:lvlText w:val="%7."/>
+      <w:lvlJc w:val="left"/>
+      <w:pPr>
+        <w:ind w:left="4680" w:hanging="360"/>
+      </w:pPr>
+    </w:lvl>
+    <w:lvl w:ilvl="7" w:tplc="38090019" w:tentative="1">
+      <w:start w:val="1"/>
+      <w:numFmt w:val="lowerLetter"/>
+      <w:lvlText w:val="%8."/>
+      <w:lvlJc w:val="left"/>
+      <w:pPr>
+        <w:ind w:left="5400" w:hanging="360"/>
+      </w:pPr>
+    </w:lvl>
+    <w:lvl w:ilvl="8" w:tplc="3809001B" w:tentative="1">
+      <w:start w:val="1"/>
+      <w:numFmt w:val="lowerRoman"/>
+      <w:lvlText w:val="%9."/>
+      <w:lvlJc w:val="right"/>
+      <w:pPr>
         <w:ind w:left="6120" w:hanging="180"/>
       </w:pPr>
     </w:lvl>
@@ -2054,6 +5556,15 @@
     <w:abstractNumId w:val="0"/>
   </w:num>
   <w:num w:numId="2">
+    <w:abstractNumId w:val="4"/>
+  </w:num>
+  <w:num w:numId="3">
+    <w:abstractNumId w:val="2"/>
+  </w:num>
+  <w:num w:numId="4">
+    <w:abstractNumId w:val="3"/>
+  </w:num>
+  <w:num w:numId="5">
     <w:abstractNumId w:val="1"/>
   </w:num>
 </w:numbering>

--- a/Tugas1/A11201912186.docx
+++ b/Tugas1/A11201912186.docx
@@ -4,6 +4,548 @@
   <w:body>
     <w:p>
       <w:pPr>
+        <w:pStyle w:val="Heading1"/>
+        <w:rPr>
+          <w:rFonts w:cs="Times New Roman"/>
+          <w:sz w:val="24"/>
+          <w:szCs w:val="24"/>
+          <w:lang w:val="en-US"/>
+        </w:rPr>
+      </w:pPr>
+      <w:r>
+        <w:rPr>
+          <w:rFonts w:cs="Times New Roman"/>
+          <w:sz w:val="24"/>
+          <w:szCs w:val="24"/>
+          <w:lang w:val="en-US"/>
+        </w:rPr>
+        <w:t>PROYEK PERANGKAT LUNAK</w:t>
+      </w:r>
+    </w:p>
+    <w:p>
+      <w:pPr>
+        <w:pStyle w:val="Heading1"/>
+        <w:rPr>
+          <w:rFonts w:cs="Times New Roman"/>
+          <w:sz w:val="24"/>
+          <w:szCs w:val="24"/>
+          <w:lang w:val="en-US"/>
+        </w:rPr>
+      </w:pPr>
+      <w:proofErr w:type="gramStart"/>
+      <w:r>
+        <w:rPr>
+          <w:rFonts w:cs="Times New Roman"/>
+          <w:sz w:val="24"/>
+          <w:szCs w:val="24"/>
+          <w:lang w:val="en-US"/>
+        </w:rPr>
+        <w:t xml:space="preserve">“ </w:t>
+      </w:r>
+      <w:r>
+        <w:rPr>
+          <w:rFonts w:cs="Times New Roman"/>
+          <w:sz w:val="24"/>
+          <w:szCs w:val="24"/>
+          <w:lang w:val="en-US"/>
+        </w:rPr>
+        <w:t>Model</w:t>
+      </w:r>
+      <w:proofErr w:type="gramEnd"/>
+      <w:r>
+        <w:rPr>
+          <w:rFonts w:cs="Times New Roman"/>
+          <w:sz w:val="24"/>
+          <w:szCs w:val="24"/>
+          <w:lang w:val="en-US"/>
+        </w:rPr>
+        <w:t xml:space="preserve"> </w:t>
+      </w:r>
+      <w:proofErr w:type="spellStart"/>
+      <w:r>
+        <w:rPr>
+          <w:rFonts w:cs="Times New Roman"/>
+          <w:sz w:val="24"/>
+          <w:szCs w:val="24"/>
+          <w:lang w:val="en-US"/>
+        </w:rPr>
+        <w:t>Perangkat</w:t>
+      </w:r>
+      <w:proofErr w:type="spellEnd"/>
+      <w:r>
+        <w:rPr>
+          <w:rFonts w:cs="Times New Roman"/>
+          <w:sz w:val="24"/>
+          <w:szCs w:val="24"/>
+          <w:lang w:val="en-US"/>
+        </w:rPr>
+        <w:t xml:space="preserve"> </w:t>
+      </w:r>
+      <w:proofErr w:type="spellStart"/>
+      <w:r>
+        <w:rPr>
+          <w:rFonts w:cs="Times New Roman"/>
+          <w:sz w:val="24"/>
+          <w:szCs w:val="24"/>
+          <w:lang w:val="en-US"/>
+        </w:rPr>
+        <w:t>Lunak</w:t>
+      </w:r>
+      <w:proofErr w:type="spellEnd"/>
+      <w:r>
+        <w:rPr>
+          <w:rFonts w:cs="Times New Roman"/>
+          <w:sz w:val="24"/>
+          <w:szCs w:val="24"/>
+          <w:lang w:val="en-US"/>
+        </w:rPr>
+        <w:t xml:space="preserve"> </w:t>
+      </w:r>
+      <w:proofErr w:type="spellStart"/>
+      <w:r>
+        <w:rPr>
+          <w:rFonts w:cs="Times New Roman"/>
+          <w:i/>
+          <w:iCs/>
+          <w:sz w:val="24"/>
+          <w:szCs w:val="24"/>
+          <w:lang w:val="en-US"/>
+        </w:rPr>
+        <w:t>Tranding</w:t>
+      </w:r>
+      <w:proofErr w:type="spellEnd"/>
+      <w:r>
+        <w:rPr>
+          <w:rFonts w:cs="Times New Roman"/>
+          <w:sz w:val="24"/>
+          <w:szCs w:val="24"/>
+          <w:lang w:val="en-US"/>
+        </w:rPr>
+        <w:t xml:space="preserve"> 2021/2022 </w:t>
+      </w:r>
+      <w:r>
+        <w:rPr>
+          <w:rFonts w:cs="Times New Roman"/>
+          <w:sz w:val="24"/>
+          <w:szCs w:val="24"/>
+          <w:lang w:val="en-US"/>
+        </w:rPr>
+        <w:t>“</w:t>
+      </w:r>
+    </w:p>
+    <w:p>
+      <w:pPr>
+        <w:rPr>
+          <w:rFonts w:ascii="Times New Roman" w:hAnsi="Times New Roman" w:cs="Times New Roman"/>
+          <w:sz w:val="24"/>
+          <w:szCs w:val="24"/>
+          <w:lang w:val="en-US"/>
+        </w:rPr>
+      </w:pPr>
+    </w:p>
+    <w:p>
+      <w:pPr>
+        <w:rPr>
+          <w:rFonts w:ascii="Times New Roman" w:hAnsi="Times New Roman" w:cs="Times New Roman"/>
+          <w:sz w:val="24"/>
+          <w:szCs w:val="24"/>
+          <w:lang w:val="en-US"/>
+        </w:rPr>
+      </w:pPr>
+    </w:p>
+    <w:p>
+      <w:pPr>
+        <w:jc w:val="center"/>
+        <w:rPr>
+          <w:rFonts w:ascii="Times New Roman" w:hAnsi="Times New Roman" w:cs="Times New Roman"/>
+          <w:sz w:val="24"/>
+          <w:szCs w:val="24"/>
+        </w:rPr>
+      </w:pPr>
+      <w:r>
+        <w:rPr>
+          <w:rFonts w:ascii="Times New Roman" w:hAnsi="Times New Roman" w:cs="Times New Roman"/>
+          <w:noProof/>
+          <w:sz w:val="24"/>
+          <w:szCs w:val="24"/>
+        </w:rPr>
+        <w:drawing>
+          <wp:inline distT="0" distB="0" distL="0" distR="0" wp14:anchorId="3A0067BD" wp14:editId="3C98813F">
+            <wp:extent cx="2733040" cy="2771775"/>
+            <wp:effectExtent l="0" t="0" r="0" b="9525"/>
+            <wp:docPr id="4" name="Picture 4"/>
+            <wp:cNvGraphicFramePr>
+              <a:graphicFrameLocks xmlns:a="http://schemas.openxmlformats.org/drawingml/2006/main"/>
+            </wp:cNvGraphicFramePr>
+            <a:graphic xmlns:a="http://schemas.openxmlformats.org/drawingml/2006/main">
+              <a:graphicData uri="http://schemas.openxmlformats.org/drawingml/2006/picture">
+                <pic:pic xmlns:pic="http://schemas.openxmlformats.org/drawingml/2006/picture">
+                  <pic:nvPicPr>
+                    <pic:cNvPr id="0" name="Picture 1"/>
+                    <pic:cNvPicPr preferRelativeResize="0">
+                      <a:picLocks noChangeAspect="1" noChangeArrowheads="1"/>
+                    </pic:cNvPicPr>
+                  </pic:nvPicPr>
+                  <pic:blipFill>
+                    <a:blip r:embed="rId5" cstate="print">
+                      <a:extLst>
+                        <a:ext uri="{28A0092B-C50C-407E-A947-70E740481C1C}">
+                          <a14:useLocalDpi xmlns:a14="http://schemas.microsoft.com/office/drawing/2010/main" val="0"/>
+                        </a:ext>
+                      </a:extLst>
+                    </a:blip>
+                    <a:srcRect/>
+                    <a:stretch>
+                      <a:fillRect/>
+                    </a:stretch>
+                  </pic:blipFill>
+                  <pic:spPr bwMode="auto">
+                    <a:xfrm>
+                      <a:off x="0" y="0"/>
+                      <a:ext cx="2733666" cy="2772410"/>
+                    </a:xfrm>
+                    <a:prstGeom prst="rect">
+                      <a:avLst/>
+                    </a:prstGeom>
+                    <a:noFill/>
+                    <a:ln>
+                      <a:noFill/>
+                    </a:ln>
+                  </pic:spPr>
+                </pic:pic>
+              </a:graphicData>
+            </a:graphic>
+          </wp:inline>
+        </w:drawing>
+      </w:r>
+    </w:p>
+    <w:p>
+      <w:pPr>
+        <w:rPr>
+          <w:rFonts w:ascii="Times New Roman" w:hAnsi="Times New Roman" w:cs="Times New Roman"/>
+          <w:sz w:val="24"/>
+          <w:szCs w:val="24"/>
+        </w:rPr>
+      </w:pPr>
+    </w:p>
+    <w:p>
+      <w:pPr>
+        <w:spacing w:after="0" w:line="360" w:lineRule="auto"/>
+        <w:jc w:val="center"/>
+        <w:rPr>
+          <w:rFonts w:ascii="Times New Roman" w:hAnsi="Times New Roman" w:cs="Times New Roman"/>
+          <w:sz w:val="24"/>
+          <w:szCs w:val="24"/>
+        </w:rPr>
+      </w:pPr>
+      <w:proofErr w:type="spellStart"/>
+      <w:r>
+        <w:rPr>
+          <w:rFonts w:ascii="Times New Roman" w:hAnsi="Times New Roman" w:cs="Times New Roman"/>
+          <w:sz w:val="24"/>
+          <w:szCs w:val="24"/>
+        </w:rPr>
+        <w:t>Disusun</w:t>
+      </w:r>
+      <w:proofErr w:type="spellEnd"/>
+      <w:r>
+        <w:rPr>
+          <w:rFonts w:ascii="Times New Roman" w:hAnsi="Times New Roman" w:cs="Times New Roman"/>
+          <w:sz w:val="24"/>
+          <w:szCs w:val="24"/>
+        </w:rPr>
+        <w:t xml:space="preserve"> </w:t>
+      </w:r>
+      <w:proofErr w:type="gramStart"/>
+      <w:r>
+        <w:rPr>
+          <w:rFonts w:ascii="Times New Roman" w:hAnsi="Times New Roman" w:cs="Times New Roman"/>
+          <w:sz w:val="24"/>
+          <w:szCs w:val="24"/>
+        </w:rPr>
+        <w:t>oleh :</w:t>
+      </w:r>
+      <w:proofErr w:type="gramEnd"/>
+    </w:p>
+    <w:p>
+      <w:pPr>
+        <w:spacing w:after="0" w:line="360" w:lineRule="auto"/>
+        <w:jc w:val="center"/>
+        <w:rPr>
+          <w:rFonts w:ascii="Times New Roman" w:hAnsi="Times New Roman" w:cs="Times New Roman"/>
+          <w:sz w:val="24"/>
+          <w:szCs w:val="24"/>
+        </w:rPr>
+      </w:pPr>
+    </w:p>
+    <w:p>
+      <w:pPr>
+        <w:spacing w:after="0" w:line="360" w:lineRule="auto"/>
+        <w:ind w:left="2880"/>
+        <w:rPr>
+          <w:rFonts w:ascii="Times New Roman" w:hAnsi="Times New Roman" w:cs="Times New Roman"/>
+          <w:sz w:val="24"/>
+          <w:szCs w:val="24"/>
+        </w:rPr>
+      </w:pPr>
+      <w:r>
+        <w:rPr>
+          <w:rFonts w:ascii="Times New Roman" w:hAnsi="Times New Roman" w:cs="Times New Roman"/>
+          <w:sz w:val="24"/>
+          <w:szCs w:val="24"/>
+        </w:rPr>
+        <w:t>NIM</w:t>
+      </w:r>
+      <w:r>
+        <w:rPr>
+          <w:rFonts w:ascii="Times New Roman" w:hAnsi="Times New Roman" w:cs="Times New Roman"/>
+          <w:sz w:val="24"/>
+          <w:szCs w:val="24"/>
+        </w:rPr>
+        <w:tab/>
+      </w:r>
+      <w:r>
+        <w:rPr>
+          <w:rFonts w:ascii="Times New Roman" w:hAnsi="Times New Roman" w:cs="Times New Roman"/>
+          <w:sz w:val="24"/>
+          <w:szCs w:val="24"/>
+        </w:rPr>
+        <w:tab/>
+        <w:t>: A11.2019.12186</w:t>
+      </w:r>
+    </w:p>
+    <w:p>
+      <w:pPr>
+        <w:spacing w:after="0" w:line="360" w:lineRule="auto"/>
+        <w:ind w:left="2880"/>
+        <w:rPr>
+          <w:rFonts w:ascii="Times New Roman" w:hAnsi="Times New Roman" w:cs="Times New Roman"/>
+          <w:sz w:val="24"/>
+          <w:szCs w:val="24"/>
+        </w:rPr>
+      </w:pPr>
+      <w:r>
+        <w:rPr>
+          <w:rFonts w:ascii="Times New Roman" w:hAnsi="Times New Roman" w:cs="Times New Roman"/>
+          <w:sz w:val="24"/>
+          <w:szCs w:val="24"/>
+        </w:rPr>
+        <w:t>Nama</w:t>
+      </w:r>
+      <w:r>
+        <w:rPr>
+          <w:rFonts w:ascii="Times New Roman" w:hAnsi="Times New Roman" w:cs="Times New Roman"/>
+          <w:sz w:val="24"/>
+          <w:szCs w:val="24"/>
+        </w:rPr>
+        <w:tab/>
+      </w:r>
+      <w:r>
+        <w:rPr>
+          <w:rFonts w:ascii="Times New Roman" w:hAnsi="Times New Roman" w:cs="Times New Roman"/>
+          <w:sz w:val="24"/>
+          <w:szCs w:val="24"/>
+        </w:rPr>
+        <w:tab/>
+        <w:t xml:space="preserve">: </w:t>
+      </w:r>
+      <w:proofErr w:type="spellStart"/>
+      <w:r>
+        <w:rPr>
+          <w:rFonts w:ascii="Times New Roman" w:hAnsi="Times New Roman" w:cs="Times New Roman"/>
+          <w:sz w:val="24"/>
+          <w:szCs w:val="24"/>
+        </w:rPr>
+        <w:t>Rifqi</w:t>
+      </w:r>
+      <w:proofErr w:type="spellEnd"/>
+      <w:r>
+        <w:rPr>
+          <w:rFonts w:ascii="Times New Roman" w:hAnsi="Times New Roman" w:cs="Times New Roman"/>
+          <w:sz w:val="24"/>
+          <w:szCs w:val="24"/>
+        </w:rPr>
+        <w:t xml:space="preserve"> </w:t>
+      </w:r>
+      <w:proofErr w:type="spellStart"/>
+      <w:r>
+        <w:rPr>
+          <w:rFonts w:ascii="Times New Roman" w:hAnsi="Times New Roman" w:cs="Times New Roman"/>
+          <w:sz w:val="24"/>
+          <w:szCs w:val="24"/>
+        </w:rPr>
+        <w:t>Mulya</w:t>
+      </w:r>
+      <w:proofErr w:type="spellEnd"/>
+      <w:r>
+        <w:rPr>
+          <w:rFonts w:ascii="Times New Roman" w:hAnsi="Times New Roman" w:cs="Times New Roman"/>
+          <w:sz w:val="24"/>
+          <w:szCs w:val="24"/>
+        </w:rPr>
+        <w:t xml:space="preserve"> </w:t>
+      </w:r>
+      <w:proofErr w:type="spellStart"/>
+      <w:r>
+        <w:rPr>
+          <w:rFonts w:ascii="Times New Roman" w:hAnsi="Times New Roman" w:cs="Times New Roman"/>
+          <w:sz w:val="24"/>
+          <w:szCs w:val="24"/>
+        </w:rPr>
+        <w:t>Kiswanto</w:t>
+      </w:r>
+      <w:proofErr w:type="spellEnd"/>
+    </w:p>
+    <w:p>
+      <w:pPr>
+        <w:spacing w:after="0" w:line="360" w:lineRule="auto"/>
+        <w:ind w:left="2880"/>
+        <w:rPr>
+          <w:rFonts w:ascii="Times New Roman" w:hAnsi="Times New Roman" w:cs="Times New Roman"/>
+          <w:sz w:val="24"/>
+          <w:szCs w:val="24"/>
+        </w:rPr>
+      </w:pPr>
+      <w:proofErr w:type="spellStart"/>
+      <w:r>
+        <w:rPr>
+          <w:rFonts w:ascii="Times New Roman" w:hAnsi="Times New Roman" w:cs="Times New Roman"/>
+          <w:sz w:val="24"/>
+          <w:szCs w:val="24"/>
+        </w:rPr>
+        <w:t>Kelas</w:t>
+      </w:r>
+      <w:proofErr w:type="spellEnd"/>
+      <w:r>
+        <w:rPr>
+          <w:rFonts w:ascii="Times New Roman" w:hAnsi="Times New Roman" w:cs="Times New Roman"/>
+          <w:sz w:val="24"/>
+          <w:szCs w:val="24"/>
+        </w:rPr>
+        <w:tab/>
+      </w:r>
+      <w:r>
+        <w:rPr>
+          <w:rFonts w:ascii="Times New Roman" w:hAnsi="Times New Roman" w:cs="Times New Roman"/>
+          <w:sz w:val="24"/>
+          <w:szCs w:val="24"/>
+        </w:rPr>
+        <w:tab/>
+        <w:t>: A11.4</w:t>
+      </w:r>
+      <w:r>
+        <w:rPr>
+          <w:rFonts w:ascii="Times New Roman" w:hAnsi="Times New Roman" w:cs="Times New Roman"/>
+          <w:sz w:val="24"/>
+          <w:szCs w:val="24"/>
+        </w:rPr>
+        <w:t>605</w:t>
+      </w:r>
+    </w:p>
+    <w:p>
+      <w:pPr>
+        <w:ind w:left="2160"/>
+        <w:rPr>
+          <w:rFonts w:ascii="Times New Roman" w:hAnsi="Times New Roman" w:cs="Times New Roman"/>
+          <w:sz w:val="24"/>
+          <w:szCs w:val="24"/>
+        </w:rPr>
+      </w:pPr>
+    </w:p>
+    <w:p>
+      <w:pPr>
+        <w:ind w:left="2160"/>
+        <w:rPr>
+          <w:rFonts w:ascii="Times New Roman" w:hAnsi="Times New Roman" w:cs="Times New Roman"/>
+          <w:sz w:val="24"/>
+          <w:szCs w:val="24"/>
+        </w:rPr>
+      </w:pPr>
+    </w:p>
+    <w:p>
+      <w:pPr>
+        <w:ind w:left="2160"/>
+        <w:rPr>
+          <w:rFonts w:ascii="Times New Roman" w:hAnsi="Times New Roman" w:cs="Times New Roman"/>
+          <w:sz w:val="24"/>
+          <w:szCs w:val="24"/>
+        </w:rPr>
+      </w:pPr>
+    </w:p>
+    <w:p>
+      <w:pPr>
+        <w:jc w:val="center"/>
+        <w:rPr>
+          <w:rFonts w:ascii="Times New Roman" w:hAnsi="Times New Roman" w:cs="Times New Roman"/>
+          <w:sz w:val="24"/>
+          <w:szCs w:val="24"/>
+        </w:rPr>
+      </w:pPr>
+      <w:r>
+        <w:rPr>
+          <w:rFonts w:ascii="Times New Roman" w:hAnsi="Times New Roman" w:cs="Times New Roman"/>
+          <w:sz w:val="24"/>
+          <w:szCs w:val="24"/>
+        </w:rPr>
+        <w:t>PROGRAM STUDI TEKNIK INFORMATIKA</w:t>
+      </w:r>
+    </w:p>
+    <w:p>
+      <w:pPr>
+        <w:jc w:val="center"/>
+        <w:rPr>
+          <w:rFonts w:ascii="Times New Roman" w:hAnsi="Times New Roman" w:cs="Times New Roman"/>
+          <w:sz w:val="24"/>
+          <w:szCs w:val="24"/>
+        </w:rPr>
+      </w:pPr>
+      <w:r>
+        <w:rPr>
+          <w:rFonts w:ascii="Times New Roman" w:hAnsi="Times New Roman" w:cs="Times New Roman"/>
+          <w:sz w:val="24"/>
+          <w:szCs w:val="24"/>
+        </w:rPr>
+        <w:t>FAKULTAS ILMU KOMPUTER</w:t>
+      </w:r>
+    </w:p>
+    <w:p>
+      <w:pPr>
+        <w:jc w:val="center"/>
+        <w:rPr>
+          <w:rFonts w:ascii="Times New Roman" w:hAnsi="Times New Roman" w:cs="Times New Roman"/>
+          <w:sz w:val="24"/>
+          <w:szCs w:val="24"/>
+        </w:rPr>
+      </w:pPr>
+      <w:r>
+        <w:rPr>
+          <w:rFonts w:ascii="Times New Roman" w:hAnsi="Times New Roman" w:cs="Times New Roman"/>
+          <w:sz w:val="24"/>
+          <w:szCs w:val="24"/>
+        </w:rPr>
+        <w:t>UNIVERSITAS DIAN NUSWANTORO</w:t>
+      </w:r>
+    </w:p>
+    <w:p>
+      <w:pPr>
+        <w:jc w:val="center"/>
+        <w:rPr>
+          <w:rFonts w:ascii="Times New Roman" w:hAnsi="Times New Roman" w:cs="Times New Roman"/>
+          <w:sz w:val="24"/>
+          <w:szCs w:val="24"/>
+        </w:rPr>
+      </w:pPr>
+      <w:r>
+        <w:rPr>
+          <w:rFonts w:ascii="Times New Roman" w:hAnsi="Times New Roman" w:cs="Times New Roman"/>
+          <w:sz w:val="24"/>
+          <w:szCs w:val="24"/>
+        </w:rPr>
+        <w:t>2021 / 2022</w:t>
+      </w:r>
+    </w:p>
+    <w:p>
+      <w:pPr>
         <w:spacing w:line="360" w:lineRule="auto"/>
         <w:jc w:val="both"/>
         <w:rPr>
@@ -12,12 +554,35 @@
           <w:szCs w:val="24"/>
         </w:rPr>
       </w:pPr>
-      <w:r>
-        <w:rPr>
-          <w:rFonts w:ascii="Times New Roman" w:hAnsi="Times New Roman" w:cs="Times New Roman"/>
-          <w:sz w:val="24"/>
-          <w:szCs w:val="24"/>
-        </w:rPr>
+    </w:p>
+    <w:p>
+      <w:pPr>
+        <w:spacing w:line="360" w:lineRule="auto"/>
+        <w:jc w:val="both"/>
+        <w:rPr>
+          <w:rFonts w:ascii="Times New Roman" w:hAnsi="Times New Roman" w:cs="Times New Roman"/>
+          <w:sz w:val="24"/>
+          <w:szCs w:val="24"/>
+        </w:rPr>
+      </w:pPr>
+    </w:p>
+    <w:p>
+      <w:pPr>
+        <w:spacing w:line="360" w:lineRule="auto"/>
+        <w:jc w:val="both"/>
+        <w:rPr>
+          <w:rFonts w:ascii="Times New Roman" w:hAnsi="Times New Roman" w:cs="Times New Roman"/>
+          <w:sz w:val="24"/>
+          <w:szCs w:val="24"/>
+        </w:rPr>
+      </w:pPr>
+      <w:r>
+        <w:rPr>
+          <w:rFonts w:ascii="Times New Roman" w:hAnsi="Times New Roman" w:cs="Times New Roman"/>
+          <w:sz w:val="24"/>
+          <w:szCs w:val="24"/>
+        </w:rPr>
+        <w:lastRenderedPageBreak/>
         <w:t xml:space="preserve">3 </w:t>
       </w:r>
       <w:r>
@@ -118,6 +683,17 @@
         </w:rPr>
         <w:t xml:space="preserve"> 2021/2022</w:t>
       </w:r>
+    </w:p>
+    <w:p>
+      <w:pPr>
+        <w:spacing w:line="360" w:lineRule="auto"/>
+        <w:jc w:val="both"/>
+        <w:rPr>
+          <w:rFonts w:ascii="Times New Roman" w:hAnsi="Times New Roman" w:cs="Times New Roman"/>
+          <w:sz w:val="24"/>
+          <w:szCs w:val="24"/>
+        </w:rPr>
+      </w:pPr>
     </w:p>
     <w:p>
       <w:pPr>
@@ -934,7 +1510,7 @@
                     <pic:cNvPicPr preferRelativeResize="0"/>
                   </pic:nvPicPr>
                   <pic:blipFill>
-                    <a:blip r:embed="rId5" cstate="print">
+                    <a:blip r:embed="rId6" cstate="print">
                       <a:extLst>
                         <a:ext uri="{28A0092B-C50C-407E-A947-70E740481C1C}">
                           <a14:useLocalDpi xmlns:a14="http://schemas.microsoft.com/office/drawing/2010/main" val="0"/>
@@ -2078,6 +2654,7 @@
           <w:sz w:val="24"/>
           <w:szCs w:val="24"/>
         </w:rPr>
+        <w:lastRenderedPageBreak/>
         <w:t>Testing</w:t>
       </w:r>
     </w:p>
@@ -2102,7 +2679,6 @@
           <w:sz w:val="24"/>
           <w:szCs w:val="24"/>
         </w:rPr>
-        <w:lastRenderedPageBreak/>
         <w:t>Review</w:t>
       </w:r>
     </w:p>
@@ -2120,9 +2696,9 @@
     </w:p>
     <w:tbl>
       <w:tblPr>
-        <w:tblStyle w:val="TableGrid"/>
+        <w:tblStyle w:val="GridTable1Light-Accent2"/>
         <w:tblW w:w="0" w:type="auto"/>
-        <w:tblInd w:w="360" w:type="dxa"/>
+        <w:jc w:val="right"/>
         <w:tblLook w:val="04A0" w:firstRow="1" w:lastRow="0" w:firstColumn="1" w:lastColumn="0" w:noHBand="0" w:noVBand="1"/>
       </w:tblPr>
       <w:tblGrid>
@@ -2130,8 +2706,13 @@
         <w:gridCol w:w="4314"/>
       </w:tblGrid>
       <w:tr>
+        <w:trPr>
+          <w:cnfStyle w:val="100000000000" w:firstRow="1" w:lastRow="0" w:firstColumn="0" w:lastColumn="0" w:oddVBand="0" w:evenVBand="0" w:oddHBand="0" w:evenHBand="0" w:firstRowFirstColumn="0" w:firstRowLastColumn="0" w:lastRowFirstColumn="0" w:lastRowLastColumn="0"/>
+          <w:jc w:val="right"/>
+        </w:trPr>
         <w:tc>
           <w:tcPr>
+            <w:cnfStyle w:val="001000000000" w:firstRow="0" w:lastRow="0" w:firstColumn="1" w:lastColumn="0" w:oddVBand="0" w:evenVBand="0" w:oddHBand="0" w:evenHBand="0" w:firstRowFirstColumn="0" w:firstRowLastColumn="0" w:lastRowFirstColumn="0" w:lastRowLastColumn="0"/>
             <w:tcW w:w="4342" w:type="dxa"/>
           </w:tcPr>
           <w:p>
@@ -2139,7 +2720,6 @@
               <w:pStyle w:val="ListParagraph"/>
               <w:spacing w:line="360" w:lineRule="auto"/>
               <w:ind w:left="0"/>
-              <w:jc w:val="both"/>
               <w:rPr>
                 <w:rFonts w:ascii="Times New Roman" w:hAnsi="Times New Roman" w:cs="Times New Roman"/>
                 <w:sz w:val="24"/>
@@ -2166,6 +2746,7 @@
               <w:spacing w:line="360" w:lineRule="auto"/>
               <w:ind w:left="0"/>
               <w:jc w:val="both"/>
+              <w:cnfStyle w:val="100000000000" w:firstRow="1" w:lastRow="0" w:firstColumn="0" w:lastColumn="0" w:oddVBand="0" w:evenVBand="0" w:oddHBand="0" w:evenHBand="0" w:firstRowFirstColumn="0" w:firstRowLastColumn="0" w:lastRowFirstColumn="0" w:lastRowLastColumn="0"/>
               <w:rPr>
                 <w:rFonts w:ascii="Times New Roman" w:hAnsi="Times New Roman" w:cs="Times New Roman"/>
                 <w:sz w:val="24"/>
@@ -2184,8 +2765,12 @@
         </w:tc>
       </w:tr>
       <w:tr>
+        <w:trPr>
+          <w:jc w:val="right"/>
+        </w:trPr>
         <w:tc>
           <w:tcPr>
+            <w:cnfStyle w:val="001000000000" w:firstRow="0" w:lastRow="0" w:firstColumn="1" w:lastColumn="0" w:oddVBand="0" w:evenVBand="0" w:oddHBand="0" w:evenHBand="0" w:firstRowFirstColumn="0" w:firstRowLastColumn="0" w:lastRowFirstColumn="0" w:lastRowLastColumn="0"/>
             <w:tcW w:w="4342" w:type="dxa"/>
           </w:tcPr>
           <w:p>
@@ -2196,6 +2781,8 @@
               <w:jc w:val="both"/>
               <w:rPr>
                 <w:rFonts w:ascii="Times New Roman" w:hAnsi="Times New Roman" w:cs="Times New Roman"/>
+                <w:b w:val="0"/>
+                <w:bCs w:val="0"/>
                 <w:sz w:val="24"/>
                 <w:szCs w:val="24"/>
               </w:rPr>
@@ -2204,6 +2791,8 @@
             <w:r>
               <w:rPr>
                 <w:rFonts w:ascii="Times New Roman" w:hAnsi="Times New Roman" w:cs="Times New Roman"/>
+                <w:b w:val="0"/>
+                <w:bCs w:val="0"/>
                 <w:sz w:val="24"/>
                 <w:szCs w:val="24"/>
               </w:rPr>
@@ -2213,6 +2802,8 @@
             <w:r>
               <w:rPr>
                 <w:rFonts w:ascii="Times New Roman" w:hAnsi="Times New Roman" w:cs="Times New Roman"/>
+                <w:b w:val="0"/>
+                <w:bCs w:val="0"/>
                 <w:sz w:val="24"/>
                 <w:szCs w:val="24"/>
               </w:rPr>
@@ -2222,6 +2813,8 @@
             <w:r>
               <w:rPr>
                 <w:rFonts w:ascii="Times New Roman" w:hAnsi="Times New Roman" w:cs="Times New Roman"/>
+                <w:b w:val="0"/>
+                <w:bCs w:val="0"/>
                 <w:sz w:val="24"/>
                 <w:szCs w:val="24"/>
               </w:rPr>
@@ -2231,6 +2824,8 @@
             <w:r>
               <w:rPr>
                 <w:rFonts w:ascii="Times New Roman" w:hAnsi="Times New Roman" w:cs="Times New Roman"/>
+                <w:b w:val="0"/>
+                <w:bCs w:val="0"/>
                 <w:sz w:val="24"/>
                 <w:szCs w:val="24"/>
               </w:rPr>
@@ -2240,6 +2835,8 @@
             <w:r>
               <w:rPr>
                 <w:rFonts w:ascii="Times New Roman" w:hAnsi="Times New Roman" w:cs="Times New Roman"/>
+                <w:b w:val="0"/>
+                <w:bCs w:val="0"/>
                 <w:sz w:val="24"/>
                 <w:szCs w:val="24"/>
               </w:rPr>
@@ -2258,6 +2855,7 @@
               <w:spacing w:line="360" w:lineRule="auto"/>
               <w:ind w:left="0"/>
               <w:jc w:val="both"/>
+              <w:cnfStyle w:val="000000000000" w:firstRow="0" w:lastRow="0" w:firstColumn="0" w:lastColumn="0" w:oddVBand="0" w:evenVBand="0" w:oddHBand="0" w:evenHBand="0" w:firstRowFirstColumn="0" w:firstRowLastColumn="0" w:lastRowFirstColumn="0" w:lastRowLastColumn="0"/>
               <w:rPr>
                 <w:rFonts w:ascii="Times New Roman" w:hAnsi="Times New Roman" w:cs="Times New Roman"/>
                 <w:sz w:val="24"/>
@@ -2314,8 +2912,12 @@
         </w:tc>
       </w:tr>
       <w:tr>
+        <w:trPr>
+          <w:jc w:val="right"/>
+        </w:trPr>
         <w:tc>
           <w:tcPr>
+            <w:cnfStyle w:val="001000000000" w:firstRow="0" w:lastRow="0" w:firstColumn="1" w:lastColumn="0" w:oddVBand="0" w:evenVBand="0" w:oddHBand="0" w:evenHBand="0" w:firstRowFirstColumn="0" w:firstRowLastColumn="0" w:lastRowFirstColumn="0" w:lastRowLastColumn="0"/>
             <w:tcW w:w="4342" w:type="dxa"/>
           </w:tcPr>
           <w:p>
@@ -2326,6 +2928,8 @@
               <w:jc w:val="both"/>
               <w:rPr>
                 <w:rFonts w:ascii="Times New Roman" w:hAnsi="Times New Roman" w:cs="Times New Roman"/>
+                <w:b w:val="0"/>
+                <w:bCs w:val="0"/>
                 <w:sz w:val="24"/>
                 <w:szCs w:val="24"/>
               </w:rPr>
@@ -2333,6 +2937,8 @@
             <w:r>
               <w:rPr>
                 <w:rFonts w:ascii="Times New Roman" w:hAnsi="Times New Roman" w:cs="Times New Roman"/>
+                <w:b w:val="0"/>
+                <w:bCs w:val="0"/>
                 <w:sz w:val="24"/>
                 <w:szCs w:val="24"/>
               </w:rPr>
@@ -2350,6 +2956,7 @@
               <w:spacing w:line="360" w:lineRule="auto"/>
               <w:ind w:left="0"/>
               <w:jc w:val="both"/>
+              <w:cnfStyle w:val="000000000000" w:firstRow="0" w:lastRow="0" w:firstColumn="0" w:lastColumn="0" w:oddVBand="0" w:evenVBand="0" w:oddHBand="0" w:evenHBand="0" w:firstRowFirstColumn="0" w:firstRowLastColumn="0" w:lastRowFirstColumn="0" w:lastRowLastColumn="0"/>
               <w:rPr>
                 <w:rFonts w:ascii="Times New Roman" w:hAnsi="Times New Roman" w:cs="Times New Roman"/>
                 <w:sz w:val="24"/>
@@ -2460,8 +3067,12 @@
         </w:tc>
       </w:tr>
       <w:tr>
+        <w:trPr>
+          <w:jc w:val="right"/>
+        </w:trPr>
         <w:tc>
           <w:tcPr>
+            <w:cnfStyle w:val="001000000000" w:firstRow="0" w:lastRow="0" w:firstColumn="1" w:lastColumn="0" w:oddVBand="0" w:evenVBand="0" w:oddHBand="0" w:evenHBand="0" w:firstRowFirstColumn="0" w:firstRowLastColumn="0" w:lastRowFirstColumn="0" w:lastRowLastColumn="0"/>
             <w:tcW w:w="4342" w:type="dxa"/>
           </w:tcPr>
           <w:p>
@@ -2472,6 +3083,8 @@
               <w:jc w:val="both"/>
               <w:rPr>
                 <w:rFonts w:ascii="Times New Roman" w:hAnsi="Times New Roman" w:cs="Times New Roman"/>
+                <w:b w:val="0"/>
+                <w:bCs w:val="0"/>
                 <w:sz w:val="24"/>
                 <w:szCs w:val="24"/>
               </w:rPr>
@@ -2480,6 +3093,8 @@
             <w:r>
               <w:rPr>
                 <w:rFonts w:ascii="Times New Roman" w:hAnsi="Times New Roman" w:cs="Times New Roman"/>
+                <w:b w:val="0"/>
+                <w:bCs w:val="0"/>
                 <w:sz w:val="24"/>
                 <w:szCs w:val="24"/>
               </w:rPr>
@@ -2489,6 +3104,8 @@
             <w:r>
               <w:rPr>
                 <w:rFonts w:ascii="Times New Roman" w:hAnsi="Times New Roman" w:cs="Times New Roman"/>
+                <w:b w:val="0"/>
+                <w:bCs w:val="0"/>
                 <w:sz w:val="24"/>
                 <w:szCs w:val="24"/>
               </w:rPr>
@@ -2498,6 +3115,8 @@
             <w:r>
               <w:rPr>
                 <w:rFonts w:ascii="Times New Roman" w:hAnsi="Times New Roman" w:cs="Times New Roman"/>
+                <w:b w:val="0"/>
+                <w:bCs w:val="0"/>
                 <w:sz w:val="24"/>
                 <w:szCs w:val="24"/>
               </w:rPr>
@@ -2507,6 +3126,8 @@
             <w:r>
               <w:rPr>
                 <w:rFonts w:ascii="Times New Roman" w:hAnsi="Times New Roman" w:cs="Times New Roman"/>
+                <w:b w:val="0"/>
+                <w:bCs w:val="0"/>
                 <w:sz w:val="24"/>
                 <w:szCs w:val="24"/>
               </w:rPr>
@@ -2516,6 +3137,8 @@
             <w:r>
               <w:rPr>
                 <w:rFonts w:ascii="Times New Roman" w:hAnsi="Times New Roman" w:cs="Times New Roman"/>
+                <w:b w:val="0"/>
+                <w:bCs w:val="0"/>
                 <w:sz w:val="24"/>
                 <w:szCs w:val="24"/>
               </w:rPr>
@@ -2525,6 +3148,8 @@
             <w:r>
               <w:rPr>
                 <w:rFonts w:ascii="Times New Roman" w:hAnsi="Times New Roman" w:cs="Times New Roman"/>
+                <w:b w:val="0"/>
+                <w:bCs w:val="0"/>
                 <w:sz w:val="24"/>
                 <w:szCs w:val="24"/>
               </w:rPr>
@@ -2534,6 +3159,8 @@
             <w:r>
               <w:rPr>
                 <w:rFonts w:ascii="Times New Roman" w:hAnsi="Times New Roman" w:cs="Times New Roman"/>
+                <w:b w:val="0"/>
+                <w:bCs w:val="0"/>
                 <w:sz w:val="24"/>
                 <w:szCs w:val="24"/>
               </w:rPr>
@@ -2552,6 +3179,7 @@
               <w:spacing w:line="360" w:lineRule="auto"/>
               <w:ind w:left="0"/>
               <w:jc w:val="both"/>
+              <w:cnfStyle w:val="000000000000" w:firstRow="0" w:lastRow="0" w:firstColumn="0" w:lastColumn="0" w:oddVBand="0" w:evenVBand="0" w:oddHBand="0" w:evenHBand="0" w:firstRowFirstColumn="0" w:firstRowLastColumn="0" w:lastRowFirstColumn="0" w:lastRowLastColumn="0"/>
               <w:rPr>
                 <w:rFonts w:ascii="Times New Roman" w:hAnsi="Times New Roman" w:cs="Times New Roman"/>
                 <w:sz w:val="24"/>
@@ -2698,8 +3326,12 @@
         </w:tc>
       </w:tr>
       <w:tr>
+        <w:trPr>
+          <w:jc w:val="right"/>
+        </w:trPr>
         <w:tc>
           <w:tcPr>
+            <w:cnfStyle w:val="001000000000" w:firstRow="0" w:lastRow="0" w:firstColumn="1" w:lastColumn="0" w:oddVBand="0" w:evenVBand="0" w:oddHBand="0" w:evenHBand="0" w:firstRowFirstColumn="0" w:firstRowLastColumn="0" w:lastRowFirstColumn="0" w:lastRowLastColumn="0"/>
             <w:tcW w:w="4342" w:type="dxa"/>
           </w:tcPr>
           <w:p>
@@ -2710,6 +3342,8 @@
               <w:jc w:val="both"/>
               <w:rPr>
                 <w:rFonts w:ascii="Times New Roman" w:hAnsi="Times New Roman" w:cs="Times New Roman"/>
+                <w:b w:val="0"/>
+                <w:bCs w:val="0"/>
                 <w:sz w:val="24"/>
                 <w:szCs w:val="24"/>
               </w:rPr>
@@ -2718,6 +3352,8 @@
             <w:r>
               <w:rPr>
                 <w:rFonts w:ascii="Times New Roman" w:hAnsi="Times New Roman" w:cs="Times New Roman"/>
+                <w:b w:val="0"/>
+                <w:bCs w:val="0"/>
                 <w:sz w:val="24"/>
                 <w:szCs w:val="24"/>
               </w:rPr>
@@ -2727,6 +3363,8 @@
             <w:r>
               <w:rPr>
                 <w:rFonts w:ascii="Times New Roman" w:hAnsi="Times New Roman" w:cs="Times New Roman"/>
+                <w:b w:val="0"/>
+                <w:bCs w:val="0"/>
                 <w:sz w:val="24"/>
                 <w:szCs w:val="24"/>
               </w:rPr>
@@ -2736,6 +3374,8 @@
             <w:r>
               <w:rPr>
                 <w:rFonts w:ascii="Times New Roman" w:hAnsi="Times New Roman" w:cs="Times New Roman"/>
+                <w:b w:val="0"/>
+                <w:bCs w:val="0"/>
                 <w:sz w:val="24"/>
                 <w:szCs w:val="24"/>
               </w:rPr>
@@ -2745,6 +3385,8 @@
             <w:r>
               <w:rPr>
                 <w:rFonts w:ascii="Times New Roman" w:hAnsi="Times New Roman" w:cs="Times New Roman"/>
+                <w:b w:val="0"/>
+                <w:bCs w:val="0"/>
                 <w:sz w:val="24"/>
                 <w:szCs w:val="24"/>
               </w:rPr>
@@ -2754,6 +3396,8 @@
             <w:r>
               <w:rPr>
                 <w:rFonts w:ascii="Times New Roman" w:hAnsi="Times New Roman" w:cs="Times New Roman"/>
+                <w:b w:val="0"/>
+                <w:bCs w:val="0"/>
                 <w:sz w:val="24"/>
                 <w:szCs w:val="24"/>
               </w:rPr>
@@ -2763,6 +3407,8 @@
             <w:r>
               <w:rPr>
                 <w:rFonts w:ascii="Times New Roman" w:hAnsi="Times New Roman" w:cs="Times New Roman"/>
+                <w:b w:val="0"/>
+                <w:bCs w:val="0"/>
                 <w:sz w:val="24"/>
                 <w:szCs w:val="24"/>
               </w:rPr>
@@ -2772,6 +3418,8 @@
             <w:r>
               <w:rPr>
                 <w:rFonts w:ascii="Times New Roman" w:hAnsi="Times New Roman" w:cs="Times New Roman"/>
+                <w:b w:val="0"/>
+                <w:bCs w:val="0"/>
                 <w:sz w:val="24"/>
                 <w:szCs w:val="24"/>
               </w:rPr>
@@ -2790,6 +3438,7 @@
               <w:spacing w:line="360" w:lineRule="auto"/>
               <w:ind w:left="0"/>
               <w:jc w:val="both"/>
+              <w:cnfStyle w:val="000000000000" w:firstRow="0" w:lastRow="0" w:firstColumn="0" w:lastColumn="0" w:oddVBand="0" w:evenVBand="0" w:oddHBand="0" w:evenHBand="0" w:firstRowFirstColumn="0" w:firstRowLastColumn="0" w:lastRowFirstColumn="0" w:lastRowLastColumn="0"/>
               <w:rPr>
                 <w:rFonts w:ascii="Times New Roman" w:hAnsi="Times New Roman" w:cs="Times New Roman"/>
                 <w:sz w:val="24"/>
@@ -2872,8 +3521,12 @@
         </w:tc>
       </w:tr>
       <w:tr>
+        <w:trPr>
+          <w:jc w:val="right"/>
+        </w:trPr>
         <w:tc>
           <w:tcPr>
+            <w:cnfStyle w:val="001000000000" w:firstRow="0" w:lastRow="0" w:firstColumn="1" w:lastColumn="0" w:oddVBand="0" w:evenVBand="0" w:oddHBand="0" w:evenHBand="0" w:firstRowFirstColumn="0" w:firstRowLastColumn="0" w:lastRowFirstColumn="0" w:lastRowLastColumn="0"/>
             <w:tcW w:w="4342" w:type="dxa"/>
           </w:tcPr>
           <w:p>
@@ -2884,6 +3537,8 @@
               <w:jc w:val="both"/>
               <w:rPr>
                 <w:rFonts w:ascii="Times New Roman" w:hAnsi="Times New Roman" w:cs="Times New Roman"/>
+                <w:b w:val="0"/>
+                <w:bCs w:val="0"/>
                 <w:sz w:val="24"/>
                 <w:szCs w:val="24"/>
               </w:rPr>
@@ -2891,6 +3546,8 @@
             <w:r>
               <w:rPr>
                 <w:rFonts w:ascii="Times New Roman" w:hAnsi="Times New Roman" w:cs="Times New Roman"/>
+                <w:b w:val="0"/>
+                <w:bCs w:val="0"/>
                 <w:sz w:val="24"/>
                 <w:szCs w:val="24"/>
               </w:rPr>
@@ -2900,6 +3557,8 @@
             <w:r>
               <w:rPr>
                 <w:rFonts w:ascii="Times New Roman" w:hAnsi="Times New Roman" w:cs="Times New Roman"/>
+                <w:b w:val="0"/>
+                <w:bCs w:val="0"/>
                 <w:sz w:val="24"/>
                 <w:szCs w:val="24"/>
               </w:rPr>
@@ -2909,6 +3568,8 @@
             <w:r>
               <w:rPr>
                 <w:rFonts w:ascii="Times New Roman" w:hAnsi="Times New Roman" w:cs="Times New Roman"/>
+                <w:b w:val="0"/>
+                <w:bCs w:val="0"/>
                 <w:sz w:val="24"/>
                 <w:szCs w:val="24"/>
               </w:rPr>
@@ -2917,6 +3578,8 @@
             <w:r>
               <w:rPr>
                 <w:rFonts w:ascii="Times New Roman" w:hAnsi="Times New Roman" w:cs="Times New Roman"/>
+                <w:b w:val="0"/>
+                <w:bCs w:val="0"/>
                 <w:sz w:val="24"/>
                 <w:szCs w:val="24"/>
               </w:rPr>
@@ -2926,6 +3589,8 @@
             <w:r>
               <w:rPr>
                 <w:rFonts w:ascii="Times New Roman" w:hAnsi="Times New Roman" w:cs="Times New Roman"/>
+                <w:b w:val="0"/>
+                <w:bCs w:val="0"/>
                 <w:sz w:val="24"/>
                 <w:szCs w:val="24"/>
               </w:rPr>
@@ -2935,6 +3600,8 @@
             <w:r>
               <w:rPr>
                 <w:rFonts w:ascii="Times New Roman" w:hAnsi="Times New Roman" w:cs="Times New Roman"/>
+                <w:b w:val="0"/>
+                <w:bCs w:val="0"/>
                 <w:sz w:val="24"/>
                 <w:szCs w:val="24"/>
               </w:rPr>
@@ -2944,6 +3611,8 @@
             <w:r>
               <w:rPr>
                 <w:rFonts w:ascii="Times New Roman" w:hAnsi="Times New Roman" w:cs="Times New Roman"/>
+                <w:b w:val="0"/>
+                <w:bCs w:val="0"/>
                 <w:sz w:val="24"/>
                 <w:szCs w:val="24"/>
               </w:rPr>
@@ -2953,6 +3622,8 @@
             <w:r>
               <w:rPr>
                 <w:rFonts w:ascii="Times New Roman" w:hAnsi="Times New Roman" w:cs="Times New Roman"/>
+                <w:b w:val="0"/>
+                <w:bCs w:val="0"/>
                 <w:sz w:val="24"/>
                 <w:szCs w:val="24"/>
               </w:rPr>
@@ -2962,6 +3633,8 @@
             <w:r>
               <w:rPr>
                 <w:rFonts w:ascii="Times New Roman" w:hAnsi="Times New Roman" w:cs="Times New Roman"/>
+                <w:b w:val="0"/>
+                <w:bCs w:val="0"/>
                 <w:sz w:val="24"/>
                 <w:szCs w:val="24"/>
               </w:rPr>
@@ -2971,6 +3644,8 @@
             <w:r>
               <w:rPr>
                 <w:rFonts w:ascii="Times New Roman" w:hAnsi="Times New Roman" w:cs="Times New Roman"/>
+                <w:b w:val="0"/>
+                <w:bCs w:val="0"/>
                 <w:sz w:val="24"/>
                 <w:szCs w:val="24"/>
               </w:rPr>
@@ -2980,6 +3655,8 @@
             <w:r>
               <w:rPr>
                 <w:rFonts w:ascii="Times New Roman" w:hAnsi="Times New Roman" w:cs="Times New Roman"/>
+                <w:b w:val="0"/>
+                <w:bCs w:val="0"/>
                 <w:sz w:val="24"/>
                 <w:szCs w:val="24"/>
               </w:rPr>
@@ -2989,6 +3666,8 @@
             <w:r>
               <w:rPr>
                 <w:rFonts w:ascii="Times New Roman" w:hAnsi="Times New Roman" w:cs="Times New Roman"/>
+                <w:b w:val="0"/>
+                <w:bCs w:val="0"/>
                 <w:sz w:val="24"/>
                 <w:szCs w:val="24"/>
               </w:rPr>
@@ -2998,6 +3677,8 @@
             <w:r>
               <w:rPr>
                 <w:rFonts w:ascii="Times New Roman" w:hAnsi="Times New Roman" w:cs="Times New Roman"/>
+                <w:b w:val="0"/>
+                <w:bCs w:val="0"/>
                 <w:sz w:val="24"/>
                 <w:szCs w:val="24"/>
               </w:rPr>
@@ -3007,6 +3688,8 @@
             <w:r>
               <w:rPr>
                 <w:rFonts w:ascii="Times New Roman" w:hAnsi="Times New Roman" w:cs="Times New Roman"/>
+                <w:b w:val="0"/>
+                <w:bCs w:val="0"/>
                 <w:sz w:val="24"/>
                 <w:szCs w:val="24"/>
               </w:rPr>
@@ -3016,6 +3699,8 @@
             <w:r>
               <w:rPr>
                 <w:rFonts w:ascii="Times New Roman" w:hAnsi="Times New Roman" w:cs="Times New Roman"/>
+                <w:b w:val="0"/>
+                <w:bCs w:val="0"/>
                 <w:sz w:val="24"/>
                 <w:szCs w:val="24"/>
               </w:rPr>
@@ -3025,6 +3710,8 @@
             <w:r>
               <w:rPr>
                 <w:rFonts w:ascii="Times New Roman" w:hAnsi="Times New Roman" w:cs="Times New Roman"/>
+                <w:b w:val="0"/>
+                <w:bCs w:val="0"/>
                 <w:sz w:val="24"/>
                 <w:szCs w:val="24"/>
               </w:rPr>
@@ -3034,6 +3721,8 @@
             <w:r>
               <w:rPr>
                 <w:rFonts w:ascii="Times New Roman" w:hAnsi="Times New Roman" w:cs="Times New Roman"/>
+                <w:b w:val="0"/>
+                <w:bCs w:val="0"/>
                 <w:sz w:val="24"/>
                 <w:szCs w:val="24"/>
               </w:rPr>
@@ -3043,6 +3732,8 @@
             <w:r>
               <w:rPr>
                 <w:rFonts w:ascii="Times New Roman" w:hAnsi="Times New Roman" w:cs="Times New Roman"/>
+                <w:b w:val="0"/>
+                <w:bCs w:val="0"/>
                 <w:sz w:val="24"/>
                 <w:szCs w:val="24"/>
               </w:rPr>
@@ -3052,6 +3743,8 @@
             <w:r>
               <w:rPr>
                 <w:rFonts w:ascii="Times New Roman" w:hAnsi="Times New Roman" w:cs="Times New Roman"/>
+                <w:b w:val="0"/>
+                <w:bCs w:val="0"/>
                 <w:sz w:val="24"/>
                 <w:szCs w:val="24"/>
               </w:rPr>
@@ -3070,6 +3763,7 @@
               <w:spacing w:line="360" w:lineRule="auto"/>
               <w:ind w:left="0"/>
               <w:jc w:val="both"/>
+              <w:cnfStyle w:val="000000000000" w:firstRow="0" w:lastRow="0" w:firstColumn="0" w:lastColumn="0" w:oddVBand="0" w:evenVBand="0" w:oddHBand="0" w:evenHBand="0" w:firstRowFirstColumn="0" w:firstRowLastColumn="0" w:lastRowFirstColumn="0" w:lastRowLastColumn="0"/>
               <w:rPr>
                 <w:rFonts w:ascii="Times New Roman" w:hAnsi="Times New Roman" w:cs="Times New Roman"/>
                 <w:sz w:val="24"/>
@@ -3826,7 +4520,7 @@
                     <pic:cNvPicPr preferRelativeResize="0"/>
                   </pic:nvPicPr>
                   <pic:blipFill>
-                    <a:blip r:embed="rId6"/>
+                    <a:blip r:embed="rId7"/>
                     <a:stretch>
                       <a:fillRect/>
                     </a:stretch>
@@ -3888,7 +4582,6 @@
           <w:sz w:val="24"/>
           <w:szCs w:val="24"/>
         </w:rPr>
-        <w:lastRenderedPageBreak/>
         <w:t xml:space="preserve">Langkah – Langkah pada Agile model </w:t>
       </w:r>
       <w:proofErr w:type="spellStart"/>
@@ -4093,9 +4786,9 @@
     </w:p>
     <w:tbl>
       <w:tblPr>
-        <w:tblStyle w:val="TableGrid"/>
+        <w:tblStyle w:val="GridTable1Light-Accent1"/>
         <w:tblW w:w="0" w:type="auto"/>
-        <w:tblInd w:w="360" w:type="dxa"/>
+        <w:jc w:val="right"/>
         <w:tblLook w:val="04A0" w:firstRow="1" w:lastRow="0" w:firstColumn="1" w:lastColumn="0" w:noHBand="0" w:noVBand="1"/>
       </w:tblPr>
       <w:tblGrid>
@@ -4103,8 +4796,72 @@
         <w:gridCol w:w="4314"/>
       </w:tblGrid>
       <w:tr>
+        <w:trPr>
+          <w:cnfStyle w:val="100000000000" w:firstRow="1" w:lastRow="0" w:firstColumn="0" w:lastColumn="0" w:oddVBand="0" w:evenVBand="0" w:oddHBand="0" w:evenHBand="0" w:firstRowFirstColumn="0" w:firstRowLastColumn="0" w:lastRowFirstColumn="0" w:lastRowLastColumn="0"/>
+          <w:jc w:val="right"/>
+        </w:trPr>
         <w:tc>
           <w:tcPr>
+            <w:cnfStyle w:val="001000000000" w:firstRow="0" w:lastRow="0" w:firstColumn="1" w:lastColumn="0" w:oddVBand="0" w:evenVBand="0" w:oddHBand="0" w:evenHBand="0" w:firstRowFirstColumn="0" w:firstRowLastColumn="0" w:lastRowFirstColumn="0" w:lastRowLastColumn="0"/>
+            <w:tcW w:w="4342" w:type="dxa"/>
+          </w:tcPr>
+          <w:p>
+            <w:pPr>
+              <w:pStyle w:val="ListParagraph"/>
+              <w:spacing w:line="360" w:lineRule="auto"/>
+              <w:ind w:left="0"/>
+              <w:jc w:val="center"/>
+              <w:rPr>
+                <w:rFonts w:ascii="Times New Roman" w:hAnsi="Times New Roman" w:cs="Times New Roman"/>
+                <w:sz w:val="24"/>
+                <w:szCs w:val="24"/>
+              </w:rPr>
+            </w:pPr>
+            <w:r>
+              <w:rPr>
+                <w:rFonts w:ascii="Times New Roman" w:hAnsi="Times New Roman" w:cs="Times New Roman"/>
+                <w:sz w:val="24"/>
+                <w:szCs w:val="24"/>
+              </w:rPr>
+              <w:t>PRO</w:t>
+            </w:r>
+          </w:p>
+        </w:tc>
+        <w:tc>
+          <w:tcPr>
+            <w:tcW w:w="4314" w:type="dxa"/>
+          </w:tcPr>
+          <w:p>
+            <w:pPr>
+              <w:pStyle w:val="ListParagraph"/>
+              <w:spacing w:line="360" w:lineRule="auto"/>
+              <w:ind w:left="0"/>
+              <w:jc w:val="center"/>
+              <w:cnfStyle w:val="100000000000" w:firstRow="1" w:lastRow="0" w:firstColumn="0" w:lastColumn="0" w:oddVBand="0" w:evenVBand="0" w:oddHBand="0" w:evenHBand="0" w:firstRowFirstColumn="0" w:firstRowLastColumn="0" w:lastRowFirstColumn="0" w:lastRowLastColumn="0"/>
+              <w:rPr>
+                <w:rFonts w:ascii="Times New Roman" w:hAnsi="Times New Roman" w:cs="Times New Roman"/>
+                <w:sz w:val="24"/>
+                <w:szCs w:val="24"/>
+              </w:rPr>
+            </w:pPr>
+            <w:r>
+              <w:rPr>
+                <w:rFonts w:ascii="Times New Roman" w:hAnsi="Times New Roman" w:cs="Times New Roman"/>
+                <w:sz w:val="24"/>
+                <w:szCs w:val="24"/>
+              </w:rPr>
+              <w:t>CONS</w:t>
+            </w:r>
+          </w:p>
+        </w:tc>
+      </w:tr>
+      <w:tr>
+        <w:trPr>
+          <w:jc w:val="right"/>
+        </w:trPr>
+        <w:tc>
+          <w:tcPr>
+            <w:cnfStyle w:val="001000000000" w:firstRow="0" w:lastRow="0" w:firstColumn="1" w:lastColumn="0" w:oddVBand="0" w:evenVBand="0" w:oddHBand="0" w:evenHBand="0" w:firstRowFirstColumn="0" w:firstRowLastColumn="0" w:lastRowFirstColumn="0" w:lastRowLastColumn="0"/>
             <w:tcW w:w="4342" w:type="dxa"/>
           </w:tcPr>
           <w:p>
@@ -4115,18 +4872,68 @@
               <w:jc w:val="both"/>
               <w:rPr>
                 <w:rFonts w:ascii="Times New Roman" w:hAnsi="Times New Roman" w:cs="Times New Roman"/>
+                <w:b w:val="0"/>
+                <w:bCs w:val="0"/>
                 <w:sz w:val="24"/>
                 <w:szCs w:val="24"/>
               </w:rPr>
             </w:pPr>
-            <w:r>
-              <w:rPr>
-                <w:rFonts w:ascii="Times New Roman" w:hAnsi="Times New Roman" w:cs="Times New Roman"/>
-                <w:sz w:val="24"/>
-                <w:szCs w:val="24"/>
-              </w:rPr>
-              <w:t>PRO</w:t>
-            </w:r>
+            <w:proofErr w:type="spellStart"/>
+            <w:r>
+              <w:rPr>
+                <w:rFonts w:ascii="Times New Roman" w:hAnsi="Times New Roman" w:cs="Times New Roman"/>
+                <w:b w:val="0"/>
+                <w:bCs w:val="0"/>
+                <w:sz w:val="24"/>
+                <w:szCs w:val="24"/>
+              </w:rPr>
+              <w:t>Pengembangan</w:t>
+            </w:r>
+            <w:proofErr w:type="spellEnd"/>
+            <w:r>
+              <w:rPr>
+                <w:rFonts w:ascii="Times New Roman" w:hAnsi="Times New Roman" w:cs="Times New Roman"/>
+                <w:b w:val="0"/>
+                <w:bCs w:val="0"/>
+                <w:sz w:val="24"/>
+                <w:szCs w:val="24"/>
+              </w:rPr>
+              <w:t xml:space="preserve"> </w:t>
+            </w:r>
+            <w:proofErr w:type="spellStart"/>
+            <w:r>
+              <w:rPr>
+                <w:rFonts w:ascii="Times New Roman" w:hAnsi="Times New Roman" w:cs="Times New Roman"/>
+                <w:b w:val="0"/>
+                <w:bCs w:val="0"/>
+                <w:sz w:val="24"/>
+                <w:szCs w:val="24"/>
+              </w:rPr>
+              <w:t>cepat</w:t>
+            </w:r>
+            <w:proofErr w:type="spellEnd"/>
+            <w:r>
+              <w:rPr>
+                <w:rFonts w:ascii="Times New Roman" w:hAnsi="Times New Roman" w:cs="Times New Roman"/>
+                <w:b w:val="0"/>
+                <w:bCs w:val="0"/>
+                <w:sz w:val="24"/>
+                <w:szCs w:val="24"/>
+              </w:rPr>
+              <w:t xml:space="preserve"> dan </w:t>
+            </w:r>
+            <w:proofErr w:type="spellStart"/>
+            <w:r>
+              <w:rPr>
+                <w:rFonts w:ascii="Times New Roman" w:hAnsi="Times New Roman" w:cs="Times New Roman"/>
+                <w:b w:val="0"/>
+                <w:bCs w:val="0"/>
+                <w:sz w:val="24"/>
+                <w:szCs w:val="24"/>
+              </w:rPr>
+              <w:t>berkelanjutan</w:t>
+            </w:r>
+            <w:proofErr w:type="spellEnd"/>
           </w:p>
         </w:tc>
         <w:tc>
@@ -4139,26 +4946,87 @@
               <w:spacing w:line="360" w:lineRule="auto"/>
               <w:ind w:left="0"/>
               <w:jc w:val="both"/>
+              <w:cnfStyle w:val="000000000000" w:firstRow="0" w:lastRow="0" w:firstColumn="0" w:lastColumn="0" w:oddVBand="0" w:evenVBand="0" w:oddHBand="0" w:evenHBand="0" w:firstRowFirstColumn="0" w:firstRowLastColumn="0" w:lastRowFirstColumn="0" w:lastRowLastColumn="0"/>
               <w:rPr>
                 <w:rFonts w:ascii="Times New Roman" w:hAnsi="Times New Roman" w:cs="Times New Roman"/>
                 <w:sz w:val="24"/>
                 <w:szCs w:val="24"/>
               </w:rPr>
             </w:pPr>
-            <w:r>
-              <w:rPr>
-                <w:rFonts w:ascii="Times New Roman" w:hAnsi="Times New Roman" w:cs="Times New Roman"/>
-                <w:sz w:val="24"/>
-                <w:szCs w:val="24"/>
-              </w:rPr>
-              <w:t>CONS</w:t>
-            </w:r>
+            <w:proofErr w:type="spellStart"/>
+            <w:r>
+              <w:rPr>
+                <w:rFonts w:ascii="Times New Roman" w:hAnsi="Times New Roman" w:cs="Times New Roman"/>
+                <w:sz w:val="24"/>
+                <w:szCs w:val="24"/>
+              </w:rPr>
+              <w:t>Pengembang</w:t>
+            </w:r>
+            <w:proofErr w:type="spellEnd"/>
+            <w:r>
+              <w:rPr>
+                <w:rFonts w:ascii="Times New Roman" w:hAnsi="Times New Roman" w:cs="Times New Roman"/>
+                <w:sz w:val="24"/>
+                <w:szCs w:val="24"/>
+              </w:rPr>
+              <w:t xml:space="preserve"> </w:t>
+            </w:r>
+            <w:proofErr w:type="spellStart"/>
+            <w:r>
+              <w:rPr>
+                <w:rFonts w:ascii="Times New Roman" w:hAnsi="Times New Roman" w:cs="Times New Roman"/>
+                <w:sz w:val="24"/>
+                <w:szCs w:val="24"/>
+              </w:rPr>
+              <w:t>harus</w:t>
+            </w:r>
+            <w:proofErr w:type="spellEnd"/>
+            <w:r>
+              <w:rPr>
+                <w:rFonts w:ascii="Times New Roman" w:hAnsi="Times New Roman" w:cs="Times New Roman"/>
+                <w:sz w:val="24"/>
+                <w:szCs w:val="24"/>
+              </w:rPr>
+              <w:t xml:space="preserve"> </w:t>
+            </w:r>
+            <w:proofErr w:type="spellStart"/>
+            <w:r>
+              <w:rPr>
+                <w:rFonts w:ascii="Times New Roman" w:hAnsi="Times New Roman" w:cs="Times New Roman"/>
+                <w:sz w:val="24"/>
+                <w:szCs w:val="24"/>
+              </w:rPr>
+              <w:t>berpengalaman</w:t>
+            </w:r>
+            <w:proofErr w:type="spellEnd"/>
+            <w:r>
+              <w:rPr>
+                <w:rFonts w:ascii="Times New Roman" w:hAnsi="Times New Roman" w:cs="Times New Roman"/>
+                <w:sz w:val="24"/>
+                <w:szCs w:val="24"/>
+              </w:rPr>
+              <w:t xml:space="preserve"> dan skill yang </w:t>
+            </w:r>
+            <w:proofErr w:type="spellStart"/>
+            <w:r>
+              <w:rPr>
+                <w:rFonts w:ascii="Times New Roman" w:hAnsi="Times New Roman" w:cs="Times New Roman"/>
+                <w:sz w:val="24"/>
+                <w:szCs w:val="24"/>
+              </w:rPr>
+              <w:t>tinggi</w:t>
+            </w:r>
+            <w:proofErr w:type="spellEnd"/>
           </w:p>
         </w:tc>
       </w:tr>
       <w:tr>
+        <w:trPr>
+          <w:jc w:val="right"/>
+        </w:trPr>
         <w:tc>
           <w:tcPr>
+            <w:cnfStyle w:val="001000000000" w:firstRow="0" w:lastRow="0" w:firstColumn="1" w:lastColumn="0" w:oddVBand="0" w:evenVBand="0" w:oddHBand="0" w:evenHBand="0" w:firstRowFirstColumn="0" w:firstRowLastColumn="0" w:lastRowFirstColumn="0" w:lastRowLastColumn="0"/>
             <w:tcW w:w="4342" w:type="dxa"/>
           </w:tcPr>
           <w:p>
@@ -4169,6 +5037,8 @@
               <w:jc w:val="both"/>
               <w:rPr>
                 <w:rFonts w:ascii="Times New Roman" w:hAnsi="Times New Roman" w:cs="Times New Roman"/>
+                <w:b w:val="0"/>
+                <w:bCs w:val="0"/>
                 <w:sz w:val="24"/>
                 <w:szCs w:val="24"/>
               </w:rPr>
@@ -4177,46 +5047,166 @@
             <w:r>
               <w:rPr>
                 <w:rFonts w:ascii="Times New Roman" w:hAnsi="Times New Roman" w:cs="Times New Roman"/>
-                <w:sz w:val="24"/>
-                <w:szCs w:val="24"/>
-              </w:rPr>
-              <w:t>Pendekatan</w:t>
-            </w:r>
-            <w:proofErr w:type="spellEnd"/>
-            <w:r>
-              <w:rPr>
-                <w:rFonts w:ascii="Times New Roman" w:hAnsi="Times New Roman" w:cs="Times New Roman"/>
-                <w:sz w:val="24"/>
-                <w:szCs w:val="24"/>
-              </w:rPr>
-              <w:t xml:space="preserve"> yang </w:t>
-            </w:r>
-            <w:proofErr w:type="spellStart"/>
-            <w:r>
-              <w:rPr>
-                <w:rFonts w:ascii="Times New Roman" w:hAnsi="Times New Roman" w:cs="Times New Roman"/>
-                <w:sz w:val="24"/>
-                <w:szCs w:val="24"/>
-              </w:rPr>
-              <w:t>adaptif</w:t>
-            </w:r>
-            <w:proofErr w:type="spellEnd"/>
-            <w:r>
-              <w:rPr>
-                <w:rFonts w:ascii="Times New Roman" w:hAnsi="Times New Roman" w:cs="Times New Roman"/>
-                <w:sz w:val="24"/>
-                <w:szCs w:val="24"/>
-              </w:rPr>
-              <w:t xml:space="preserve"> dan </w:t>
-            </w:r>
-            <w:proofErr w:type="spellStart"/>
-            <w:r>
-              <w:rPr>
-                <w:rFonts w:ascii="Times New Roman" w:hAnsi="Times New Roman" w:cs="Times New Roman"/>
-                <w:sz w:val="24"/>
-                <w:szCs w:val="24"/>
-              </w:rPr>
-              <w:t>fleksibel</w:t>
+                <w:b w:val="0"/>
+                <w:bCs w:val="0"/>
+                <w:sz w:val="24"/>
+                <w:szCs w:val="24"/>
+              </w:rPr>
+              <w:t>Merapkan</w:t>
+            </w:r>
+            <w:proofErr w:type="spellEnd"/>
+            <w:r>
+              <w:rPr>
+                <w:rFonts w:ascii="Times New Roman" w:hAnsi="Times New Roman" w:cs="Times New Roman"/>
+                <w:b w:val="0"/>
+                <w:bCs w:val="0"/>
+                <w:sz w:val="24"/>
+                <w:szCs w:val="24"/>
+              </w:rPr>
+              <w:t xml:space="preserve"> </w:t>
+            </w:r>
+            <w:proofErr w:type="spellStart"/>
+            <w:r>
+              <w:rPr>
+                <w:rFonts w:ascii="Times New Roman" w:hAnsi="Times New Roman" w:cs="Times New Roman"/>
+                <w:b w:val="0"/>
+                <w:bCs w:val="0"/>
+                <w:sz w:val="24"/>
+                <w:szCs w:val="24"/>
+              </w:rPr>
+              <w:t>metode</w:t>
+            </w:r>
+            <w:proofErr w:type="spellEnd"/>
+            <w:r>
+              <w:rPr>
+                <w:rFonts w:ascii="Times New Roman" w:hAnsi="Times New Roman" w:cs="Times New Roman"/>
+                <w:b w:val="0"/>
+                <w:bCs w:val="0"/>
+                <w:sz w:val="24"/>
+                <w:szCs w:val="24"/>
+              </w:rPr>
+              <w:t xml:space="preserve"> </w:t>
+            </w:r>
+            <w:proofErr w:type="spellStart"/>
+            <w:r>
+              <w:rPr>
+                <w:rFonts w:ascii="Times New Roman" w:hAnsi="Times New Roman" w:cs="Times New Roman"/>
+                <w:b w:val="0"/>
+                <w:bCs w:val="0"/>
+                <w:sz w:val="24"/>
+                <w:szCs w:val="24"/>
+              </w:rPr>
+              <w:t>baru</w:t>
+            </w:r>
+            <w:proofErr w:type="spellEnd"/>
+            <w:r>
+              <w:rPr>
+                <w:rFonts w:ascii="Times New Roman" w:hAnsi="Times New Roman" w:cs="Times New Roman"/>
+                <w:b w:val="0"/>
+                <w:bCs w:val="0"/>
+                <w:sz w:val="24"/>
+                <w:szCs w:val="24"/>
+              </w:rPr>
+              <w:t xml:space="preserve"> pada proses, </w:t>
+            </w:r>
+            <w:proofErr w:type="spellStart"/>
+            <w:r>
+              <w:rPr>
+                <w:rFonts w:ascii="Times New Roman" w:hAnsi="Times New Roman" w:cs="Times New Roman"/>
+                <w:b w:val="0"/>
+                <w:bCs w:val="0"/>
+                <w:sz w:val="24"/>
+                <w:szCs w:val="24"/>
+              </w:rPr>
+              <w:t>sistem</w:t>
+            </w:r>
+            <w:proofErr w:type="spellEnd"/>
+            <w:r>
+              <w:rPr>
+                <w:rFonts w:ascii="Times New Roman" w:hAnsi="Times New Roman" w:cs="Times New Roman"/>
+                <w:b w:val="0"/>
+                <w:bCs w:val="0"/>
+                <w:sz w:val="24"/>
+                <w:szCs w:val="24"/>
+              </w:rPr>
+              <w:t xml:space="preserve">, dan </w:t>
+            </w:r>
+            <w:proofErr w:type="spellStart"/>
+            <w:r>
+              <w:rPr>
+                <w:rFonts w:ascii="Times New Roman" w:hAnsi="Times New Roman" w:cs="Times New Roman"/>
+                <w:b w:val="0"/>
+                <w:bCs w:val="0"/>
+                <w:sz w:val="24"/>
+                <w:szCs w:val="24"/>
+              </w:rPr>
+              <w:t>aplikasi</w:t>
+            </w:r>
+            <w:proofErr w:type="spellEnd"/>
+            <w:r>
+              <w:rPr>
+                <w:rFonts w:ascii="Times New Roman" w:hAnsi="Times New Roman" w:cs="Times New Roman"/>
+                <w:b w:val="0"/>
+                <w:bCs w:val="0"/>
+                <w:sz w:val="24"/>
+                <w:szCs w:val="24"/>
+              </w:rPr>
+              <w:t xml:space="preserve"> </w:t>
+            </w:r>
+            <w:proofErr w:type="spellStart"/>
+            <w:r>
+              <w:rPr>
+                <w:rFonts w:ascii="Times New Roman" w:hAnsi="Times New Roman" w:cs="Times New Roman"/>
+                <w:b w:val="0"/>
+                <w:bCs w:val="0"/>
+                <w:sz w:val="24"/>
+                <w:szCs w:val="24"/>
+              </w:rPr>
+              <w:t>sehingga</w:t>
+            </w:r>
+            <w:proofErr w:type="spellEnd"/>
+            <w:r>
+              <w:rPr>
+                <w:rFonts w:ascii="Times New Roman" w:hAnsi="Times New Roman" w:cs="Times New Roman"/>
+                <w:b w:val="0"/>
+                <w:bCs w:val="0"/>
+                <w:sz w:val="24"/>
+                <w:szCs w:val="24"/>
+              </w:rPr>
+              <w:t xml:space="preserve"> </w:t>
+            </w:r>
+            <w:proofErr w:type="spellStart"/>
+            <w:r>
+              <w:rPr>
+                <w:rFonts w:ascii="Times New Roman" w:hAnsi="Times New Roman" w:cs="Times New Roman"/>
+                <w:b w:val="0"/>
+                <w:bCs w:val="0"/>
+                <w:sz w:val="24"/>
+                <w:szCs w:val="24"/>
+              </w:rPr>
+              <w:t>menjadi</w:t>
+            </w:r>
+            <w:proofErr w:type="spellEnd"/>
+            <w:r>
+              <w:rPr>
+                <w:rFonts w:ascii="Times New Roman" w:hAnsi="Times New Roman" w:cs="Times New Roman"/>
+                <w:b w:val="0"/>
+                <w:bCs w:val="0"/>
+                <w:sz w:val="24"/>
+                <w:szCs w:val="24"/>
+              </w:rPr>
+              <w:t xml:space="preserve"> </w:t>
+            </w:r>
+            <w:proofErr w:type="spellStart"/>
+            <w:r>
+              <w:rPr>
+                <w:rFonts w:ascii="Times New Roman" w:hAnsi="Times New Roman" w:cs="Times New Roman"/>
+                <w:b w:val="0"/>
+                <w:bCs w:val="0"/>
+                <w:sz w:val="24"/>
+                <w:szCs w:val="24"/>
+              </w:rPr>
+              <w:t>mudah</w:t>
             </w:r>
             <w:proofErr w:type="spellEnd"/>
           </w:p>
@@ -4231,6 +5221,7 @@
               <w:spacing w:line="360" w:lineRule="auto"/>
               <w:ind w:left="0"/>
               <w:jc w:val="both"/>
+              <w:cnfStyle w:val="000000000000" w:firstRow="0" w:lastRow="0" w:firstColumn="0" w:lastColumn="0" w:oddVBand="0" w:evenVBand="0" w:oddHBand="0" w:evenHBand="0" w:firstRowFirstColumn="0" w:firstRowLastColumn="0" w:lastRowFirstColumn="0" w:lastRowLastColumn="0"/>
               <w:rPr>
                 <w:rFonts w:ascii="Times New Roman" w:hAnsi="Times New Roman" w:cs="Times New Roman"/>
                 <w:sz w:val="24"/>
@@ -4244,7 +5235,7 @@
                 <w:sz w:val="24"/>
                 <w:szCs w:val="24"/>
               </w:rPr>
-              <w:t>Pengembang</w:t>
+              <w:t>Ketergantungan</w:t>
             </w:r>
             <w:proofErr w:type="spellEnd"/>
             <w:r>
@@ -4262,7 +5253,7 @@
                 <w:sz w:val="24"/>
                 <w:szCs w:val="24"/>
               </w:rPr>
-              <w:t>harus</w:t>
+              <w:t>antar</w:t>
             </w:r>
             <w:proofErr w:type="spellEnd"/>
             <w:r>
@@ -4280,15 +5271,109 @@
                 <w:sz w:val="24"/>
                 <w:szCs w:val="24"/>
               </w:rPr>
-              <w:t>berpengalaman</w:t>
+              <w:t>anggota</w:t>
+            </w:r>
+            <w:proofErr w:type="spellEnd"/>
+            <w:r>
+              <w:rPr>
+                <w:rFonts w:ascii="Times New Roman" w:hAnsi="Times New Roman" w:cs="Times New Roman"/>
+                <w:sz w:val="24"/>
+                <w:szCs w:val="24"/>
+              </w:rPr>
+              <w:t xml:space="preserve"> </w:t>
+            </w:r>
+            <w:proofErr w:type="spellStart"/>
+            <w:r>
+              <w:rPr>
+                <w:rFonts w:ascii="Times New Roman" w:hAnsi="Times New Roman" w:cs="Times New Roman"/>
+                <w:sz w:val="24"/>
+                <w:szCs w:val="24"/>
+              </w:rPr>
+              <w:t>dalam</w:t>
+            </w:r>
+            <w:proofErr w:type="spellEnd"/>
+            <w:r>
+              <w:rPr>
+                <w:rFonts w:ascii="Times New Roman" w:hAnsi="Times New Roman" w:cs="Times New Roman"/>
+                <w:sz w:val="24"/>
+                <w:szCs w:val="24"/>
+              </w:rPr>
+              <w:t xml:space="preserve"> </w:t>
+            </w:r>
+            <w:proofErr w:type="spellStart"/>
+            <w:r>
+              <w:rPr>
+                <w:rFonts w:ascii="Times New Roman" w:hAnsi="Times New Roman" w:cs="Times New Roman"/>
+                <w:sz w:val="24"/>
+                <w:szCs w:val="24"/>
+              </w:rPr>
+              <w:t>suatu</w:t>
+            </w:r>
+            <w:proofErr w:type="spellEnd"/>
+            <w:r>
+              <w:rPr>
+                <w:rFonts w:ascii="Times New Roman" w:hAnsi="Times New Roman" w:cs="Times New Roman"/>
+                <w:sz w:val="24"/>
+                <w:szCs w:val="24"/>
+              </w:rPr>
+              <w:t xml:space="preserve"> </w:t>
+            </w:r>
+            <w:proofErr w:type="spellStart"/>
+            <w:r>
+              <w:rPr>
+                <w:rFonts w:ascii="Times New Roman" w:hAnsi="Times New Roman" w:cs="Times New Roman"/>
+                <w:sz w:val="24"/>
+                <w:szCs w:val="24"/>
+              </w:rPr>
+              <w:t>tim</w:t>
+            </w:r>
+            <w:proofErr w:type="spellEnd"/>
+            <w:r>
+              <w:rPr>
+                <w:rFonts w:ascii="Times New Roman" w:hAnsi="Times New Roman" w:cs="Times New Roman"/>
+                <w:sz w:val="24"/>
+                <w:szCs w:val="24"/>
+              </w:rPr>
+              <w:t xml:space="preserve"> dan </w:t>
+            </w:r>
+            <w:proofErr w:type="spellStart"/>
+            <w:r>
+              <w:rPr>
+                <w:rFonts w:ascii="Times New Roman" w:hAnsi="Times New Roman" w:cs="Times New Roman"/>
+                <w:sz w:val="24"/>
+                <w:szCs w:val="24"/>
+              </w:rPr>
+              <w:t>antar</w:t>
+            </w:r>
+            <w:proofErr w:type="spellEnd"/>
+            <w:r>
+              <w:rPr>
+                <w:rFonts w:ascii="Times New Roman" w:hAnsi="Times New Roman" w:cs="Times New Roman"/>
+                <w:sz w:val="24"/>
+                <w:szCs w:val="24"/>
+              </w:rPr>
+              <w:t xml:space="preserve"> </w:t>
+            </w:r>
+            <w:proofErr w:type="spellStart"/>
+            <w:r>
+              <w:rPr>
+                <w:rFonts w:ascii="Times New Roman" w:hAnsi="Times New Roman" w:cs="Times New Roman"/>
+                <w:sz w:val="24"/>
+                <w:szCs w:val="24"/>
+              </w:rPr>
+              <w:t>tim</w:t>
             </w:r>
             <w:proofErr w:type="spellEnd"/>
           </w:p>
         </w:tc>
       </w:tr>
       <w:tr>
+        <w:trPr>
+          <w:jc w:val="right"/>
+        </w:trPr>
         <w:tc>
           <w:tcPr>
+            <w:cnfStyle w:val="001000000000" w:firstRow="0" w:lastRow="0" w:firstColumn="1" w:lastColumn="0" w:oddVBand="0" w:evenVBand="0" w:oddHBand="0" w:evenHBand="0" w:firstRowFirstColumn="0" w:firstRowLastColumn="0" w:lastRowFirstColumn="0" w:lastRowLastColumn="0"/>
             <w:tcW w:w="4342" w:type="dxa"/>
           </w:tcPr>
           <w:p>
@@ -4299,6 +5384,8 @@
               <w:jc w:val="both"/>
               <w:rPr>
                 <w:rFonts w:ascii="Times New Roman" w:hAnsi="Times New Roman" w:cs="Times New Roman"/>
+                <w:b w:val="0"/>
+                <w:bCs w:val="0"/>
                 <w:sz w:val="24"/>
                 <w:szCs w:val="24"/>
               </w:rPr>
@@ -4306,11 +5393,47 @@
             <w:r>
               <w:rPr>
                 <w:rFonts w:ascii="Times New Roman" w:hAnsi="Times New Roman" w:cs="Times New Roman"/>
-                <w:sz w:val="24"/>
-                <w:szCs w:val="24"/>
-              </w:rPr>
-              <w:t>Aman</w:t>
-            </w:r>
+                <w:b w:val="0"/>
+                <w:bCs w:val="0"/>
+                <w:sz w:val="24"/>
+                <w:szCs w:val="24"/>
+              </w:rPr>
+              <w:t xml:space="preserve">Minim </w:t>
+            </w:r>
+            <w:proofErr w:type="spellStart"/>
+            <w:r>
+              <w:rPr>
+                <w:rFonts w:ascii="Times New Roman" w:hAnsi="Times New Roman" w:cs="Times New Roman"/>
+                <w:b w:val="0"/>
+                <w:bCs w:val="0"/>
+                <w:sz w:val="24"/>
+                <w:szCs w:val="24"/>
+              </w:rPr>
+              <w:t>kesalah</w:t>
+            </w:r>
+            <w:proofErr w:type="spellEnd"/>
+            <w:r>
+              <w:rPr>
+                <w:rFonts w:ascii="Times New Roman" w:hAnsi="Times New Roman" w:cs="Times New Roman"/>
+                <w:b w:val="0"/>
+                <w:bCs w:val="0"/>
+                <w:sz w:val="24"/>
+                <w:szCs w:val="24"/>
+              </w:rPr>
+              <w:t xml:space="preserve"> dan </w:t>
+            </w:r>
+            <w:proofErr w:type="spellStart"/>
+            <w:r>
+              <w:rPr>
+                <w:rFonts w:ascii="Times New Roman" w:hAnsi="Times New Roman" w:cs="Times New Roman"/>
+                <w:b w:val="0"/>
+                <w:bCs w:val="0"/>
+                <w:sz w:val="24"/>
+                <w:szCs w:val="24"/>
+              </w:rPr>
+              <w:t>gangguan</w:t>
+            </w:r>
+            <w:proofErr w:type="spellEnd"/>
           </w:p>
         </w:tc>
         <w:tc>
@@ -4323,6 +5446,7 @@
               <w:spacing w:line="360" w:lineRule="auto"/>
               <w:ind w:left="0"/>
               <w:jc w:val="both"/>
+              <w:cnfStyle w:val="000000000000" w:firstRow="0" w:lastRow="0" w:firstColumn="0" w:lastColumn="0" w:oddVBand="0" w:evenVBand="0" w:oddHBand="0" w:evenHBand="0" w:firstRowFirstColumn="0" w:firstRowLastColumn="0" w:lastRowFirstColumn="0" w:lastRowLastColumn="0"/>
               <w:rPr>
                 <w:rFonts w:ascii="Times New Roman" w:hAnsi="Times New Roman" w:cs="Times New Roman"/>
                 <w:sz w:val="24"/>
@@ -4336,7 +5460,7 @@
                 <w:sz w:val="24"/>
                 <w:szCs w:val="24"/>
               </w:rPr>
-              <w:t>Kurangnya</w:t>
+              <w:t>Mengubah</w:t>
             </w:r>
             <w:proofErr w:type="spellEnd"/>
             <w:r>
@@ -4354,7 +5478,7 @@
                 <w:sz w:val="24"/>
                 <w:szCs w:val="24"/>
               </w:rPr>
-              <w:t>dokumentasi</w:t>
+              <w:t>budaya</w:t>
             </w:r>
             <w:proofErr w:type="spellEnd"/>
             <w:r>
@@ -4372,7 +5496,7 @@
                 <w:sz w:val="24"/>
                 <w:szCs w:val="24"/>
               </w:rPr>
-              <w:t>dikarenakan</w:t>
+              <w:t>pengembangan</w:t>
             </w:r>
             <w:proofErr w:type="spellEnd"/>
             <w:r>
@@ -4390,7 +5514,7 @@
                 <w:sz w:val="24"/>
                 <w:szCs w:val="24"/>
               </w:rPr>
-              <w:t>waktu</w:t>
+              <w:t>perangkat</w:t>
             </w:r>
             <w:proofErr w:type="spellEnd"/>
             <w:r>
@@ -4408,33 +5532,19 @@
                 <w:sz w:val="24"/>
                 <w:szCs w:val="24"/>
               </w:rPr>
-              <w:t>pengerjaan</w:t>
-            </w:r>
-            <w:proofErr w:type="spellEnd"/>
-            <w:r>
-              <w:rPr>
-                <w:rFonts w:ascii="Times New Roman" w:hAnsi="Times New Roman" w:cs="Times New Roman"/>
-                <w:sz w:val="24"/>
-                <w:szCs w:val="24"/>
-              </w:rPr>
-              <w:t xml:space="preserve"> yang </w:t>
-            </w:r>
-            <w:proofErr w:type="spellStart"/>
-            <w:r>
-              <w:rPr>
-                <w:rFonts w:ascii="Times New Roman" w:hAnsi="Times New Roman" w:cs="Times New Roman"/>
-                <w:sz w:val="24"/>
-                <w:szCs w:val="24"/>
-              </w:rPr>
-              <w:t>singkat</w:t>
+              <w:t>lunak</w:t>
             </w:r>
             <w:proofErr w:type="spellEnd"/>
           </w:p>
         </w:tc>
       </w:tr>
       <w:tr>
+        <w:trPr>
+          <w:jc w:val="right"/>
+        </w:trPr>
         <w:tc>
           <w:tcPr>
+            <w:cnfStyle w:val="001000000000" w:firstRow="0" w:lastRow="0" w:firstColumn="1" w:lastColumn="0" w:oddVBand="0" w:evenVBand="0" w:oddHBand="0" w:evenHBand="0" w:firstRowFirstColumn="0" w:firstRowLastColumn="0" w:lastRowFirstColumn="0" w:lastRowLastColumn="0"/>
             <w:tcW w:w="4342" w:type="dxa"/>
           </w:tcPr>
           <w:p>
@@ -4445,6 +5555,8 @@
               <w:jc w:val="both"/>
               <w:rPr>
                 <w:rFonts w:ascii="Times New Roman" w:hAnsi="Times New Roman" w:cs="Times New Roman"/>
+                <w:b w:val="0"/>
+                <w:bCs w:val="0"/>
                 <w:sz w:val="24"/>
                 <w:szCs w:val="24"/>
               </w:rPr>
@@ -4453,64 +5565,12 @@
             <w:r>
               <w:rPr>
                 <w:rFonts w:ascii="Times New Roman" w:hAnsi="Times New Roman" w:cs="Times New Roman"/>
-                <w:sz w:val="24"/>
-                <w:szCs w:val="24"/>
-              </w:rPr>
-              <w:t>Komunikasi</w:t>
-            </w:r>
-            <w:proofErr w:type="spellEnd"/>
-            <w:r>
-              <w:rPr>
-                <w:rFonts w:ascii="Times New Roman" w:hAnsi="Times New Roman" w:cs="Times New Roman"/>
-                <w:sz w:val="24"/>
-                <w:szCs w:val="24"/>
-              </w:rPr>
-              <w:t xml:space="preserve"> </w:t>
-            </w:r>
-            <w:proofErr w:type="spellStart"/>
-            <w:r>
-              <w:rPr>
-                <w:rFonts w:ascii="Times New Roman" w:hAnsi="Times New Roman" w:cs="Times New Roman"/>
-                <w:sz w:val="24"/>
-                <w:szCs w:val="24"/>
-              </w:rPr>
-              <w:t>secara</w:t>
-            </w:r>
-            <w:proofErr w:type="spellEnd"/>
-            <w:r>
-              <w:rPr>
-                <w:rFonts w:ascii="Times New Roman" w:hAnsi="Times New Roman" w:cs="Times New Roman"/>
-                <w:sz w:val="24"/>
-                <w:szCs w:val="24"/>
-              </w:rPr>
-              <w:t xml:space="preserve"> </w:t>
-            </w:r>
-            <w:proofErr w:type="spellStart"/>
-            <w:r>
-              <w:rPr>
-                <w:rFonts w:ascii="Times New Roman" w:hAnsi="Times New Roman" w:cs="Times New Roman"/>
-                <w:sz w:val="24"/>
-                <w:szCs w:val="24"/>
-              </w:rPr>
-              <w:t>langsung</w:t>
-            </w:r>
-            <w:proofErr w:type="spellEnd"/>
-            <w:r>
-              <w:rPr>
-                <w:rFonts w:ascii="Times New Roman" w:hAnsi="Times New Roman" w:cs="Times New Roman"/>
-                <w:sz w:val="24"/>
-                <w:szCs w:val="24"/>
-              </w:rPr>
-              <w:t xml:space="preserve"> dan </w:t>
-            </w:r>
-            <w:proofErr w:type="spellStart"/>
-            <w:r>
-              <w:rPr>
-                <w:rFonts w:ascii="Times New Roman" w:hAnsi="Times New Roman" w:cs="Times New Roman"/>
-                <w:sz w:val="24"/>
-                <w:szCs w:val="24"/>
-              </w:rPr>
-              <w:t>transparan</w:t>
+                <w:b w:val="0"/>
+                <w:bCs w:val="0"/>
+                <w:sz w:val="24"/>
+                <w:szCs w:val="24"/>
+              </w:rPr>
+              <w:t>Kolaboratif</w:t>
             </w:r>
             <w:proofErr w:type="spellEnd"/>
           </w:p>
@@ -4525,6 +5585,7 @@
               <w:spacing w:line="360" w:lineRule="auto"/>
               <w:ind w:left="0"/>
               <w:jc w:val="both"/>
+              <w:cnfStyle w:val="000000000000" w:firstRow="0" w:lastRow="0" w:firstColumn="0" w:lastColumn="0" w:oddVBand="0" w:evenVBand="0" w:oddHBand="0" w:evenHBand="0" w:firstRowFirstColumn="0" w:firstRowLastColumn="0" w:lastRowFirstColumn="0" w:lastRowLastColumn="0"/>
               <w:rPr>
                 <w:rFonts w:ascii="Times New Roman" w:hAnsi="Times New Roman" w:cs="Times New Roman"/>
                 <w:sz w:val="24"/>
@@ -4538,7 +5599,7 @@
                 <w:sz w:val="24"/>
                 <w:szCs w:val="24"/>
               </w:rPr>
-              <w:t>Ketergantungan</w:t>
+              <w:t>Memerlukan</w:t>
             </w:r>
             <w:proofErr w:type="spellEnd"/>
             <w:r>
@@ -4556,7 +5617,43 @@
                 <w:sz w:val="24"/>
                 <w:szCs w:val="24"/>
               </w:rPr>
-              <w:t>antar</w:t>
+              <w:t>kegiatan</w:t>
+            </w:r>
+            <w:proofErr w:type="spellEnd"/>
+            <w:r>
+              <w:rPr>
+                <w:rFonts w:ascii="Times New Roman" w:hAnsi="Times New Roman" w:cs="Times New Roman"/>
+                <w:sz w:val="24"/>
+                <w:szCs w:val="24"/>
+              </w:rPr>
+              <w:t xml:space="preserve"> yang </w:t>
+            </w:r>
+            <w:proofErr w:type="spellStart"/>
+            <w:r>
+              <w:rPr>
+                <w:rFonts w:ascii="Times New Roman" w:hAnsi="Times New Roman" w:cs="Times New Roman"/>
+                <w:sz w:val="24"/>
+                <w:szCs w:val="24"/>
+              </w:rPr>
+              <w:t>intensif</w:t>
+            </w:r>
+            <w:proofErr w:type="spellEnd"/>
+            <w:r>
+              <w:rPr>
+                <w:rFonts w:ascii="Times New Roman" w:hAnsi="Times New Roman" w:cs="Times New Roman"/>
+                <w:sz w:val="24"/>
+                <w:szCs w:val="24"/>
+              </w:rPr>
+              <w:t xml:space="preserve"> pada </w:t>
+            </w:r>
+            <w:proofErr w:type="spellStart"/>
+            <w:r>
+              <w:rPr>
+                <w:rFonts w:ascii="Times New Roman" w:hAnsi="Times New Roman" w:cs="Times New Roman"/>
+                <w:sz w:val="24"/>
+                <w:szCs w:val="24"/>
+              </w:rPr>
+              <w:t>pengujian</w:t>
             </w:r>
             <w:proofErr w:type="spellEnd"/>
             <w:r>
@@ -4574,7 +5671,7 @@
                 <w:sz w:val="24"/>
                 <w:szCs w:val="24"/>
               </w:rPr>
-              <w:t>anggota</w:t>
+              <w:t>perangkat</w:t>
             </w:r>
             <w:proofErr w:type="spellEnd"/>
             <w:r>
@@ -4592,87 +5689,19 @@
                 <w:sz w:val="24"/>
                 <w:szCs w:val="24"/>
               </w:rPr>
-              <w:t>dalam</w:t>
-            </w:r>
-            <w:proofErr w:type="spellEnd"/>
-            <w:r>
-              <w:rPr>
-                <w:rFonts w:ascii="Times New Roman" w:hAnsi="Times New Roman" w:cs="Times New Roman"/>
-                <w:sz w:val="24"/>
-                <w:szCs w:val="24"/>
-              </w:rPr>
-              <w:t xml:space="preserve"> </w:t>
-            </w:r>
-            <w:proofErr w:type="spellStart"/>
-            <w:r>
-              <w:rPr>
-                <w:rFonts w:ascii="Times New Roman" w:hAnsi="Times New Roman" w:cs="Times New Roman"/>
-                <w:sz w:val="24"/>
-                <w:szCs w:val="24"/>
-              </w:rPr>
-              <w:t>suatu</w:t>
-            </w:r>
-            <w:proofErr w:type="spellEnd"/>
-            <w:r>
-              <w:rPr>
-                <w:rFonts w:ascii="Times New Roman" w:hAnsi="Times New Roman" w:cs="Times New Roman"/>
-                <w:sz w:val="24"/>
-                <w:szCs w:val="24"/>
-              </w:rPr>
-              <w:t xml:space="preserve"> </w:t>
-            </w:r>
-            <w:proofErr w:type="spellStart"/>
-            <w:r>
-              <w:rPr>
-                <w:rFonts w:ascii="Times New Roman" w:hAnsi="Times New Roman" w:cs="Times New Roman"/>
-                <w:sz w:val="24"/>
-                <w:szCs w:val="24"/>
-              </w:rPr>
-              <w:t>tim</w:t>
-            </w:r>
-            <w:proofErr w:type="spellEnd"/>
-            <w:r>
-              <w:rPr>
-                <w:rFonts w:ascii="Times New Roman" w:hAnsi="Times New Roman" w:cs="Times New Roman"/>
-                <w:sz w:val="24"/>
-                <w:szCs w:val="24"/>
-              </w:rPr>
-              <w:t xml:space="preserve"> dan </w:t>
-            </w:r>
-            <w:proofErr w:type="spellStart"/>
-            <w:r>
-              <w:rPr>
-                <w:rFonts w:ascii="Times New Roman" w:hAnsi="Times New Roman" w:cs="Times New Roman"/>
-                <w:sz w:val="24"/>
-                <w:szCs w:val="24"/>
-              </w:rPr>
-              <w:t>antar</w:t>
-            </w:r>
-            <w:proofErr w:type="spellEnd"/>
-            <w:r>
-              <w:rPr>
-                <w:rFonts w:ascii="Times New Roman" w:hAnsi="Times New Roman" w:cs="Times New Roman"/>
-                <w:sz w:val="24"/>
-                <w:szCs w:val="24"/>
-              </w:rPr>
-              <w:t xml:space="preserve"> </w:t>
-            </w:r>
-            <w:proofErr w:type="spellStart"/>
-            <w:r>
-              <w:rPr>
-                <w:rFonts w:ascii="Times New Roman" w:hAnsi="Times New Roman" w:cs="Times New Roman"/>
-                <w:sz w:val="24"/>
-                <w:szCs w:val="24"/>
-              </w:rPr>
-              <w:t>tim</w:t>
+              <w:t>lunak</w:t>
             </w:r>
             <w:proofErr w:type="spellEnd"/>
           </w:p>
         </w:tc>
       </w:tr>
       <w:tr>
+        <w:trPr>
+          <w:jc w:val="right"/>
+        </w:trPr>
         <w:tc>
           <w:tcPr>
+            <w:cnfStyle w:val="001000000000" w:firstRow="0" w:lastRow="0" w:firstColumn="1" w:lastColumn="0" w:oddVBand="0" w:evenVBand="0" w:oddHBand="0" w:evenHBand="0" w:firstRowFirstColumn="0" w:firstRowLastColumn="0" w:lastRowFirstColumn="0" w:lastRowLastColumn="0"/>
             <w:tcW w:w="4342" w:type="dxa"/>
           </w:tcPr>
           <w:p>
@@ -4683,6 +5712,8 @@
               <w:jc w:val="both"/>
               <w:rPr>
                 <w:rFonts w:ascii="Times New Roman" w:hAnsi="Times New Roman" w:cs="Times New Roman"/>
+                <w:b w:val="0"/>
+                <w:bCs w:val="0"/>
                 <w:sz w:val="24"/>
                 <w:szCs w:val="24"/>
               </w:rPr>
@@ -4691,15 +5722,19 @@
             <w:r>
               <w:rPr>
                 <w:rFonts w:ascii="Times New Roman" w:hAnsi="Times New Roman" w:cs="Times New Roman"/>
-                <w:sz w:val="24"/>
-                <w:szCs w:val="24"/>
-              </w:rPr>
-              <w:t>Mudah</w:t>
-            </w:r>
-            <w:proofErr w:type="spellEnd"/>
-            <w:r>
-              <w:rPr>
-                <w:rFonts w:ascii="Times New Roman" w:hAnsi="Times New Roman" w:cs="Times New Roman"/>
+                <w:b w:val="0"/>
+                <w:bCs w:val="0"/>
+                <w:sz w:val="24"/>
+                <w:szCs w:val="24"/>
+              </w:rPr>
+              <w:t>Meningkatkan</w:t>
+            </w:r>
+            <w:proofErr w:type="spellEnd"/>
+            <w:r>
+              <w:rPr>
+                <w:rFonts w:ascii="Times New Roman" w:hAnsi="Times New Roman" w:cs="Times New Roman"/>
+                <w:b w:val="0"/>
+                <w:bCs w:val="0"/>
                 <w:sz w:val="24"/>
                 <w:szCs w:val="24"/>
               </w:rPr>
@@ -4709,46 +5744,34 @@
             <w:r>
               <w:rPr>
                 <w:rFonts w:ascii="Times New Roman" w:hAnsi="Times New Roman" w:cs="Times New Roman"/>
-                <w:sz w:val="24"/>
-                <w:szCs w:val="24"/>
-              </w:rPr>
-              <w:t>dalam</w:t>
-            </w:r>
-            <w:proofErr w:type="spellEnd"/>
-            <w:r>
-              <w:rPr>
-                <w:rFonts w:ascii="Times New Roman" w:hAnsi="Times New Roman" w:cs="Times New Roman"/>
-                <w:sz w:val="24"/>
-                <w:szCs w:val="24"/>
-              </w:rPr>
-              <w:t xml:space="preserve"> </w:t>
-            </w:r>
-            <w:proofErr w:type="spellStart"/>
-            <w:r>
-              <w:rPr>
-                <w:rFonts w:ascii="Times New Roman" w:hAnsi="Times New Roman" w:cs="Times New Roman"/>
-                <w:sz w:val="24"/>
-                <w:szCs w:val="24"/>
-              </w:rPr>
-              <w:t>mendeteksi</w:t>
-            </w:r>
-            <w:proofErr w:type="spellEnd"/>
-            <w:r>
-              <w:rPr>
-                <w:rFonts w:ascii="Times New Roman" w:hAnsi="Times New Roman" w:cs="Times New Roman"/>
-                <w:sz w:val="24"/>
-                <w:szCs w:val="24"/>
-              </w:rPr>
-              <w:t xml:space="preserve"> </w:t>
-            </w:r>
-            <w:proofErr w:type="spellStart"/>
-            <w:r>
-              <w:rPr>
-                <w:rFonts w:ascii="Times New Roman" w:hAnsi="Times New Roman" w:cs="Times New Roman"/>
-                <w:sz w:val="24"/>
-                <w:szCs w:val="24"/>
-              </w:rPr>
-              <w:t>masalah</w:t>
+                <w:b w:val="0"/>
+                <w:bCs w:val="0"/>
+                <w:sz w:val="24"/>
+                <w:szCs w:val="24"/>
+              </w:rPr>
+              <w:t>kualitas</w:t>
+            </w:r>
+            <w:proofErr w:type="spellEnd"/>
+            <w:r>
+              <w:rPr>
+                <w:rFonts w:ascii="Times New Roman" w:hAnsi="Times New Roman" w:cs="Times New Roman"/>
+                <w:b w:val="0"/>
+                <w:bCs w:val="0"/>
+                <w:sz w:val="24"/>
+                <w:szCs w:val="24"/>
+              </w:rPr>
+              <w:t xml:space="preserve"> dan </w:t>
+            </w:r>
+            <w:proofErr w:type="spellStart"/>
+            <w:r>
+              <w:rPr>
+                <w:rFonts w:ascii="Times New Roman" w:hAnsi="Times New Roman" w:cs="Times New Roman"/>
+                <w:b w:val="0"/>
+                <w:bCs w:val="0"/>
+                <w:sz w:val="24"/>
+                <w:szCs w:val="24"/>
+              </w:rPr>
+              <w:t>fleksibel</w:t>
             </w:r>
             <w:proofErr w:type="spellEnd"/>
           </w:p>
@@ -4763,90 +5786,23 @@
               <w:spacing w:line="360" w:lineRule="auto"/>
               <w:ind w:left="0"/>
               <w:jc w:val="both"/>
+              <w:cnfStyle w:val="000000000000" w:firstRow="0" w:lastRow="0" w:firstColumn="0" w:lastColumn="0" w:oddVBand="0" w:evenVBand="0" w:oddHBand="0" w:evenHBand="0" w:firstRowFirstColumn="0" w:firstRowLastColumn="0" w:lastRowFirstColumn="0" w:lastRowLastColumn="0"/>
               <w:rPr>
                 <w:rFonts w:ascii="Times New Roman" w:hAnsi="Times New Roman" w:cs="Times New Roman"/>
                 <w:sz w:val="24"/>
                 <w:szCs w:val="24"/>
               </w:rPr>
             </w:pPr>
-            <w:r>
-              <w:rPr>
-                <w:rFonts w:ascii="Times New Roman" w:hAnsi="Times New Roman" w:cs="Times New Roman"/>
-                <w:sz w:val="24"/>
-                <w:szCs w:val="24"/>
-              </w:rPr>
-              <w:t xml:space="preserve">Kurang </w:t>
-            </w:r>
-            <w:proofErr w:type="spellStart"/>
-            <w:r>
-              <w:rPr>
-                <w:rFonts w:ascii="Times New Roman" w:hAnsi="Times New Roman" w:cs="Times New Roman"/>
-                <w:sz w:val="24"/>
-                <w:szCs w:val="24"/>
-              </w:rPr>
-              <w:t>direkomendasikan</w:t>
-            </w:r>
-            <w:proofErr w:type="spellEnd"/>
-            <w:r>
-              <w:rPr>
-                <w:rFonts w:ascii="Times New Roman" w:hAnsi="Times New Roman" w:cs="Times New Roman"/>
-                <w:sz w:val="24"/>
-                <w:szCs w:val="24"/>
-              </w:rPr>
-              <w:t xml:space="preserve"> </w:t>
-            </w:r>
-            <w:proofErr w:type="spellStart"/>
-            <w:r>
-              <w:rPr>
-                <w:rFonts w:ascii="Times New Roman" w:hAnsi="Times New Roman" w:cs="Times New Roman"/>
-                <w:sz w:val="24"/>
-                <w:szCs w:val="24"/>
-              </w:rPr>
-              <w:t>untuk</w:t>
-            </w:r>
-            <w:proofErr w:type="spellEnd"/>
-            <w:r>
-              <w:rPr>
-                <w:rFonts w:ascii="Times New Roman" w:hAnsi="Times New Roman" w:cs="Times New Roman"/>
-                <w:sz w:val="24"/>
-                <w:szCs w:val="24"/>
-              </w:rPr>
-              <w:t xml:space="preserve"> </w:t>
-            </w:r>
-            <w:proofErr w:type="spellStart"/>
-            <w:r>
-              <w:rPr>
-                <w:rFonts w:ascii="Times New Roman" w:hAnsi="Times New Roman" w:cs="Times New Roman"/>
-                <w:sz w:val="24"/>
-                <w:szCs w:val="24"/>
-              </w:rPr>
-              <w:t>proyek</w:t>
-            </w:r>
-            <w:proofErr w:type="spellEnd"/>
-            <w:r>
-              <w:rPr>
-                <w:rFonts w:ascii="Times New Roman" w:hAnsi="Times New Roman" w:cs="Times New Roman"/>
-                <w:sz w:val="24"/>
-                <w:szCs w:val="24"/>
-              </w:rPr>
-              <w:t xml:space="preserve"> </w:t>
-            </w:r>
-            <w:proofErr w:type="spellStart"/>
-            <w:r>
-              <w:rPr>
-                <w:rFonts w:ascii="Times New Roman" w:hAnsi="Times New Roman" w:cs="Times New Roman"/>
-                <w:sz w:val="24"/>
-                <w:szCs w:val="24"/>
-              </w:rPr>
-              <w:t>besar</w:t>
-            </w:r>
-            <w:proofErr w:type="spellEnd"/>
           </w:p>
         </w:tc>
       </w:tr>
       <w:tr>
+        <w:trPr>
+          <w:jc w:val="right"/>
+        </w:trPr>
         <w:tc>
           <w:tcPr>
+            <w:cnfStyle w:val="001000000000" w:firstRow="0" w:lastRow="0" w:firstColumn="1" w:lastColumn="0" w:oddVBand="0" w:evenVBand="0" w:oddHBand="0" w:evenHBand="0" w:firstRowFirstColumn="0" w:firstRowLastColumn="0" w:lastRowFirstColumn="0" w:lastRowLastColumn="0"/>
             <w:tcW w:w="4342" w:type="dxa"/>
           </w:tcPr>
           <w:p>
@@ -4857,67 +5813,29 @@
               <w:jc w:val="both"/>
               <w:rPr>
                 <w:rFonts w:ascii="Times New Roman" w:hAnsi="Times New Roman" w:cs="Times New Roman"/>
+                <w:b w:val="0"/>
+                <w:bCs w:val="0"/>
                 <w:sz w:val="24"/>
                 <w:szCs w:val="24"/>
               </w:rPr>
             </w:pPr>
-            <w:r>
-              <w:rPr>
-                <w:rFonts w:ascii="Times New Roman" w:hAnsi="Times New Roman" w:cs="Times New Roman"/>
-                <w:sz w:val="24"/>
-                <w:szCs w:val="24"/>
-              </w:rPr>
-              <w:t xml:space="preserve">Waktu </w:t>
-            </w:r>
-            <w:proofErr w:type="spellStart"/>
-            <w:r>
-              <w:rPr>
-                <w:rFonts w:ascii="Times New Roman" w:hAnsi="Times New Roman" w:cs="Times New Roman"/>
-                <w:sz w:val="24"/>
-                <w:szCs w:val="24"/>
-              </w:rPr>
-              <w:t>pengerjaan</w:t>
-            </w:r>
-            <w:proofErr w:type="spellEnd"/>
-            <w:r>
-              <w:rPr>
-                <w:rFonts w:ascii="Times New Roman" w:hAnsi="Times New Roman" w:cs="Times New Roman"/>
-                <w:sz w:val="24"/>
-                <w:szCs w:val="24"/>
-              </w:rPr>
-              <w:t xml:space="preserve"> yang </w:t>
-            </w:r>
-            <w:proofErr w:type="spellStart"/>
-            <w:r>
-              <w:rPr>
-                <w:rFonts w:ascii="Times New Roman" w:hAnsi="Times New Roman" w:cs="Times New Roman"/>
-                <w:sz w:val="24"/>
-                <w:szCs w:val="24"/>
-              </w:rPr>
-              <w:t>singkat</w:t>
-            </w:r>
-            <w:proofErr w:type="spellEnd"/>
-            <w:r>
-              <w:rPr>
-                <w:rFonts w:ascii="Times New Roman" w:hAnsi="Times New Roman" w:cs="Times New Roman"/>
-                <w:sz w:val="24"/>
-                <w:szCs w:val="24"/>
-              </w:rPr>
-              <w:t xml:space="preserve">, </w:t>
-            </w:r>
-            <w:proofErr w:type="spellStart"/>
-            <w:r>
-              <w:rPr>
-                <w:rFonts w:ascii="Times New Roman" w:hAnsi="Times New Roman" w:cs="Times New Roman"/>
-                <w:sz w:val="24"/>
-                <w:szCs w:val="24"/>
-              </w:rPr>
-              <w:t>sehingga</w:t>
-            </w:r>
-            <w:proofErr w:type="spellEnd"/>
-            <w:r>
-              <w:rPr>
-                <w:rFonts w:ascii="Times New Roman" w:hAnsi="Times New Roman" w:cs="Times New Roman"/>
+            <w:proofErr w:type="spellStart"/>
+            <w:r>
+              <w:rPr>
+                <w:rFonts w:ascii="Times New Roman" w:hAnsi="Times New Roman" w:cs="Times New Roman"/>
+                <w:b w:val="0"/>
+                <w:bCs w:val="0"/>
+                <w:sz w:val="24"/>
+                <w:szCs w:val="24"/>
+              </w:rPr>
+              <w:t>Biaya</w:t>
+            </w:r>
+            <w:proofErr w:type="spellEnd"/>
+            <w:r>
+              <w:rPr>
+                <w:rFonts w:ascii="Times New Roman" w:hAnsi="Times New Roman" w:cs="Times New Roman"/>
+                <w:b w:val="0"/>
+                <w:bCs w:val="0"/>
                 <w:sz w:val="24"/>
                 <w:szCs w:val="24"/>
               </w:rPr>
@@ -4927,100 +5845,12 @@
             <w:r>
               <w:rPr>
                 <w:rFonts w:ascii="Times New Roman" w:hAnsi="Times New Roman" w:cs="Times New Roman"/>
-                <w:sz w:val="24"/>
-                <w:szCs w:val="24"/>
-              </w:rPr>
-              <w:t>tepat</w:t>
-            </w:r>
-            <w:proofErr w:type="spellEnd"/>
-            <w:r>
-              <w:rPr>
-                <w:rFonts w:ascii="Times New Roman" w:hAnsi="Times New Roman" w:cs="Times New Roman"/>
-                <w:sz w:val="24"/>
-                <w:szCs w:val="24"/>
-              </w:rPr>
-              <w:t xml:space="preserve"> </w:t>
-            </w:r>
-            <w:proofErr w:type="spellStart"/>
-            <w:r>
-              <w:rPr>
-                <w:rFonts w:ascii="Times New Roman" w:hAnsi="Times New Roman" w:cs="Times New Roman"/>
-                <w:sz w:val="24"/>
-                <w:szCs w:val="24"/>
-              </w:rPr>
-              <w:t>untuk</w:t>
-            </w:r>
-            <w:proofErr w:type="spellEnd"/>
-            <w:r>
-              <w:rPr>
-                <w:rFonts w:ascii="Times New Roman" w:hAnsi="Times New Roman" w:cs="Times New Roman"/>
-                <w:sz w:val="24"/>
-                <w:szCs w:val="24"/>
-              </w:rPr>
-              <w:t xml:space="preserve"> </w:t>
-            </w:r>
-            <w:proofErr w:type="spellStart"/>
-            <w:r>
-              <w:rPr>
-                <w:rFonts w:ascii="Times New Roman" w:hAnsi="Times New Roman" w:cs="Times New Roman"/>
-                <w:sz w:val="24"/>
-                <w:szCs w:val="24"/>
-              </w:rPr>
-              <w:t>kepuasan</w:t>
-            </w:r>
-            <w:proofErr w:type="spellEnd"/>
-            <w:r>
-              <w:rPr>
-                <w:rFonts w:ascii="Times New Roman" w:hAnsi="Times New Roman" w:cs="Times New Roman"/>
-                <w:sz w:val="24"/>
-                <w:szCs w:val="24"/>
-              </w:rPr>
-              <w:t xml:space="preserve"> client </w:t>
-            </w:r>
-            <w:proofErr w:type="spellStart"/>
-            <w:r>
-              <w:rPr>
-                <w:rFonts w:ascii="Times New Roman" w:hAnsi="Times New Roman" w:cs="Times New Roman"/>
-                <w:sz w:val="24"/>
-                <w:szCs w:val="24"/>
-              </w:rPr>
-              <w:t>dikarenakan</w:t>
-            </w:r>
-            <w:proofErr w:type="spellEnd"/>
-            <w:r>
-              <w:rPr>
-                <w:rFonts w:ascii="Times New Roman" w:hAnsi="Times New Roman" w:cs="Times New Roman"/>
-                <w:sz w:val="24"/>
-                <w:szCs w:val="24"/>
-              </w:rPr>
-              <w:t xml:space="preserve"> </w:t>
-            </w:r>
-            <w:proofErr w:type="spellStart"/>
-            <w:r>
-              <w:rPr>
-                <w:rFonts w:ascii="Times New Roman" w:hAnsi="Times New Roman" w:cs="Times New Roman"/>
-                <w:sz w:val="24"/>
-                <w:szCs w:val="24"/>
-              </w:rPr>
-              <w:t>waktu</w:t>
-            </w:r>
-            <w:proofErr w:type="spellEnd"/>
-            <w:r>
-              <w:rPr>
-                <w:rFonts w:ascii="Times New Roman" w:hAnsi="Times New Roman" w:cs="Times New Roman"/>
-                <w:sz w:val="24"/>
-                <w:szCs w:val="24"/>
-              </w:rPr>
-              <w:t xml:space="preserve"> </w:t>
-            </w:r>
-            <w:proofErr w:type="spellStart"/>
-            <w:r>
-              <w:rPr>
-                <w:rFonts w:ascii="Times New Roman" w:hAnsi="Times New Roman" w:cs="Times New Roman"/>
-                <w:sz w:val="24"/>
-                <w:szCs w:val="24"/>
-              </w:rPr>
-              <w:t>tersebut</w:t>
+                <w:b w:val="0"/>
+                <w:bCs w:val="0"/>
+                <w:sz w:val="24"/>
+                <w:szCs w:val="24"/>
+              </w:rPr>
+              <w:t>efisien</w:t>
             </w:r>
             <w:proofErr w:type="spellEnd"/>
           </w:p>
@@ -5035,6 +5865,7 @@
               <w:spacing w:line="360" w:lineRule="auto"/>
               <w:ind w:left="0"/>
               <w:jc w:val="both"/>
+              <w:cnfStyle w:val="000000000000" w:firstRow="0" w:lastRow="0" w:firstColumn="0" w:lastColumn="0" w:oddVBand="0" w:evenVBand="0" w:oddHBand="0" w:evenHBand="0" w:firstRowFirstColumn="0" w:firstRowLastColumn="0" w:lastRowFirstColumn="0" w:lastRowLastColumn="0"/>
               <w:rPr>
                 <w:rFonts w:ascii="Times New Roman" w:hAnsi="Times New Roman" w:cs="Times New Roman"/>
                 <w:sz w:val="24"/>
@@ -5047,22 +5878,7 @@
     </w:tbl>
     <w:p>
       <w:pPr>
-        <w:pStyle w:val="ListParagraph"/>
         <w:spacing w:line="360" w:lineRule="auto"/>
-        <w:ind w:left="360"/>
-        <w:jc w:val="both"/>
-        <w:rPr>
-          <w:rFonts w:ascii="Times New Roman" w:hAnsi="Times New Roman" w:cs="Times New Roman"/>
-          <w:sz w:val="24"/>
-          <w:szCs w:val="24"/>
-        </w:rPr>
-      </w:pPr>
-    </w:p>
-    <w:p>
-      <w:pPr>
-        <w:pStyle w:val="ListParagraph"/>
-        <w:spacing w:line="360" w:lineRule="auto"/>
-        <w:ind w:left="360"/>
         <w:jc w:val="both"/>
         <w:rPr>
           <w:rFonts w:ascii="Times New Roman" w:hAnsi="Times New Roman" w:cs="Times New Roman"/>
@@ -5092,8 +5908,3798 @@
           <w:sz w:val="24"/>
           <w:szCs w:val="24"/>
         </w:rPr>
-        <w:t>Kanban Model</w:t>
-      </w:r>
+        <w:t>Scrum</w:t>
+      </w:r>
+      <w:r>
+        <w:rPr>
+          <w:rFonts w:ascii="Times New Roman" w:hAnsi="Times New Roman" w:cs="Times New Roman"/>
+          <w:sz w:val="24"/>
+          <w:szCs w:val="24"/>
+        </w:rPr>
+        <w:t xml:space="preserve"> Model</w:t>
+      </w:r>
+    </w:p>
+    <w:p>
+      <w:pPr>
+        <w:pStyle w:val="ListParagraph"/>
+        <w:spacing w:line="360" w:lineRule="auto"/>
+        <w:ind w:left="360" w:firstLine="360"/>
+        <w:jc w:val="both"/>
+        <w:rPr>
+          <w:rFonts w:ascii="Times New Roman" w:hAnsi="Times New Roman" w:cs="Times New Roman"/>
+          <w:sz w:val="24"/>
+          <w:szCs w:val="24"/>
+        </w:rPr>
+      </w:pPr>
+      <w:r>
+        <w:rPr>
+          <w:rFonts w:ascii="Times New Roman" w:hAnsi="Times New Roman" w:cs="Times New Roman"/>
+          <w:sz w:val="24"/>
+          <w:szCs w:val="24"/>
+        </w:rPr>
+        <w:t xml:space="preserve">Scrum model </w:t>
+      </w:r>
+      <w:proofErr w:type="spellStart"/>
+      <w:r>
+        <w:rPr>
+          <w:rFonts w:ascii="Times New Roman" w:hAnsi="Times New Roman" w:cs="Times New Roman"/>
+          <w:sz w:val="24"/>
+          <w:szCs w:val="24"/>
+        </w:rPr>
+        <w:t>yaitu</w:t>
+      </w:r>
+      <w:proofErr w:type="spellEnd"/>
+      <w:r>
+        <w:rPr>
+          <w:rFonts w:ascii="Times New Roman" w:hAnsi="Times New Roman" w:cs="Times New Roman"/>
+          <w:sz w:val="24"/>
+          <w:szCs w:val="24"/>
+        </w:rPr>
+        <w:t xml:space="preserve"> </w:t>
+      </w:r>
+      <w:proofErr w:type="spellStart"/>
+      <w:r>
+        <w:rPr>
+          <w:rFonts w:ascii="Times New Roman" w:hAnsi="Times New Roman" w:cs="Times New Roman"/>
+          <w:sz w:val="24"/>
+          <w:szCs w:val="24"/>
+        </w:rPr>
+        <w:t>turunan</w:t>
+      </w:r>
+      <w:proofErr w:type="spellEnd"/>
+      <w:r>
+        <w:rPr>
+          <w:rFonts w:ascii="Times New Roman" w:hAnsi="Times New Roman" w:cs="Times New Roman"/>
+          <w:sz w:val="24"/>
+          <w:szCs w:val="24"/>
+        </w:rPr>
+        <w:t xml:space="preserve"> </w:t>
+      </w:r>
+      <w:proofErr w:type="spellStart"/>
+      <w:r>
+        <w:rPr>
+          <w:rFonts w:ascii="Times New Roman" w:hAnsi="Times New Roman" w:cs="Times New Roman"/>
+          <w:sz w:val="24"/>
+          <w:szCs w:val="24"/>
+        </w:rPr>
+        <w:t>dari</w:t>
+      </w:r>
+      <w:proofErr w:type="spellEnd"/>
+      <w:r>
+        <w:rPr>
+          <w:rFonts w:ascii="Times New Roman" w:hAnsi="Times New Roman" w:cs="Times New Roman"/>
+          <w:sz w:val="24"/>
+          <w:szCs w:val="24"/>
+        </w:rPr>
+        <w:t xml:space="preserve"> agile model </w:t>
+      </w:r>
+      <w:proofErr w:type="spellStart"/>
+      <w:r>
+        <w:rPr>
+          <w:rFonts w:ascii="Times New Roman" w:hAnsi="Times New Roman" w:cs="Times New Roman"/>
+          <w:sz w:val="24"/>
+          <w:szCs w:val="24"/>
+        </w:rPr>
+        <w:t>dimana</w:t>
+      </w:r>
+      <w:proofErr w:type="spellEnd"/>
+      <w:r>
+        <w:rPr>
+          <w:rFonts w:ascii="Times New Roman" w:hAnsi="Times New Roman" w:cs="Times New Roman"/>
+          <w:sz w:val="24"/>
+          <w:szCs w:val="24"/>
+        </w:rPr>
+        <w:t xml:space="preserve"> </w:t>
+      </w:r>
+      <w:proofErr w:type="spellStart"/>
+      <w:r>
+        <w:rPr>
+          <w:rFonts w:ascii="Times New Roman" w:hAnsi="Times New Roman" w:cs="Times New Roman"/>
+          <w:sz w:val="24"/>
+          <w:szCs w:val="24"/>
+        </w:rPr>
+        <w:t>merupakan</w:t>
+      </w:r>
+      <w:proofErr w:type="spellEnd"/>
+      <w:r>
+        <w:rPr>
+          <w:rFonts w:ascii="Times New Roman" w:hAnsi="Times New Roman" w:cs="Times New Roman"/>
+          <w:sz w:val="24"/>
+          <w:szCs w:val="24"/>
+        </w:rPr>
+        <w:t xml:space="preserve"> </w:t>
+      </w:r>
+      <w:proofErr w:type="spellStart"/>
+      <w:r>
+        <w:rPr>
+          <w:rFonts w:ascii="Times New Roman" w:hAnsi="Times New Roman" w:cs="Times New Roman"/>
+          <w:sz w:val="24"/>
+          <w:szCs w:val="24"/>
+        </w:rPr>
+        <w:t>kerangkat</w:t>
+      </w:r>
+      <w:proofErr w:type="spellEnd"/>
+      <w:r>
+        <w:rPr>
+          <w:rFonts w:ascii="Times New Roman" w:hAnsi="Times New Roman" w:cs="Times New Roman"/>
+          <w:sz w:val="24"/>
+          <w:szCs w:val="24"/>
+        </w:rPr>
+        <w:t xml:space="preserve"> </w:t>
+      </w:r>
+      <w:proofErr w:type="spellStart"/>
+      <w:r>
+        <w:rPr>
+          <w:rFonts w:ascii="Times New Roman" w:hAnsi="Times New Roman" w:cs="Times New Roman"/>
+          <w:sz w:val="24"/>
+          <w:szCs w:val="24"/>
+        </w:rPr>
+        <w:t>kerja</w:t>
+      </w:r>
+      <w:proofErr w:type="spellEnd"/>
+      <w:r>
+        <w:rPr>
+          <w:rFonts w:ascii="Times New Roman" w:hAnsi="Times New Roman" w:cs="Times New Roman"/>
+          <w:sz w:val="24"/>
+          <w:szCs w:val="24"/>
+        </w:rPr>
+        <w:t xml:space="preserve"> yang </w:t>
+      </w:r>
+      <w:proofErr w:type="spellStart"/>
+      <w:r>
+        <w:rPr>
+          <w:rFonts w:ascii="Times New Roman" w:hAnsi="Times New Roman" w:cs="Times New Roman"/>
+          <w:sz w:val="24"/>
+          <w:szCs w:val="24"/>
+        </w:rPr>
+        <w:t>dapat</w:t>
+      </w:r>
+      <w:proofErr w:type="spellEnd"/>
+      <w:r>
+        <w:rPr>
+          <w:rFonts w:ascii="Times New Roman" w:hAnsi="Times New Roman" w:cs="Times New Roman"/>
+          <w:sz w:val="24"/>
+          <w:szCs w:val="24"/>
+        </w:rPr>
+        <w:t xml:space="preserve"> </w:t>
+      </w:r>
+      <w:proofErr w:type="spellStart"/>
+      <w:r>
+        <w:rPr>
+          <w:rFonts w:ascii="Times New Roman" w:hAnsi="Times New Roman" w:cs="Times New Roman"/>
+          <w:sz w:val="24"/>
+          <w:szCs w:val="24"/>
+        </w:rPr>
+        <w:t>menyelesaikan</w:t>
+      </w:r>
+      <w:proofErr w:type="spellEnd"/>
+      <w:r>
+        <w:rPr>
+          <w:rFonts w:ascii="Times New Roman" w:hAnsi="Times New Roman" w:cs="Times New Roman"/>
+          <w:sz w:val="24"/>
+          <w:szCs w:val="24"/>
+        </w:rPr>
+        <w:t xml:space="preserve"> </w:t>
+      </w:r>
+      <w:proofErr w:type="spellStart"/>
+      <w:r>
+        <w:rPr>
+          <w:rFonts w:ascii="Times New Roman" w:hAnsi="Times New Roman" w:cs="Times New Roman"/>
+          <w:sz w:val="24"/>
+          <w:szCs w:val="24"/>
+        </w:rPr>
+        <w:t>suatu</w:t>
+      </w:r>
+      <w:proofErr w:type="spellEnd"/>
+      <w:r>
+        <w:rPr>
+          <w:rFonts w:ascii="Times New Roman" w:hAnsi="Times New Roman" w:cs="Times New Roman"/>
+          <w:sz w:val="24"/>
+          <w:szCs w:val="24"/>
+        </w:rPr>
+        <w:t xml:space="preserve"> </w:t>
+      </w:r>
+      <w:proofErr w:type="spellStart"/>
+      <w:r>
+        <w:rPr>
+          <w:rFonts w:ascii="Times New Roman" w:hAnsi="Times New Roman" w:cs="Times New Roman"/>
+          <w:sz w:val="24"/>
+          <w:szCs w:val="24"/>
+        </w:rPr>
+        <w:t>permasalahan</w:t>
+      </w:r>
+      <w:proofErr w:type="spellEnd"/>
+      <w:r>
+        <w:rPr>
+          <w:rFonts w:ascii="Times New Roman" w:hAnsi="Times New Roman" w:cs="Times New Roman"/>
+          <w:sz w:val="24"/>
+          <w:szCs w:val="24"/>
+        </w:rPr>
+        <w:t xml:space="preserve"> yang </w:t>
+      </w:r>
+      <w:proofErr w:type="spellStart"/>
+      <w:r>
+        <w:rPr>
+          <w:rFonts w:ascii="Times New Roman" w:hAnsi="Times New Roman" w:cs="Times New Roman"/>
+          <w:sz w:val="24"/>
+          <w:szCs w:val="24"/>
+        </w:rPr>
+        <w:t>kompleks</w:t>
+      </w:r>
+      <w:proofErr w:type="spellEnd"/>
+      <w:r>
+        <w:rPr>
+          <w:rFonts w:ascii="Times New Roman" w:hAnsi="Times New Roman" w:cs="Times New Roman"/>
+          <w:sz w:val="24"/>
+          <w:szCs w:val="24"/>
+        </w:rPr>
+        <w:t xml:space="preserve">, </w:t>
+      </w:r>
+      <w:proofErr w:type="spellStart"/>
+      <w:r>
+        <w:rPr>
+          <w:rFonts w:ascii="Times New Roman" w:hAnsi="Times New Roman" w:cs="Times New Roman"/>
+          <w:sz w:val="24"/>
+          <w:szCs w:val="24"/>
+        </w:rPr>
+        <w:t>akan</w:t>
+      </w:r>
+      <w:proofErr w:type="spellEnd"/>
+      <w:r>
+        <w:rPr>
+          <w:rFonts w:ascii="Times New Roman" w:hAnsi="Times New Roman" w:cs="Times New Roman"/>
+          <w:sz w:val="24"/>
+          <w:szCs w:val="24"/>
+        </w:rPr>
+        <w:t xml:space="preserve"> </w:t>
+      </w:r>
+      <w:proofErr w:type="spellStart"/>
+      <w:r>
+        <w:rPr>
+          <w:rFonts w:ascii="Times New Roman" w:hAnsi="Times New Roman" w:cs="Times New Roman"/>
+          <w:sz w:val="24"/>
+          <w:szCs w:val="24"/>
+        </w:rPr>
+        <w:t>tetapi</w:t>
+      </w:r>
+      <w:proofErr w:type="spellEnd"/>
+      <w:r>
+        <w:rPr>
+          <w:rFonts w:ascii="Times New Roman" w:hAnsi="Times New Roman" w:cs="Times New Roman"/>
+          <w:sz w:val="24"/>
+          <w:szCs w:val="24"/>
+        </w:rPr>
+        <w:t xml:space="preserve"> </w:t>
+      </w:r>
+      <w:proofErr w:type="spellStart"/>
+      <w:r>
+        <w:rPr>
+          <w:rFonts w:ascii="Times New Roman" w:hAnsi="Times New Roman" w:cs="Times New Roman"/>
+          <w:sz w:val="24"/>
+          <w:szCs w:val="24"/>
+        </w:rPr>
+        <w:t>dapat</w:t>
+      </w:r>
+      <w:proofErr w:type="spellEnd"/>
+      <w:r>
+        <w:rPr>
+          <w:rFonts w:ascii="Times New Roman" w:hAnsi="Times New Roman" w:cs="Times New Roman"/>
+          <w:sz w:val="24"/>
+          <w:szCs w:val="24"/>
+        </w:rPr>
+        <w:t xml:space="preserve"> </w:t>
+      </w:r>
+      <w:proofErr w:type="spellStart"/>
+      <w:r>
+        <w:rPr>
+          <w:rFonts w:ascii="Times New Roman" w:hAnsi="Times New Roman" w:cs="Times New Roman"/>
+          <w:sz w:val="24"/>
+          <w:szCs w:val="24"/>
+        </w:rPr>
+        <w:t>menghasilkan</w:t>
+      </w:r>
+      <w:proofErr w:type="spellEnd"/>
+      <w:r>
+        <w:rPr>
+          <w:rFonts w:ascii="Times New Roman" w:hAnsi="Times New Roman" w:cs="Times New Roman"/>
+          <w:sz w:val="24"/>
+          <w:szCs w:val="24"/>
+        </w:rPr>
+        <w:t xml:space="preserve"> </w:t>
+      </w:r>
+      <w:proofErr w:type="spellStart"/>
+      <w:r>
+        <w:rPr>
+          <w:rFonts w:ascii="Times New Roman" w:hAnsi="Times New Roman" w:cs="Times New Roman"/>
+          <w:sz w:val="24"/>
+          <w:szCs w:val="24"/>
+        </w:rPr>
+        <w:t>perangkat</w:t>
+      </w:r>
+      <w:proofErr w:type="spellEnd"/>
+      <w:r>
+        <w:rPr>
+          <w:rFonts w:ascii="Times New Roman" w:hAnsi="Times New Roman" w:cs="Times New Roman"/>
+          <w:sz w:val="24"/>
+          <w:szCs w:val="24"/>
+        </w:rPr>
+        <w:t xml:space="preserve"> </w:t>
+      </w:r>
+      <w:proofErr w:type="spellStart"/>
+      <w:r>
+        <w:rPr>
+          <w:rFonts w:ascii="Times New Roman" w:hAnsi="Times New Roman" w:cs="Times New Roman"/>
+          <w:sz w:val="24"/>
+          <w:szCs w:val="24"/>
+        </w:rPr>
+        <w:t>lunak</w:t>
+      </w:r>
+      <w:proofErr w:type="spellEnd"/>
+      <w:r>
+        <w:rPr>
+          <w:rFonts w:ascii="Times New Roman" w:hAnsi="Times New Roman" w:cs="Times New Roman"/>
+          <w:sz w:val="24"/>
+          <w:szCs w:val="24"/>
+        </w:rPr>
+        <w:t xml:space="preserve"> yang </w:t>
+      </w:r>
+      <w:proofErr w:type="spellStart"/>
+      <w:r>
+        <w:rPr>
+          <w:rFonts w:ascii="Times New Roman" w:hAnsi="Times New Roman" w:cs="Times New Roman"/>
+          <w:sz w:val="24"/>
+          <w:szCs w:val="24"/>
+        </w:rPr>
+        <w:t>bernilai</w:t>
+      </w:r>
+      <w:proofErr w:type="spellEnd"/>
+      <w:r>
+        <w:rPr>
+          <w:rFonts w:ascii="Times New Roman" w:hAnsi="Times New Roman" w:cs="Times New Roman"/>
+          <w:sz w:val="24"/>
+          <w:szCs w:val="24"/>
+        </w:rPr>
+        <w:t xml:space="preserve"> </w:t>
+      </w:r>
+      <w:proofErr w:type="spellStart"/>
+      <w:r>
+        <w:rPr>
+          <w:rFonts w:ascii="Times New Roman" w:hAnsi="Times New Roman" w:cs="Times New Roman"/>
+          <w:sz w:val="24"/>
+          <w:szCs w:val="24"/>
+        </w:rPr>
+        <w:t>tinggi</w:t>
+      </w:r>
+      <w:proofErr w:type="spellEnd"/>
+      <w:r>
+        <w:rPr>
+          <w:rFonts w:ascii="Times New Roman" w:hAnsi="Times New Roman" w:cs="Times New Roman"/>
+          <w:sz w:val="24"/>
+          <w:szCs w:val="24"/>
+        </w:rPr>
+        <w:t xml:space="preserve"> </w:t>
+      </w:r>
+      <w:proofErr w:type="spellStart"/>
+      <w:r>
+        <w:rPr>
+          <w:rFonts w:ascii="Times New Roman" w:hAnsi="Times New Roman" w:cs="Times New Roman"/>
+          <w:sz w:val="24"/>
+          <w:szCs w:val="24"/>
+        </w:rPr>
+        <w:t>secara</w:t>
+      </w:r>
+      <w:proofErr w:type="spellEnd"/>
+      <w:r>
+        <w:rPr>
+          <w:rFonts w:ascii="Times New Roman" w:hAnsi="Times New Roman" w:cs="Times New Roman"/>
+          <w:sz w:val="24"/>
+          <w:szCs w:val="24"/>
+        </w:rPr>
+        <w:t xml:space="preserve"> </w:t>
+      </w:r>
+      <w:proofErr w:type="spellStart"/>
+      <w:r>
+        <w:rPr>
+          <w:rFonts w:ascii="Times New Roman" w:hAnsi="Times New Roman" w:cs="Times New Roman"/>
+          <w:sz w:val="24"/>
+          <w:szCs w:val="24"/>
+        </w:rPr>
+        <w:t>kreatif</w:t>
+      </w:r>
+      <w:proofErr w:type="spellEnd"/>
+      <w:r>
+        <w:rPr>
+          <w:rFonts w:ascii="Times New Roman" w:hAnsi="Times New Roman" w:cs="Times New Roman"/>
+          <w:sz w:val="24"/>
+          <w:szCs w:val="24"/>
+        </w:rPr>
+        <w:t xml:space="preserve"> dan </w:t>
+      </w:r>
+      <w:proofErr w:type="spellStart"/>
+      <w:r>
+        <w:rPr>
+          <w:rFonts w:ascii="Times New Roman" w:hAnsi="Times New Roman" w:cs="Times New Roman"/>
+          <w:sz w:val="24"/>
+          <w:szCs w:val="24"/>
+        </w:rPr>
+        <w:t>produktif</w:t>
+      </w:r>
+      <w:proofErr w:type="spellEnd"/>
+      <w:r>
+        <w:rPr>
+          <w:rFonts w:ascii="Times New Roman" w:hAnsi="Times New Roman" w:cs="Times New Roman"/>
+          <w:sz w:val="24"/>
+          <w:szCs w:val="24"/>
+        </w:rPr>
+        <w:t xml:space="preserve">. Cara </w:t>
+      </w:r>
+      <w:proofErr w:type="spellStart"/>
+      <w:r>
+        <w:rPr>
+          <w:rFonts w:ascii="Times New Roman" w:hAnsi="Times New Roman" w:cs="Times New Roman"/>
+          <w:sz w:val="24"/>
+          <w:szCs w:val="24"/>
+        </w:rPr>
+        <w:t>kerja</w:t>
+      </w:r>
+      <w:proofErr w:type="spellEnd"/>
+      <w:r>
+        <w:rPr>
+          <w:rFonts w:ascii="Times New Roman" w:hAnsi="Times New Roman" w:cs="Times New Roman"/>
+          <w:sz w:val="24"/>
+          <w:szCs w:val="24"/>
+        </w:rPr>
+        <w:t xml:space="preserve"> pada model </w:t>
+      </w:r>
+      <w:proofErr w:type="spellStart"/>
+      <w:r>
+        <w:rPr>
+          <w:rFonts w:ascii="Times New Roman" w:hAnsi="Times New Roman" w:cs="Times New Roman"/>
+          <w:sz w:val="24"/>
+          <w:szCs w:val="24"/>
+        </w:rPr>
+        <w:t>ini</w:t>
+      </w:r>
+      <w:proofErr w:type="spellEnd"/>
+      <w:r>
+        <w:rPr>
+          <w:rFonts w:ascii="Times New Roman" w:hAnsi="Times New Roman" w:cs="Times New Roman"/>
+          <w:sz w:val="24"/>
+          <w:szCs w:val="24"/>
+        </w:rPr>
+        <w:t xml:space="preserve"> </w:t>
+      </w:r>
+      <w:proofErr w:type="spellStart"/>
+      <w:r>
+        <w:rPr>
+          <w:rFonts w:ascii="Times New Roman" w:hAnsi="Times New Roman" w:cs="Times New Roman"/>
+          <w:sz w:val="24"/>
+          <w:szCs w:val="24"/>
+        </w:rPr>
+        <w:t>yaitu</w:t>
+      </w:r>
+      <w:proofErr w:type="spellEnd"/>
+      <w:r>
+        <w:rPr>
+          <w:rFonts w:ascii="Times New Roman" w:hAnsi="Times New Roman" w:cs="Times New Roman"/>
+          <w:sz w:val="24"/>
+          <w:szCs w:val="24"/>
+        </w:rPr>
+        <w:t xml:space="preserve"> </w:t>
+      </w:r>
+      <w:proofErr w:type="spellStart"/>
+      <w:r>
+        <w:rPr>
+          <w:rFonts w:ascii="Times New Roman" w:hAnsi="Times New Roman" w:cs="Times New Roman"/>
+          <w:sz w:val="24"/>
+          <w:szCs w:val="24"/>
+        </w:rPr>
+        <w:t>memecah</w:t>
+      </w:r>
+      <w:proofErr w:type="spellEnd"/>
+      <w:r>
+        <w:rPr>
+          <w:rFonts w:ascii="Times New Roman" w:hAnsi="Times New Roman" w:cs="Times New Roman"/>
+          <w:sz w:val="24"/>
+          <w:szCs w:val="24"/>
+        </w:rPr>
+        <w:t xml:space="preserve"> </w:t>
+      </w:r>
+      <w:proofErr w:type="spellStart"/>
+      <w:r>
+        <w:rPr>
+          <w:rFonts w:ascii="Times New Roman" w:hAnsi="Times New Roman" w:cs="Times New Roman"/>
+          <w:sz w:val="24"/>
+          <w:szCs w:val="24"/>
+        </w:rPr>
+        <w:t>beberapa</w:t>
+      </w:r>
+      <w:proofErr w:type="spellEnd"/>
+      <w:r>
+        <w:rPr>
+          <w:rFonts w:ascii="Times New Roman" w:hAnsi="Times New Roman" w:cs="Times New Roman"/>
+          <w:sz w:val="24"/>
+          <w:szCs w:val="24"/>
+        </w:rPr>
+        <w:t xml:space="preserve"> target </w:t>
+      </w:r>
+      <w:proofErr w:type="spellStart"/>
+      <w:r>
+        <w:rPr>
+          <w:rFonts w:ascii="Times New Roman" w:hAnsi="Times New Roman" w:cs="Times New Roman"/>
+          <w:sz w:val="24"/>
+          <w:szCs w:val="24"/>
+        </w:rPr>
+        <w:t>atau</w:t>
+      </w:r>
+      <w:proofErr w:type="spellEnd"/>
+      <w:r>
+        <w:rPr>
+          <w:rFonts w:ascii="Times New Roman" w:hAnsi="Times New Roman" w:cs="Times New Roman"/>
+          <w:sz w:val="24"/>
+          <w:szCs w:val="24"/>
+        </w:rPr>
+        <w:t xml:space="preserve"> </w:t>
+      </w:r>
+      <w:proofErr w:type="spellStart"/>
+      <w:r>
+        <w:rPr>
+          <w:rFonts w:ascii="Times New Roman" w:hAnsi="Times New Roman" w:cs="Times New Roman"/>
+          <w:sz w:val="24"/>
+          <w:szCs w:val="24"/>
+        </w:rPr>
+        <w:t>tujuan</w:t>
+      </w:r>
+      <w:proofErr w:type="spellEnd"/>
+      <w:r>
+        <w:rPr>
+          <w:rFonts w:ascii="Times New Roman" w:hAnsi="Times New Roman" w:cs="Times New Roman"/>
+          <w:sz w:val="24"/>
+          <w:szCs w:val="24"/>
+        </w:rPr>
+        <w:t xml:space="preserve"> </w:t>
+      </w:r>
+      <w:proofErr w:type="spellStart"/>
+      <w:r>
+        <w:rPr>
+          <w:rFonts w:ascii="Times New Roman" w:hAnsi="Times New Roman" w:cs="Times New Roman"/>
+          <w:sz w:val="24"/>
+          <w:szCs w:val="24"/>
+        </w:rPr>
+        <w:t>akhir</w:t>
+      </w:r>
+      <w:proofErr w:type="spellEnd"/>
+      <w:r>
+        <w:rPr>
+          <w:rFonts w:ascii="Times New Roman" w:hAnsi="Times New Roman" w:cs="Times New Roman"/>
+          <w:sz w:val="24"/>
+          <w:szCs w:val="24"/>
+        </w:rPr>
+        <w:t xml:space="preserve"> </w:t>
+      </w:r>
+      <w:proofErr w:type="spellStart"/>
+      <w:r>
+        <w:rPr>
+          <w:rFonts w:ascii="Times New Roman" w:hAnsi="Times New Roman" w:cs="Times New Roman"/>
+          <w:sz w:val="24"/>
+          <w:szCs w:val="24"/>
+        </w:rPr>
+        <w:t>menjadi</w:t>
+      </w:r>
+      <w:proofErr w:type="spellEnd"/>
+      <w:r>
+        <w:rPr>
+          <w:rFonts w:ascii="Times New Roman" w:hAnsi="Times New Roman" w:cs="Times New Roman"/>
+          <w:sz w:val="24"/>
+          <w:szCs w:val="24"/>
+        </w:rPr>
+        <w:t xml:space="preserve"> </w:t>
+      </w:r>
+      <w:proofErr w:type="spellStart"/>
+      <w:r>
+        <w:rPr>
+          <w:rFonts w:ascii="Times New Roman" w:hAnsi="Times New Roman" w:cs="Times New Roman"/>
+          <w:sz w:val="24"/>
+          <w:szCs w:val="24"/>
+        </w:rPr>
+        <w:t>kecil</w:t>
+      </w:r>
+      <w:proofErr w:type="spellEnd"/>
+      <w:r>
+        <w:rPr>
+          <w:rFonts w:ascii="Times New Roman" w:hAnsi="Times New Roman" w:cs="Times New Roman"/>
+          <w:sz w:val="24"/>
+          <w:szCs w:val="24"/>
+        </w:rPr>
+        <w:t xml:space="preserve"> (sprint)</w:t>
+      </w:r>
+      <w:r>
+        <w:rPr>
+          <w:rFonts w:ascii="Times New Roman" w:hAnsi="Times New Roman" w:cs="Times New Roman"/>
+          <w:sz w:val="24"/>
+          <w:szCs w:val="24"/>
+        </w:rPr>
+        <w:t xml:space="preserve">. </w:t>
+      </w:r>
+      <w:proofErr w:type="spellStart"/>
+      <w:r>
+        <w:rPr>
+          <w:rFonts w:ascii="Times New Roman" w:hAnsi="Times New Roman" w:cs="Times New Roman"/>
+          <w:sz w:val="24"/>
+          <w:szCs w:val="24"/>
+        </w:rPr>
+        <w:t>Pengembangan</w:t>
+      </w:r>
+      <w:proofErr w:type="spellEnd"/>
+      <w:r>
+        <w:rPr>
+          <w:rFonts w:ascii="Times New Roman" w:hAnsi="Times New Roman" w:cs="Times New Roman"/>
+          <w:sz w:val="24"/>
+          <w:szCs w:val="24"/>
+        </w:rPr>
+        <w:t xml:space="preserve"> </w:t>
+      </w:r>
+      <w:proofErr w:type="spellStart"/>
+      <w:r>
+        <w:rPr>
+          <w:rFonts w:ascii="Times New Roman" w:hAnsi="Times New Roman" w:cs="Times New Roman"/>
+          <w:sz w:val="24"/>
+          <w:szCs w:val="24"/>
+        </w:rPr>
+        <w:t>dimulai</w:t>
+      </w:r>
+      <w:proofErr w:type="spellEnd"/>
+      <w:r>
+        <w:rPr>
+          <w:rFonts w:ascii="Times New Roman" w:hAnsi="Times New Roman" w:cs="Times New Roman"/>
+          <w:sz w:val="24"/>
+          <w:szCs w:val="24"/>
+        </w:rPr>
+        <w:t xml:space="preserve"> </w:t>
+      </w:r>
+      <w:proofErr w:type="spellStart"/>
+      <w:r>
+        <w:rPr>
+          <w:rFonts w:ascii="Times New Roman" w:hAnsi="Times New Roman" w:cs="Times New Roman"/>
+          <w:sz w:val="24"/>
+          <w:szCs w:val="24"/>
+        </w:rPr>
+        <w:t>merencanakan</w:t>
+      </w:r>
+      <w:proofErr w:type="spellEnd"/>
+      <w:r>
+        <w:rPr>
+          <w:rFonts w:ascii="Times New Roman" w:hAnsi="Times New Roman" w:cs="Times New Roman"/>
+          <w:sz w:val="24"/>
+          <w:szCs w:val="24"/>
+        </w:rPr>
+        <w:t xml:space="preserve"> sprint pada </w:t>
+      </w:r>
+      <w:proofErr w:type="spellStart"/>
+      <w:r>
+        <w:rPr>
+          <w:rFonts w:ascii="Times New Roman" w:hAnsi="Times New Roman" w:cs="Times New Roman"/>
+          <w:sz w:val="24"/>
+          <w:szCs w:val="24"/>
+        </w:rPr>
+        <w:t>setiap</w:t>
+      </w:r>
+      <w:proofErr w:type="spellEnd"/>
+      <w:r>
+        <w:rPr>
+          <w:rFonts w:ascii="Times New Roman" w:hAnsi="Times New Roman" w:cs="Times New Roman"/>
+          <w:sz w:val="24"/>
+          <w:szCs w:val="24"/>
+        </w:rPr>
+        <w:t xml:space="preserve"> </w:t>
+      </w:r>
+      <w:proofErr w:type="spellStart"/>
+      <w:r>
+        <w:rPr>
+          <w:rFonts w:ascii="Times New Roman" w:hAnsi="Times New Roman" w:cs="Times New Roman"/>
+          <w:sz w:val="24"/>
+          <w:szCs w:val="24"/>
+        </w:rPr>
+        <w:t>tim.</w:t>
+      </w:r>
+      <w:proofErr w:type="spellEnd"/>
+      <w:r>
+        <w:rPr>
+          <w:rFonts w:ascii="Times New Roman" w:hAnsi="Times New Roman" w:cs="Times New Roman"/>
+          <w:sz w:val="24"/>
+          <w:szCs w:val="24"/>
+        </w:rPr>
+        <w:t xml:space="preserve"> Lalu </w:t>
+      </w:r>
+      <w:proofErr w:type="spellStart"/>
+      <w:r>
+        <w:rPr>
+          <w:rFonts w:ascii="Times New Roman" w:hAnsi="Times New Roman" w:cs="Times New Roman"/>
+          <w:sz w:val="24"/>
+          <w:szCs w:val="24"/>
+        </w:rPr>
+        <w:t>mengidentifikasi</w:t>
+      </w:r>
+      <w:proofErr w:type="spellEnd"/>
+      <w:r>
+        <w:rPr>
+          <w:rFonts w:ascii="Times New Roman" w:hAnsi="Times New Roman" w:cs="Times New Roman"/>
+          <w:sz w:val="24"/>
+          <w:szCs w:val="24"/>
+        </w:rPr>
+        <w:t xml:space="preserve"> </w:t>
+      </w:r>
+      <w:proofErr w:type="spellStart"/>
+      <w:r>
+        <w:rPr>
+          <w:rFonts w:ascii="Times New Roman" w:hAnsi="Times New Roman" w:cs="Times New Roman"/>
+          <w:sz w:val="24"/>
+          <w:szCs w:val="24"/>
+        </w:rPr>
+        <w:t>secara</w:t>
+      </w:r>
+      <w:proofErr w:type="spellEnd"/>
+      <w:r>
+        <w:rPr>
+          <w:rFonts w:ascii="Times New Roman" w:hAnsi="Times New Roman" w:cs="Times New Roman"/>
+          <w:sz w:val="24"/>
+          <w:szCs w:val="24"/>
+        </w:rPr>
+        <w:t xml:space="preserve"> </w:t>
+      </w:r>
+      <w:proofErr w:type="spellStart"/>
+      <w:r>
+        <w:rPr>
+          <w:rFonts w:ascii="Times New Roman" w:hAnsi="Times New Roman" w:cs="Times New Roman"/>
+          <w:sz w:val="24"/>
+          <w:szCs w:val="24"/>
+        </w:rPr>
+        <w:t>spesifik</w:t>
+      </w:r>
+      <w:proofErr w:type="spellEnd"/>
+      <w:r>
+        <w:rPr>
+          <w:rFonts w:ascii="Times New Roman" w:hAnsi="Times New Roman" w:cs="Times New Roman"/>
+          <w:sz w:val="24"/>
+          <w:szCs w:val="24"/>
+        </w:rPr>
+        <w:t xml:space="preserve"> pada </w:t>
+      </w:r>
+      <w:proofErr w:type="spellStart"/>
+      <w:r>
+        <w:rPr>
+          <w:rFonts w:ascii="Times New Roman" w:hAnsi="Times New Roman" w:cs="Times New Roman"/>
+          <w:sz w:val="24"/>
+          <w:szCs w:val="24"/>
+        </w:rPr>
+        <w:t>pekerjaan</w:t>
+      </w:r>
+      <w:proofErr w:type="spellEnd"/>
+      <w:r>
+        <w:rPr>
+          <w:rFonts w:ascii="Times New Roman" w:hAnsi="Times New Roman" w:cs="Times New Roman"/>
+          <w:sz w:val="24"/>
+          <w:szCs w:val="24"/>
+        </w:rPr>
+        <w:t xml:space="preserve"> </w:t>
+      </w:r>
+      <w:proofErr w:type="spellStart"/>
+      <w:r>
+        <w:rPr>
+          <w:rFonts w:ascii="Times New Roman" w:hAnsi="Times New Roman" w:cs="Times New Roman"/>
+          <w:sz w:val="24"/>
+          <w:szCs w:val="24"/>
+        </w:rPr>
+        <w:t>berdasarkan</w:t>
+      </w:r>
+      <w:proofErr w:type="spellEnd"/>
+      <w:r>
+        <w:rPr>
+          <w:rFonts w:ascii="Times New Roman" w:hAnsi="Times New Roman" w:cs="Times New Roman"/>
+          <w:sz w:val="24"/>
+          <w:szCs w:val="24"/>
+        </w:rPr>
+        <w:t xml:space="preserve"> target sprint. </w:t>
+      </w:r>
+      <w:proofErr w:type="spellStart"/>
+      <w:r>
+        <w:rPr>
+          <w:rFonts w:ascii="Times New Roman" w:hAnsi="Times New Roman" w:cs="Times New Roman"/>
+          <w:sz w:val="24"/>
+          <w:szCs w:val="24"/>
+        </w:rPr>
+        <w:t>Evaluasi</w:t>
+      </w:r>
+      <w:proofErr w:type="spellEnd"/>
+      <w:r>
+        <w:rPr>
+          <w:rFonts w:ascii="Times New Roman" w:hAnsi="Times New Roman" w:cs="Times New Roman"/>
+          <w:sz w:val="24"/>
+          <w:szCs w:val="24"/>
+        </w:rPr>
+        <w:t xml:space="preserve"> </w:t>
+      </w:r>
+      <w:proofErr w:type="spellStart"/>
+      <w:r>
+        <w:rPr>
+          <w:rFonts w:ascii="Times New Roman" w:hAnsi="Times New Roman" w:cs="Times New Roman"/>
+          <w:sz w:val="24"/>
+          <w:szCs w:val="24"/>
+        </w:rPr>
+        <w:t>dilakukan</w:t>
+      </w:r>
+      <w:proofErr w:type="spellEnd"/>
+      <w:r>
+        <w:rPr>
+          <w:rFonts w:ascii="Times New Roman" w:hAnsi="Times New Roman" w:cs="Times New Roman"/>
+          <w:sz w:val="24"/>
+          <w:szCs w:val="24"/>
+        </w:rPr>
+        <w:t xml:space="preserve"> </w:t>
+      </w:r>
+      <w:proofErr w:type="spellStart"/>
+      <w:r>
+        <w:rPr>
+          <w:rFonts w:ascii="Times New Roman" w:hAnsi="Times New Roman" w:cs="Times New Roman"/>
+          <w:sz w:val="24"/>
+          <w:szCs w:val="24"/>
+        </w:rPr>
+        <w:t>secara</w:t>
+      </w:r>
+      <w:proofErr w:type="spellEnd"/>
+      <w:r>
+        <w:rPr>
+          <w:rFonts w:ascii="Times New Roman" w:hAnsi="Times New Roman" w:cs="Times New Roman"/>
+          <w:sz w:val="24"/>
+          <w:szCs w:val="24"/>
+        </w:rPr>
+        <w:t xml:space="preserve"> </w:t>
+      </w:r>
+      <w:proofErr w:type="spellStart"/>
+      <w:r>
+        <w:rPr>
+          <w:rFonts w:ascii="Times New Roman" w:hAnsi="Times New Roman" w:cs="Times New Roman"/>
+          <w:sz w:val="24"/>
+          <w:szCs w:val="24"/>
+        </w:rPr>
+        <w:t>bertahap</w:t>
+      </w:r>
+      <w:proofErr w:type="spellEnd"/>
+      <w:r>
+        <w:rPr>
+          <w:rFonts w:ascii="Times New Roman" w:hAnsi="Times New Roman" w:cs="Times New Roman"/>
+          <w:sz w:val="24"/>
+          <w:szCs w:val="24"/>
+        </w:rPr>
+        <w:t xml:space="preserve"> </w:t>
+      </w:r>
+      <w:proofErr w:type="spellStart"/>
+      <w:r>
+        <w:rPr>
+          <w:rFonts w:ascii="Times New Roman" w:hAnsi="Times New Roman" w:cs="Times New Roman"/>
+          <w:sz w:val="24"/>
+          <w:szCs w:val="24"/>
+        </w:rPr>
+        <w:t>selama</w:t>
+      </w:r>
+      <w:proofErr w:type="spellEnd"/>
+      <w:r>
+        <w:rPr>
+          <w:rFonts w:ascii="Times New Roman" w:hAnsi="Times New Roman" w:cs="Times New Roman"/>
+          <w:sz w:val="24"/>
+          <w:szCs w:val="24"/>
+        </w:rPr>
+        <w:t xml:space="preserve"> </w:t>
+      </w:r>
+      <w:proofErr w:type="spellStart"/>
+      <w:r>
+        <w:rPr>
+          <w:rFonts w:ascii="Times New Roman" w:hAnsi="Times New Roman" w:cs="Times New Roman"/>
+          <w:sz w:val="24"/>
+          <w:szCs w:val="24"/>
+        </w:rPr>
+        <w:t>pengerjaan</w:t>
+      </w:r>
+      <w:proofErr w:type="spellEnd"/>
+      <w:r>
+        <w:rPr>
+          <w:rFonts w:ascii="Times New Roman" w:hAnsi="Times New Roman" w:cs="Times New Roman"/>
+          <w:sz w:val="24"/>
+          <w:szCs w:val="24"/>
+        </w:rPr>
+        <w:t xml:space="preserve"> sprint.</w:t>
+      </w:r>
+      <w:r>
+        <w:rPr>
+          <w:rFonts w:ascii="Times New Roman" w:hAnsi="Times New Roman" w:cs="Times New Roman"/>
+          <w:sz w:val="24"/>
+          <w:szCs w:val="24"/>
+        </w:rPr>
+        <w:t xml:space="preserve"> </w:t>
+      </w:r>
+      <w:proofErr w:type="spellStart"/>
+      <w:r>
+        <w:rPr>
+          <w:rFonts w:ascii="Times New Roman" w:hAnsi="Times New Roman" w:cs="Times New Roman"/>
+          <w:sz w:val="24"/>
+          <w:szCs w:val="24"/>
+        </w:rPr>
+        <w:t>Apabila</w:t>
+      </w:r>
+      <w:proofErr w:type="spellEnd"/>
+      <w:r>
+        <w:rPr>
+          <w:rFonts w:ascii="Times New Roman" w:hAnsi="Times New Roman" w:cs="Times New Roman"/>
+          <w:sz w:val="24"/>
+          <w:szCs w:val="24"/>
+        </w:rPr>
+        <w:t xml:space="preserve"> sprint </w:t>
+      </w:r>
+      <w:proofErr w:type="spellStart"/>
+      <w:r>
+        <w:rPr>
+          <w:rFonts w:ascii="Times New Roman" w:hAnsi="Times New Roman" w:cs="Times New Roman"/>
+          <w:sz w:val="24"/>
+          <w:szCs w:val="24"/>
+        </w:rPr>
+        <w:t>telah</w:t>
+      </w:r>
+      <w:proofErr w:type="spellEnd"/>
+      <w:r>
+        <w:rPr>
+          <w:rFonts w:ascii="Times New Roman" w:hAnsi="Times New Roman" w:cs="Times New Roman"/>
+          <w:sz w:val="24"/>
+          <w:szCs w:val="24"/>
+        </w:rPr>
+        <w:t xml:space="preserve"> </w:t>
+      </w:r>
+      <w:proofErr w:type="spellStart"/>
+      <w:r>
+        <w:rPr>
+          <w:rFonts w:ascii="Times New Roman" w:hAnsi="Times New Roman" w:cs="Times New Roman"/>
+          <w:sz w:val="24"/>
+          <w:szCs w:val="24"/>
+        </w:rPr>
+        <w:t>selesai</w:t>
+      </w:r>
+      <w:proofErr w:type="spellEnd"/>
+      <w:r>
+        <w:rPr>
+          <w:rFonts w:ascii="Times New Roman" w:hAnsi="Times New Roman" w:cs="Times New Roman"/>
+          <w:sz w:val="24"/>
+          <w:szCs w:val="24"/>
+        </w:rPr>
+        <w:t xml:space="preserve">, </w:t>
+      </w:r>
+      <w:proofErr w:type="spellStart"/>
+      <w:r>
+        <w:rPr>
+          <w:rFonts w:ascii="Times New Roman" w:hAnsi="Times New Roman" w:cs="Times New Roman"/>
+          <w:sz w:val="24"/>
+          <w:szCs w:val="24"/>
+        </w:rPr>
+        <w:t>tim</w:t>
+      </w:r>
+      <w:proofErr w:type="spellEnd"/>
+      <w:r>
+        <w:rPr>
+          <w:rFonts w:ascii="Times New Roman" w:hAnsi="Times New Roman" w:cs="Times New Roman"/>
+          <w:sz w:val="24"/>
+          <w:szCs w:val="24"/>
+        </w:rPr>
+        <w:t xml:space="preserve"> </w:t>
+      </w:r>
+      <w:proofErr w:type="spellStart"/>
+      <w:r>
+        <w:rPr>
+          <w:rFonts w:ascii="Times New Roman" w:hAnsi="Times New Roman" w:cs="Times New Roman"/>
+          <w:sz w:val="24"/>
+          <w:szCs w:val="24"/>
+        </w:rPr>
+        <w:t>melakukan</w:t>
+      </w:r>
+      <w:proofErr w:type="spellEnd"/>
+      <w:r>
+        <w:rPr>
+          <w:rFonts w:ascii="Times New Roman" w:hAnsi="Times New Roman" w:cs="Times New Roman"/>
+          <w:sz w:val="24"/>
+          <w:szCs w:val="24"/>
+        </w:rPr>
+        <w:t xml:space="preserve"> </w:t>
+      </w:r>
+      <w:proofErr w:type="spellStart"/>
+      <w:r>
+        <w:rPr>
+          <w:rFonts w:ascii="Times New Roman" w:hAnsi="Times New Roman" w:cs="Times New Roman"/>
+          <w:sz w:val="24"/>
+          <w:szCs w:val="24"/>
+        </w:rPr>
+        <w:t>presentasi</w:t>
+      </w:r>
+      <w:proofErr w:type="spellEnd"/>
+      <w:r>
+        <w:rPr>
+          <w:rFonts w:ascii="Times New Roman" w:hAnsi="Times New Roman" w:cs="Times New Roman"/>
+          <w:sz w:val="24"/>
+          <w:szCs w:val="24"/>
+        </w:rPr>
+        <w:t xml:space="preserve"> </w:t>
+      </w:r>
+      <w:proofErr w:type="spellStart"/>
+      <w:r>
+        <w:rPr>
+          <w:rFonts w:ascii="Times New Roman" w:hAnsi="Times New Roman" w:cs="Times New Roman"/>
+          <w:sz w:val="24"/>
+          <w:szCs w:val="24"/>
+        </w:rPr>
+        <w:t>apa</w:t>
+      </w:r>
+      <w:proofErr w:type="spellEnd"/>
+      <w:r>
+        <w:rPr>
+          <w:rFonts w:ascii="Times New Roman" w:hAnsi="Times New Roman" w:cs="Times New Roman"/>
+          <w:sz w:val="24"/>
+          <w:szCs w:val="24"/>
+        </w:rPr>
+        <w:t xml:space="preserve"> yang </w:t>
+      </w:r>
+      <w:proofErr w:type="spellStart"/>
+      <w:r>
+        <w:rPr>
+          <w:rFonts w:ascii="Times New Roman" w:hAnsi="Times New Roman" w:cs="Times New Roman"/>
+          <w:sz w:val="24"/>
+          <w:szCs w:val="24"/>
+        </w:rPr>
+        <w:t>telah</w:t>
+      </w:r>
+      <w:proofErr w:type="spellEnd"/>
+      <w:r>
+        <w:rPr>
+          <w:rFonts w:ascii="Times New Roman" w:hAnsi="Times New Roman" w:cs="Times New Roman"/>
+          <w:sz w:val="24"/>
+          <w:szCs w:val="24"/>
+        </w:rPr>
+        <w:t xml:space="preserve"> </w:t>
+      </w:r>
+      <w:proofErr w:type="spellStart"/>
+      <w:r>
+        <w:rPr>
+          <w:rFonts w:ascii="Times New Roman" w:hAnsi="Times New Roman" w:cs="Times New Roman"/>
+          <w:sz w:val="24"/>
+          <w:szCs w:val="24"/>
+        </w:rPr>
+        <w:t>mereka</w:t>
+      </w:r>
+      <w:proofErr w:type="spellEnd"/>
+      <w:r>
+        <w:rPr>
+          <w:rFonts w:ascii="Times New Roman" w:hAnsi="Times New Roman" w:cs="Times New Roman"/>
+          <w:sz w:val="24"/>
+          <w:szCs w:val="24"/>
+        </w:rPr>
+        <w:t xml:space="preserve"> </w:t>
+      </w:r>
+      <w:proofErr w:type="spellStart"/>
+      <w:r>
+        <w:rPr>
+          <w:rFonts w:ascii="Times New Roman" w:hAnsi="Times New Roman" w:cs="Times New Roman"/>
+          <w:sz w:val="24"/>
+          <w:szCs w:val="24"/>
+        </w:rPr>
+        <w:t>lakukan</w:t>
+      </w:r>
+      <w:proofErr w:type="spellEnd"/>
+      <w:r>
+        <w:rPr>
+          <w:rFonts w:ascii="Times New Roman" w:hAnsi="Times New Roman" w:cs="Times New Roman"/>
+          <w:sz w:val="24"/>
+          <w:szCs w:val="24"/>
+        </w:rPr>
+        <w:t>.</w:t>
+      </w:r>
+      <w:r>
+        <w:rPr>
+          <w:rFonts w:ascii="Times New Roman" w:hAnsi="Times New Roman" w:cs="Times New Roman"/>
+          <w:sz w:val="24"/>
+          <w:szCs w:val="24"/>
+        </w:rPr>
+        <w:t xml:space="preserve"> </w:t>
+      </w:r>
+      <w:r>
+        <w:rPr>
+          <w:rFonts w:ascii="Times New Roman" w:hAnsi="Times New Roman" w:cs="Times New Roman"/>
+          <w:sz w:val="24"/>
+          <w:szCs w:val="24"/>
+        </w:rPr>
+        <w:t xml:space="preserve">Target </w:t>
+      </w:r>
+      <w:proofErr w:type="spellStart"/>
+      <w:r>
+        <w:rPr>
+          <w:rFonts w:ascii="Times New Roman" w:hAnsi="Times New Roman" w:cs="Times New Roman"/>
+          <w:sz w:val="24"/>
+          <w:szCs w:val="24"/>
+        </w:rPr>
+        <w:t>atau</w:t>
+      </w:r>
+      <w:proofErr w:type="spellEnd"/>
+      <w:r>
+        <w:rPr>
+          <w:rFonts w:ascii="Times New Roman" w:hAnsi="Times New Roman" w:cs="Times New Roman"/>
+          <w:sz w:val="24"/>
+          <w:szCs w:val="24"/>
+        </w:rPr>
+        <w:t xml:space="preserve"> </w:t>
+      </w:r>
+      <w:proofErr w:type="spellStart"/>
+      <w:r>
+        <w:rPr>
+          <w:rFonts w:ascii="Times New Roman" w:hAnsi="Times New Roman" w:cs="Times New Roman"/>
+          <w:sz w:val="24"/>
+          <w:szCs w:val="24"/>
+        </w:rPr>
+        <w:t>tujuan</w:t>
+      </w:r>
+      <w:proofErr w:type="spellEnd"/>
+      <w:r>
+        <w:rPr>
+          <w:rFonts w:ascii="Times New Roman" w:hAnsi="Times New Roman" w:cs="Times New Roman"/>
+          <w:sz w:val="24"/>
+          <w:szCs w:val="24"/>
+        </w:rPr>
+        <w:t xml:space="preserve"> </w:t>
+      </w:r>
+      <w:proofErr w:type="spellStart"/>
+      <w:r>
+        <w:rPr>
+          <w:rFonts w:ascii="Times New Roman" w:hAnsi="Times New Roman" w:cs="Times New Roman"/>
+          <w:sz w:val="24"/>
+          <w:szCs w:val="24"/>
+        </w:rPr>
+        <w:t>akhir</w:t>
+      </w:r>
+      <w:proofErr w:type="spellEnd"/>
+      <w:r>
+        <w:rPr>
+          <w:rFonts w:ascii="Times New Roman" w:hAnsi="Times New Roman" w:cs="Times New Roman"/>
+          <w:sz w:val="24"/>
+          <w:szCs w:val="24"/>
+        </w:rPr>
+        <w:t xml:space="preserve"> </w:t>
+      </w:r>
+      <w:proofErr w:type="spellStart"/>
+      <w:r>
+        <w:rPr>
+          <w:rFonts w:ascii="Times New Roman" w:hAnsi="Times New Roman" w:cs="Times New Roman"/>
+          <w:sz w:val="24"/>
+          <w:szCs w:val="24"/>
+        </w:rPr>
+        <w:t>dikerjakan</w:t>
+      </w:r>
+      <w:proofErr w:type="spellEnd"/>
+      <w:r>
+        <w:rPr>
+          <w:rFonts w:ascii="Times New Roman" w:hAnsi="Times New Roman" w:cs="Times New Roman"/>
+          <w:sz w:val="24"/>
+          <w:szCs w:val="24"/>
+        </w:rPr>
+        <w:t xml:space="preserve"> </w:t>
+      </w:r>
+      <w:proofErr w:type="spellStart"/>
+      <w:r>
+        <w:rPr>
+          <w:rFonts w:ascii="Times New Roman" w:hAnsi="Times New Roman" w:cs="Times New Roman"/>
+          <w:sz w:val="24"/>
+          <w:szCs w:val="24"/>
+        </w:rPr>
+        <w:t>dengan</w:t>
+      </w:r>
+      <w:proofErr w:type="spellEnd"/>
+      <w:r>
+        <w:rPr>
+          <w:rFonts w:ascii="Times New Roman" w:hAnsi="Times New Roman" w:cs="Times New Roman"/>
+          <w:sz w:val="24"/>
+          <w:szCs w:val="24"/>
+        </w:rPr>
+        <w:t xml:space="preserve"> </w:t>
+      </w:r>
+      <w:proofErr w:type="spellStart"/>
+      <w:r>
+        <w:rPr>
+          <w:rFonts w:ascii="Times New Roman" w:hAnsi="Times New Roman" w:cs="Times New Roman"/>
+          <w:sz w:val="24"/>
+          <w:szCs w:val="24"/>
+        </w:rPr>
+        <w:t>waktu</w:t>
+      </w:r>
+      <w:proofErr w:type="spellEnd"/>
+      <w:r>
+        <w:rPr>
+          <w:rFonts w:ascii="Times New Roman" w:hAnsi="Times New Roman" w:cs="Times New Roman"/>
+          <w:sz w:val="24"/>
+          <w:szCs w:val="24"/>
+        </w:rPr>
+        <w:t xml:space="preserve"> yang </w:t>
+      </w:r>
+      <w:proofErr w:type="spellStart"/>
+      <w:r>
+        <w:rPr>
+          <w:rFonts w:ascii="Times New Roman" w:hAnsi="Times New Roman" w:cs="Times New Roman"/>
+          <w:sz w:val="24"/>
+          <w:szCs w:val="24"/>
+        </w:rPr>
+        <w:t>pendek</w:t>
+      </w:r>
+      <w:proofErr w:type="spellEnd"/>
+      <w:r>
+        <w:rPr>
+          <w:rFonts w:ascii="Times New Roman" w:hAnsi="Times New Roman" w:cs="Times New Roman"/>
+          <w:sz w:val="24"/>
+          <w:szCs w:val="24"/>
+        </w:rPr>
+        <w:t>.</w:t>
+      </w:r>
+      <w:r>
+        <w:rPr>
+          <w:rFonts w:ascii="Times New Roman" w:hAnsi="Times New Roman" w:cs="Times New Roman"/>
+          <w:sz w:val="24"/>
+          <w:szCs w:val="24"/>
+        </w:rPr>
+        <w:t xml:space="preserve"> </w:t>
+      </w:r>
+      <w:proofErr w:type="spellStart"/>
+      <w:r>
+        <w:rPr>
+          <w:rFonts w:ascii="Times New Roman" w:hAnsi="Times New Roman" w:cs="Times New Roman"/>
+          <w:sz w:val="24"/>
+          <w:szCs w:val="24"/>
+        </w:rPr>
+        <w:t>Sebagai</w:t>
+      </w:r>
+      <w:proofErr w:type="spellEnd"/>
+      <w:r>
+        <w:rPr>
+          <w:rFonts w:ascii="Times New Roman" w:hAnsi="Times New Roman" w:cs="Times New Roman"/>
+          <w:sz w:val="24"/>
+          <w:szCs w:val="24"/>
+        </w:rPr>
+        <w:t xml:space="preserve"> </w:t>
+      </w:r>
+      <w:proofErr w:type="spellStart"/>
+      <w:r>
+        <w:rPr>
+          <w:rFonts w:ascii="Times New Roman" w:hAnsi="Times New Roman" w:cs="Times New Roman"/>
+          <w:sz w:val="24"/>
+          <w:szCs w:val="24"/>
+        </w:rPr>
+        <w:t>contoh</w:t>
+      </w:r>
+      <w:proofErr w:type="spellEnd"/>
+      <w:r>
+        <w:rPr>
+          <w:rFonts w:ascii="Times New Roman" w:hAnsi="Times New Roman" w:cs="Times New Roman"/>
+          <w:sz w:val="24"/>
+          <w:szCs w:val="24"/>
+        </w:rPr>
+        <w:t xml:space="preserve">, </w:t>
+      </w:r>
+      <w:proofErr w:type="spellStart"/>
+      <w:r>
+        <w:rPr>
+          <w:rFonts w:ascii="Times New Roman" w:hAnsi="Times New Roman" w:cs="Times New Roman"/>
+          <w:sz w:val="24"/>
+          <w:szCs w:val="24"/>
+        </w:rPr>
+        <w:lastRenderedPageBreak/>
+        <w:t>suatu</w:t>
+      </w:r>
+      <w:proofErr w:type="spellEnd"/>
+      <w:r>
+        <w:rPr>
+          <w:rFonts w:ascii="Times New Roman" w:hAnsi="Times New Roman" w:cs="Times New Roman"/>
+          <w:sz w:val="24"/>
+          <w:szCs w:val="24"/>
+        </w:rPr>
+        <w:t xml:space="preserve"> </w:t>
+      </w:r>
+      <w:proofErr w:type="spellStart"/>
+      <w:r>
+        <w:rPr>
+          <w:rFonts w:ascii="Times New Roman" w:hAnsi="Times New Roman" w:cs="Times New Roman"/>
+          <w:sz w:val="24"/>
+          <w:szCs w:val="24"/>
+        </w:rPr>
+        <w:t>tim</w:t>
+      </w:r>
+      <w:proofErr w:type="spellEnd"/>
+      <w:r>
+        <w:rPr>
+          <w:rFonts w:ascii="Times New Roman" w:hAnsi="Times New Roman" w:cs="Times New Roman"/>
+          <w:sz w:val="24"/>
+          <w:szCs w:val="24"/>
+        </w:rPr>
+        <w:t xml:space="preserve"> </w:t>
+      </w:r>
+      <w:proofErr w:type="spellStart"/>
+      <w:r>
+        <w:rPr>
+          <w:rFonts w:ascii="Times New Roman" w:hAnsi="Times New Roman" w:cs="Times New Roman"/>
+          <w:sz w:val="24"/>
+          <w:szCs w:val="24"/>
+        </w:rPr>
+        <w:t>ingin</w:t>
+      </w:r>
+      <w:proofErr w:type="spellEnd"/>
+      <w:r>
+        <w:rPr>
+          <w:rFonts w:ascii="Times New Roman" w:hAnsi="Times New Roman" w:cs="Times New Roman"/>
+          <w:sz w:val="24"/>
+          <w:szCs w:val="24"/>
+        </w:rPr>
+        <w:t xml:space="preserve"> </w:t>
+      </w:r>
+      <w:proofErr w:type="spellStart"/>
+      <w:r>
+        <w:rPr>
+          <w:rFonts w:ascii="Times New Roman" w:hAnsi="Times New Roman" w:cs="Times New Roman"/>
+          <w:sz w:val="24"/>
+          <w:szCs w:val="24"/>
+        </w:rPr>
+        <w:t>membuat</w:t>
+      </w:r>
+      <w:proofErr w:type="spellEnd"/>
+      <w:r>
+        <w:rPr>
+          <w:rFonts w:ascii="Times New Roman" w:hAnsi="Times New Roman" w:cs="Times New Roman"/>
+          <w:sz w:val="24"/>
+          <w:szCs w:val="24"/>
+        </w:rPr>
+        <w:t xml:space="preserve"> Start up e-commerce. </w:t>
+      </w:r>
+      <w:proofErr w:type="spellStart"/>
+      <w:r>
+        <w:rPr>
+          <w:rFonts w:ascii="Times New Roman" w:hAnsi="Times New Roman" w:cs="Times New Roman"/>
+          <w:sz w:val="24"/>
+          <w:szCs w:val="24"/>
+        </w:rPr>
+        <w:t>Setiap</w:t>
+      </w:r>
+      <w:proofErr w:type="spellEnd"/>
+      <w:r>
+        <w:rPr>
+          <w:rFonts w:ascii="Times New Roman" w:hAnsi="Times New Roman" w:cs="Times New Roman"/>
+          <w:sz w:val="24"/>
+          <w:szCs w:val="24"/>
+        </w:rPr>
+        <w:t xml:space="preserve"> </w:t>
+      </w:r>
+      <w:proofErr w:type="spellStart"/>
+      <w:r>
+        <w:rPr>
+          <w:rFonts w:ascii="Times New Roman" w:hAnsi="Times New Roman" w:cs="Times New Roman"/>
+          <w:sz w:val="24"/>
+          <w:szCs w:val="24"/>
+        </w:rPr>
+        <w:t>tim</w:t>
+      </w:r>
+      <w:proofErr w:type="spellEnd"/>
+      <w:r>
+        <w:rPr>
+          <w:rFonts w:ascii="Times New Roman" w:hAnsi="Times New Roman" w:cs="Times New Roman"/>
+          <w:sz w:val="24"/>
+          <w:szCs w:val="24"/>
+        </w:rPr>
+        <w:t xml:space="preserve"> </w:t>
+      </w:r>
+      <w:proofErr w:type="spellStart"/>
+      <w:r>
+        <w:rPr>
+          <w:rFonts w:ascii="Times New Roman" w:hAnsi="Times New Roman" w:cs="Times New Roman"/>
+          <w:sz w:val="24"/>
+          <w:szCs w:val="24"/>
+        </w:rPr>
+        <w:t>dibagi</w:t>
+      </w:r>
+      <w:proofErr w:type="spellEnd"/>
+      <w:r>
+        <w:rPr>
+          <w:rFonts w:ascii="Times New Roman" w:hAnsi="Times New Roman" w:cs="Times New Roman"/>
+          <w:sz w:val="24"/>
+          <w:szCs w:val="24"/>
+        </w:rPr>
+        <w:t xml:space="preserve"> </w:t>
+      </w:r>
+      <w:proofErr w:type="spellStart"/>
+      <w:r>
+        <w:rPr>
+          <w:rFonts w:ascii="Times New Roman" w:hAnsi="Times New Roman" w:cs="Times New Roman"/>
+          <w:sz w:val="24"/>
+          <w:szCs w:val="24"/>
+        </w:rPr>
+        <w:t>tugas</w:t>
+      </w:r>
+      <w:proofErr w:type="spellEnd"/>
+      <w:r>
+        <w:rPr>
+          <w:rFonts w:ascii="Times New Roman" w:hAnsi="Times New Roman" w:cs="Times New Roman"/>
+          <w:sz w:val="24"/>
+          <w:szCs w:val="24"/>
+        </w:rPr>
+        <w:t xml:space="preserve"> </w:t>
+      </w:r>
+      <w:proofErr w:type="spellStart"/>
+      <w:r>
+        <w:rPr>
+          <w:rFonts w:ascii="Times New Roman" w:hAnsi="Times New Roman" w:cs="Times New Roman"/>
+          <w:sz w:val="24"/>
+          <w:szCs w:val="24"/>
+        </w:rPr>
+        <w:t>hingga</w:t>
+      </w:r>
+      <w:proofErr w:type="spellEnd"/>
+      <w:r>
+        <w:rPr>
+          <w:rFonts w:ascii="Times New Roman" w:hAnsi="Times New Roman" w:cs="Times New Roman"/>
+          <w:sz w:val="24"/>
+          <w:szCs w:val="24"/>
+        </w:rPr>
+        <w:t xml:space="preserve"> </w:t>
+      </w:r>
+      <w:proofErr w:type="spellStart"/>
+      <w:r>
+        <w:rPr>
+          <w:rFonts w:ascii="Times New Roman" w:hAnsi="Times New Roman" w:cs="Times New Roman"/>
+          <w:sz w:val="24"/>
+          <w:szCs w:val="24"/>
+        </w:rPr>
+        <w:t>setiap</w:t>
+      </w:r>
+      <w:proofErr w:type="spellEnd"/>
+      <w:r>
+        <w:rPr>
+          <w:rFonts w:ascii="Times New Roman" w:hAnsi="Times New Roman" w:cs="Times New Roman"/>
+          <w:sz w:val="24"/>
+          <w:szCs w:val="24"/>
+        </w:rPr>
+        <w:t xml:space="preserve"> </w:t>
+      </w:r>
+      <w:proofErr w:type="spellStart"/>
+      <w:r>
+        <w:rPr>
+          <w:rFonts w:ascii="Times New Roman" w:hAnsi="Times New Roman" w:cs="Times New Roman"/>
+          <w:sz w:val="24"/>
+          <w:szCs w:val="24"/>
+        </w:rPr>
+        <w:t>bagian</w:t>
+      </w:r>
+      <w:proofErr w:type="spellEnd"/>
+      <w:r>
+        <w:rPr>
+          <w:rFonts w:ascii="Times New Roman" w:hAnsi="Times New Roman" w:cs="Times New Roman"/>
+          <w:sz w:val="24"/>
+          <w:szCs w:val="24"/>
+        </w:rPr>
+        <w:t xml:space="preserve"> yang </w:t>
+      </w:r>
+      <w:proofErr w:type="spellStart"/>
+      <w:r>
+        <w:rPr>
+          <w:rFonts w:ascii="Times New Roman" w:hAnsi="Times New Roman" w:cs="Times New Roman"/>
+          <w:sz w:val="24"/>
+          <w:szCs w:val="24"/>
+        </w:rPr>
+        <w:t>kecil</w:t>
+      </w:r>
+      <w:proofErr w:type="spellEnd"/>
+      <w:r>
+        <w:rPr>
+          <w:rFonts w:ascii="Times New Roman" w:hAnsi="Times New Roman" w:cs="Times New Roman"/>
+          <w:sz w:val="24"/>
+          <w:szCs w:val="24"/>
+        </w:rPr>
+        <w:t xml:space="preserve">. Salah </w:t>
+      </w:r>
+      <w:proofErr w:type="spellStart"/>
+      <w:r>
+        <w:rPr>
+          <w:rFonts w:ascii="Times New Roman" w:hAnsi="Times New Roman" w:cs="Times New Roman"/>
+          <w:sz w:val="24"/>
+          <w:szCs w:val="24"/>
+        </w:rPr>
+        <w:t>satu</w:t>
+      </w:r>
+      <w:proofErr w:type="spellEnd"/>
+      <w:r>
+        <w:rPr>
+          <w:rFonts w:ascii="Times New Roman" w:hAnsi="Times New Roman" w:cs="Times New Roman"/>
+          <w:sz w:val="24"/>
+          <w:szCs w:val="24"/>
+        </w:rPr>
+        <w:t xml:space="preserve"> </w:t>
+      </w:r>
+      <w:proofErr w:type="spellStart"/>
+      <w:r>
+        <w:rPr>
+          <w:rFonts w:ascii="Times New Roman" w:hAnsi="Times New Roman" w:cs="Times New Roman"/>
+          <w:sz w:val="24"/>
+          <w:szCs w:val="24"/>
+        </w:rPr>
+        <w:t>anggota</w:t>
+      </w:r>
+      <w:proofErr w:type="spellEnd"/>
+      <w:r>
+        <w:rPr>
+          <w:rFonts w:ascii="Times New Roman" w:hAnsi="Times New Roman" w:cs="Times New Roman"/>
+          <w:sz w:val="24"/>
+          <w:szCs w:val="24"/>
+        </w:rPr>
+        <w:t xml:space="preserve"> </w:t>
+      </w:r>
+      <w:proofErr w:type="spellStart"/>
+      <w:r>
+        <w:rPr>
+          <w:rFonts w:ascii="Times New Roman" w:hAnsi="Times New Roman" w:cs="Times New Roman"/>
+          <w:sz w:val="24"/>
+          <w:szCs w:val="24"/>
+        </w:rPr>
+        <w:t>mendapatkan</w:t>
+      </w:r>
+      <w:proofErr w:type="spellEnd"/>
+      <w:r>
+        <w:rPr>
+          <w:rFonts w:ascii="Times New Roman" w:hAnsi="Times New Roman" w:cs="Times New Roman"/>
+          <w:sz w:val="24"/>
+          <w:szCs w:val="24"/>
+        </w:rPr>
+        <w:t xml:space="preserve"> </w:t>
+      </w:r>
+      <w:proofErr w:type="spellStart"/>
+      <w:r>
+        <w:rPr>
+          <w:rFonts w:ascii="Times New Roman" w:hAnsi="Times New Roman" w:cs="Times New Roman"/>
+          <w:sz w:val="24"/>
+          <w:szCs w:val="24"/>
+        </w:rPr>
+        <w:t>tugas</w:t>
+      </w:r>
+      <w:proofErr w:type="spellEnd"/>
+      <w:r>
+        <w:rPr>
+          <w:rFonts w:ascii="Times New Roman" w:hAnsi="Times New Roman" w:cs="Times New Roman"/>
+          <w:sz w:val="24"/>
+          <w:szCs w:val="24"/>
+        </w:rPr>
+        <w:t xml:space="preserve"> </w:t>
+      </w:r>
+      <w:proofErr w:type="spellStart"/>
+      <w:r>
+        <w:rPr>
+          <w:rFonts w:ascii="Times New Roman" w:hAnsi="Times New Roman" w:cs="Times New Roman"/>
+          <w:sz w:val="24"/>
+          <w:szCs w:val="24"/>
+        </w:rPr>
+        <w:t>difitur</w:t>
+      </w:r>
+      <w:proofErr w:type="spellEnd"/>
+      <w:r>
+        <w:rPr>
+          <w:rFonts w:ascii="Times New Roman" w:hAnsi="Times New Roman" w:cs="Times New Roman"/>
+          <w:sz w:val="24"/>
+          <w:szCs w:val="24"/>
+        </w:rPr>
+        <w:t xml:space="preserve"> </w:t>
+      </w:r>
+      <w:proofErr w:type="spellStart"/>
+      <w:r>
+        <w:rPr>
+          <w:rFonts w:ascii="Times New Roman" w:hAnsi="Times New Roman" w:cs="Times New Roman"/>
+          <w:sz w:val="24"/>
+          <w:szCs w:val="24"/>
+        </w:rPr>
+        <w:t>pembayaran</w:t>
+      </w:r>
+      <w:proofErr w:type="spellEnd"/>
+      <w:r>
+        <w:rPr>
+          <w:rFonts w:ascii="Times New Roman" w:hAnsi="Times New Roman" w:cs="Times New Roman"/>
+          <w:sz w:val="24"/>
+          <w:szCs w:val="24"/>
+        </w:rPr>
+        <w:t xml:space="preserve">. </w:t>
+      </w:r>
+    </w:p>
+    <w:p>
+      <w:pPr>
+        <w:spacing w:line="360" w:lineRule="auto"/>
+        <w:ind w:firstLine="360"/>
+        <w:jc w:val="center"/>
+        <w:rPr>
+          <w:rFonts w:ascii="Times New Roman" w:hAnsi="Times New Roman" w:cs="Times New Roman"/>
+          <w:sz w:val="24"/>
+          <w:szCs w:val="24"/>
+        </w:rPr>
+      </w:pPr>
+      <w:r>
+        <w:drawing>
+          <wp:inline distT="0" distB="0" distL="0" distR="0" wp14:anchorId="0A7FC19A" wp14:editId="3C3C21E9">
+            <wp:extent cx="3600450" cy="2066925"/>
+            <wp:effectExtent l="0" t="0" r="0" b="9525"/>
+            <wp:docPr id="5" name="Picture 5"/>
+            <wp:cNvGraphicFramePr>
+              <a:graphicFrameLocks xmlns:a="http://schemas.openxmlformats.org/drawingml/2006/main"/>
+            </wp:cNvGraphicFramePr>
+            <a:graphic xmlns:a="http://schemas.openxmlformats.org/drawingml/2006/main">
+              <a:graphicData uri="http://schemas.openxmlformats.org/drawingml/2006/picture">
+                <pic:pic xmlns:pic="http://schemas.openxmlformats.org/drawingml/2006/picture">
+                  <pic:nvPicPr>
+                    <pic:cNvPr id="5" name="Picture 5"/>
+                    <pic:cNvPicPr preferRelativeResize="0"/>
+                  </pic:nvPicPr>
+                  <pic:blipFill>
+                    <a:blip r:embed="rId8">
+                      <a:extLst>
+                        <a:ext uri="{28A0092B-C50C-407E-A947-70E740481C1C}">
+                          <a14:useLocalDpi xmlns:a14="http://schemas.microsoft.com/office/drawing/2010/main" val="0"/>
+                        </a:ext>
+                      </a:extLst>
+                    </a:blip>
+                    <a:stretch>
+                      <a:fillRect/>
+                    </a:stretch>
+                  </pic:blipFill>
+                  <pic:spPr>
+                    <a:xfrm>
+                      <a:off x="0" y="0"/>
+                      <a:ext cx="3600727" cy="2067084"/>
+                    </a:xfrm>
+                    <a:prstGeom prst="rect">
+                      <a:avLst/>
+                    </a:prstGeom>
+                  </pic:spPr>
+                </pic:pic>
+              </a:graphicData>
+            </a:graphic>
+          </wp:inline>
+        </w:drawing>
+      </w:r>
+    </w:p>
+    <w:p>
+      <w:pPr>
+        <w:spacing w:line="360" w:lineRule="auto"/>
+        <w:ind w:firstLine="360"/>
+        <w:jc w:val="both"/>
+        <w:rPr>
+          <w:rFonts w:ascii="Times New Roman" w:hAnsi="Times New Roman" w:cs="Times New Roman"/>
+          <w:sz w:val="24"/>
+          <w:szCs w:val="24"/>
+        </w:rPr>
+      </w:pPr>
+      <w:r>
+        <w:rPr>
+          <w:rFonts w:ascii="Times New Roman" w:hAnsi="Times New Roman" w:cs="Times New Roman"/>
+          <w:sz w:val="24"/>
+          <w:szCs w:val="24"/>
+        </w:rPr>
+        <w:t xml:space="preserve">Pada Scrum model, </w:t>
+      </w:r>
+      <w:proofErr w:type="spellStart"/>
+      <w:r>
+        <w:rPr>
+          <w:rFonts w:ascii="Times New Roman" w:hAnsi="Times New Roman" w:cs="Times New Roman"/>
+          <w:sz w:val="24"/>
+          <w:szCs w:val="24"/>
+        </w:rPr>
+        <w:t>setiap</w:t>
+      </w:r>
+      <w:proofErr w:type="spellEnd"/>
+      <w:r>
+        <w:rPr>
+          <w:rFonts w:ascii="Times New Roman" w:hAnsi="Times New Roman" w:cs="Times New Roman"/>
+          <w:sz w:val="24"/>
+          <w:szCs w:val="24"/>
+        </w:rPr>
+        <w:t xml:space="preserve"> </w:t>
+      </w:r>
+      <w:proofErr w:type="spellStart"/>
+      <w:r>
+        <w:rPr>
+          <w:rFonts w:ascii="Times New Roman" w:hAnsi="Times New Roman" w:cs="Times New Roman"/>
+          <w:sz w:val="24"/>
+          <w:szCs w:val="24"/>
+        </w:rPr>
+        <w:t>anggota</w:t>
+      </w:r>
+      <w:proofErr w:type="spellEnd"/>
+      <w:r>
+        <w:rPr>
+          <w:rFonts w:ascii="Times New Roman" w:hAnsi="Times New Roman" w:cs="Times New Roman"/>
+          <w:sz w:val="24"/>
+          <w:szCs w:val="24"/>
+        </w:rPr>
+        <w:t xml:space="preserve"> pada </w:t>
+      </w:r>
+      <w:proofErr w:type="spellStart"/>
+      <w:r>
+        <w:rPr>
+          <w:rFonts w:ascii="Times New Roman" w:hAnsi="Times New Roman" w:cs="Times New Roman"/>
+          <w:sz w:val="24"/>
+          <w:szCs w:val="24"/>
+        </w:rPr>
+        <w:t>tim</w:t>
+      </w:r>
+      <w:proofErr w:type="spellEnd"/>
+      <w:r>
+        <w:rPr>
+          <w:rFonts w:ascii="Times New Roman" w:hAnsi="Times New Roman" w:cs="Times New Roman"/>
+          <w:sz w:val="24"/>
+          <w:szCs w:val="24"/>
+        </w:rPr>
+        <w:t xml:space="preserve"> </w:t>
+      </w:r>
+      <w:proofErr w:type="spellStart"/>
+      <w:r>
+        <w:rPr>
+          <w:rFonts w:ascii="Times New Roman" w:hAnsi="Times New Roman" w:cs="Times New Roman"/>
+          <w:sz w:val="24"/>
+          <w:szCs w:val="24"/>
+        </w:rPr>
+        <w:t>harus</w:t>
+      </w:r>
+      <w:proofErr w:type="spellEnd"/>
+      <w:r>
+        <w:rPr>
+          <w:rFonts w:ascii="Times New Roman" w:hAnsi="Times New Roman" w:cs="Times New Roman"/>
+          <w:sz w:val="24"/>
+          <w:szCs w:val="24"/>
+        </w:rPr>
+        <w:t xml:space="preserve"> </w:t>
+      </w:r>
+      <w:proofErr w:type="spellStart"/>
+      <w:r>
+        <w:rPr>
+          <w:rFonts w:ascii="Times New Roman" w:hAnsi="Times New Roman" w:cs="Times New Roman"/>
+          <w:sz w:val="24"/>
+          <w:szCs w:val="24"/>
+        </w:rPr>
+        <w:t>diberikan</w:t>
+      </w:r>
+      <w:proofErr w:type="spellEnd"/>
+      <w:r>
+        <w:rPr>
+          <w:rFonts w:ascii="Times New Roman" w:hAnsi="Times New Roman" w:cs="Times New Roman"/>
+          <w:sz w:val="24"/>
+          <w:szCs w:val="24"/>
+        </w:rPr>
+        <w:t xml:space="preserve"> </w:t>
+      </w:r>
+      <w:proofErr w:type="spellStart"/>
+      <w:r>
+        <w:rPr>
+          <w:rFonts w:ascii="Times New Roman" w:hAnsi="Times New Roman" w:cs="Times New Roman"/>
+          <w:sz w:val="24"/>
+          <w:szCs w:val="24"/>
+        </w:rPr>
+        <w:t>peran</w:t>
+      </w:r>
+      <w:proofErr w:type="spellEnd"/>
+      <w:r>
+        <w:rPr>
+          <w:rFonts w:ascii="Times New Roman" w:hAnsi="Times New Roman" w:cs="Times New Roman"/>
+          <w:sz w:val="24"/>
+          <w:szCs w:val="24"/>
+        </w:rPr>
+        <w:t>:</w:t>
+      </w:r>
+    </w:p>
+    <w:p>
+      <w:pPr>
+        <w:pStyle w:val="ListParagraph"/>
+        <w:numPr>
+          <w:ilvl w:val="0"/>
+          <w:numId w:val="6"/>
+        </w:numPr>
+        <w:spacing w:line="360" w:lineRule="auto"/>
+        <w:jc w:val="both"/>
+        <w:rPr>
+          <w:rFonts w:ascii="Times New Roman" w:hAnsi="Times New Roman" w:cs="Times New Roman"/>
+          <w:sz w:val="24"/>
+          <w:szCs w:val="24"/>
+        </w:rPr>
+      </w:pPr>
+      <w:r>
+        <w:rPr>
+          <w:rFonts w:ascii="Times New Roman" w:hAnsi="Times New Roman" w:cs="Times New Roman"/>
+          <w:sz w:val="24"/>
+          <w:szCs w:val="24"/>
+        </w:rPr>
+        <w:t xml:space="preserve">Product Owner </w:t>
+      </w:r>
+      <w:proofErr w:type="spellStart"/>
+      <w:r>
+        <w:rPr>
+          <w:rFonts w:ascii="Times New Roman" w:hAnsi="Times New Roman" w:cs="Times New Roman"/>
+          <w:sz w:val="24"/>
+          <w:szCs w:val="24"/>
+        </w:rPr>
+        <w:t>yaitu</w:t>
+      </w:r>
+      <w:proofErr w:type="spellEnd"/>
+      <w:r>
+        <w:rPr>
+          <w:rFonts w:ascii="Times New Roman" w:hAnsi="Times New Roman" w:cs="Times New Roman"/>
+          <w:sz w:val="24"/>
+          <w:szCs w:val="24"/>
+        </w:rPr>
+        <w:t xml:space="preserve"> </w:t>
+      </w:r>
+      <w:proofErr w:type="spellStart"/>
+      <w:r>
+        <w:rPr>
+          <w:rFonts w:ascii="Times New Roman" w:hAnsi="Times New Roman" w:cs="Times New Roman"/>
+          <w:sz w:val="24"/>
+          <w:szCs w:val="24"/>
+        </w:rPr>
+        <w:t>memaksimalkan</w:t>
+      </w:r>
+      <w:proofErr w:type="spellEnd"/>
+      <w:r>
+        <w:rPr>
+          <w:rFonts w:ascii="Times New Roman" w:hAnsi="Times New Roman" w:cs="Times New Roman"/>
+          <w:sz w:val="24"/>
+          <w:szCs w:val="24"/>
+        </w:rPr>
+        <w:t xml:space="preserve"> </w:t>
+      </w:r>
+      <w:proofErr w:type="spellStart"/>
+      <w:r>
+        <w:rPr>
+          <w:rFonts w:ascii="Times New Roman" w:hAnsi="Times New Roman" w:cs="Times New Roman"/>
+          <w:sz w:val="24"/>
+          <w:szCs w:val="24"/>
+        </w:rPr>
+        <w:t>nilai</w:t>
+      </w:r>
+      <w:proofErr w:type="spellEnd"/>
+      <w:r>
+        <w:rPr>
+          <w:rFonts w:ascii="Times New Roman" w:hAnsi="Times New Roman" w:cs="Times New Roman"/>
+          <w:sz w:val="24"/>
+          <w:szCs w:val="24"/>
+        </w:rPr>
+        <w:t xml:space="preserve"> </w:t>
+      </w:r>
+      <w:proofErr w:type="spellStart"/>
+      <w:r>
+        <w:rPr>
+          <w:rFonts w:ascii="Times New Roman" w:hAnsi="Times New Roman" w:cs="Times New Roman"/>
+          <w:sz w:val="24"/>
+          <w:szCs w:val="24"/>
+        </w:rPr>
+        <w:t>bisnis</w:t>
+      </w:r>
+      <w:proofErr w:type="spellEnd"/>
+      <w:r>
+        <w:rPr>
+          <w:rFonts w:ascii="Times New Roman" w:hAnsi="Times New Roman" w:cs="Times New Roman"/>
+          <w:sz w:val="24"/>
+          <w:szCs w:val="24"/>
+        </w:rPr>
+        <w:t xml:space="preserve"> pada </w:t>
+      </w:r>
+      <w:proofErr w:type="spellStart"/>
+      <w:r>
+        <w:rPr>
+          <w:rFonts w:ascii="Times New Roman" w:hAnsi="Times New Roman" w:cs="Times New Roman"/>
+          <w:sz w:val="24"/>
+          <w:szCs w:val="24"/>
+        </w:rPr>
+        <w:t>setiap</w:t>
+      </w:r>
+      <w:proofErr w:type="spellEnd"/>
+      <w:r>
+        <w:rPr>
+          <w:rFonts w:ascii="Times New Roman" w:hAnsi="Times New Roman" w:cs="Times New Roman"/>
+          <w:sz w:val="24"/>
+          <w:szCs w:val="24"/>
+        </w:rPr>
+        <w:t xml:space="preserve"> </w:t>
+      </w:r>
+      <w:proofErr w:type="spellStart"/>
+      <w:r>
+        <w:rPr>
+          <w:rFonts w:ascii="Times New Roman" w:hAnsi="Times New Roman" w:cs="Times New Roman"/>
+          <w:sz w:val="24"/>
+          <w:szCs w:val="24"/>
+        </w:rPr>
+        <w:t>fitur</w:t>
+      </w:r>
+      <w:proofErr w:type="spellEnd"/>
+      <w:r>
+        <w:rPr>
+          <w:rFonts w:ascii="Times New Roman" w:hAnsi="Times New Roman" w:cs="Times New Roman"/>
+          <w:sz w:val="24"/>
+          <w:szCs w:val="24"/>
+        </w:rPr>
+        <w:t xml:space="preserve"> </w:t>
+      </w:r>
+      <w:proofErr w:type="spellStart"/>
+      <w:r>
+        <w:rPr>
+          <w:rFonts w:ascii="Times New Roman" w:hAnsi="Times New Roman" w:cs="Times New Roman"/>
+          <w:sz w:val="24"/>
+          <w:szCs w:val="24"/>
+        </w:rPr>
+        <w:t>dari</w:t>
+      </w:r>
+      <w:proofErr w:type="spellEnd"/>
+      <w:r>
+        <w:rPr>
+          <w:rFonts w:ascii="Times New Roman" w:hAnsi="Times New Roman" w:cs="Times New Roman"/>
+          <w:sz w:val="24"/>
+          <w:szCs w:val="24"/>
+        </w:rPr>
+        <w:t xml:space="preserve"> </w:t>
+      </w:r>
+      <w:proofErr w:type="spellStart"/>
+      <w:r>
+        <w:rPr>
+          <w:rFonts w:ascii="Times New Roman" w:hAnsi="Times New Roman" w:cs="Times New Roman"/>
+          <w:sz w:val="24"/>
+          <w:szCs w:val="24"/>
+        </w:rPr>
+        <w:t>perangkan</w:t>
+      </w:r>
+      <w:proofErr w:type="spellEnd"/>
+      <w:r>
+        <w:rPr>
+          <w:rFonts w:ascii="Times New Roman" w:hAnsi="Times New Roman" w:cs="Times New Roman"/>
+          <w:sz w:val="24"/>
+          <w:szCs w:val="24"/>
+        </w:rPr>
+        <w:t xml:space="preserve"> </w:t>
+      </w:r>
+      <w:proofErr w:type="spellStart"/>
+      <w:r>
+        <w:rPr>
+          <w:rFonts w:ascii="Times New Roman" w:hAnsi="Times New Roman" w:cs="Times New Roman"/>
+          <w:sz w:val="24"/>
+          <w:szCs w:val="24"/>
+        </w:rPr>
+        <w:t>lunak</w:t>
+      </w:r>
+      <w:proofErr w:type="spellEnd"/>
+      <w:r>
+        <w:rPr>
+          <w:rFonts w:ascii="Times New Roman" w:hAnsi="Times New Roman" w:cs="Times New Roman"/>
+          <w:sz w:val="24"/>
+          <w:szCs w:val="24"/>
+        </w:rPr>
+        <w:t xml:space="preserve"> yang </w:t>
+      </w:r>
+      <w:proofErr w:type="spellStart"/>
+      <w:r>
+        <w:rPr>
+          <w:rFonts w:ascii="Times New Roman" w:hAnsi="Times New Roman" w:cs="Times New Roman"/>
+          <w:sz w:val="24"/>
+          <w:szCs w:val="24"/>
+        </w:rPr>
+        <w:t>dikembangkan</w:t>
+      </w:r>
+      <w:proofErr w:type="spellEnd"/>
+      <w:r>
+        <w:rPr>
+          <w:rFonts w:ascii="Times New Roman" w:hAnsi="Times New Roman" w:cs="Times New Roman"/>
+          <w:sz w:val="24"/>
+          <w:szCs w:val="24"/>
+        </w:rPr>
+        <w:t>.</w:t>
+      </w:r>
+    </w:p>
+    <w:p>
+      <w:pPr>
+        <w:pStyle w:val="ListParagraph"/>
+        <w:numPr>
+          <w:ilvl w:val="0"/>
+          <w:numId w:val="6"/>
+        </w:numPr>
+        <w:spacing w:line="360" w:lineRule="auto"/>
+        <w:jc w:val="both"/>
+        <w:rPr>
+          <w:rFonts w:ascii="Times New Roman" w:hAnsi="Times New Roman" w:cs="Times New Roman"/>
+          <w:sz w:val="24"/>
+          <w:szCs w:val="24"/>
+        </w:rPr>
+      </w:pPr>
+      <w:r>
+        <w:rPr>
+          <w:rFonts w:ascii="Times New Roman" w:hAnsi="Times New Roman" w:cs="Times New Roman"/>
+          <w:sz w:val="24"/>
+          <w:szCs w:val="24"/>
+        </w:rPr>
+        <w:t xml:space="preserve">Scrum Master </w:t>
+      </w:r>
+      <w:proofErr w:type="spellStart"/>
+      <w:r>
+        <w:rPr>
+          <w:rFonts w:ascii="Times New Roman" w:hAnsi="Times New Roman" w:cs="Times New Roman"/>
+          <w:sz w:val="24"/>
+          <w:szCs w:val="24"/>
+        </w:rPr>
+        <w:t>yaitu</w:t>
+      </w:r>
+      <w:proofErr w:type="spellEnd"/>
+      <w:r>
+        <w:rPr>
+          <w:rFonts w:ascii="Times New Roman" w:hAnsi="Times New Roman" w:cs="Times New Roman"/>
+          <w:sz w:val="24"/>
+          <w:szCs w:val="24"/>
+        </w:rPr>
+        <w:t xml:space="preserve"> </w:t>
+      </w:r>
+      <w:proofErr w:type="spellStart"/>
+      <w:r>
+        <w:rPr>
+          <w:rFonts w:ascii="Times New Roman" w:hAnsi="Times New Roman" w:cs="Times New Roman"/>
+          <w:sz w:val="24"/>
+          <w:szCs w:val="24"/>
+        </w:rPr>
+        <w:t>memfasilitasi</w:t>
+      </w:r>
+      <w:proofErr w:type="spellEnd"/>
+      <w:r>
+        <w:rPr>
+          <w:rFonts w:ascii="Times New Roman" w:hAnsi="Times New Roman" w:cs="Times New Roman"/>
+          <w:sz w:val="24"/>
+          <w:szCs w:val="24"/>
+        </w:rPr>
+        <w:t xml:space="preserve"> dan </w:t>
+      </w:r>
+      <w:proofErr w:type="spellStart"/>
+      <w:r>
+        <w:rPr>
+          <w:rFonts w:ascii="Times New Roman" w:hAnsi="Times New Roman" w:cs="Times New Roman"/>
+          <w:sz w:val="24"/>
+          <w:szCs w:val="24"/>
+        </w:rPr>
+        <w:t>memastikan</w:t>
+      </w:r>
+      <w:proofErr w:type="spellEnd"/>
+      <w:r>
+        <w:rPr>
+          <w:rFonts w:ascii="Times New Roman" w:hAnsi="Times New Roman" w:cs="Times New Roman"/>
+          <w:sz w:val="24"/>
+          <w:szCs w:val="24"/>
+        </w:rPr>
+        <w:t xml:space="preserve"> </w:t>
+      </w:r>
+      <w:proofErr w:type="spellStart"/>
+      <w:r>
+        <w:rPr>
+          <w:rFonts w:ascii="Times New Roman" w:hAnsi="Times New Roman" w:cs="Times New Roman"/>
+          <w:sz w:val="24"/>
+          <w:szCs w:val="24"/>
+        </w:rPr>
+        <w:t>tim</w:t>
+      </w:r>
+      <w:proofErr w:type="spellEnd"/>
+      <w:r>
+        <w:rPr>
+          <w:rFonts w:ascii="Times New Roman" w:hAnsi="Times New Roman" w:cs="Times New Roman"/>
+          <w:sz w:val="24"/>
+          <w:szCs w:val="24"/>
+        </w:rPr>
+        <w:t xml:space="preserve"> </w:t>
+      </w:r>
+      <w:proofErr w:type="spellStart"/>
+      <w:r>
+        <w:rPr>
+          <w:rFonts w:ascii="Times New Roman" w:hAnsi="Times New Roman" w:cs="Times New Roman"/>
+          <w:sz w:val="24"/>
+          <w:szCs w:val="24"/>
+        </w:rPr>
+        <w:t>paham</w:t>
+      </w:r>
+      <w:proofErr w:type="spellEnd"/>
+      <w:r>
+        <w:rPr>
+          <w:rFonts w:ascii="Times New Roman" w:hAnsi="Times New Roman" w:cs="Times New Roman"/>
+          <w:sz w:val="24"/>
+          <w:szCs w:val="24"/>
+        </w:rPr>
+        <w:t xml:space="preserve"> </w:t>
+      </w:r>
+      <w:proofErr w:type="spellStart"/>
+      <w:r>
+        <w:rPr>
+          <w:rFonts w:ascii="Times New Roman" w:hAnsi="Times New Roman" w:cs="Times New Roman"/>
+          <w:sz w:val="24"/>
+          <w:szCs w:val="24"/>
+        </w:rPr>
+        <w:t>dengan</w:t>
+      </w:r>
+      <w:proofErr w:type="spellEnd"/>
+      <w:r>
+        <w:rPr>
+          <w:rFonts w:ascii="Times New Roman" w:hAnsi="Times New Roman" w:cs="Times New Roman"/>
+          <w:sz w:val="24"/>
+          <w:szCs w:val="24"/>
+        </w:rPr>
+        <w:t xml:space="preserve"> Scrum model dan </w:t>
+      </w:r>
+      <w:proofErr w:type="spellStart"/>
+      <w:r>
+        <w:rPr>
+          <w:rFonts w:ascii="Times New Roman" w:hAnsi="Times New Roman" w:cs="Times New Roman"/>
+          <w:sz w:val="24"/>
+          <w:szCs w:val="24"/>
+        </w:rPr>
+        <w:t>berkoordinasi</w:t>
+      </w:r>
+      <w:proofErr w:type="spellEnd"/>
+      <w:r>
+        <w:rPr>
+          <w:rFonts w:ascii="Times New Roman" w:hAnsi="Times New Roman" w:cs="Times New Roman"/>
+          <w:sz w:val="24"/>
+          <w:szCs w:val="24"/>
+        </w:rPr>
+        <w:t xml:space="preserve"> </w:t>
+      </w:r>
+      <w:proofErr w:type="spellStart"/>
+      <w:r>
+        <w:rPr>
+          <w:rFonts w:ascii="Times New Roman" w:hAnsi="Times New Roman" w:cs="Times New Roman"/>
+          <w:sz w:val="24"/>
+          <w:szCs w:val="24"/>
+        </w:rPr>
+        <w:t>dengan</w:t>
+      </w:r>
+      <w:proofErr w:type="spellEnd"/>
+      <w:r>
+        <w:rPr>
+          <w:rFonts w:ascii="Times New Roman" w:hAnsi="Times New Roman" w:cs="Times New Roman"/>
+          <w:sz w:val="24"/>
+          <w:szCs w:val="24"/>
+        </w:rPr>
+        <w:t xml:space="preserve"> product owner </w:t>
+      </w:r>
+      <w:proofErr w:type="spellStart"/>
+      <w:r>
+        <w:rPr>
+          <w:rFonts w:ascii="Times New Roman" w:hAnsi="Times New Roman" w:cs="Times New Roman"/>
+          <w:sz w:val="24"/>
+          <w:szCs w:val="24"/>
+        </w:rPr>
+        <w:t>dalam</w:t>
+      </w:r>
+      <w:proofErr w:type="spellEnd"/>
+      <w:r>
+        <w:rPr>
+          <w:rFonts w:ascii="Times New Roman" w:hAnsi="Times New Roman" w:cs="Times New Roman"/>
+          <w:sz w:val="24"/>
+          <w:szCs w:val="24"/>
+        </w:rPr>
+        <w:t xml:space="preserve"> </w:t>
+      </w:r>
+      <w:proofErr w:type="spellStart"/>
+      <w:r>
+        <w:rPr>
+          <w:rFonts w:ascii="Times New Roman" w:hAnsi="Times New Roman" w:cs="Times New Roman"/>
+          <w:sz w:val="24"/>
+          <w:szCs w:val="24"/>
+        </w:rPr>
+        <w:t>memaksimalkan</w:t>
+      </w:r>
+      <w:proofErr w:type="spellEnd"/>
+      <w:r>
+        <w:rPr>
+          <w:rFonts w:ascii="Times New Roman" w:hAnsi="Times New Roman" w:cs="Times New Roman"/>
+          <w:sz w:val="24"/>
+          <w:szCs w:val="24"/>
+        </w:rPr>
+        <w:t xml:space="preserve"> </w:t>
+      </w:r>
+      <w:proofErr w:type="spellStart"/>
+      <w:r>
+        <w:rPr>
+          <w:rFonts w:ascii="Times New Roman" w:hAnsi="Times New Roman" w:cs="Times New Roman"/>
+          <w:sz w:val="24"/>
+          <w:szCs w:val="24"/>
+        </w:rPr>
+        <w:t>perangkat</w:t>
+      </w:r>
+      <w:proofErr w:type="spellEnd"/>
+      <w:r>
+        <w:rPr>
+          <w:rFonts w:ascii="Times New Roman" w:hAnsi="Times New Roman" w:cs="Times New Roman"/>
+          <w:sz w:val="24"/>
+          <w:szCs w:val="24"/>
+        </w:rPr>
+        <w:t xml:space="preserve"> </w:t>
+      </w:r>
+      <w:proofErr w:type="spellStart"/>
+      <w:r>
+        <w:rPr>
+          <w:rFonts w:ascii="Times New Roman" w:hAnsi="Times New Roman" w:cs="Times New Roman"/>
+          <w:sz w:val="24"/>
+          <w:szCs w:val="24"/>
+        </w:rPr>
+        <w:t>lunak</w:t>
+      </w:r>
+      <w:proofErr w:type="spellEnd"/>
+      <w:r>
+        <w:rPr>
+          <w:rFonts w:ascii="Times New Roman" w:hAnsi="Times New Roman" w:cs="Times New Roman"/>
+          <w:sz w:val="24"/>
+          <w:szCs w:val="24"/>
+        </w:rPr>
+        <w:t xml:space="preserve"> dan Return of Investment. </w:t>
+      </w:r>
+    </w:p>
+    <w:p>
+      <w:pPr>
+        <w:pStyle w:val="ListParagraph"/>
+        <w:numPr>
+          <w:ilvl w:val="0"/>
+          <w:numId w:val="6"/>
+        </w:numPr>
+        <w:spacing w:line="360" w:lineRule="auto"/>
+        <w:jc w:val="both"/>
+        <w:rPr>
+          <w:rFonts w:ascii="Times New Roman" w:hAnsi="Times New Roman" w:cs="Times New Roman"/>
+          <w:sz w:val="24"/>
+          <w:szCs w:val="24"/>
+        </w:rPr>
+      </w:pPr>
+      <w:r>
+        <w:rPr>
+          <w:rFonts w:ascii="Times New Roman" w:hAnsi="Times New Roman" w:cs="Times New Roman"/>
+          <w:sz w:val="24"/>
+          <w:szCs w:val="24"/>
+        </w:rPr>
+        <w:t>Development Team</w:t>
+      </w:r>
+      <w:r>
+        <w:rPr>
+          <w:rFonts w:ascii="Times New Roman" w:hAnsi="Times New Roman" w:cs="Times New Roman"/>
+          <w:sz w:val="24"/>
+          <w:szCs w:val="24"/>
+        </w:rPr>
+        <w:t xml:space="preserve"> </w:t>
+      </w:r>
+      <w:proofErr w:type="spellStart"/>
+      <w:r>
+        <w:rPr>
+          <w:rFonts w:ascii="Times New Roman" w:hAnsi="Times New Roman" w:cs="Times New Roman"/>
+          <w:sz w:val="24"/>
+          <w:szCs w:val="24"/>
+        </w:rPr>
+        <w:t>yaitu</w:t>
+      </w:r>
+      <w:proofErr w:type="spellEnd"/>
+      <w:r>
+        <w:rPr>
+          <w:rFonts w:ascii="Times New Roman" w:hAnsi="Times New Roman" w:cs="Times New Roman"/>
+          <w:sz w:val="24"/>
+          <w:szCs w:val="24"/>
+        </w:rPr>
+        <w:t xml:space="preserve"> </w:t>
+      </w:r>
+      <w:proofErr w:type="spellStart"/>
+      <w:r>
+        <w:rPr>
+          <w:rFonts w:ascii="Times New Roman" w:hAnsi="Times New Roman" w:cs="Times New Roman"/>
+          <w:sz w:val="24"/>
+          <w:szCs w:val="24"/>
+        </w:rPr>
+        <w:t>kumpulan</w:t>
+      </w:r>
+      <w:proofErr w:type="spellEnd"/>
+      <w:r>
+        <w:rPr>
+          <w:rFonts w:ascii="Times New Roman" w:hAnsi="Times New Roman" w:cs="Times New Roman"/>
+          <w:sz w:val="24"/>
+          <w:szCs w:val="24"/>
+        </w:rPr>
+        <w:t xml:space="preserve"> orang yang </w:t>
+      </w:r>
+      <w:proofErr w:type="spellStart"/>
+      <w:r>
+        <w:rPr>
+          <w:rFonts w:ascii="Times New Roman" w:hAnsi="Times New Roman" w:cs="Times New Roman"/>
+          <w:sz w:val="24"/>
+          <w:szCs w:val="24"/>
+        </w:rPr>
+        <w:t>memiliki</w:t>
+      </w:r>
+      <w:proofErr w:type="spellEnd"/>
+      <w:r>
+        <w:rPr>
+          <w:rFonts w:ascii="Times New Roman" w:hAnsi="Times New Roman" w:cs="Times New Roman"/>
+          <w:sz w:val="24"/>
+          <w:szCs w:val="24"/>
+        </w:rPr>
+        <w:t xml:space="preserve"> skill </w:t>
+      </w:r>
+      <w:proofErr w:type="spellStart"/>
+      <w:r>
+        <w:rPr>
+          <w:rFonts w:ascii="Times New Roman" w:hAnsi="Times New Roman" w:cs="Times New Roman"/>
+          <w:sz w:val="24"/>
+          <w:szCs w:val="24"/>
+        </w:rPr>
+        <w:t>dalam</w:t>
+      </w:r>
+      <w:proofErr w:type="spellEnd"/>
+      <w:r>
+        <w:rPr>
+          <w:rFonts w:ascii="Times New Roman" w:hAnsi="Times New Roman" w:cs="Times New Roman"/>
+          <w:sz w:val="24"/>
+          <w:szCs w:val="24"/>
+        </w:rPr>
+        <w:t xml:space="preserve"> </w:t>
+      </w:r>
+      <w:proofErr w:type="spellStart"/>
+      <w:r>
+        <w:rPr>
+          <w:rFonts w:ascii="Times New Roman" w:hAnsi="Times New Roman" w:cs="Times New Roman"/>
+          <w:sz w:val="24"/>
+          <w:szCs w:val="24"/>
+        </w:rPr>
+        <w:t>mengembangkan</w:t>
+      </w:r>
+      <w:proofErr w:type="spellEnd"/>
+      <w:r>
+        <w:rPr>
+          <w:rFonts w:ascii="Times New Roman" w:hAnsi="Times New Roman" w:cs="Times New Roman"/>
+          <w:sz w:val="24"/>
+          <w:szCs w:val="24"/>
+        </w:rPr>
+        <w:t xml:space="preserve"> </w:t>
+      </w:r>
+      <w:proofErr w:type="spellStart"/>
+      <w:r>
+        <w:rPr>
+          <w:rFonts w:ascii="Times New Roman" w:hAnsi="Times New Roman" w:cs="Times New Roman"/>
+          <w:sz w:val="24"/>
+          <w:szCs w:val="24"/>
+        </w:rPr>
+        <w:t>perangkat</w:t>
+      </w:r>
+      <w:proofErr w:type="spellEnd"/>
+      <w:r>
+        <w:rPr>
+          <w:rFonts w:ascii="Times New Roman" w:hAnsi="Times New Roman" w:cs="Times New Roman"/>
+          <w:sz w:val="24"/>
+          <w:szCs w:val="24"/>
+        </w:rPr>
+        <w:t xml:space="preserve"> </w:t>
+      </w:r>
+      <w:proofErr w:type="spellStart"/>
+      <w:r>
+        <w:rPr>
+          <w:rFonts w:ascii="Times New Roman" w:hAnsi="Times New Roman" w:cs="Times New Roman"/>
+          <w:sz w:val="24"/>
+          <w:szCs w:val="24"/>
+        </w:rPr>
+        <w:t>lunak</w:t>
+      </w:r>
+      <w:proofErr w:type="spellEnd"/>
+      <w:r>
+        <w:rPr>
+          <w:rFonts w:ascii="Times New Roman" w:hAnsi="Times New Roman" w:cs="Times New Roman"/>
+          <w:sz w:val="24"/>
+          <w:szCs w:val="24"/>
+        </w:rPr>
+        <w:t xml:space="preserve">, </w:t>
+      </w:r>
+      <w:proofErr w:type="spellStart"/>
+      <w:r>
+        <w:rPr>
+          <w:rFonts w:ascii="Times New Roman" w:hAnsi="Times New Roman" w:cs="Times New Roman"/>
+          <w:sz w:val="24"/>
+          <w:szCs w:val="24"/>
+        </w:rPr>
+        <w:t>seperti</w:t>
+      </w:r>
+      <w:proofErr w:type="spellEnd"/>
+      <w:r>
+        <w:rPr>
+          <w:rFonts w:ascii="Times New Roman" w:hAnsi="Times New Roman" w:cs="Times New Roman"/>
+          <w:sz w:val="24"/>
+          <w:szCs w:val="24"/>
+        </w:rPr>
+        <w:t xml:space="preserve"> designer, writer, programmer, dan lain – lain.  </w:t>
+      </w:r>
+    </w:p>
+    <w:p>
+      <w:pPr>
+        <w:pStyle w:val="ListParagraph"/>
+        <w:spacing w:line="360" w:lineRule="auto"/>
+        <w:jc w:val="both"/>
+        <w:rPr>
+          <w:rFonts w:ascii="Times New Roman" w:hAnsi="Times New Roman" w:cs="Times New Roman"/>
+          <w:sz w:val="24"/>
+          <w:szCs w:val="24"/>
+        </w:rPr>
+      </w:pPr>
+    </w:p>
+    <w:tbl>
+      <w:tblPr>
+        <w:tblStyle w:val="GridTable1Light-Accent6"/>
+        <w:tblW w:w="0" w:type="auto"/>
+        <w:jc w:val="right"/>
+        <w:tblLook w:val="04A0" w:firstRow="1" w:lastRow="0" w:firstColumn="1" w:lastColumn="0" w:noHBand="0" w:noVBand="1"/>
+      </w:tblPr>
+      <w:tblGrid>
+        <w:gridCol w:w="4342"/>
+        <w:gridCol w:w="4314"/>
+      </w:tblGrid>
+      <w:tr>
+        <w:trPr>
+          <w:cnfStyle w:val="100000000000" w:firstRow="1" w:lastRow="0" w:firstColumn="0" w:lastColumn="0" w:oddVBand="0" w:evenVBand="0" w:oddHBand="0" w:evenHBand="0" w:firstRowFirstColumn="0" w:firstRowLastColumn="0" w:lastRowFirstColumn="0" w:lastRowLastColumn="0"/>
+          <w:jc w:val="right"/>
+        </w:trPr>
+        <w:tc>
+          <w:tcPr>
+            <w:cnfStyle w:val="001000000000" w:firstRow="0" w:lastRow="0" w:firstColumn="1" w:lastColumn="0" w:oddVBand="0" w:evenVBand="0" w:oddHBand="0" w:evenHBand="0" w:firstRowFirstColumn="0" w:firstRowLastColumn="0" w:lastRowFirstColumn="0" w:lastRowLastColumn="0"/>
+            <w:tcW w:w="4342" w:type="dxa"/>
+          </w:tcPr>
+          <w:p>
+            <w:pPr>
+              <w:pStyle w:val="ListParagraph"/>
+              <w:spacing w:line="360" w:lineRule="auto"/>
+              <w:ind w:left="0"/>
+              <w:jc w:val="center"/>
+              <w:rPr>
+                <w:rFonts w:ascii="Times New Roman" w:hAnsi="Times New Roman" w:cs="Times New Roman"/>
+                <w:sz w:val="24"/>
+                <w:szCs w:val="24"/>
+              </w:rPr>
+            </w:pPr>
+            <w:r>
+              <w:rPr>
+                <w:rFonts w:ascii="Times New Roman" w:hAnsi="Times New Roman" w:cs="Times New Roman"/>
+                <w:sz w:val="24"/>
+                <w:szCs w:val="24"/>
+              </w:rPr>
+              <w:t>PRO</w:t>
+            </w:r>
+          </w:p>
+        </w:tc>
+        <w:tc>
+          <w:tcPr>
+            <w:tcW w:w="4314" w:type="dxa"/>
+          </w:tcPr>
+          <w:p>
+            <w:pPr>
+              <w:pStyle w:val="ListParagraph"/>
+              <w:spacing w:line="360" w:lineRule="auto"/>
+              <w:ind w:left="0"/>
+              <w:jc w:val="center"/>
+              <w:cnfStyle w:val="100000000000" w:firstRow="1" w:lastRow="0" w:firstColumn="0" w:lastColumn="0" w:oddVBand="0" w:evenVBand="0" w:oddHBand="0" w:evenHBand="0" w:firstRowFirstColumn="0" w:firstRowLastColumn="0" w:lastRowFirstColumn="0" w:lastRowLastColumn="0"/>
+              <w:rPr>
+                <w:rFonts w:ascii="Times New Roman" w:hAnsi="Times New Roman" w:cs="Times New Roman"/>
+                <w:sz w:val="24"/>
+                <w:szCs w:val="24"/>
+              </w:rPr>
+            </w:pPr>
+            <w:r>
+              <w:rPr>
+                <w:rFonts w:ascii="Times New Roman" w:hAnsi="Times New Roman" w:cs="Times New Roman"/>
+                <w:sz w:val="24"/>
+                <w:szCs w:val="24"/>
+              </w:rPr>
+              <w:t>CONS</w:t>
+            </w:r>
+          </w:p>
+        </w:tc>
+      </w:tr>
+      <w:tr>
+        <w:trPr>
+          <w:jc w:val="right"/>
+        </w:trPr>
+        <w:tc>
+          <w:tcPr>
+            <w:cnfStyle w:val="001000000000" w:firstRow="0" w:lastRow="0" w:firstColumn="1" w:lastColumn="0" w:oddVBand="0" w:evenVBand="0" w:oddHBand="0" w:evenHBand="0" w:firstRowFirstColumn="0" w:firstRowLastColumn="0" w:lastRowFirstColumn="0" w:lastRowLastColumn="0"/>
+            <w:tcW w:w="4342" w:type="dxa"/>
+          </w:tcPr>
+          <w:p>
+            <w:pPr>
+              <w:pStyle w:val="ListParagraph"/>
+              <w:spacing w:line="360" w:lineRule="auto"/>
+              <w:ind w:left="0"/>
+              <w:jc w:val="both"/>
+              <w:rPr>
+                <w:rFonts w:ascii="Times New Roman" w:hAnsi="Times New Roman" w:cs="Times New Roman"/>
+                <w:b w:val="0"/>
+                <w:bCs w:val="0"/>
+                <w:sz w:val="24"/>
+                <w:szCs w:val="24"/>
+              </w:rPr>
+            </w:pPr>
+            <w:proofErr w:type="spellStart"/>
+            <w:r>
+              <w:rPr>
+                <w:rFonts w:ascii="Times New Roman" w:hAnsi="Times New Roman" w:cs="Times New Roman"/>
+                <w:b w:val="0"/>
+                <w:bCs w:val="0"/>
+                <w:sz w:val="24"/>
+                <w:szCs w:val="24"/>
+              </w:rPr>
+              <w:t>Cepat</w:t>
+            </w:r>
+            <w:proofErr w:type="spellEnd"/>
+            <w:r>
+              <w:rPr>
+                <w:rFonts w:ascii="Times New Roman" w:hAnsi="Times New Roman" w:cs="Times New Roman"/>
+                <w:b w:val="0"/>
+                <w:bCs w:val="0"/>
+                <w:sz w:val="24"/>
+                <w:szCs w:val="24"/>
+              </w:rPr>
+              <w:t xml:space="preserve"> </w:t>
+            </w:r>
+            <w:proofErr w:type="spellStart"/>
+            <w:r>
+              <w:rPr>
+                <w:rFonts w:ascii="Times New Roman" w:hAnsi="Times New Roman" w:cs="Times New Roman"/>
+                <w:b w:val="0"/>
+                <w:bCs w:val="0"/>
+                <w:sz w:val="24"/>
+                <w:szCs w:val="24"/>
+              </w:rPr>
+              <w:t>dalam</w:t>
+            </w:r>
+            <w:proofErr w:type="spellEnd"/>
+            <w:r>
+              <w:rPr>
+                <w:rFonts w:ascii="Times New Roman" w:hAnsi="Times New Roman" w:cs="Times New Roman"/>
+                <w:b w:val="0"/>
+                <w:bCs w:val="0"/>
+                <w:sz w:val="24"/>
+                <w:szCs w:val="24"/>
+              </w:rPr>
+              <w:t xml:space="preserve"> </w:t>
+            </w:r>
+            <w:proofErr w:type="spellStart"/>
+            <w:r>
+              <w:rPr>
+                <w:rFonts w:ascii="Times New Roman" w:hAnsi="Times New Roman" w:cs="Times New Roman"/>
+                <w:b w:val="0"/>
+                <w:bCs w:val="0"/>
+                <w:sz w:val="24"/>
+                <w:szCs w:val="24"/>
+              </w:rPr>
+              <w:t>rilis</w:t>
+            </w:r>
+            <w:proofErr w:type="spellEnd"/>
+          </w:p>
+        </w:tc>
+        <w:tc>
+          <w:tcPr>
+            <w:tcW w:w="4314" w:type="dxa"/>
+          </w:tcPr>
+          <w:p>
+            <w:pPr>
+              <w:pStyle w:val="ListParagraph"/>
+              <w:spacing w:line="360" w:lineRule="auto"/>
+              <w:ind w:left="0"/>
+              <w:jc w:val="both"/>
+              <w:cnfStyle w:val="000000000000" w:firstRow="0" w:lastRow="0" w:firstColumn="0" w:lastColumn="0" w:oddVBand="0" w:evenVBand="0" w:oddHBand="0" w:evenHBand="0" w:firstRowFirstColumn="0" w:firstRowLastColumn="0" w:lastRowFirstColumn="0" w:lastRowLastColumn="0"/>
+              <w:rPr>
+                <w:rFonts w:ascii="Times New Roman" w:hAnsi="Times New Roman" w:cs="Times New Roman"/>
+                <w:sz w:val="24"/>
+                <w:szCs w:val="24"/>
+              </w:rPr>
+            </w:pPr>
+            <w:proofErr w:type="spellStart"/>
+            <w:r>
+              <w:rPr>
+                <w:rFonts w:ascii="Times New Roman" w:hAnsi="Times New Roman" w:cs="Times New Roman"/>
+                <w:sz w:val="24"/>
+                <w:szCs w:val="24"/>
+              </w:rPr>
+              <w:t>Pengembang</w:t>
+            </w:r>
+            <w:proofErr w:type="spellEnd"/>
+            <w:r>
+              <w:rPr>
+                <w:rFonts w:ascii="Times New Roman" w:hAnsi="Times New Roman" w:cs="Times New Roman"/>
+                <w:sz w:val="24"/>
+                <w:szCs w:val="24"/>
+              </w:rPr>
+              <w:t xml:space="preserve"> </w:t>
+            </w:r>
+            <w:proofErr w:type="spellStart"/>
+            <w:r>
+              <w:rPr>
+                <w:rFonts w:ascii="Times New Roman" w:hAnsi="Times New Roman" w:cs="Times New Roman"/>
+                <w:sz w:val="24"/>
+                <w:szCs w:val="24"/>
+              </w:rPr>
+              <w:t>harus</w:t>
+            </w:r>
+            <w:proofErr w:type="spellEnd"/>
+            <w:r>
+              <w:rPr>
+                <w:rFonts w:ascii="Times New Roman" w:hAnsi="Times New Roman" w:cs="Times New Roman"/>
+                <w:sz w:val="24"/>
+                <w:szCs w:val="24"/>
+              </w:rPr>
+              <w:t xml:space="preserve"> </w:t>
+            </w:r>
+            <w:proofErr w:type="spellStart"/>
+            <w:r>
+              <w:rPr>
+                <w:rFonts w:ascii="Times New Roman" w:hAnsi="Times New Roman" w:cs="Times New Roman"/>
+                <w:sz w:val="24"/>
+                <w:szCs w:val="24"/>
+              </w:rPr>
+              <w:t>berpengalaman</w:t>
+            </w:r>
+            <w:proofErr w:type="spellEnd"/>
+            <w:r>
+              <w:rPr>
+                <w:rFonts w:ascii="Times New Roman" w:hAnsi="Times New Roman" w:cs="Times New Roman"/>
+                <w:sz w:val="24"/>
+                <w:szCs w:val="24"/>
+              </w:rPr>
+              <w:t xml:space="preserve"> dan skill yang </w:t>
+            </w:r>
+            <w:proofErr w:type="spellStart"/>
+            <w:r>
+              <w:rPr>
+                <w:rFonts w:ascii="Times New Roman" w:hAnsi="Times New Roman" w:cs="Times New Roman"/>
+                <w:sz w:val="24"/>
+                <w:szCs w:val="24"/>
+              </w:rPr>
+              <w:t>tinggi</w:t>
+            </w:r>
+            <w:proofErr w:type="spellEnd"/>
+          </w:p>
+        </w:tc>
+      </w:tr>
+      <w:tr>
+        <w:trPr>
+          <w:jc w:val="right"/>
+        </w:trPr>
+        <w:tc>
+          <w:tcPr>
+            <w:cnfStyle w:val="001000000000" w:firstRow="0" w:lastRow="0" w:firstColumn="1" w:lastColumn="0" w:oddVBand="0" w:evenVBand="0" w:oddHBand="0" w:evenHBand="0" w:firstRowFirstColumn="0" w:firstRowLastColumn="0" w:lastRowFirstColumn="0" w:lastRowLastColumn="0"/>
+            <w:tcW w:w="4342" w:type="dxa"/>
+          </w:tcPr>
+          <w:p>
+            <w:pPr>
+              <w:pStyle w:val="ListParagraph"/>
+              <w:spacing w:line="360" w:lineRule="auto"/>
+              <w:ind w:left="0"/>
+              <w:jc w:val="both"/>
+              <w:rPr>
+                <w:rFonts w:ascii="Times New Roman" w:hAnsi="Times New Roman" w:cs="Times New Roman"/>
+                <w:b w:val="0"/>
+                <w:bCs w:val="0"/>
+                <w:sz w:val="24"/>
+                <w:szCs w:val="24"/>
+              </w:rPr>
+            </w:pPr>
+            <w:proofErr w:type="spellStart"/>
+            <w:r>
+              <w:rPr>
+                <w:rFonts w:ascii="Times New Roman" w:hAnsi="Times New Roman" w:cs="Times New Roman"/>
+                <w:b w:val="0"/>
+                <w:bCs w:val="0"/>
+                <w:sz w:val="24"/>
+                <w:szCs w:val="24"/>
+              </w:rPr>
+              <w:t>Sering</w:t>
+            </w:r>
+            <w:proofErr w:type="spellEnd"/>
+            <w:r>
+              <w:rPr>
+                <w:rFonts w:ascii="Times New Roman" w:hAnsi="Times New Roman" w:cs="Times New Roman"/>
+                <w:b w:val="0"/>
+                <w:bCs w:val="0"/>
+                <w:sz w:val="24"/>
+                <w:szCs w:val="24"/>
+              </w:rPr>
+              <w:t xml:space="preserve"> </w:t>
+            </w:r>
+            <w:proofErr w:type="spellStart"/>
+            <w:r>
+              <w:rPr>
+                <w:rFonts w:ascii="Times New Roman" w:hAnsi="Times New Roman" w:cs="Times New Roman"/>
+                <w:b w:val="0"/>
+                <w:bCs w:val="0"/>
+                <w:sz w:val="24"/>
+                <w:szCs w:val="24"/>
+              </w:rPr>
+              <w:t>adanya</w:t>
+            </w:r>
+            <w:proofErr w:type="spellEnd"/>
+            <w:r>
+              <w:rPr>
+                <w:rFonts w:ascii="Times New Roman" w:hAnsi="Times New Roman" w:cs="Times New Roman"/>
+                <w:b w:val="0"/>
+                <w:bCs w:val="0"/>
+                <w:sz w:val="24"/>
+                <w:szCs w:val="24"/>
+              </w:rPr>
+              <w:t xml:space="preserve"> </w:t>
+            </w:r>
+            <w:proofErr w:type="spellStart"/>
+            <w:r>
+              <w:rPr>
+                <w:rFonts w:ascii="Times New Roman" w:hAnsi="Times New Roman" w:cs="Times New Roman"/>
+                <w:b w:val="0"/>
+                <w:bCs w:val="0"/>
+                <w:sz w:val="24"/>
+                <w:szCs w:val="24"/>
+              </w:rPr>
+              <w:t>rapat</w:t>
+            </w:r>
+            <w:proofErr w:type="spellEnd"/>
+            <w:r>
+              <w:rPr>
+                <w:rFonts w:ascii="Times New Roman" w:hAnsi="Times New Roman" w:cs="Times New Roman"/>
+                <w:b w:val="0"/>
+                <w:bCs w:val="0"/>
+                <w:sz w:val="24"/>
+                <w:szCs w:val="24"/>
+              </w:rPr>
+              <w:t xml:space="preserve"> </w:t>
+            </w:r>
+            <w:proofErr w:type="spellStart"/>
+            <w:r>
+              <w:rPr>
+                <w:rFonts w:ascii="Times New Roman" w:hAnsi="Times New Roman" w:cs="Times New Roman"/>
+                <w:b w:val="0"/>
+                <w:bCs w:val="0"/>
+                <w:sz w:val="24"/>
+                <w:szCs w:val="24"/>
+              </w:rPr>
+              <w:t>sehingga</w:t>
+            </w:r>
+            <w:proofErr w:type="spellEnd"/>
+            <w:r>
+              <w:rPr>
+                <w:rFonts w:ascii="Times New Roman" w:hAnsi="Times New Roman" w:cs="Times New Roman"/>
+                <w:b w:val="0"/>
+                <w:bCs w:val="0"/>
+                <w:sz w:val="24"/>
+                <w:szCs w:val="24"/>
+              </w:rPr>
+              <w:t xml:space="preserve"> </w:t>
+            </w:r>
+            <w:proofErr w:type="spellStart"/>
+            <w:r>
+              <w:rPr>
+                <w:rFonts w:ascii="Times New Roman" w:hAnsi="Times New Roman" w:cs="Times New Roman"/>
+                <w:b w:val="0"/>
+                <w:bCs w:val="0"/>
+                <w:sz w:val="24"/>
+                <w:szCs w:val="24"/>
+              </w:rPr>
+              <w:t>meningkatkan</w:t>
+            </w:r>
+            <w:proofErr w:type="spellEnd"/>
+            <w:r>
+              <w:rPr>
+                <w:rFonts w:ascii="Times New Roman" w:hAnsi="Times New Roman" w:cs="Times New Roman"/>
+                <w:b w:val="0"/>
+                <w:bCs w:val="0"/>
+                <w:sz w:val="24"/>
+                <w:szCs w:val="24"/>
+              </w:rPr>
+              <w:t xml:space="preserve"> </w:t>
+            </w:r>
+            <w:proofErr w:type="spellStart"/>
+            <w:r>
+              <w:rPr>
+                <w:rFonts w:ascii="Times New Roman" w:hAnsi="Times New Roman" w:cs="Times New Roman"/>
+                <w:b w:val="0"/>
+                <w:bCs w:val="0"/>
+                <w:sz w:val="24"/>
+                <w:szCs w:val="24"/>
+              </w:rPr>
+              <w:t>produktivitas</w:t>
+            </w:r>
+            <w:proofErr w:type="spellEnd"/>
+          </w:p>
+        </w:tc>
+        <w:tc>
+          <w:tcPr>
+            <w:tcW w:w="4314" w:type="dxa"/>
+          </w:tcPr>
+          <w:p>
+            <w:pPr>
+              <w:pStyle w:val="ListParagraph"/>
+              <w:spacing w:line="360" w:lineRule="auto"/>
+              <w:ind w:left="0"/>
+              <w:jc w:val="both"/>
+              <w:cnfStyle w:val="000000000000" w:firstRow="0" w:lastRow="0" w:firstColumn="0" w:lastColumn="0" w:oddVBand="0" w:evenVBand="0" w:oddHBand="0" w:evenHBand="0" w:firstRowFirstColumn="0" w:firstRowLastColumn="0" w:lastRowFirstColumn="0" w:lastRowLastColumn="0"/>
+              <w:rPr>
+                <w:rFonts w:ascii="Times New Roman" w:hAnsi="Times New Roman" w:cs="Times New Roman"/>
+                <w:sz w:val="24"/>
+                <w:szCs w:val="24"/>
+              </w:rPr>
+            </w:pPr>
+            <w:proofErr w:type="spellStart"/>
+            <w:r>
+              <w:rPr>
+                <w:rFonts w:ascii="Times New Roman" w:hAnsi="Times New Roman" w:cs="Times New Roman"/>
+                <w:sz w:val="24"/>
+                <w:szCs w:val="24"/>
+              </w:rPr>
+              <w:t>Butuh</w:t>
+            </w:r>
+            <w:proofErr w:type="spellEnd"/>
+            <w:r>
+              <w:rPr>
+                <w:rFonts w:ascii="Times New Roman" w:hAnsi="Times New Roman" w:cs="Times New Roman"/>
+                <w:sz w:val="24"/>
+                <w:szCs w:val="24"/>
+              </w:rPr>
+              <w:t xml:space="preserve"> </w:t>
+            </w:r>
+            <w:proofErr w:type="spellStart"/>
+            <w:r>
+              <w:rPr>
+                <w:rFonts w:ascii="Times New Roman" w:hAnsi="Times New Roman" w:cs="Times New Roman"/>
+                <w:sz w:val="24"/>
+                <w:szCs w:val="24"/>
+              </w:rPr>
+              <w:t>komunikasi</w:t>
+            </w:r>
+            <w:proofErr w:type="spellEnd"/>
+            <w:r>
+              <w:rPr>
+                <w:rFonts w:ascii="Times New Roman" w:hAnsi="Times New Roman" w:cs="Times New Roman"/>
+                <w:sz w:val="24"/>
+                <w:szCs w:val="24"/>
+              </w:rPr>
+              <w:t xml:space="preserve"> yang </w:t>
+            </w:r>
+            <w:proofErr w:type="spellStart"/>
+            <w:r>
+              <w:rPr>
+                <w:rFonts w:ascii="Times New Roman" w:hAnsi="Times New Roman" w:cs="Times New Roman"/>
+                <w:sz w:val="24"/>
+                <w:szCs w:val="24"/>
+              </w:rPr>
+              <w:t>intens</w:t>
+            </w:r>
+            <w:proofErr w:type="spellEnd"/>
+          </w:p>
+        </w:tc>
+      </w:tr>
+      <w:tr>
+        <w:trPr>
+          <w:jc w:val="right"/>
+        </w:trPr>
+        <w:tc>
+          <w:tcPr>
+            <w:cnfStyle w:val="001000000000" w:firstRow="0" w:lastRow="0" w:firstColumn="1" w:lastColumn="0" w:oddVBand="0" w:evenVBand="0" w:oddHBand="0" w:evenHBand="0" w:firstRowFirstColumn="0" w:firstRowLastColumn="0" w:lastRowFirstColumn="0" w:lastRowLastColumn="0"/>
+            <w:tcW w:w="4342" w:type="dxa"/>
+          </w:tcPr>
+          <w:p>
+            <w:pPr>
+              <w:pStyle w:val="ListParagraph"/>
+              <w:spacing w:line="360" w:lineRule="auto"/>
+              <w:ind w:left="0"/>
+              <w:jc w:val="both"/>
+              <w:rPr>
+                <w:rFonts w:ascii="Times New Roman" w:hAnsi="Times New Roman" w:cs="Times New Roman"/>
+                <w:b w:val="0"/>
+                <w:bCs w:val="0"/>
+                <w:sz w:val="24"/>
+                <w:szCs w:val="24"/>
+              </w:rPr>
+            </w:pPr>
+            <w:proofErr w:type="spellStart"/>
+            <w:r>
+              <w:rPr>
+                <w:rFonts w:ascii="Times New Roman" w:hAnsi="Times New Roman" w:cs="Times New Roman"/>
+                <w:b w:val="0"/>
+                <w:bCs w:val="0"/>
+                <w:sz w:val="24"/>
+                <w:szCs w:val="24"/>
+              </w:rPr>
+              <w:t>Fleksibel</w:t>
+            </w:r>
+            <w:proofErr w:type="spellEnd"/>
+            <w:r>
+              <w:rPr>
+                <w:rFonts w:ascii="Times New Roman" w:hAnsi="Times New Roman" w:cs="Times New Roman"/>
+                <w:b w:val="0"/>
+                <w:bCs w:val="0"/>
+                <w:sz w:val="24"/>
+                <w:szCs w:val="24"/>
+              </w:rPr>
+              <w:t xml:space="preserve">, </w:t>
+            </w:r>
+            <w:proofErr w:type="spellStart"/>
+            <w:r>
+              <w:rPr>
+                <w:rFonts w:ascii="Times New Roman" w:hAnsi="Times New Roman" w:cs="Times New Roman"/>
+                <w:b w:val="0"/>
+                <w:bCs w:val="0"/>
+                <w:sz w:val="24"/>
+                <w:szCs w:val="24"/>
+              </w:rPr>
+              <w:t>mudah</w:t>
+            </w:r>
+            <w:proofErr w:type="spellEnd"/>
+            <w:r>
+              <w:rPr>
+                <w:rFonts w:ascii="Times New Roman" w:hAnsi="Times New Roman" w:cs="Times New Roman"/>
+                <w:b w:val="0"/>
+                <w:bCs w:val="0"/>
+                <w:sz w:val="24"/>
+                <w:szCs w:val="24"/>
+              </w:rPr>
+              <w:t xml:space="preserve"> </w:t>
+            </w:r>
+            <w:proofErr w:type="spellStart"/>
+            <w:r>
+              <w:rPr>
+                <w:rFonts w:ascii="Times New Roman" w:hAnsi="Times New Roman" w:cs="Times New Roman"/>
+                <w:b w:val="0"/>
+                <w:bCs w:val="0"/>
+                <w:sz w:val="24"/>
+                <w:szCs w:val="24"/>
+              </w:rPr>
+              <w:t>beradaptasi</w:t>
+            </w:r>
+            <w:proofErr w:type="spellEnd"/>
+            <w:r>
+              <w:rPr>
+                <w:rFonts w:ascii="Times New Roman" w:hAnsi="Times New Roman" w:cs="Times New Roman"/>
+                <w:b w:val="0"/>
+                <w:bCs w:val="0"/>
+                <w:sz w:val="24"/>
+                <w:szCs w:val="24"/>
+              </w:rPr>
+              <w:t xml:space="preserve">, </w:t>
+            </w:r>
+            <w:proofErr w:type="spellStart"/>
+            <w:r>
+              <w:rPr>
+                <w:rFonts w:ascii="Times New Roman" w:hAnsi="Times New Roman" w:cs="Times New Roman"/>
+                <w:b w:val="0"/>
+                <w:bCs w:val="0"/>
+                <w:sz w:val="24"/>
+                <w:szCs w:val="24"/>
+              </w:rPr>
+              <w:t>efektif</w:t>
+            </w:r>
+            <w:proofErr w:type="spellEnd"/>
+            <w:r>
+              <w:rPr>
+                <w:rFonts w:ascii="Times New Roman" w:hAnsi="Times New Roman" w:cs="Times New Roman"/>
+                <w:b w:val="0"/>
+                <w:bCs w:val="0"/>
+                <w:sz w:val="24"/>
+                <w:szCs w:val="24"/>
+              </w:rPr>
+              <w:t xml:space="preserve">, dan </w:t>
+            </w:r>
+            <w:proofErr w:type="spellStart"/>
+            <w:r>
+              <w:rPr>
+                <w:rFonts w:ascii="Times New Roman" w:hAnsi="Times New Roman" w:cs="Times New Roman"/>
+                <w:b w:val="0"/>
+                <w:bCs w:val="0"/>
+                <w:sz w:val="24"/>
+                <w:szCs w:val="24"/>
+              </w:rPr>
+              <w:t>efisien</w:t>
+            </w:r>
+            <w:proofErr w:type="spellEnd"/>
+          </w:p>
+        </w:tc>
+        <w:tc>
+          <w:tcPr>
+            <w:tcW w:w="4314" w:type="dxa"/>
+          </w:tcPr>
+          <w:p>
+            <w:pPr>
+              <w:pStyle w:val="ListParagraph"/>
+              <w:spacing w:line="360" w:lineRule="auto"/>
+              <w:ind w:left="0"/>
+              <w:jc w:val="both"/>
+              <w:cnfStyle w:val="000000000000" w:firstRow="0" w:lastRow="0" w:firstColumn="0" w:lastColumn="0" w:oddVBand="0" w:evenVBand="0" w:oddHBand="0" w:evenHBand="0" w:firstRowFirstColumn="0" w:firstRowLastColumn="0" w:lastRowFirstColumn="0" w:lastRowLastColumn="0"/>
+              <w:rPr>
+                <w:rFonts w:ascii="Times New Roman" w:hAnsi="Times New Roman" w:cs="Times New Roman"/>
+                <w:sz w:val="24"/>
+                <w:szCs w:val="24"/>
+              </w:rPr>
+            </w:pPr>
+            <w:r>
+              <w:rPr>
+                <w:rFonts w:ascii="Times New Roman" w:hAnsi="Times New Roman" w:cs="Times New Roman"/>
+                <w:sz w:val="24"/>
+                <w:szCs w:val="24"/>
+              </w:rPr>
+              <w:t xml:space="preserve">Skala yang </w:t>
+            </w:r>
+            <w:proofErr w:type="spellStart"/>
+            <w:r>
+              <w:rPr>
+                <w:rFonts w:ascii="Times New Roman" w:hAnsi="Times New Roman" w:cs="Times New Roman"/>
+                <w:sz w:val="24"/>
+                <w:szCs w:val="24"/>
+              </w:rPr>
+              <w:t>buruk</w:t>
+            </w:r>
+            <w:proofErr w:type="spellEnd"/>
+            <w:r>
+              <w:rPr>
+                <w:rFonts w:ascii="Times New Roman" w:hAnsi="Times New Roman" w:cs="Times New Roman"/>
+                <w:sz w:val="24"/>
+                <w:szCs w:val="24"/>
+              </w:rPr>
+              <w:t xml:space="preserve"> </w:t>
+            </w:r>
+            <w:proofErr w:type="spellStart"/>
+            <w:r>
+              <w:rPr>
+                <w:rFonts w:ascii="Times New Roman" w:hAnsi="Times New Roman" w:cs="Times New Roman"/>
+                <w:sz w:val="24"/>
+                <w:szCs w:val="24"/>
+              </w:rPr>
+              <w:t>untuk</w:t>
+            </w:r>
+            <w:proofErr w:type="spellEnd"/>
+            <w:r>
+              <w:rPr>
+                <w:rFonts w:ascii="Times New Roman" w:hAnsi="Times New Roman" w:cs="Times New Roman"/>
+                <w:sz w:val="24"/>
+                <w:szCs w:val="24"/>
+              </w:rPr>
+              <w:t xml:space="preserve"> </w:t>
+            </w:r>
+            <w:proofErr w:type="spellStart"/>
+            <w:r>
+              <w:rPr>
+                <w:rFonts w:ascii="Times New Roman" w:hAnsi="Times New Roman" w:cs="Times New Roman"/>
+                <w:sz w:val="24"/>
+                <w:szCs w:val="24"/>
+              </w:rPr>
+              <w:t>suatu</w:t>
+            </w:r>
+            <w:proofErr w:type="spellEnd"/>
+            <w:r>
+              <w:rPr>
+                <w:rFonts w:ascii="Times New Roman" w:hAnsi="Times New Roman" w:cs="Times New Roman"/>
+                <w:sz w:val="24"/>
+                <w:szCs w:val="24"/>
+              </w:rPr>
+              <w:t xml:space="preserve"> </w:t>
+            </w:r>
+            <w:proofErr w:type="spellStart"/>
+            <w:r>
+              <w:rPr>
+                <w:rFonts w:ascii="Times New Roman" w:hAnsi="Times New Roman" w:cs="Times New Roman"/>
+                <w:sz w:val="24"/>
+                <w:szCs w:val="24"/>
+              </w:rPr>
+              <w:t>tim</w:t>
+            </w:r>
+            <w:proofErr w:type="spellEnd"/>
+            <w:r>
+              <w:rPr>
+                <w:rFonts w:ascii="Times New Roman" w:hAnsi="Times New Roman" w:cs="Times New Roman"/>
+                <w:sz w:val="24"/>
+                <w:szCs w:val="24"/>
+              </w:rPr>
+              <w:t xml:space="preserve"> yang </w:t>
+            </w:r>
+            <w:proofErr w:type="spellStart"/>
+            <w:r>
+              <w:rPr>
+                <w:rFonts w:ascii="Times New Roman" w:hAnsi="Times New Roman" w:cs="Times New Roman"/>
+                <w:sz w:val="24"/>
+                <w:szCs w:val="24"/>
+              </w:rPr>
+              <w:t>besar</w:t>
+            </w:r>
+            <w:proofErr w:type="spellEnd"/>
+          </w:p>
+        </w:tc>
+      </w:tr>
+      <w:tr>
+        <w:trPr>
+          <w:jc w:val="right"/>
+        </w:trPr>
+        <w:tc>
+          <w:tcPr>
+            <w:cnfStyle w:val="001000000000" w:firstRow="0" w:lastRow="0" w:firstColumn="1" w:lastColumn="0" w:oddVBand="0" w:evenVBand="0" w:oddHBand="0" w:evenHBand="0" w:firstRowFirstColumn="0" w:firstRowLastColumn="0" w:lastRowFirstColumn="0" w:lastRowLastColumn="0"/>
+            <w:tcW w:w="4342" w:type="dxa"/>
+          </w:tcPr>
+          <w:p>
+            <w:pPr>
+              <w:pStyle w:val="ListParagraph"/>
+              <w:spacing w:line="360" w:lineRule="auto"/>
+              <w:ind w:left="0"/>
+              <w:jc w:val="both"/>
+              <w:rPr>
+                <w:rFonts w:ascii="Times New Roman" w:hAnsi="Times New Roman" w:cs="Times New Roman"/>
+                <w:b w:val="0"/>
+                <w:bCs w:val="0"/>
+                <w:sz w:val="24"/>
+                <w:szCs w:val="24"/>
+              </w:rPr>
+            </w:pPr>
+            <w:r>
+              <w:rPr>
+                <w:rFonts w:ascii="Times New Roman" w:hAnsi="Times New Roman" w:cs="Times New Roman"/>
+                <w:b w:val="0"/>
+                <w:bCs w:val="0"/>
+                <w:sz w:val="24"/>
+                <w:szCs w:val="24"/>
+              </w:rPr>
+              <w:t xml:space="preserve">Proses review </w:t>
+            </w:r>
+            <w:proofErr w:type="spellStart"/>
+            <w:r>
+              <w:rPr>
+                <w:rFonts w:ascii="Times New Roman" w:hAnsi="Times New Roman" w:cs="Times New Roman"/>
+                <w:b w:val="0"/>
+                <w:bCs w:val="0"/>
+                <w:sz w:val="24"/>
+                <w:szCs w:val="24"/>
+              </w:rPr>
+              <w:t>dari</w:t>
+            </w:r>
+            <w:proofErr w:type="spellEnd"/>
+            <w:r>
+              <w:rPr>
+                <w:rFonts w:ascii="Times New Roman" w:hAnsi="Times New Roman" w:cs="Times New Roman"/>
+                <w:b w:val="0"/>
+                <w:bCs w:val="0"/>
+                <w:sz w:val="24"/>
+                <w:szCs w:val="24"/>
+              </w:rPr>
+              <w:t xml:space="preserve"> </w:t>
+            </w:r>
+            <w:proofErr w:type="spellStart"/>
+            <w:r>
+              <w:rPr>
+                <w:rFonts w:ascii="Times New Roman" w:hAnsi="Times New Roman" w:cs="Times New Roman"/>
+                <w:b w:val="0"/>
+                <w:bCs w:val="0"/>
+                <w:sz w:val="24"/>
+                <w:szCs w:val="24"/>
+              </w:rPr>
+              <w:t>pelanggan</w:t>
+            </w:r>
+            <w:proofErr w:type="spellEnd"/>
+            <w:r>
+              <w:rPr>
+                <w:rFonts w:ascii="Times New Roman" w:hAnsi="Times New Roman" w:cs="Times New Roman"/>
+                <w:b w:val="0"/>
+                <w:bCs w:val="0"/>
+                <w:sz w:val="24"/>
+                <w:szCs w:val="24"/>
+              </w:rPr>
+              <w:t xml:space="preserve"> yang </w:t>
+            </w:r>
+            <w:proofErr w:type="spellStart"/>
+            <w:r>
+              <w:rPr>
+                <w:rFonts w:ascii="Times New Roman" w:hAnsi="Times New Roman" w:cs="Times New Roman"/>
+                <w:b w:val="0"/>
+                <w:bCs w:val="0"/>
+                <w:sz w:val="24"/>
+                <w:szCs w:val="24"/>
+              </w:rPr>
+              <w:t>cepat</w:t>
+            </w:r>
+            <w:proofErr w:type="spellEnd"/>
+            <w:r>
+              <w:rPr>
+                <w:rFonts w:ascii="Times New Roman" w:hAnsi="Times New Roman" w:cs="Times New Roman"/>
+                <w:b w:val="0"/>
+                <w:bCs w:val="0"/>
+                <w:sz w:val="24"/>
+                <w:szCs w:val="24"/>
+              </w:rPr>
+              <w:t xml:space="preserve"> dan </w:t>
+            </w:r>
+            <w:proofErr w:type="spellStart"/>
+            <w:r>
+              <w:rPr>
+                <w:rFonts w:ascii="Times New Roman" w:hAnsi="Times New Roman" w:cs="Times New Roman"/>
+                <w:b w:val="0"/>
+                <w:bCs w:val="0"/>
+                <w:sz w:val="24"/>
+                <w:szCs w:val="24"/>
+              </w:rPr>
+              <w:t>mudah</w:t>
+            </w:r>
+            <w:proofErr w:type="spellEnd"/>
+            <w:r>
+              <w:rPr>
+                <w:rFonts w:ascii="Times New Roman" w:hAnsi="Times New Roman" w:cs="Times New Roman"/>
+                <w:b w:val="0"/>
+                <w:bCs w:val="0"/>
+                <w:sz w:val="24"/>
+                <w:szCs w:val="24"/>
+              </w:rPr>
+              <w:t xml:space="preserve"> </w:t>
+            </w:r>
+          </w:p>
+        </w:tc>
+        <w:tc>
+          <w:tcPr>
+            <w:tcW w:w="4314" w:type="dxa"/>
+          </w:tcPr>
+          <w:p>
+            <w:pPr>
+              <w:pStyle w:val="ListParagraph"/>
+              <w:spacing w:line="360" w:lineRule="auto"/>
+              <w:ind w:left="0"/>
+              <w:jc w:val="both"/>
+              <w:cnfStyle w:val="000000000000" w:firstRow="0" w:lastRow="0" w:firstColumn="0" w:lastColumn="0" w:oddVBand="0" w:evenVBand="0" w:oddHBand="0" w:evenHBand="0" w:firstRowFirstColumn="0" w:firstRowLastColumn="0" w:lastRowFirstColumn="0" w:lastRowLastColumn="0"/>
+              <w:rPr>
+                <w:rFonts w:ascii="Times New Roman" w:hAnsi="Times New Roman" w:cs="Times New Roman"/>
+                <w:sz w:val="24"/>
+                <w:szCs w:val="24"/>
+              </w:rPr>
+            </w:pPr>
+            <w:proofErr w:type="spellStart"/>
+            <w:r>
+              <w:rPr>
+                <w:rFonts w:ascii="Times New Roman" w:hAnsi="Times New Roman" w:cs="Times New Roman"/>
+                <w:sz w:val="24"/>
+                <w:szCs w:val="24"/>
+              </w:rPr>
+              <w:t>Perubahan</w:t>
+            </w:r>
+            <w:proofErr w:type="spellEnd"/>
+            <w:r>
+              <w:rPr>
+                <w:rFonts w:ascii="Times New Roman" w:hAnsi="Times New Roman" w:cs="Times New Roman"/>
+                <w:sz w:val="24"/>
+                <w:szCs w:val="24"/>
+              </w:rPr>
+              <w:t xml:space="preserve"> </w:t>
+            </w:r>
+            <w:proofErr w:type="spellStart"/>
+            <w:r>
+              <w:rPr>
+                <w:rFonts w:ascii="Times New Roman" w:hAnsi="Times New Roman" w:cs="Times New Roman"/>
+                <w:sz w:val="24"/>
+                <w:szCs w:val="24"/>
+              </w:rPr>
+              <w:t>komposisi</w:t>
+            </w:r>
+            <w:proofErr w:type="spellEnd"/>
+            <w:r>
+              <w:rPr>
+                <w:rFonts w:ascii="Times New Roman" w:hAnsi="Times New Roman" w:cs="Times New Roman"/>
+                <w:sz w:val="24"/>
+                <w:szCs w:val="24"/>
+              </w:rPr>
+              <w:t xml:space="preserve"> </w:t>
+            </w:r>
+            <w:proofErr w:type="spellStart"/>
+            <w:r>
+              <w:rPr>
+                <w:rFonts w:ascii="Times New Roman" w:hAnsi="Times New Roman" w:cs="Times New Roman"/>
+                <w:sz w:val="24"/>
+                <w:szCs w:val="24"/>
+              </w:rPr>
+              <w:t>tim</w:t>
+            </w:r>
+            <w:proofErr w:type="spellEnd"/>
+            <w:r>
+              <w:rPr>
+                <w:rFonts w:ascii="Times New Roman" w:hAnsi="Times New Roman" w:cs="Times New Roman"/>
+                <w:sz w:val="24"/>
+                <w:szCs w:val="24"/>
+              </w:rPr>
+              <w:t xml:space="preserve"> yang </w:t>
+            </w:r>
+            <w:proofErr w:type="spellStart"/>
+            <w:r>
+              <w:rPr>
+                <w:rFonts w:ascii="Times New Roman" w:hAnsi="Times New Roman" w:cs="Times New Roman"/>
+                <w:sz w:val="24"/>
+                <w:szCs w:val="24"/>
+              </w:rPr>
+              <w:t>sering</w:t>
+            </w:r>
+            <w:proofErr w:type="spellEnd"/>
+            <w:r>
+              <w:rPr>
+                <w:rFonts w:ascii="Times New Roman" w:hAnsi="Times New Roman" w:cs="Times New Roman"/>
+                <w:sz w:val="24"/>
+                <w:szCs w:val="24"/>
+              </w:rPr>
+              <w:t xml:space="preserve"> </w:t>
+            </w:r>
+            <w:proofErr w:type="spellStart"/>
+            <w:r>
+              <w:rPr>
+                <w:rFonts w:ascii="Times New Roman" w:hAnsi="Times New Roman" w:cs="Times New Roman"/>
+                <w:sz w:val="24"/>
+                <w:szCs w:val="24"/>
+              </w:rPr>
+              <w:t>membuat</w:t>
+            </w:r>
+            <w:proofErr w:type="spellEnd"/>
+            <w:r>
+              <w:rPr>
+                <w:rFonts w:ascii="Times New Roman" w:hAnsi="Times New Roman" w:cs="Times New Roman"/>
+                <w:sz w:val="24"/>
+                <w:szCs w:val="24"/>
+              </w:rPr>
+              <w:t xml:space="preserve"> </w:t>
+            </w:r>
+            <w:proofErr w:type="spellStart"/>
+            <w:r>
+              <w:rPr>
+                <w:rFonts w:ascii="Times New Roman" w:hAnsi="Times New Roman" w:cs="Times New Roman"/>
+                <w:sz w:val="24"/>
+                <w:szCs w:val="24"/>
+              </w:rPr>
+              <w:t>sulit</w:t>
+            </w:r>
+            <w:proofErr w:type="spellEnd"/>
+            <w:r>
+              <w:rPr>
+                <w:rFonts w:ascii="Times New Roman" w:hAnsi="Times New Roman" w:cs="Times New Roman"/>
+                <w:sz w:val="24"/>
+                <w:szCs w:val="24"/>
+              </w:rPr>
+              <w:t xml:space="preserve"> </w:t>
+            </w:r>
+            <w:proofErr w:type="spellStart"/>
+            <w:r>
+              <w:rPr>
+                <w:rFonts w:ascii="Times New Roman" w:hAnsi="Times New Roman" w:cs="Times New Roman"/>
+                <w:sz w:val="24"/>
+                <w:szCs w:val="24"/>
+              </w:rPr>
+              <w:t>untuk</w:t>
+            </w:r>
+            <w:proofErr w:type="spellEnd"/>
+            <w:r>
+              <w:rPr>
+                <w:rFonts w:ascii="Times New Roman" w:hAnsi="Times New Roman" w:cs="Times New Roman"/>
+                <w:sz w:val="24"/>
+                <w:szCs w:val="24"/>
+              </w:rPr>
+              <w:t xml:space="preserve"> </w:t>
+            </w:r>
+            <w:proofErr w:type="spellStart"/>
+            <w:r>
+              <w:rPr>
+                <w:rFonts w:ascii="Times New Roman" w:hAnsi="Times New Roman" w:cs="Times New Roman"/>
+                <w:sz w:val="24"/>
+                <w:szCs w:val="24"/>
+              </w:rPr>
+              <w:t>menentukan</w:t>
+            </w:r>
+            <w:proofErr w:type="spellEnd"/>
+            <w:r>
+              <w:rPr>
+                <w:rFonts w:ascii="Times New Roman" w:hAnsi="Times New Roman" w:cs="Times New Roman"/>
+                <w:sz w:val="24"/>
+                <w:szCs w:val="24"/>
+              </w:rPr>
+              <w:t xml:space="preserve"> </w:t>
+            </w:r>
+            <w:proofErr w:type="spellStart"/>
+            <w:r>
+              <w:rPr>
+                <w:rFonts w:ascii="Times New Roman" w:hAnsi="Times New Roman" w:cs="Times New Roman"/>
+                <w:sz w:val="24"/>
+                <w:szCs w:val="24"/>
+              </w:rPr>
+              <w:t>produktivitas</w:t>
+            </w:r>
+            <w:proofErr w:type="spellEnd"/>
+          </w:p>
+        </w:tc>
+      </w:tr>
+      <w:tr>
+        <w:trPr>
+          <w:jc w:val="right"/>
+        </w:trPr>
+        <w:tc>
+          <w:tcPr>
+            <w:cnfStyle w:val="001000000000" w:firstRow="0" w:lastRow="0" w:firstColumn="1" w:lastColumn="0" w:oddVBand="0" w:evenVBand="0" w:oddHBand="0" w:evenHBand="0" w:firstRowFirstColumn="0" w:firstRowLastColumn="0" w:lastRowFirstColumn="0" w:lastRowLastColumn="0"/>
+            <w:tcW w:w="4342" w:type="dxa"/>
+          </w:tcPr>
+          <w:p>
+            <w:pPr>
+              <w:pStyle w:val="ListParagraph"/>
+              <w:spacing w:line="360" w:lineRule="auto"/>
+              <w:ind w:left="0"/>
+              <w:jc w:val="both"/>
+              <w:rPr>
+                <w:rFonts w:ascii="Times New Roman" w:hAnsi="Times New Roman" w:cs="Times New Roman"/>
+                <w:b w:val="0"/>
+                <w:bCs w:val="0"/>
+                <w:sz w:val="24"/>
+                <w:szCs w:val="24"/>
+              </w:rPr>
+            </w:pPr>
+            <w:proofErr w:type="spellStart"/>
+            <w:r>
+              <w:rPr>
+                <w:rFonts w:ascii="Times New Roman" w:hAnsi="Times New Roman" w:cs="Times New Roman"/>
+                <w:b w:val="0"/>
+                <w:bCs w:val="0"/>
+                <w:sz w:val="24"/>
+                <w:szCs w:val="24"/>
+              </w:rPr>
+              <w:t>Perangkat</w:t>
+            </w:r>
+            <w:proofErr w:type="spellEnd"/>
+            <w:r>
+              <w:rPr>
+                <w:rFonts w:ascii="Times New Roman" w:hAnsi="Times New Roman" w:cs="Times New Roman"/>
+                <w:b w:val="0"/>
+                <w:bCs w:val="0"/>
+                <w:sz w:val="24"/>
+                <w:szCs w:val="24"/>
+              </w:rPr>
+              <w:t xml:space="preserve"> </w:t>
+            </w:r>
+            <w:proofErr w:type="spellStart"/>
+            <w:r>
+              <w:rPr>
+                <w:rFonts w:ascii="Times New Roman" w:hAnsi="Times New Roman" w:cs="Times New Roman"/>
+                <w:b w:val="0"/>
+                <w:bCs w:val="0"/>
+                <w:sz w:val="24"/>
+                <w:szCs w:val="24"/>
+              </w:rPr>
+              <w:t>lunak</w:t>
+            </w:r>
+            <w:proofErr w:type="spellEnd"/>
+            <w:r>
+              <w:rPr>
+                <w:rFonts w:ascii="Times New Roman" w:hAnsi="Times New Roman" w:cs="Times New Roman"/>
+                <w:b w:val="0"/>
+                <w:bCs w:val="0"/>
+                <w:sz w:val="24"/>
+                <w:szCs w:val="24"/>
+              </w:rPr>
+              <w:t xml:space="preserve"> yang </w:t>
+            </w:r>
+            <w:proofErr w:type="spellStart"/>
+            <w:r>
+              <w:rPr>
+                <w:rFonts w:ascii="Times New Roman" w:hAnsi="Times New Roman" w:cs="Times New Roman"/>
+                <w:b w:val="0"/>
+                <w:bCs w:val="0"/>
+                <w:sz w:val="24"/>
+                <w:szCs w:val="24"/>
+              </w:rPr>
+              <w:t>berkualitas</w:t>
+            </w:r>
+            <w:proofErr w:type="spellEnd"/>
+            <w:r>
+              <w:rPr>
+                <w:rFonts w:ascii="Times New Roman" w:hAnsi="Times New Roman" w:cs="Times New Roman"/>
+                <w:b w:val="0"/>
+                <w:bCs w:val="0"/>
+                <w:sz w:val="24"/>
+                <w:szCs w:val="24"/>
+              </w:rPr>
+              <w:t xml:space="preserve"> dan </w:t>
+            </w:r>
+            <w:proofErr w:type="spellStart"/>
+            <w:r>
+              <w:rPr>
+                <w:rFonts w:ascii="Times New Roman" w:hAnsi="Times New Roman" w:cs="Times New Roman"/>
+                <w:b w:val="0"/>
+                <w:bCs w:val="0"/>
+                <w:sz w:val="24"/>
+                <w:szCs w:val="24"/>
+              </w:rPr>
+              <w:t>bernilai</w:t>
+            </w:r>
+            <w:proofErr w:type="spellEnd"/>
+            <w:r>
+              <w:rPr>
+                <w:rFonts w:ascii="Times New Roman" w:hAnsi="Times New Roman" w:cs="Times New Roman"/>
+                <w:b w:val="0"/>
+                <w:bCs w:val="0"/>
+                <w:sz w:val="24"/>
+                <w:szCs w:val="24"/>
+              </w:rPr>
+              <w:t xml:space="preserve"> </w:t>
+            </w:r>
+            <w:proofErr w:type="spellStart"/>
+            <w:r>
+              <w:rPr>
+                <w:rFonts w:ascii="Times New Roman" w:hAnsi="Times New Roman" w:cs="Times New Roman"/>
+                <w:b w:val="0"/>
+                <w:bCs w:val="0"/>
+                <w:sz w:val="24"/>
+                <w:szCs w:val="24"/>
+              </w:rPr>
+              <w:t>tinggi</w:t>
+            </w:r>
+            <w:proofErr w:type="spellEnd"/>
+          </w:p>
+        </w:tc>
+        <w:tc>
+          <w:tcPr>
+            <w:tcW w:w="4314" w:type="dxa"/>
+          </w:tcPr>
+          <w:p>
+            <w:pPr>
+              <w:pStyle w:val="ListParagraph"/>
+              <w:spacing w:line="360" w:lineRule="auto"/>
+              <w:ind w:left="0"/>
+              <w:jc w:val="both"/>
+              <w:cnfStyle w:val="000000000000" w:firstRow="0" w:lastRow="0" w:firstColumn="0" w:lastColumn="0" w:oddVBand="0" w:evenVBand="0" w:oddHBand="0" w:evenHBand="0" w:firstRowFirstColumn="0" w:firstRowLastColumn="0" w:lastRowFirstColumn="0" w:lastRowLastColumn="0"/>
+              <w:rPr>
+                <w:rFonts w:ascii="Times New Roman" w:hAnsi="Times New Roman" w:cs="Times New Roman"/>
+                <w:sz w:val="24"/>
+                <w:szCs w:val="24"/>
+              </w:rPr>
+            </w:pPr>
+            <w:proofErr w:type="spellStart"/>
+            <w:r>
+              <w:rPr>
+                <w:rFonts w:ascii="Times New Roman" w:hAnsi="Times New Roman" w:cs="Times New Roman"/>
+                <w:sz w:val="24"/>
+                <w:szCs w:val="24"/>
+              </w:rPr>
+              <w:t>Apalagi</w:t>
+            </w:r>
+            <w:proofErr w:type="spellEnd"/>
+            <w:r>
+              <w:rPr>
+                <w:rFonts w:ascii="Times New Roman" w:hAnsi="Times New Roman" w:cs="Times New Roman"/>
+                <w:sz w:val="24"/>
+                <w:szCs w:val="24"/>
+              </w:rPr>
+              <w:t xml:space="preserve"> target sprint </w:t>
+            </w:r>
+            <w:proofErr w:type="spellStart"/>
+            <w:r>
+              <w:rPr>
+                <w:rFonts w:ascii="Times New Roman" w:hAnsi="Times New Roman" w:cs="Times New Roman"/>
+                <w:sz w:val="24"/>
+                <w:szCs w:val="24"/>
+              </w:rPr>
+              <w:t>tidak</w:t>
+            </w:r>
+            <w:proofErr w:type="spellEnd"/>
+            <w:r>
+              <w:rPr>
+                <w:rFonts w:ascii="Times New Roman" w:hAnsi="Times New Roman" w:cs="Times New Roman"/>
+                <w:sz w:val="24"/>
+                <w:szCs w:val="24"/>
+              </w:rPr>
+              <w:t xml:space="preserve"> </w:t>
+            </w:r>
+            <w:proofErr w:type="spellStart"/>
+            <w:r>
+              <w:rPr>
+                <w:rFonts w:ascii="Times New Roman" w:hAnsi="Times New Roman" w:cs="Times New Roman"/>
+                <w:sz w:val="24"/>
+                <w:szCs w:val="24"/>
+              </w:rPr>
+              <w:t>tercapai</w:t>
+            </w:r>
+            <w:proofErr w:type="spellEnd"/>
+            <w:r>
+              <w:rPr>
+                <w:rFonts w:ascii="Times New Roman" w:hAnsi="Times New Roman" w:cs="Times New Roman"/>
+                <w:sz w:val="24"/>
+                <w:szCs w:val="24"/>
+              </w:rPr>
+              <w:t xml:space="preserve">, </w:t>
+            </w:r>
+            <w:proofErr w:type="spellStart"/>
+            <w:r>
+              <w:rPr>
+                <w:rFonts w:ascii="Times New Roman" w:hAnsi="Times New Roman" w:cs="Times New Roman"/>
+                <w:sz w:val="24"/>
+                <w:szCs w:val="24"/>
+              </w:rPr>
+              <w:t>berpengaruh</w:t>
+            </w:r>
+            <w:proofErr w:type="spellEnd"/>
+            <w:r>
+              <w:rPr>
+                <w:rFonts w:ascii="Times New Roman" w:hAnsi="Times New Roman" w:cs="Times New Roman"/>
+                <w:sz w:val="24"/>
+                <w:szCs w:val="24"/>
+              </w:rPr>
+              <w:t xml:space="preserve"> pada </w:t>
+            </w:r>
+            <w:proofErr w:type="spellStart"/>
+            <w:r>
+              <w:rPr>
+                <w:rFonts w:ascii="Times New Roman" w:hAnsi="Times New Roman" w:cs="Times New Roman"/>
+                <w:sz w:val="24"/>
+                <w:szCs w:val="24"/>
+              </w:rPr>
+              <w:t>kinerja</w:t>
+            </w:r>
+            <w:proofErr w:type="spellEnd"/>
+            <w:r>
+              <w:rPr>
+                <w:rFonts w:ascii="Times New Roman" w:hAnsi="Times New Roman" w:cs="Times New Roman"/>
+                <w:sz w:val="24"/>
+                <w:szCs w:val="24"/>
+              </w:rPr>
+              <w:t xml:space="preserve"> dan </w:t>
+            </w:r>
+            <w:proofErr w:type="spellStart"/>
+            <w:r>
+              <w:rPr>
+                <w:rFonts w:ascii="Times New Roman" w:hAnsi="Times New Roman" w:cs="Times New Roman"/>
+                <w:sz w:val="24"/>
+                <w:szCs w:val="24"/>
+              </w:rPr>
+              <w:t>ritme</w:t>
+            </w:r>
+            <w:proofErr w:type="spellEnd"/>
+            <w:r>
+              <w:rPr>
+                <w:rFonts w:ascii="Times New Roman" w:hAnsi="Times New Roman" w:cs="Times New Roman"/>
+                <w:sz w:val="24"/>
+                <w:szCs w:val="24"/>
+              </w:rPr>
+              <w:t xml:space="preserve"> </w:t>
+            </w:r>
+            <w:proofErr w:type="spellStart"/>
+            <w:r>
+              <w:rPr>
+                <w:rFonts w:ascii="Times New Roman" w:hAnsi="Times New Roman" w:cs="Times New Roman"/>
+                <w:sz w:val="24"/>
+                <w:szCs w:val="24"/>
+              </w:rPr>
+              <w:t>tim</w:t>
+            </w:r>
+            <w:proofErr w:type="spellEnd"/>
+          </w:p>
+        </w:tc>
+      </w:tr>
+      <w:tr>
+        <w:trPr>
+          <w:jc w:val="right"/>
+        </w:trPr>
+        <w:tc>
+          <w:tcPr>
+            <w:cnfStyle w:val="001000000000" w:firstRow="0" w:lastRow="0" w:firstColumn="1" w:lastColumn="0" w:oddVBand="0" w:evenVBand="0" w:oddHBand="0" w:evenHBand="0" w:firstRowFirstColumn="0" w:firstRowLastColumn="0" w:lastRowFirstColumn="0" w:lastRowLastColumn="0"/>
+            <w:tcW w:w="4342" w:type="dxa"/>
+          </w:tcPr>
+          <w:p>
+            <w:pPr>
+              <w:pStyle w:val="ListParagraph"/>
+              <w:spacing w:line="360" w:lineRule="auto"/>
+              <w:ind w:left="0"/>
+              <w:jc w:val="both"/>
+              <w:rPr>
+                <w:rFonts w:ascii="Times New Roman" w:hAnsi="Times New Roman" w:cs="Times New Roman"/>
+                <w:b w:val="0"/>
+                <w:bCs w:val="0"/>
+                <w:sz w:val="24"/>
+                <w:szCs w:val="24"/>
+              </w:rPr>
+            </w:pPr>
+            <w:proofErr w:type="spellStart"/>
+            <w:r>
+              <w:rPr>
+                <w:rFonts w:ascii="Times New Roman" w:hAnsi="Times New Roman" w:cs="Times New Roman"/>
+                <w:b w:val="0"/>
+                <w:bCs w:val="0"/>
+                <w:sz w:val="24"/>
+                <w:szCs w:val="24"/>
+              </w:rPr>
+              <w:t>Kesalahan</w:t>
+            </w:r>
+            <w:proofErr w:type="spellEnd"/>
+            <w:r>
+              <w:rPr>
+                <w:rFonts w:ascii="Times New Roman" w:hAnsi="Times New Roman" w:cs="Times New Roman"/>
+                <w:b w:val="0"/>
+                <w:bCs w:val="0"/>
+                <w:sz w:val="24"/>
+                <w:szCs w:val="24"/>
+              </w:rPr>
+              <w:t xml:space="preserve"> </w:t>
+            </w:r>
+            <w:proofErr w:type="spellStart"/>
+            <w:r>
+              <w:rPr>
+                <w:rFonts w:ascii="Times New Roman" w:hAnsi="Times New Roman" w:cs="Times New Roman"/>
+                <w:b w:val="0"/>
+                <w:bCs w:val="0"/>
+                <w:sz w:val="24"/>
+                <w:szCs w:val="24"/>
+              </w:rPr>
+              <w:t>mudah</w:t>
+            </w:r>
+            <w:proofErr w:type="spellEnd"/>
+            <w:r>
+              <w:rPr>
+                <w:rFonts w:ascii="Times New Roman" w:hAnsi="Times New Roman" w:cs="Times New Roman"/>
+                <w:b w:val="0"/>
+                <w:bCs w:val="0"/>
+                <w:sz w:val="24"/>
+                <w:szCs w:val="24"/>
+              </w:rPr>
+              <w:t xml:space="preserve"> </w:t>
+            </w:r>
+            <w:proofErr w:type="spellStart"/>
+            <w:r>
+              <w:rPr>
+                <w:rFonts w:ascii="Times New Roman" w:hAnsi="Times New Roman" w:cs="Times New Roman"/>
+                <w:b w:val="0"/>
+                <w:bCs w:val="0"/>
+                <w:sz w:val="24"/>
+                <w:szCs w:val="24"/>
+              </w:rPr>
+              <w:t>diidentifikasi</w:t>
+            </w:r>
+            <w:proofErr w:type="spellEnd"/>
+          </w:p>
+        </w:tc>
+        <w:tc>
+          <w:tcPr>
+            <w:tcW w:w="4314" w:type="dxa"/>
+          </w:tcPr>
+          <w:p>
+            <w:pPr>
+              <w:pStyle w:val="ListParagraph"/>
+              <w:spacing w:line="360" w:lineRule="auto"/>
+              <w:ind w:left="0"/>
+              <w:jc w:val="both"/>
+              <w:cnfStyle w:val="000000000000" w:firstRow="0" w:lastRow="0" w:firstColumn="0" w:lastColumn="0" w:oddVBand="0" w:evenVBand="0" w:oddHBand="0" w:evenHBand="0" w:firstRowFirstColumn="0" w:firstRowLastColumn="0" w:lastRowFirstColumn="0" w:lastRowLastColumn="0"/>
+              <w:rPr>
+                <w:rFonts w:ascii="Times New Roman" w:hAnsi="Times New Roman" w:cs="Times New Roman"/>
+                <w:sz w:val="24"/>
+                <w:szCs w:val="24"/>
+              </w:rPr>
+            </w:pPr>
+          </w:p>
+        </w:tc>
+      </w:tr>
+    </w:tbl>
+    <w:p>
+      <w:pPr>
+        <w:spacing w:line="360" w:lineRule="auto"/>
+        <w:jc w:val="both"/>
+        <w:rPr>
+          <w:rFonts w:ascii="Times New Roman" w:hAnsi="Times New Roman" w:cs="Times New Roman"/>
+          <w:sz w:val="24"/>
+          <w:szCs w:val="24"/>
+        </w:rPr>
+      </w:pPr>
     </w:p>
     <w:sectPr>
       <w:pgSz w:w="11906" w:h="16838"/>
@@ -5197,9 +9803,9 @@
     </w:lvl>
   </w:abstractNum>
   <w:abstractNum w:abstractNumId="1" w15:restartNumberingAfterBreak="0">
-    <w:nsid w:val="43FE23DB"/>
+    <w:nsid w:val="186F0C7D"/>
     <w:multiLevelType w:val="hybridMultilevel"/>
-    <w:tmpl w:val="51AEFC40"/>
+    <w:tmpl w:val="9996A75A"/>
     <w:lvl w:ilvl="0" w:tplc="38090019">
       <w:start w:val="1"/>
       <w:numFmt w:val="lowerLetter"/>
@@ -5286,9 +9892,9 @@
     </w:lvl>
   </w:abstractNum>
   <w:abstractNum w:abstractNumId="2" w15:restartNumberingAfterBreak="0">
-    <w:nsid w:val="472D3BF8"/>
+    <w:nsid w:val="43FE23DB"/>
     <w:multiLevelType w:val="hybridMultilevel"/>
-    <w:tmpl w:val="224289AE"/>
+    <w:tmpl w:val="51AEFC40"/>
     <w:lvl w:ilvl="0" w:tplc="38090019">
       <w:start w:val="1"/>
       <w:numFmt w:val="lowerLetter"/>
@@ -5375,9 +9981,9 @@
     </w:lvl>
   </w:abstractNum>
   <w:abstractNum w:abstractNumId="3" w15:restartNumberingAfterBreak="0">
-    <w:nsid w:val="55334D28"/>
+    <w:nsid w:val="472D3BF8"/>
     <w:multiLevelType w:val="hybridMultilevel"/>
-    <w:tmpl w:val="913C1244"/>
+    <w:tmpl w:val="224289AE"/>
     <w:lvl w:ilvl="0" w:tplc="38090019">
       <w:start w:val="1"/>
       <w:numFmt w:val="lowerLetter"/>
@@ -5464,16 +10070,16 @@
     </w:lvl>
   </w:abstractNum>
   <w:abstractNum w:abstractNumId="4" w15:restartNumberingAfterBreak="0">
-    <w:nsid w:val="6B835955"/>
+    <w:nsid w:val="55334D28"/>
     <w:multiLevelType w:val="hybridMultilevel"/>
-    <w:tmpl w:val="B2B20A82"/>
-    <w:lvl w:ilvl="0" w:tplc="3809000F">
+    <w:tmpl w:val="913C1244"/>
+    <w:lvl w:ilvl="0" w:tplc="38090019">
       <w:start w:val="1"/>
-      <w:numFmt w:val="decimal"/>
+      <w:numFmt w:val="lowerLetter"/>
       <w:lvlText w:val="%1."/>
       <w:lvlJc w:val="left"/>
       <w:pPr>
-        <w:ind w:left="360" w:hanging="360"/>
+        <w:ind w:left="720" w:hanging="360"/>
       </w:pPr>
       <w:rPr>
         <w:rFonts w:hint="default"/>
@@ -5485,7 +10091,7 @@
       <w:lvlText w:val="%2."/>
       <w:lvlJc w:val="left"/>
       <w:pPr>
-        <w:ind w:left="1080" w:hanging="360"/>
+        <w:ind w:left="1440" w:hanging="360"/>
       </w:pPr>
     </w:lvl>
     <w:lvl w:ilvl="2" w:tplc="3809001B" w:tentative="1">
@@ -5494,7 +10100,7 @@
       <w:lvlText w:val="%3."/>
       <w:lvlJc w:val="right"/>
       <w:pPr>
-        <w:ind w:left="1800" w:hanging="180"/>
+        <w:ind w:left="2160" w:hanging="180"/>
       </w:pPr>
     </w:lvl>
     <w:lvl w:ilvl="3" w:tplc="3809000F" w:tentative="1">
@@ -5503,7 +10109,7 @@
       <w:lvlText w:val="%4."/>
       <w:lvlJc w:val="left"/>
       <w:pPr>
-        <w:ind w:left="2520" w:hanging="360"/>
+        <w:ind w:left="2880" w:hanging="360"/>
       </w:pPr>
     </w:lvl>
     <w:lvl w:ilvl="4" w:tplc="38090019" w:tentative="1">
@@ -5512,7 +10118,7 @@
       <w:lvlText w:val="%5."/>
       <w:lvlJc w:val="left"/>
       <w:pPr>
-        <w:ind w:left="3240" w:hanging="360"/>
+        <w:ind w:left="3600" w:hanging="360"/>
       </w:pPr>
     </w:lvl>
     <w:lvl w:ilvl="5" w:tplc="3809001B" w:tentative="1">
@@ -5521,7 +10127,7 @@
       <w:lvlText w:val="%6."/>
       <w:lvlJc w:val="right"/>
       <w:pPr>
-        <w:ind w:left="3960" w:hanging="180"/>
+        <w:ind w:left="4320" w:hanging="180"/>
       </w:pPr>
     </w:lvl>
     <w:lvl w:ilvl="6" w:tplc="3809000F" w:tentative="1">
@@ -5530,7 +10136,7 @@
       <w:lvlText w:val="%7."/>
       <w:lvlJc w:val="left"/>
       <w:pPr>
-        <w:ind w:left="4680" w:hanging="360"/>
+        <w:ind w:left="5040" w:hanging="360"/>
       </w:pPr>
     </w:lvl>
     <w:lvl w:ilvl="7" w:tplc="38090019" w:tentative="1">
@@ -5539,7 +10145,7 @@
       <w:lvlText w:val="%8."/>
       <w:lvlJc w:val="left"/>
       <w:pPr>
-        <w:ind w:left="5400" w:hanging="360"/>
+        <w:ind w:left="5760" w:hanging="360"/>
       </w:pPr>
     </w:lvl>
     <w:lvl w:ilvl="8" w:tplc="3809001B" w:tentative="1">
@@ -5548,6 +10154,95 @@
       <w:lvlText w:val="%9."/>
       <w:lvlJc w:val="right"/>
       <w:pPr>
+        <w:ind w:left="6480" w:hanging="180"/>
+      </w:pPr>
+    </w:lvl>
+  </w:abstractNum>
+  <w:abstractNum w:abstractNumId="5" w15:restartNumberingAfterBreak="0">
+    <w:nsid w:val="6B835955"/>
+    <w:multiLevelType w:val="hybridMultilevel"/>
+    <w:tmpl w:val="B2B20A82"/>
+    <w:lvl w:ilvl="0" w:tplc="3809000F">
+      <w:start w:val="1"/>
+      <w:numFmt w:val="decimal"/>
+      <w:lvlText w:val="%1."/>
+      <w:lvlJc w:val="left"/>
+      <w:pPr>
+        <w:ind w:left="360" w:hanging="360"/>
+      </w:pPr>
+      <w:rPr>
+        <w:rFonts w:hint="default"/>
+      </w:rPr>
+    </w:lvl>
+    <w:lvl w:ilvl="1" w:tplc="38090019" w:tentative="1">
+      <w:start w:val="1"/>
+      <w:numFmt w:val="lowerLetter"/>
+      <w:lvlText w:val="%2."/>
+      <w:lvlJc w:val="left"/>
+      <w:pPr>
+        <w:ind w:left="1080" w:hanging="360"/>
+      </w:pPr>
+    </w:lvl>
+    <w:lvl w:ilvl="2" w:tplc="3809001B" w:tentative="1">
+      <w:start w:val="1"/>
+      <w:numFmt w:val="lowerRoman"/>
+      <w:lvlText w:val="%3."/>
+      <w:lvlJc w:val="right"/>
+      <w:pPr>
+        <w:ind w:left="1800" w:hanging="180"/>
+      </w:pPr>
+    </w:lvl>
+    <w:lvl w:ilvl="3" w:tplc="3809000F" w:tentative="1">
+      <w:start w:val="1"/>
+      <w:numFmt w:val="decimal"/>
+      <w:lvlText w:val="%4."/>
+      <w:lvlJc w:val="left"/>
+      <w:pPr>
+        <w:ind w:left="2520" w:hanging="360"/>
+      </w:pPr>
+    </w:lvl>
+    <w:lvl w:ilvl="4" w:tplc="38090019" w:tentative="1">
+      <w:start w:val="1"/>
+      <w:numFmt w:val="lowerLetter"/>
+      <w:lvlText w:val="%5."/>
+      <w:lvlJc w:val="left"/>
+      <w:pPr>
+        <w:ind w:left="3240" w:hanging="360"/>
+      </w:pPr>
+    </w:lvl>
+    <w:lvl w:ilvl="5" w:tplc="3809001B" w:tentative="1">
+      <w:start w:val="1"/>
+      <w:numFmt w:val="lowerRoman"/>
+      <w:lvlText w:val="%6."/>
+      <w:lvlJc w:val="right"/>
+      <w:pPr>
+        <w:ind w:left="3960" w:hanging="180"/>
+      </w:pPr>
+    </w:lvl>
+    <w:lvl w:ilvl="6" w:tplc="3809000F" w:tentative="1">
+      <w:start w:val="1"/>
+      <w:numFmt w:val="decimal"/>
+      <w:lvlText w:val="%7."/>
+      <w:lvlJc w:val="left"/>
+      <w:pPr>
+        <w:ind w:left="4680" w:hanging="360"/>
+      </w:pPr>
+    </w:lvl>
+    <w:lvl w:ilvl="7" w:tplc="38090019" w:tentative="1">
+      <w:start w:val="1"/>
+      <w:numFmt w:val="lowerLetter"/>
+      <w:lvlText w:val="%8."/>
+      <w:lvlJc w:val="left"/>
+      <w:pPr>
+        <w:ind w:left="5400" w:hanging="360"/>
+      </w:pPr>
+    </w:lvl>
+    <w:lvl w:ilvl="8" w:tplc="3809001B" w:tentative="1">
+      <w:start w:val="1"/>
+      <w:numFmt w:val="lowerRoman"/>
+      <w:lvlText w:val="%9."/>
+      <w:lvlJc w:val="right"/>
+      <w:pPr>
         <w:ind w:left="6120" w:hanging="180"/>
       </w:pPr>
     </w:lvl>
@@ -5556,15 +10251,18 @@
     <w:abstractNumId w:val="0"/>
   </w:num>
   <w:num w:numId="2">
+    <w:abstractNumId w:val="5"/>
+  </w:num>
+  <w:num w:numId="3">
+    <w:abstractNumId w:val="3"/>
+  </w:num>
+  <w:num w:numId="4">
     <w:abstractNumId w:val="4"/>
   </w:num>
-  <w:num w:numId="3">
+  <w:num w:numId="5">
     <w:abstractNumId w:val="2"/>
   </w:num>
-  <w:num w:numId="4">
-    <w:abstractNumId w:val="3"/>
-  </w:num>
-  <w:num w:numId="5">
+  <w:num w:numId="6">
     <w:abstractNumId w:val="1"/>
   </w:num>
 </w:numbering>
@@ -5969,6 +10667,29 @@
     <w:name w:val="Normal"/>
     <w:qFormat/>
   </w:style>
+  <w:style w:type="paragraph" w:styleId="Heading1">
+    <w:name w:val="heading 1"/>
+    <w:basedOn w:val="Normal"/>
+    <w:next w:val="Normal"/>
+    <w:link w:val="Heading1Char"/>
+    <w:uiPriority w:val="9"/>
+    <w:qFormat/>
+    <w:rsid w:val="00E4377E"/>
+    <w:pPr>
+      <w:keepNext/>
+      <w:keepLines/>
+      <w:spacing w:before="480" w:after="240"/>
+      <w:jc w:val="center"/>
+      <w:outlineLvl w:val="0"/>
+    </w:pPr>
+    <w:rPr>
+      <w:rFonts w:ascii="Times New Roman" w:eastAsiaTheme="majorEastAsia" w:hAnsi="Times New Roman" w:cstheme="majorBidi"/>
+      <w:b/>
+      <w:sz w:val="32"/>
+      <w:szCs w:val="32"/>
+      <w:lang w:val="id-ID"/>
+    </w:rPr>
+  </w:style>
   <w:style w:type="character" w:default="1" w:styleId="DefaultParagraphFont">
     <w:name w:val="Default Paragraph Font"/>
     <w:uiPriority w:val="1"/>
@@ -6025,6 +10746,305 @@
         <w:insideV w:val="single" w:sz="4" w:space="0" w:color="auto"/>
       </w:tblBorders>
     </w:tblPr>
+  </w:style>
+  <w:style w:type="table" w:styleId="GridTable1Light-Accent4">
+    <w:name w:val="Grid Table 1 Light Accent 4"/>
+    <w:basedOn w:val="TableNormal"/>
+    <w:uiPriority w:val="46"/>
+    <w:rsid w:val="005072A5"/>
+    <w:pPr>
+      <w:spacing w:after="0" w:line="240" w:lineRule="auto"/>
+    </w:pPr>
+    <w:tblPr>
+      <w:tblStyleRowBandSize w:val="1"/>
+      <w:tblStyleColBandSize w:val="1"/>
+      <w:tblBorders>
+        <w:top w:val="single" w:sz="4" w:space="0" w:color="FFE599" w:themeColor="accent4" w:themeTint="66"/>
+        <w:left w:val="single" w:sz="4" w:space="0" w:color="FFE599" w:themeColor="accent4" w:themeTint="66"/>
+        <w:bottom w:val="single" w:sz="4" w:space="0" w:color="FFE599" w:themeColor="accent4" w:themeTint="66"/>
+        <w:right w:val="single" w:sz="4" w:space="0" w:color="FFE599" w:themeColor="accent4" w:themeTint="66"/>
+        <w:insideH w:val="single" w:sz="4" w:space="0" w:color="FFE599" w:themeColor="accent4" w:themeTint="66"/>
+        <w:insideV w:val="single" w:sz="4" w:space="0" w:color="FFE599" w:themeColor="accent4" w:themeTint="66"/>
+      </w:tblBorders>
+    </w:tblPr>
+    <w:tblStylePr w:type="firstRow">
+      <w:rPr>
+        <w:b/>
+        <w:bCs/>
+      </w:rPr>
+      <w:tblPr/>
+      <w:tcPr>
+        <w:tcBorders>
+          <w:bottom w:val="single" w:sz="12" w:space="0" w:color="FFD966" w:themeColor="accent4" w:themeTint="99"/>
+        </w:tcBorders>
+      </w:tcPr>
+    </w:tblStylePr>
+    <w:tblStylePr w:type="lastRow">
+      <w:rPr>
+        <w:b/>
+        <w:bCs/>
+      </w:rPr>
+      <w:tblPr/>
+      <w:tcPr>
+        <w:tcBorders>
+          <w:top w:val="double" w:sz="2" w:space="0" w:color="FFD966" w:themeColor="accent4" w:themeTint="99"/>
+        </w:tcBorders>
+      </w:tcPr>
+    </w:tblStylePr>
+    <w:tblStylePr w:type="firstCol">
+      <w:rPr>
+        <w:b/>
+        <w:bCs/>
+      </w:rPr>
+    </w:tblStylePr>
+    <w:tblStylePr w:type="lastCol">
+      <w:rPr>
+        <w:b/>
+        <w:bCs/>
+      </w:rPr>
+    </w:tblStylePr>
+  </w:style>
+  <w:style w:type="table" w:styleId="GridTable1Light-Accent5">
+    <w:name w:val="Grid Table 1 Light Accent 5"/>
+    <w:basedOn w:val="TableNormal"/>
+    <w:uiPriority w:val="46"/>
+    <w:rsid w:val="005072A5"/>
+    <w:pPr>
+      <w:spacing w:after="0" w:line="240" w:lineRule="auto"/>
+    </w:pPr>
+    <w:tblPr>
+      <w:tblStyleRowBandSize w:val="1"/>
+      <w:tblStyleColBandSize w:val="1"/>
+      <w:tblBorders>
+        <w:top w:val="single" w:sz="4" w:space="0" w:color="BDD6EE" w:themeColor="accent5" w:themeTint="66"/>
+        <w:left w:val="single" w:sz="4" w:space="0" w:color="BDD6EE" w:themeColor="accent5" w:themeTint="66"/>
+        <w:bottom w:val="single" w:sz="4" w:space="0" w:color="BDD6EE" w:themeColor="accent5" w:themeTint="66"/>
+        <w:right w:val="single" w:sz="4" w:space="0" w:color="BDD6EE" w:themeColor="accent5" w:themeTint="66"/>
+        <w:insideH w:val="single" w:sz="4" w:space="0" w:color="BDD6EE" w:themeColor="accent5" w:themeTint="66"/>
+        <w:insideV w:val="single" w:sz="4" w:space="0" w:color="BDD6EE" w:themeColor="accent5" w:themeTint="66"/>
+      </w:tblBorders>
+    </w:tblPr>
+    <w:tblStylePr w:type="firstRow">
+      <w:rPr>
+        <w:b/>
+        <w:bCs/>
+      </w:rPr>
+      <w:tblPr/>
+      <w:tcPr>
+        <w:tcBorders>
+          <w:bottom w:val="single" w:sz="12" w:space="0" w:color="9CC2E5" w:themeColor="accent5" w:themeTint="99"/>
+        </w:tcBorders>
+      </w:tcPr>
+    </w:tblStylePr>
+    <w:tblStylePr w:type="lastRow">
+      <w:rPr>
+        <w:b/>
+        <w:bCs/>
+      </w:rPr>
+      <w:tblPr/>
+      <w:tcPr>
+        <w:tcBorders>
+          <w:top w:val="double" w:sz="2" w:space="0" w:color="9CC2E5" w:themeColor="accent5" w:themeTint="99"/>
+        </w:tcBorders>
+      </w:tcPr>
+    </w:tblStylePr>
+    <w:tblStylePr w:type="firstCol">
+      <w:rPr>
+        <w:b/>
+        <w:bCs/>
+      </w:rPr>
+    </w:tblStylePr>
+    <w:tblStylePr w:type="lastCol">
+      <w:rPr>
+        <w:b/>
+        <w:bCs/>
+      </w:rPr>
+    </w:tblStylePr>
+  </w:style>
+  <w:style w:type="table" w:styleId="GridTable1Light-Accent2">
+    <w:name w:val="Grid Table 1 Light Accent 2"/>
+    <w:basedOn w:val="TableNormal"/>
+    <w:uiPriority w:val="46"/>
+    <w:rsid w:val="00785FF4"/>
+    <w:pPr>
+      <w:spacing w:after="0" w:line="240" w:lineRule="auto"/>
+    </w:pPr>
+    <w:tblPr>
+      <w:tblStyleRowBandSize w:val="1"/>
+      <w:tblStyleColBandSize w:val="1"/>
+      <w:tblBorders>
+        <w:top w:val="single" w:sz="4" w:space="0" w:color="F7CAAC" w:themeColor="accent2" w:themeTint="66"/>
+        <w:left w:val="single" w:sz="4" w:space="0" w:color="F7CAAC" w:themeColor="accent2" w:themeTint="66"/>
+        <w:bottom w:val="single" w:sz="4" w:space="0" w:color="F7CAAC" w:themeColor="accent2" w:themeTint="66"/>
+        <w:right w:val="single" w:sz="4" w:space="0" w:color="F7CAAC" w:themeColor="accent2" w:themeTint="66"/>
+        <w:insideH w:val="single" w:sz="4" w:space="0" w:color="F7CAAC" w:themeColor="accent2" w:themeTint="66"/>
+        <w:insideV w:val="single" w:sz="4" w:space="0" w:color="F7CAAC" w:themeColor="accent2" w:themeTint="66"/>
+      </w:tblBorders>
+    </w:tblPr>
+    <w:tblStylePr w:type="firstRow">
+      <w:rPr>
+        <w:b/>
+        <w:bCs/>
+      </w:rPr>
+      <w:tblPr/>
+      <w:tcPr>
+        <w:tcBorders>
+          <w:bottom w:val="single" w:sz="12" w:space="0" w:color="F4B083" w:themeColor="accent2" w:themeTint="99"/>
+        </w:tcBorders>
+      </w:tcPr>
+    </w:tblStylePr>
+    <w:tblStylePr w:type="lastRow">
+      <w:rPr>
+        <w:b/>
+        <w:bCs/>
+      </w:rPr>
+      <w:tblPr/>
+      <w:tcPr>
+        <w:tcBorders>
+          <w:top w:val="double" w:sz="2" w:space="0" w:color="F4B083" w:themeColor="accent2" w:themeTint="99"/>
+        </w:tcBorders>
+      </w:tcPr>
+    </w:tblStylePr>
+    <w:tblStylePr w:type="firstCol">
+      <w:rPr>
+        <w:b/>
+        <w:bCs/>
+      </w:rPr>
+    </w:tblStylePr>
+    <w:tblStylePr w:type="lastCol">
+      <w:rPr>
+        <w:b/>
+        <w:bCs/>
+      </w:rPr>
+    </w:tblStylePr>
+  </w:style>
+  <w:style w:type="table" w:styleId="GridTable1Light-Accent1">
+    <w:name w:val="Grid Table 1 Light Accent 1"/>
+    <w:basedOn w:val="TableNormal"/>
+    <w:uiPriority w:val="46"/>
+    <w:rsid w:val="00785FF4"/>
+    <w:pPr>
+      <w:spacing w:after="0" w:line="240" w:lineRule="auto"/>
+    </w:pPr>
+    <w:tblPr>
+      <w:tblStyleRowBandSize w:val="1"/>
+      <w:tblStyleColBandSize w:val="1"/>
+      <w:tblBorders>
+        <w:top w:val="single" w:sz="4" w:space="0" w:color="B4C6E7" w:themeColor="accent1" w:themeTint="66"/>
+        <w:left w:val="single" w:sz="4" w:space="0" w:color="B4C6E7" w:themeColor="accent1" w:themeTint="66"/>
+        <w:bottom w:val="single" w:sz="4" w:space="0" w:color="B4C6E7" w:themeColor="accent1" w:themeTint="66"/>
+        <w:right w:val="single" w:sz="4" w:space="0" w:color="B4C6E7" w:themeColor="accent1" w:themeTint="66"/>
+        <w:insideH w:val="single" w:sz="4" w:space="0" w:color="B4C6E7" w:themeColor="accent1" w:themeTint="66"/>
+        <w:insideV w:val="single" w:sz="4" w:space="0" w:color="B4C6E7" w:themeColor="accent1" w:themeTint="66"/>
+      </w:tblBorders>
+    </w:tblPr>
+    <w:tblStylePr w:type="firstRow">
+      <w:rPr>
+        <w:b/>
+        <w:bCs/>
+      </w:rPr>
+      <w:tblPr/>
+      <w:tcPr>
+        <w:tcBorders>
+          <w:bottom w:val="single" w:sz="12" w:space="0" w:color="8EAADB" w:themeColor="accent1" w:themeTint="99"/>
+        </w:tcBorders>
+      </w:tcPr>
+    </w:tblStylePr>
+    <w:tblStylePr w:type="lastRow">
+      <w:rPr>
+        <w:b/>
+        <w:bCs/>
+      </w:rPr>
+      <w:tblPr/>
+      <w:tcPr>
+        <w:tcBorders>
+          <w:top w:val="double" w:sz="2" w:space="0" w:color="8EAADB" w:themeColor="accent1" w:themeTint="99"/>
+        </w:tcBorders>
+      </w:tcPr>
+    </w:tblStylePr>
+    <w:tblStylePr w:type="firstCol">
+      <w:rPr>
+        <w:b/>
+        <w:bCs/>
+      </w:rPr>
+    </w:tblStylePr>
+    <w:tblStylePr w:type="lastCol">
+      <w:rPr>
+        <w:b/>
+        <w:bCs/>
+      </w:rPr>
+    </w:tblStylePr>
+  </w:style>
+  <w:style w:type="character" w:customStyle="1" w:styleId="Heading1Char">
+    <w:name w:val="Heading 1 Char"/>
+    <w:basedOn w:val="DefaultParagraphFont"/>
+    <w:link w:val="Heading1"/>
+    <w:uiPriority w:val="9"/>
+    <w:rsid w:val="00E4377E"/>
+    <w:rPr>
+      <w:rFonts w:ascii="Times New Roman" w:eastAsiaTheme="majorEastAsia" w:hAnsi="Times New Roman" w:cstheme="majorBidi"/>
+      <w:b/>
+      <w:sz w:val="32"/>
+      <w:szCs w:val="32"/>
+      <w:lang w:val="id-ID"/>
+    </w:rPr>
+  </w:style>
+  <w:style w:type="table" w:styleId="GridTable1Light-Accent6">
+    <w:name w:val="Grid Table 1 Light Accent 6"/>
+    <w:basedOn w:val="TableNormal"/>
+    <w:uiPriority w:val="46"/>
+    <w:rsid w:val="00E4377E"/>
+    <w:pPr>
+      <w:spacing w:after="0" w:line="240" w:lineRule="auto"/>
+    </w:pPr>
+    <w:tblPr>
+      <w:tblStyleRowBandSize w:val="1"/>
+      <w:tblStyleColBandSize w:val="1"/>
+      <w:tblBorders>
+        <w:top w:val="single" w:sz="4" w:space="0" w:color="C5E0B3" w:themeColor="accent6" w:themeTint="66"/>
+        <w:left w:val="single" w:sz="4" w:space="0" w:color="C5E0B3" w:themeColor="accent6" w:themeTint="66"/>
+        <w:bottom w:val="single" w:sz="4" w:space="0" w:color="C5E0B3" w:themeColor="accent6" w:themeTint="66"/>
+        <w:right w:val="single" w:sz="4" w:space="0" w:color="C5E0B3" w:themeColor="accent6" w:themeTint="66"/>
+        <w:insideH w:val="single" w:sz="4" w:space="0" w:color="C5E0B3" w:themeColor="accent6" w:themeTint="66"/>
+        <w:insideV w:val="single" w:sz="4" w:space="0" w:color="C5E0B3" w:themeColor="accent6" w:themeTint="66"/>
+      </w:tblBorders>
+    </w:tblPr>
+    <w:tblStylePr w:type="firstRow">
+      <w:rPr>
+        <w:b/>
+        <w:bCs/>
+      </w:rPr>
+      <w:tblPr/>
+      <w:tcPr>
+        <w:tcBorders>
+          <w:bottom w:val="single" w:sz="12" w:space="0" w:color="A8D08D" w:themeColor="accent6" w:themeTint="99"/>
+        </w:tcBorders>
+      </w:tcPr>
+    </w:tblStylePr>
+    <w:tblStylePr w:type="lastRow">
+      <w:rPr>
+        <w:b/>
+        <w:bCs/>
+      </w:rPr>
+      <w:tblPr/>
+      <w:tcPr>
+        <w:tcBorders>
+          <w:top w:val="double" w:sz="2" w:space="0" w:color="A8D08D" w:themeColor="accent6" w:themeTint="99"/>
+        </w:tcBorders>
+      </w:tcPr>
+    </w:tblStylePr>
+    <w:tblStylePr w:type="firstCol">
+      <w:rPr>
+        <w:b/>
+        <w:bCs/>
+      </w:rPr>
+    </w:tblStylePr>
+    <w:tblStylePr w:type="lastCol">
+      <w:rPr>
+        <w:b/>
+        <w:bCs/>
+      </w:rPr>
+    </w:tblStylePr>
   </w:style>
 </w:styles>
 </file>
